--- a/DeliveryFolder/docs/RASD1.docx
+++ b/DeliveryFolder/docs/RASD1.docx
@@ -141,7 +141,23 @@
                                       <w:sz w:val="32"/>
                                       <w:szCs w:val="32"/>
                                     </w:rPr>
-                                    <w:t xml:space="preserve">Luca Grella, </w:t>
+                                    <w:t>Luca Grella</w:t>
+                                  </w:r>
+                                  <w:r>
+                                    <w:rPr>
+                                      <w:color w:val="FFFFFF" w:themeColor="background1"/>
+                                      <w:sz w:val="32"/>
+                                      <w:szCs w:val="32"/>
+                                    </w:rPr>
+                                    <w:t xml:space="preserve"> 905655 &amp;</w:t>
+                                  </w:r>
+                                  <w:r>
+                                    <w:rPr>
+                                      <w:color w:val="FFFFFF" w:themeColor="background1"/>
+                                      <w:sz w:val="32"/>
+                                      <w:szCs w:val="32"/>
+                                    </w:rPr>
+                                    <w:t xml:space="preserve"> </w:t>
                                   </w:r>
                                   <w:sdt>
                                     <w:sdtPr>
@@ -156,6 +172,7 @@
                                       <w:dataBinding w:prefixMappings="xmlns:ns0='http://purl.org/dc/elements/1.1/' xmlns:ns1='http://schemas.openxmlformats.org/package/2006/metadata/core-properties' " w:xpath="/ns1:coreProperties[1]/ns0:creator[1]" w:storeItemID="{6C3C8BC8-F283-45AE-878A-BAB7291924A1}"/>
                                       <w:text/>
                                     </w:sdtPr>
+                                    <w:sdtEndPr/>
                                     <w:sdtContent>
                                       <w:r>
                                         <w:rPr>
@@ -164,6 +181,14 @@
                                           <w:szCs w:val="32"/>
                                         </w:rPr>
                                         <w:t>Daniele Lunghi</w:t>
+                                      </w:r>
+                                      <w:r>
+                                        <w:rPr>
+                                          <w:color w:val="FFFFFF" w:themeColor="background1"/>
+                                          <w:sz w:val="32"/>
+                                          <w:szCs w:val="32"/>
+                                        </w:rPr>
+                                        <w:t xml:space="preserve"> 905083</w:t>
                                       </w:r>
                                     </w:sdtContent>
                                   </w:sdt>
@@ -238,8 +263,9 @@
                                     <w:rPr>
                                       <w:rFonts w:asciiTheme="majorHAnsi" w:eastAsiaTheme="majorEastAsia" w:hAnsiTheme="majorHAnsi" w:cstheme="majorBidi"/>
                                       <w:color w:val="595959" w:themeColor="text1" w:themeTint="A6"/>
-                                      <w:sz w:val="108"/>
-                                      <w:szCs w:val="108"/>
+                                      <w:sz w:val="52"/>
+                                      <w:szCs w:val="52"/>
+                                      <w:lang w:val="en-US"/>
                                     </w:rPr>
                                     <w:alias w:val="Titolo"/>
                                     <w:tag w:val=""/>
@@ -247,6 +273,7 @@
                                     <w:dataBinding w:prefixMappings="xmlns:ns0='http://purl.org/dc/elements/1.1/' xmlns:ns1='http://schemas.openxmlformats.org/package/2006/metadata/core-properties' " w:xpath="/ns1:coreProperties[1]/ns0:title[1]" w:storeItemID="{6C3C8BC8-F283-45AE-878A-BAB7291924A1}"/>
                                     <w:text/>
                                   </w:sdtPr>
+                                  <w:sdtEndPr/>
                                   <w:sdtContent>
                                     <w:p>
                                       <w:pPr>
@@ -259,16 +286,48 @@
                                           <w:color w:val="595959" w:themeColor="text1" w:themeTint="A6"/>
                                           <w:sz w:val="108"/>
                                           <w:szCs w:val="108"/>
+                                          <w:lang w:val="en-US"/>
                                         </w:rPr>
                                       </w:pPr>
                                       <w:r>
                                         <w:rPr>
                                           <w:rFonts w:asciiTheme="majorHAnsi" w:eastAsiaTheme="majorEastAsia" w:hAnsiTheme="majorHAnsi" w:cstheme="majorBidi"/>
                                           <w:color w:val="595959" w:themeColor="text1" w:themeTint="A6"/>
-                                          <w:sz w:val="108"/>
-                                          <w:szCs w:val="108"/>
+                                          <w:sz w:val="52"/>
+                                          <w:szCs w:val="52"/>
+                                          <w:lang w:val="en-US"/>
                                         </w:rPr>
                                         <w:t>RASD</w:t>
+                                      </w:r>
+                                      <w:r>
+                                        <w:rPr>
+                                          <w:rFonts w:asciiTheme="majorHAnsi" w:eastAsiaTheme="majorEastAsia" w:hAnsiTheme="majorHAnsi" w:cstheme="majorBidi"/>
+                                          <w:color w:val="595959" w:themeColor="text1" w:themeTint="A6"/>
+                                          <w:sz w:val="52"/>
+                                          <w:szCs w:val="52"/>
+                                          <w:lang w:val="en-US"/>
+                                        </w:rPr>
+                                        <w:t xml:space="preserve"> </w:t>
+                                      </w:r>
+                                      <w:r>
+                                        <w:rPr>
+                                          <w:rFonts w:asciiTheme="majorHAnsi" w:eastAsiaTheme="majorEastAsia" w:hAnsiTheme="majorHAnsi" w:cstheme="majorBidi"/>
+                                          <w:color w:val="595959" w:themeColor="text1" w:themeTint="A6"/>
+                                          <w:sz w:val="52"/>
+                                          <w:szCs w:val="52"/>
+                                          <w:lang w:val="en-US"/>
+                                        </w:rPr>
+                                        <w:t xml:space="preserve">                                          </w:t>
+                                      </w:r>
+                                      <w:r>
+                                        <w:rPr>
+                                          <w:rFonts w:asciiTheme="majorHAnsi" w:eastAsiaTheme="majorEastAsia" w:hAnsiTheme="majorHAnsi" w:cstheme="majorBidi"/>
+                                          <w:color w:val="595959" w:themeColor="text1" w:themeTint="A6"/>
+                                          <w:sz w:val="52"/>
+                                          <w:szCs w:val="52"/>
+                                          <w:lang w:val="en-US"/>
+                                        </w:rPr>
+                                        <w:t>Requirements Analysis and Specification Document</w:t>
                                       </w:r>
                                     </w:p>
                                   </w:sdtContent>
@@ -280,6 +339,7 @@
                                       <w:color w:val="44546A" w:themeColor="text2"/>
                                       <w:sz w:val="36"/>
                                       <w:szCs w:val="36"/>
+                                      <w:lang w:val="en-US"/>
                                     </w:rPr>
                                     <w:alias w:val="Sottotitolo"/>
                                     <w:tag w:val=""/>
@@ -287,6 +347,7 @@
                                     <w:dataBinding w:prefixMappings="xmlns:ns0='http://purl.org/dc/elements/1.1/' xmlns:ns1='http://schemas.openxmlformats.org/package/2006/metadata/core-properties' " w:xpath="/ns1:coreProperties[1]/ns0:subject[1]" w:storeItemID="{6C3C8BC8-F283-45AE-878A-BAB7291924A1}"/>
                                     <w:text/>
                                   </w:sdtPr>
+                                  <w:sdtEndPr/>
                                   <w:sdtContent>
                                     <w:p>
                                       <w:pPr>
@@ -297,6 +358,7 @@
                                           <w:color w:val="44546A" w:themeColor="text2"/>
                                           <w:sz w:val="36"/>
                                           <w:szCs w:val="36"/>
+                                          <w:lang w:val="en-US"/>
                                         </w:rPr>
                                       </w:pPr>
                                       <w:r>
@@ -305,8 +367,19 @@
                                           <w:color w:val="44546A" w:themeColor="text2"/>
                                           <w:sz w:val="36"/>
                                           <w:szCs w:val="36"/>
+                                          <w:lang w:val="en-US"/>
                                         </w:rPr>
                                         <w:t>TrackMe</w:t>
+                                      </w:r>
+                                      <w:r>
+                                        <w:rPr>
+                                          <w:caps/>
+                                          <w:color w:val="44546A" w:themeColor="text2"/>
+                                          <w:sz w:val="36"/>
+                                          <w:szCs w:val="36"/>
+                                          <w:lang w:val="en-US"/>
+                                        </w:rPr>
+                                        <w:t xml:space="preserve"> - version 1.0 – 11/11/2018</w:t>
                                       </w:r>
                                     </w:p>
                                   </w:sdtContent>
@@ -332,16 +405,16 @@
                   </wp:anchor>
                 </w:drawing>
               </mc:Choice>
-              <mc:Fallback xmlns:arto="http://schemas.microsoft.com/office/word/2006/arto">
-                <w:pict w14:anchorId="20063805">
-                  <v:group w14:anchorId="32158FD1" id="Gruppo 119" o:spid="_x0000_s1026" style="position:absolute;margin-left:0;margin-top:0;width:539.6pt;height:719.9pt;z-index:-251658239;mso-width-percent:882;mso-height-percent:909;mso-position-horizontal:center;mso-position-horizontal-relative:page;mso-position-vertical:center;mso-position-vertical-relative:page;mso-width-percent:882;mso-height-percent:909" coordsize="68580,92717" o:gfxdata="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">
-                    <v:rect id="Rettangolo 120" o:spid="_x0000_s1027" style="position:absolute;top:73152;width:68580;height:1431;visibility:visible;mso-wrap-style:square;v-text-anchor:middle" o:gfxdata="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" fillcolor="#4472c4 [3204]" stroked="f" strokeweight="1pt"/>
-                    <v:rect id="Rettangolo 121" o:spid="_x0000_s1028" style="position:absolute;top:74390;width:68580;height:18327;visibility:visible;mso-wrap-style:square;v-text-anchor:bottom" o:gfxdata="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" fillcolor="#ed7d31 [3205]" stroked="f" strokeweight="1pt">
+              <mc:Fallback>
+                <w:pict>
+                  <v:group w14:anchorId="32158FD1" id="Gruppo 119" o:spid="_x0000_s1026" style="position:absolute;margin-left:0;margin-top:0;width:539.6pt;height:719.9pt;z-index:-251658239;mso-width-percent:882;mso-height-percent:909;mso-position-horizontal:center;mso-position-horizontal-relative:page;mso-position-vertical:center;mso-position-vertical-relative:page;mso-width-percent:882;mso-height-percent:909" coordsize="68580,92717" o:gfxdata="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">
+                    <v:rect id="Rettangolo 120" o:spid="_x0000_s1027" style="position:absolute;top:73152;width:68580;height:1431;visibility:visible;mso-wrap-style:square;v-text-anchor:middle" o:gfxdata="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" fillcolor="#4472c4 [3204]" stroked="f" strokeweight="1pt"/>
+                    <v:rect id="Rettangolo 121" o:spid="_x0000_s1028" style="position:absolute;top:74390;width:68580;height:18327;visibility:visible;mso-wrap-style:square;v-text-anchor:bottom" o:gfxdata="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" fillcolor="#ed7d31 [3205]" stroked="f" strokeweight="1pt">
                       <v:textbox inset="36pt,14.4pt,36pt,36pt">
                         <w:txbxContent>
                           <w:p>
                             <w:pPr>
-                              <w:pStyle w:val="NoSpacing"/>
+                              <w:pStyle w:val="Nessunaspaziatura"/>
                               <w:rPr>
                                 <w:color w:val="FFFFFF" w:themeColor="background1"/>
                                 <w:sz w:val="32"/>
@@ -354,7 +427,23 @@
                                 <w:sz w:val="32"/>
                                 <w:szCs w:val="32"/>
                               </w:rPr>
-                              <w:t xml:space="preserve">Luca Grella, </w:t>
+                              <w:t>Luca Grella</w:t>
+                            </w:r>
+                            <w:r>
+                              <w:rPr>
+                                <w:color w:val="FFFFFF" w:themeColor="background1"/>
+                                <w:sz w:val="32"/>
+                                <w:szCs w:val="32"/>
+                              </w:rPr>
+                              <w:t xml:space="preserve"> 905655 &amp;</w:t>
+                            </w:r>
+                            <w:r>
+                              <w:rPr>
+                                <w:color w:val="FFFFFF" w:themeColor="background1"/>
+                                <w:sz w:val="32"/>
+                                <w:szCs w:val="32"/>
+                              </w:rPr>
+                              <w:t xml:space="preserve"> </w:t>
                             </w:r>
                             <w:sdt>
                               <w:sdtPr>
@@ -369,6 +458,7 @@
                                 <w:dataBinding w:prefixMappings="xmlns:ns0='http://purl.org/dc/elements/1.1/' xmlns:ns1='http://schemas.openxmlformats.org/package/2006/metadata/core-properties' " w:xpath="/ns1:coreProperties[1]/ns0:creator[1]" w:storeItemID="{6C3C8BC8-F283-45AE-878A-BAB7291924A1}"/>
                                 <w:text/>
                               </w:sdtPr>
+                              <w:sdtEndPr/>
                               <w:sdtContent>
                                 <w:r>
                                   <w:rPr>
@@ -378,12 +468,20 @@
                                   </w:rPr>
                                   <w:t>Daniele Lunghi</w:t>
                                 </w:r>
+                                <w:r>
+                                  <w:rPr>
+                                    <w:color w:val="FFFFFF" w:themeColor="background1"/>
+                                    <w:sz w:val="32"/>
+                                    <w:szCs w:val="32"/>
+                                  </w:rPr>
+                                  <w:t xml:space="preserve"> 905083</w:t>
+                                </w:r>
                               </w:sdtContent>
                             </w:sdt>
                           </w:p>
                           <w:p>
                             <w:pPr>
-                              <w:pStyle w:val="NoSpacing"/>
+                              <w:pStyle w:val="Nessunaspaziatura"/>
                               <w:rPr>
                                 <w:caps/>
                                 <w:color w:val="FFFFFF" w:themeColor="background1"/>
@@ -411,16 +509,17 @@
                       <v:stroke joinstyle="miter"/>
                       <v:path gradientshapeok="t" o:connecttype="rect"/>
                     </v:shapetype>
-                    <v:shape id="Casella di testo 122" o:spid="_x0000_s1029" type="#_x0000_t202" style="position:absolute;width:68580;height:73152;visibility:visible;mso-wrap-style:square;v-text-anchor:middle" o:gfxdata="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" filled="f" stroked="f" strokeweight=".5pt">
+                    <v:shape id="Casella di testo 122" o:spid="_x0000_s1029" type="#_x0000_t202" style="position:absolute;width:68580;height:73152;visibility:visible;mso-wrap-style:square;v-text-anchor:middle" o:gfxdata="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" filled="f" stroked="f" strokeweight=".5pt">
                       <v:textbox inset="36pt,36pt,36pt,36pt">
                         <w:txbxContent>
                           <w:sdt>
                             <w:sdtPr>
                               <w:rPr>
-                                <w:rFonts w:asciiTheme="majorHAnsi" w:hAnsiTheme="majorHAnsi" w:eastAsiaTheme="majorEastAsia" w:cstheme="majorBidi"/>
+                                <w:rFonts w:asciiTheme="majorHAnsi" w:eastAsiaTheme="majorEastAsia" w:hAnsiTheme="majorHAnsi" w:cstheme="majorBidi"/>
                                 <w:color w:val="595959" w:themeColor="text1" w:themeTint="A6"/>
-                                <w:sz w:val="108"/>
-                                <w:szCs w:val="108"/>
+                                <w:sz w:val="52"/>
+                                <w:szCs w:val="52"/>
+                                <w:lang w:val="en-US"/>
                               </w:rPr>
                               <w:alias w:val="Titolo"/>
                               <w:tag w:val=""/>
@@ -428,28 +527,61 @@
                               <w:dataBinding w:prefixMappings="xmlns:ns0='http://purl.org/dc/elements/1.1/' xmlns:ns1='http://schemas.openxmlformats.org/package/2006/metadata/core-properties' " w:xpath="/ns1:coreProperties[1]/ns0:title[1]" w:storeItemID="{6C3C8BC8-F283-45AE-878A-BAB7291924A1}"/>
                               <w:text/>
                             </w:sdtPr>
+                            <w:sdtEndPr/>
                             <w:sdtContent>
                               <w:p>
                                 <w:pPr>
-                                  <w:pStyle w:val="NoSpacing"/>
+                                  <w:pStyle w:val="Nessunaspaziatura"/>
                                   <w:pBdr>
-                                    <w:bottom w:val="single" w:color="7F7F7F" w:themeColor="text1" w:themeTint="80" w:sz="6" w:space="4"/>
+                                    <w:bottom w:val="single" w:sz="6" w:space="4" w:color="7F7F7F" w:themeColor="text1" w:themeTint="80"/>
                                   </w:pBdr>
                                   <w:rPr>
-                                    <w:rFonts w:asciiTheme="majorHAnsi" w:hAnsiTheme="majorHAnsi" w:eastAsiaTheme="majorEastAsia" w:cstheme="majorBidi"/>
+                                    <w:rFonts w:asciiTheme="majorHAnsi" w:eastAsiaTheme="majorEastAsia" w:hAnsiTheme="majorHAnsi" w:cstheme="majorBidi"/>
                                     <w:color w:val="595959" w:themeColor="text1" w:themeTint="A6"/>
                                     <w:sz w:val="108"/>
                                     <w:szCs w:val="108"/>
+                                    <w:lang w:val="en-US"/>
                                   </w:rPr>
                                 </w:pPr>
                                 <w:r>
                                   <w:rPr>
-                                    <w:rFonts w:asciiTheme="majorHAnsi" w:hAnsiTheme="majorHAnsi" w:eastAsiaTheme="majorEastAsia" w:cstheme="majorBidi"/>
+                                    <w:rFonts w:asciiTheme="majorHAnsi" w:eastAsiaTheme="majorEastAsia" w:hAnsiTheme="majorHAnsi" w:cstheme="majorBidi"/>
                                     <w:color w:val="595959" w:themeColor="text1" w:themeTint="A6"/>
-                                    <w:sz w:val="108"/>
-                                    <w:szCs w:val="108"/>
+                                    <w:sz w:val="52"/>
+                                    <w:szCs w:val="52"/>
+                                    <w:lang w:val="en-US"/>
                                   </w:rPr>
                                   <w:t>RASD</w:t>
+                                </w:r>
+                                <w:r>
+                                  <w:rPr>
+                                    <w:rFonts w:asciiTheme="majorHAnsi" w:eastAsiaTheme="majorEastAsia" w:hAnsiTheme="majorHAnsi" w:cstheme="majorBidi"/>
+                                    <w:color w:val="595959" w:themeColor="text1" w:themeTint="A6"/>
+                                    <w:sz w:val="52"/>
+                                    <w:szCs w:val="52"/>
+                                    <w:lang w:val="en-US"/>
+                                  </w:rPr>
+                                  <w:t xml:space="preserve"> </w:t>
+                                </w:r>
+                                <w:r>
+                                  <w:rPr>
+                                    <w:rFonts w:asciiTheme="majorHAnsi" w:eastAsiaTheme="majorEastAsia" w:hAnsiTheme="majorHAnsi" w:cstheme="majorBidi"/>
+                                    <w:color w:val="595959" w:themeColor="text1" w:themeTint="A6"/>
+                                    <w:sz w:val="52"/>
+                                    <w:szCs w:val="52"/>
+                                    <w:lang w:val="en-US"/>
+                                  </w:rPr>
+                                  <w:t xml:space="preserve">                                          </w:t>
+                                </w:r>
+                                <w:r>
+                                  <w:rPr>
+                                    <w:rFonts w:asciiTheme="majorHAnsi" w:eastAsiaTheme="majorEastAsia" w:hAnsiTheme="majorHAnsi" w:cstheme="majorBidi"/>
+                                    <w:color w:val="595959" w:themeColor="text1" w:themeTint="A6"/>
+                                    <w:sz w:val="52"/>
+                                    <w:szCs w:val="52"/>
+                                    <w:lang w:val="en-US"/>
+                                  </w:rPr>
+                                  <w:t>Requirements Analysis and Specification Document</w:t>
                                 </w:r>
                               </w:p>
                             </w:sdtContent>
@@ -461,6 +593,7 @@
                                 <w:color w:val="44546A" w:themeColor="text2"/>
                                 <w:sz w:val="36"/>
                                 <w:szCs w:val="36"/>
+                                <w:lang w:val="en-US"/>
                               </w:rPr>
                               <w:alias w:val="Sottotitolo"/>
                               <w:tag w:val=""/>
@@ -468,16 +601,18 @@
                               <w:dataBinding w:prefixMappings="xmlns:ns0='http://purl.org/dc/elements/1.1/' xmlns:ns1='http://schemas.openxmlformats.org/package/2006/metadata/core-properties' " w:xpath="/ns1:coreProperties[1]/ns0:subject[1]" w:storeItemID="{6C3C8BC8-F283-45AE-878A-BAB7291924A1}"/>
                               <w:text/>
                             </w:sdtPr>
+                            <w:sdtEndPr/>
                             <w:sdtContent>
                               <w:p>
                                 <w:pPr>
-                                  <w:pStyle w:val="NoSpacing"/>
+                                  <w:pStyle w:val="Nessunaspaziatura"/>
                                   <w:spacing w:before="240"/>
                                   <w:rPr>
                                     <w:caps/>
                                     <w:color w:val="44546A" w:themeColor="text2"/>
                                     <w:sz w:val="36"/>
                                     <w:szCs w:val="36"/>
+                                    <w:lang w:val="en-US"/>
                                   </w:rPr>
                                 </w:pPr>
                                 <w:r>
@@ -486,8 +621,19 @@
                                     <w:color w:val="44546A" w:themeColor="text2"/>
                                     <w:sz w:val="36"/>
                                     <w:szCs w:val="36"/>
+                                    <w:lang w:val="en-US"/>
                                   </w:rPr>
                                   <w:t>TrackMe</w:t>
+                                </w:r>
+                                <w:r>
+                                  <w:rPr>
+                                    <w:caps/>
+                                    <w:color w:val="44546A" w:themeColor="text2"/>
+                                    <w:sz w:val="36"/>
+                                    <w:szCs w:val="36"/>
+                                    <w:lang w:val="en-US"/>
+                                  </w:rPr>
+                                  <w:t xml:space="preserve"> - version 1.0 – 11/11/2018</w:t>
                                 </w:r>
                               </w:p>
                             </w:sdtContent>
@@ -515,6 +661,8 @@
             <w:br w:type="page"/>
           </w:r>
         </w:p>
+        <w:bookmarkStart w:id="0" w:name="_GoBack" w:displacedByCustomXml="next"/>
+        <w:bookmarkEnd w:id="0" w:displacedByCustomXml="next"/>
       </w:sdtContent>
     </w:sdt>
     <w:p>
@@ -535,6 +683,7 @@
         <w:rPr>
           <w:lang w:val="en-US"/>
         </w:rPr>
+        <w:lastRenderedPageBreak/>
         <w:fldChar w:fldCharType="begin"/>
       </w:r>
       <w:r>
@@ -3867,8 +4016,8 @@
           <w:lang w:val="en-US"/>
         </w:rPr>
       </w:pPr>
-      <w:bookmarkStart w:id="0" w:name="_Toc529738080"/>
-      <w:bookmarkStart w:id="1" w:name="_Toc529742702"/>
+      <w:bookmarkStart w:id="1" w:name="_Toc529738080"/>
+      <w:bookmarkStart w:id="2" w:name="_Toc529742702"/>
     </w:p>
     <w:p>
       <w:pPr>
@@ -4000,10 +4149,11 @@
         <w:rPr>
           <w:lang w:val="en-US"/>
         </w:rPr>
+        <w:lastRenderedPageBreak/>
         <w:t>1. INTRODUCTION</w:t>
       </w:r>
-      <w:bookmarkEnd w:id="0"/>
       <w:bookmarkEnd w:id="1"/>
+      <w:bookmarkEnd w:id="2"/>
     </w:p>
     <w:p>
       <w:pPr>
@@ -4020,8 +4170,8 @@
           <w:lang w:val="en-US"/>
         </w:rPr>
       </w:pPr>
-      <w:bookmarkStart w:id="2" w:name="_Toc529738081"/>
-      <w:bookmarkStart w:id="3" w:name="_Toc529742703"/>
+      <w:bookmarkStart w:id="3" w:name="_Toc529738081"/>
+      <w:bookmarkStart w:id="4" w:name="_Toc529742703"/>
       <w:r>
         <w:rPr>
           <w:lang w:val="en-US"/>
@@ -4040,8 +4190,8 @@
         </w:rPr>
         <w:t>Purpose</w:t>
       </w:r>
-      <w:bookmarkEnd w:id="2"/>
       <w:bookmarkEnd w:id="3"/>
+      <w:bookmarkEnd w:id="4"/>
     </w:p>
     <w:p>
       <w:pPr>
@@ -4086,12 +4236,21 @@
         <w:br/>
         <w:t xml:space="preserve">This document has been written in order to be used by the users, by the </w:t>
       </w:r>
+      <w:proofErr w:type="spellStart"/>
       <w:r>
         <w:rPr>
           <w:rFonts w:ascii="Calibri" w:hAnsi="Calibri" w:cs="Calibri"/>
           <w:lang w:val="en-US"/>
         </w:rPr>
-        <w:t>the system and requirements analysts, the project managers, software developers, testers and all the others who’ll take part in the realization of this project.</w:t>
+        <w:t>the</w:t>
+      </w:r>
+      <w:proofErr w:type="spellEnd"/>
+      <w:r>
+        <w:rPr>
+          <w:rFonts w:ascii="Calibri" w:hAnsi="Calibri" w:cs="Calibri"/>
+          <w:lang w:val="en-US"/>
+        </w:rPr>
+        <w:t xml:space="preserve"> system and requirements analysts, the project managers, software developers, testers and all the others who’ll take part in the realization of this project.</w:t>
       </w:r>
     </w:p>
     <w:p>
@@ -4101,8 +4260,8 @@
           <w:lang w:val="en-US"/>
         </w:rPr>
       </w:pPr>
-      <w:bookmarkStart w:id="4" w:name="_Toc529738082"/>
-      <w:bookmarkStart w:id="5" w:name="_Toc529742704"/>
+      <w:bookmarkStart w:id="5" w:name="_Toc529738082"/>
+      <w:bookmarkStart w:id="6" w:name="_Toc529742704"/>
       <w:r>
         <w:rPr>
           <w:lang w:val="en-US"/>
@@ -4115,8 +4274,8 @@
         </w:rPr>
         <w:t>B. Scope</w:t>
       </w:r>
-      <w:bookmarkEnd w:id="4"/>
       <w:bookmarkEnd w:id="5"/>
+      <w:bookmarkEnd w:id="6"/>
     </w:p>
     <w:p>
       <w:pPr>
@@ -4416,7 +4575,21 @@
           <w:lang w:val="en-US"/>
         </w:rPr>
         <w:br/>
-        <w:t xml:space="preserve">This fee has to be payed every month and is handled by some external Payment System, </w:t>
+        <w:t xml:space="preserve">This fee has to be </w:t>
+      </w:r>
+      <w:proofErr w:type="spellStart"/>
+      <w:r>
+        <w:rPr>
+          <w:lang w:val="en-US"/>
+        </w:rPr>
+        <w:t>payed</w:t>
+      </w:r>
+      <w:proofErr w:type="spellEnd"/>
+      <w:r>
+        <w:rPr>
+          <w:lang w:val="en-US"/>
+        </w:rPr>
+        <w:t xml:space="preserve"> every month and is handled by some external Payment System, </w:t>
       </w:r>
       <w:r>
         <w:rPr>
@@ -4541,8 +4714,8 @@
           <w:lang w:val="en-US"/>
         </w:rPr>
       </w:pPr>
-      <w:bookmarkStart w:id="6" w:name="_Toc529738083"/>
-      <w:bookmarkStart w:id="7" w:name="_Toc529742705"/>
+      <w:bookmarkStart w:id="7" w:name="_Toc529738083"/>
+      <w:bookmarkStart w:id="8" w:name="_Toc529742705"/>
       <w:r>
         <w:rPr>
           <w:lang w:val="en-US"/>
@@ -4567,8 +4740,8 @@
         </w:rPr>
         <w:t xml:space="preserve"> &amp; </w:t>
       </w:r>
-      <w:bookmarkEnd w:id="6"/>
       <w:bookmarkEnd w:id="7"/>
+      <w:bookmarkEnd w:id="8"/>
       <w:r>
         <w:rPr>
           <w:lang w:val="en-US"/>
@@ -4633,6 +4806,7 @@
           <w:rFonts w:ascii="Calibri" w:eastAsia="Calibri" w:hAnsi="Calibri" w:cs="Calibri"/>
           <w:lang w:val="en-US"/>
         </w:rPr>
+        <w:lastRenderedPageBreak/>
         <w:t>GPS: Global Positioning System</w:t>
       </w:r>
     </w:p>
@@ -4740,8 +4914,14 @@
     <w:p>
       <w:pPr>
         <w:spacing w:after="0"/>
-      </w:pPr>
-      <w:r>
+        <w:rPr>
+          <w:lang w:val="en-US"/>
+        </w:rPr>
+      </w:pPr>
+      <w:r>
+        <w:rPr>
+          <w:lang w:val="en-US"/>
+        </w:rPr>
         <w:t>NU: Normal User</w:t>
       </w:r>
     </w:p>
@@ -4760,8 +4940,8 @@
           <w:lang w:val="en-US"/>
         </w:rPr>
       </w:pPr>
-      <w:bookmarkStart w:id="8" w:name="_Toc529738084"/>
-      <w:bookmarkStart w:id="9" w:name="_Toc529742706"/>
+      <w:bookmarkStart w:id="9" w:name="_Toc529738084"/>
+      <w:bookmarkStart w:id="10" w:name="_Toc529742706"/>
       <w:r>
         <w:rPr>
           <w:lang w:val="en-US" w:eastAsia="it-IT"/>
@@ -4780,8 +4960,8 @@
         </w:rPr>
         <w:t>Revision history</w:t>
       </w:r>
-      <w:bookmarkEnd w:id="8"/>
       <w:bookmarkEnd w:id="9"/>
+      <w:bookmarkEnd w:id="10"/>
     </w:p>
     <w:p>
       <w:pPr>
@@ -4812,8 +4992,8 @@
           <w:lang w:val="en-US"/>
         </w:rPr>
       </w:pPr>
-      <w:bookmarkStart w:id="10" w:name="_Toc529738085"/>
-      <w:bookmarkStart w:id="11" w:name="_Toc529742707"/>
+      <w:bookmarkStart w:id="11" w:name="_Toc529738085"/>
+      <w:bookmarkStart w:id="12" w:name="_Toc529742707"/>
       <w:r>
         <w:rPr>
           <w:lang w:val="en-US"/>
@@ -4826,8 +5006,8 @@
         </w:rPr>
         <w:t>E. Reference Documents</w:t>
       </w:r>
-      <w:bookmarkEnd w:id="10"/>
       <w:bookmarkEnd w:id="11"/>
+      <w:bookmarkEnd w:id="12"/>
     </w:p>
     <w:p>
       <w:pPr>
@@ -4876,8 +5056,8 @@
           <w:lang w:val="en-US" w:eastAsia="it-IT"/>
         </w:rPr>
       </w:pPr>
-      <w:bookmarkStart w:id="12" w:name="_Toc529738086"/>
-      <w:bookmarkStart w:id="13" w:name="_Toc529742708"/>
+      <w:bookmarkStart w:id="13" w:name="_Toc529738086"/>
+      <w:bookmarkStart w:id="14" w:name="_Toc529742708"/>
       <w:r>
         <w:rPr>
           <w:lang w:val="en-US" w:eastAsia="it-IT"/>
@@ -4896,8 +5076,8 @@
         </w:rPr>
         <w:t>Document Structure</w:t>
       </w:r>
-      <w:bookmarkEnd w:id="12"/>
       <w:bookmarkEnd w:id="13"/>
+      <w:bookmarkEnd w:id="14"/>
       <w:r>
         <w:rPr>
           <w:lang w:val="en-US" w:eastAsia="it-IT"/>
@@ -4958,16 +5138,17 @@
           <w:lang w:val="en-US" w:eastAsia="it-IT"/>
         </w:rPr>
       </w:pPr>
-      <w:bookmarkStart w:id="14" w:name="_Toc529738087"/>
-      <w:bookmarkStart w:id="15" w:name="_Toc529742709"/>
+      <w:bookmarkStart w:id="15" w:name="_Toc529738087"/>
+      <w:bookmarkStart w:id="16" w:name="_Toc529742709"/>
       <w:r>
         <w:rPr>
           <w:lang w:val="en-US" w:eastAsia="it-IT"/>
         </w:rPr>
+        <w:lastRenderedPageBreak/>
         <w:t>2. OVERALL DESCRIPTION</w:t>
       </w:r>
-      <w:bookmarkEnd w:id="14"/>
       <w:bookmarkEnd w:id="15"/>
+      <w:bookmarkEnd w:id="16"/>
     </w:p>
     <w:p>
       <w:pPr>
@@ -4976,8 +5157,8 @@
           <w:lang w:val="en-US"/>
         </w:rPr>
       </w:pPr>
-      <w:bookmarkStart w:id="16" w:name="_Toc529738088"/>
-      <w:bookmarkStart w:id="17" w:name="_Toc529742710"/>
+      <w:bookmarkStart w:id="17" w:name="_Toc529738088"/>
+      <w:bookmarkStart w:id="18" w:name="_Toc529742710"/>
       <w:r>
         <w:rPr>
           <w:lang w:val="en-US"/>
@@ -4996,8 +5177,8 @@
         </w:rPr>
         <w:t>roduct perspective</w:t>
       </w:r>
-      <w:bookmarkEnd w:id="16"/>
       <w:bookmarkEnd w:id="17"/>
+      <w:bookmarkEnd w:id="18"/>
       <w:r>
         <w:rPr>
           <w:lang w:val="en-US"/>
@@ -5012,16 +5193,16 @@
           <w:lang w:val="en-US"/>
         </w:rPr>
       </w:pPr>
-      <w:bookmarkStart w:id="18" w:name="_Toc529738089"/>
-      <w:bookmarkStart w:id="19" w:name="_Toc529742711"/>
+      <w:bookmarkStart w:id="19" w:name="_Toc529738089"/>
+      <w:bookmarkStart w:id="20" w:name="_Toc529742711"/>
       <w:r>
         <w:rPr>
           <w:lang w:val="en-US"/>
         </w:rPr>
         <w:t>Class diagram</w:t>
       </w:r>
-      <w:bookmarkEnd w:id="18"/>
       <w:bookmarkEnd w:id="19"/>
+      <w:bookmarkEnd w:id="20"/>
       <w:r>
         <w:rPr>
           <w:lang w:val="en-US"/>
@@ -5104,16 +5285,25 @@
           <w:lang w:val="en-US"/>
         </w:rPr>
       </w:pPr>
-      <w:bookmarkStart w:id="20" w:name="_Toc529738090"/>
-      <w:bookmarkStart w:id="21" w:name="_Toc529742712"/>
-      <w:r>
-        <w:rPr>
-          <w:lang w:val="en-US"/>
-        </w:rPr>
-        <w:t>Statechart diagram</w:t>
-      </w:r>
-      <w:bookmarkEnd w:id="20"/>
+      <w:bookmarkStart w:id="21" w:name="_Toc529738090"/>
+      <w:bookmarkStart w:id="22" w:name="_Toc529742712"/>
+      <w:proofErr w:type="spellStart"/>
+      <w:r>
+        <w:rPr>
+          <w:lang w:val="en-US"/>
+        </w:rPr>
+        <w:lastRenderedPageBreak/>
+        <w:t>Statechart</w:t>
+      </w:r>
+      <w:proofErr w:type="spellEnd"/>
+      <w:r>
+        <w:rPr>
+          <w:lang w:val="en-US"/>
+        </w:rPr>
+        <w:t xml:space="preserve"> diagram</w:t>
+      </w:r>
       <w:bookmarkEnd w:id="21"/>
+      <w:bookmarkEnd w:id="22"/>
       <w:r>
         <w:rPr>
           <w:lang w:val="en-US"/>
@@ -5587,16 +5777,17 @@
           <w:lang w:val="en-US"/>
         </w:rPr>
       </w:pPr>
-      <w:bookmarkStart w:id="22" w:name="_Toc529738091"/>
-      <w:bookmarkStart w:id="23" w:name="_Toc529742713"/>
-      <w:r>
-        <w:rPr>
-          <w:lang w:val="en-US"/>
-        </w:rPr>
+      <w:bookmarkStart w:id="23" w:name="_Toc529738091"/>
+      <w:bookmarkStart w:id="24" w:name="_Toc529742713"/>
+      <w:r>
+        <w:rPr>
+          <w:lang w:val="en-US"/>
+        </w:rPr>
+        <w:lastRenderedPageBreak/>
         <w:t>2B. Product functions</w:t>
       </w:r>
-      <w:bookmarkEnd w:id="22"/>
       <w:bookmarkEnd w:id="23"/>
+      <w:bookmarkEnd w:id="24"/>
       <w:r>
         <w:rPr>
           <w:lang w:val="en-US"/>
@@ -5611,8 +5802,8 @@
           <w:lang w:val="en-US"/>
         </w:rPr>
       </w:pPr>
-      <w:bookmarkStart w:id="24" w:name="_Toc529738092"/>
-      <w:bookmarkStart w:id="25" w:name="_Toc529742714"/>
+      <w:bookmarkStart w:id="25" w:name="_Toc529738092"/>
+      <w:bookmarkStart w:id="26" w:name="_Toc529742714"/>
       <w:r>
         <w:rPr>
           <w:lang w:val="en-US"/>
@@ -5625,8 +5816,8 @@
         </w:rPr>
         <w:t>oals</w:t>
       </w:r>
-      <w:bookmarkEnd w:id="24"/>
       <w:bookmarkEnd w:id="25"/>
+      <w:bookmarkEnd w:id="26"/>
     </w:p>
     <w:p>
       <w:pPr>
@@ -5990,8 +6181,8 @@
           <w:lang w:val="en-US"/>
         </w:rPr>
       </w:pPr>
-      <w:bookmarkStart w:id="26" w:name="_Toc529738093"/>
-      <w:bookmarkStart w:id="27" w:name="_Toc529742715"/>
+      <w:bookmarkStart w:id="27" w:name="_Toc529738093"/>
+      <w:bookmarkStart w:id="28" w:name="_Toc529742715"/>
       <w:r>
         <w:rPr>
           <w:lang w:val="en-US"/>
@@ -6004,8 +6195,8 @@
         </w:rPr>
         <w:t>User characteristics</w:t>
       </w:r>
-      <w:bookmarkEnd w:id="26"/>
       <w:bookmarkEnd w:id="27"/>
+      <w:bookmarkEnd w:id="28"/>
     </w:p>
     <w:p>
       <w:pPr>
@@ -6197,16 +6388,16 @@
           <w:lang w:val="en-US"/>
         </w:rPr>
       </w:pPr>
-      <w:bookmarkStart w:id="28" w:name="_Toc529738094"/>
-      <w:bookmarkStart w:id="29" w:name="_Toc529742716"/>
+      <w:bookmarkStart w:id="29" w:name="_Toc529738094"/>
+      <w:bookmarkStart w:id="30" w:name="_Toc529742716"/>
       <w:r>
         <w:rPr>
           <w:lang w:val="en-US"/>
         </w:rPr>
         <w:t>2D. Assumptions, dependencies and constraints</w:t>
       </w:r>
-      <w:bookmarkEnd w:id="28"/>
       <w:bookmarkEnd w:id="29"/>
+      <w:bookmarkEnd w:id="30"/>
     </w:p>
     <w:p>
       <w:pPr>
@@ -6215,29 +6406,43 @@
           <w:lang w:val="en-US"/>
         </w:rPr>
       </w:pPr>
-      <w:bookmarkStart w:id="30" w:name="_Toc529738095"/>
-      <w:bookmarkStart w:id="31" w:name="_Toc529742717"/>
+      <w:bookmarkStart w:id="31" w:name="_Toc529738095"/>
+      <w:bookmarkStart w:id="32" w:name="_Toc529742717"/>
       <w:r>
         <w:rPr>
           <w:lang w:val="en-US"/>
         </w:rPr>
         <w:t>Domain Assumptions</w:t>
       </w:r>
-      <w:bookmarkEnd w:id="30"/>
       <w:bookmarkEnd w:id="31"/>
-    </w:p>
-    <w:p>
-      <w:pPr>
-        <w:spacing w:after="0"/>
-        <w:rPr>
-          <w:lang w:val="en-US"/>
-        </w:rPr>
-      </w:pPr>
-      <w:r>
-        <w:rPr>
-          <w:lang w:val="en-US"/>
-        </w:rPr>
-        <w:t xml:space="preserve">D1.A secure channel is available for transporting data. </w:t>
+      <w:bookmarkEnd w:id="32"/>
+    </w:p>
+    <w:p>
+      <w:pPr>
+        <w:spacing w:after="0"/>
+        <w:rPr>
+          <w:lang w:val="en-US"/>
+        </w:rPr>
+      </w:pPr>
+      <w:r>
+        <w:rPr>
+          <w:lang w:val="en-US"/>
+        </w:rPr>
+        <w:t>D</w:t>
+      </w:r>
+      <w:proofErr w:type="gramStart"/>
+      <w:r>
+        <w:rPr>
+          <w:lang w:val="en-US"/>
+        </w:rPr>
+        <w:t>1.A</w:t>
+      </w:r>
+      <w:proofErr w:type="gramEnd"/>
+      <w:r>
+        <w:rPr>
+          <w:lang w:val="en-US"/>
+        </w:rPr>
+        <w:t xml:space="preserve"> secure channel is available for transporting data. </w:t>
       </w:r>
     </w:p>
     <w:p>
@@ -6427,7 +6632,7 @@
           <w:lang w:val="en-US"/>
         </w:rPr>
       </w:pPr>
-      <w:bookmarkStart w:id="32" w:name="_Toc529742718"/>
+      <w:bookmarkStart w:id="33" w:name="_Toc529742718"/>
       <w:r>
         <w:rPr>
           <w:lang w:val="en-US"/>
@@ -6440,7 +6645,7 @@
         </w:rPr>
         <w:t>requirements</w:t>
       </w:r>
-      <w:bookmarkEnd w:id="32"/>
+      <w:bookmarkEnd w:id="33"/>
     </w:p>
     <w:p>
       <w:pPr>
@@ -6673,6 +6878,7 @@
         <w:rPr>
           <w:lang w:val="en-US"/>
         </w:rPr>
+        <w:lastRenderedPageBreak/>
         <w:t xml:space="preserve">F12. </w:t>
       </w:r>
       <w:r>
@@ -6831,7 +7037,21 @@
         <w:rPr>
           <w:lang w:val="en-US"/>
         </w:rPr>
-        <w:t xml:space="preserve">If the user accept, the third part continue to receive the user data (follow)  </w:t>
+        <w:t xml:space="preserve">If the user </w:t>
+      </w:r>
+      <w:proofErr w:type="gramStart"/>
+      <w:r>
+        <w:rPr>
+          <w:lang w:val="en-US"/>
+        </w:rPr>
+        <w:t>accept</w:t>
+      </w:r>
+      <w:proofErr w:type="gramEnd"/>
+      <w:r>
+        <w:rPr>
+          <w:lang w:val="en-US"/>
+        </w:rPr>
+        <w:t xml:space="preserve">, the third part continue to receive the user data (follow)  </w:t>
       </w:r>
     </w:p>
     <w:p>
@@ -7213,16 +7433,17 @@
           <w:lang w:val="en-US" w:eastAsia="it-IT"/>
         </w:rPr>
       </w:pPr>
-      <w:bookmarkStart w:id="33" w:name="_Toc529738096"/>
-      <w:bookmarkStart w:id="34" w:name="_Toc529742719"/>
+      <w:bookmarkStart w:id="34" w:name="_Toc529738096"/>
+      <w:bookmarkStart w:id="35" w:name="_Toc529742719"/>
       <w:r>
         <w:rPr>
           <w:lang w:val="en-US" w:eastAsia="it-IT"/>
         </w:rPr>
+        <w:lastRenderedPageBreak/>
         <w:t>3. SPECIFIC REQUIREMENTS</w:t>
       </w:r>
-      <w:bookmarkEnd w:id="33"/>
       <w:bookmarkEnd w:id="34"/>
+      <w:bookmarkEnd w:id="35"/>
     </w:p>
     <w:p>
       <w:pPr>
@@ -7232,8 +7453,8 @@
           <w:lang w:val="en-US" w:eastAsia="it-IT"/>
         </w:rPr>
       </w:pPr>
-      <w:bookmarkStart w:id="35" w:name="_Toc529738097"/>
-      <w:bookmarkStart w:id="36" w:name="_Toc529742720"/>
+      <w:bookmarkStart w:id="36" w:name="_Toc529738097"/>
+      <w:bookmarkStart w:id="37" w:name="_Toc529742720"/>
       <w:r>
         <w:rPr>
           <w:lang w:val="en-US" w:eastAsia="it-IT"/>
@@ -7246,8 +7467,8 @@
         </w:rPr>
         <w:t>External interface requirements</w:t>
       </w:r>
-      <w:bookmarkEnd w:id="35"/>
       <w:bookmarkEnd w:id="36"/>
+      <w:bookmarkEnd w:id="37"/>
       <w:r>
         <w:rPr>
           <w:lang w:val="en-US" w:eastAsia="it-IT"/>
@@ -7262,8 +7483,8 @@
           <w:lang w:val="en-US" w:eastAsia="it-IT"/>
         </w:rPr>
       </w:pPr>
-      <w:bookmarkStart w:id="37" w:name="_Toc529738098"/>
-      <w:bookmarkStart w:id="38" w:name="_Toc529742721"/>
+      <w:bookmarkStart w:id="38" w:name="_Toc529738098"/>
+      <w:bookmarkStart w:id="39" w:name="_Toc529742721"/>
       <w:r>
         <w:rPr>
           <w:lang w:val="en-US" w:eastAsia="it-IT"/>
@@ -7288,8 +7509,8 @@
         </w:rPr>
         <w:t>terfaces</w:t>
       </w:r>
-      <w:bookmarkEnd w:id="37"/>
       <w:bookmarkEnd w:id="38"/>
+      <w:bookmarkEnd w:id="39"/>
     </w:p>
     <w:p>
       <w:pPr>
@@ -7919,6 +8140,7 @@
           <w:u w:val="single"/>
           <w:lang w:val="en-US" w:eastAsia="it-IT"/>
         </w:rPr>
+        <w:lastRenderedPageBreak/>
         <w:t>Handle Devices Normal User Screen</w:t>
       </w:r>
     </w:p>
@@ -8317,6 +8539,7 @@
           <w:u w:val="single"/>
           <w:lang w:val="en-US" w:eastAsia="it-IT"/>
         </w:rPr>
+        <w:lastRenderedPageBreak/>
         <w:t>Access Data Third Party User Screen</w:t>
       </w:r>
     </w:p>
@@ -8732,6 +8955,7 @@
           <w:u w:val="single"/>
           <w:lang w:val="en-US" w:eastAsia="it-IT"/>
         </w:rPr>
+        <w:lastRenderedPageBreak/>
         <w:t>Pending Request Screen</w:t>
       </w:r>
     </w:p>
@@ -8932,16 +9156,16 @@
           <w:lang w:val="en-US" w:eastAsia="it-IT"/>
         </w:rPr>
       </w:pPr>
-      <w:bookmarkStart w:id="39" w:name="_Toc529738099"/>
-      <w:bookmarkStart w:id="40" w:name="_Toc529742722"/>
+      <w:bookmarkStart w:id="40" w:name="_Toc529738099"/>
+      <w:bookmarkStart w:id="41" w:name="_Toc529742722"/>
       <w:r>
         <w:rPr>
           <w:lang w:val="en-US" w:eastAsia="it-IT"/>
         </w:rPr>
         <w:t>3A2. Hardware Interfaces</w:t>
       </w:r>
-      <w:bookmarkEnd w:id="39"/>
       <w:bookmarkEnd w:id="40"/>
+      <w:bookmarkEnd w:id="41"/>
     </w:p>
     <w:p>
       <w:pPr>
@@ -8987,16 +9211,16 @@
           <w:lang w:val="en-US" w:eastAsia="it-IT"/>
         </w:rPr>
       </w:pPr>
-      <w:bookmarkStart w:id="41" w:name="_Toc529738100"/>
-      <w:bookmarkStart w:id="42" w:name="_Toc529742723"/>
+      <w:bookmarkStart w:id="42" w:name="_Toc529738100"/>
+      <w:bookmarkStart w:id="43" w:name="_Toc529742723"/>
       <w:r>
         <w:rPr>
           <w:lang w:val="en-US" w:eastAsia="it-IT"/>
         </w:rPr>
         <w:t>3A3. Software Interfaces</w:t>
       </w:r>
-      <w:bookmarkEnd w:id="41"/>
       <w:bookmarkEnd w:id="42"/>
+      <w:bookmarkEnd w:id="43"/>
     </w:p>
     <w:p>
       <w:pPr>
@@ -9077,12 +9301,13 @@
           <w:lang w:val="en-US" w:eastAsia="it-IT"/>
         </w:rPr>
       </w:pPr>
-      <w:bookmarkStart w:id="43" w:name="_Toc529738101"/>
-      <w:bookmarkStart w:id="44" w:name="_Toc529742724"/>
+      <w:bookmarkStart w:id="44" w:name="_Toc529738101"/>
+      <w:bookmarkStart w:id="45" w:name="_Toc529742724"/>
       <w:r>
         <w:rPr>
           <w:lang w:val="en-US" w:eastAsia="it-IT"/>
         </w:rPr>
+        <w:lastRenderedPageBreak/>
         <w:t xml:space="preserve">3A4. </w:t>
       </w:r>
       <w:r>
@@ -9109,8 +9334,8 @@
         </w:rPr>
         <w:t>nterfaces</w:t>
       </w:r>
-      <w:bookmarkEnd w:id="43"/>
       <w:bookmarkEnd w:id="44"/>
+      <w:bookmarkEnd w:id="45"/>
     </w:p>
     <w:p>
       <w:pPr>
@@ -9285,16 +9510,17 @@
           <w:lang w:val="en-US" w:eastAsia="it-IT"/>
         </w:rPr>
       </w:pPr>
-      <w:bookmarkStart w:id="45" w:name="_Toc529738102"/>
-      <w:bookmarkStart w:id="46" w:name="_Toc529742725"/>
+      <w:bookmarkStart w:id="46" w:name="_Toc529738102"/>
+      <w:bookmarkStart w:id="47" w:name="_Toc529742725"/>
       <w:r>
         <w:rPr>
           <w:lang w:val="en-US" w:eastAsia="it-IT"/>
         </w:rPr>
+        <w:lastRenderedPageBreak/>
         <w:t>3B. Functional Requirements</w:t>
       </w:r>
-      <w:bookmarkEnd w:id="45"/>
       <w:bookmarkEnd w:id="46"/>
+      <w:bookmarkEnd w:id="47"/>
     </w:p>
     <w:p>
       <w:pPr>
@@ -9304,16 +9530,16 @@
           <w:lang w:val="en-US"/>
         </w:rPr>
       </w:pPr>
-      <w:bookmarkStart w:id="47" w:name="_Toc529738103"/>
-      <w:bookmarkStart w:id="48" w:name="_Toc529742726"/>
+      <w:bookmarkStart w:id="48" w:name="_Toc529738103"/>
+      <w:bookmarkStart w:id="49" w:name="_Toc529742726"/>
       <w:r>
         <w:rPr>
           <w:lang w:val="en-US"/>
         </w:rPr>
         <w:t>Use case descriptions</w:t>
       </w:r>
-      <w:bookmarkEnd w:id="47"/>
       <w:bookmarkEnd w:id="48"/>
+      <w:bookmarkEnd w:id="49"/>
       <w:r>
         <w:rPr>
           <w:lang w:val="en-US"/>
@@ -15549,7 +15775,7 @@
           <w:szCs w:val="20"/>
         </w:rPr>
       </w:pPr>
-      <w:bookmarkStart w:id="49" w:name="_Hlk528506187"/>
+      <w:bookmarkStart w:id="50" w:name="_Hlk528506187"/>
     </w:p>
     <w:p>
       <w:pPr>
@@ -16755,7 +16981,7 @@
           </w:p>
         </w:tc>
       </w:tr>
-      <w:bookmarkEnd w:id="49"/>
+      <w:bookmarkEnd w:id="50"/>
     </w:tbl>
     <w:p>
       <w:pPr>
@@ -23414,6 +23640,7 @@
                 <w:sz w:val="20"/>
                 <w:szCs w:val="20"/>
               </w:rPr>
+              <w:lastRenderedPageBreak/>
               <w:t>Use Case</w:t>
             </w:r>
           </w:p>
@@ -24263,16 +24490,17 @@
           <w:lang w:val="en-US"/>
         </w:rPr>
       </w:pPr>
-      <w:bookmarkStart w:id="50" w:name="_Toc529738104"/>
-      <w:bookmarkStart w:id="51" w:name="_Toc529742727"/>
-      <w:r>
-        <w:rPr>
-          <w:lang w:val="en-US"/>
-        </w:rPr>
+      <w:bookmarkStart w:id="51" w:name="_Toc529738104"/>
+      <w:bookmarkStart w:id="52" w:name="_Toc529742727"/>
+      <w:r>
+        <w:rPr>
+          <w:lang w:val="en-US"/>
+        </w:rPr>
+        <w:lastRenderedPageBreak/>
         <w:t>Use Case Diagram</w:t>
       </w:r>
-      <w:bookmarkEnd w:id="50"/>
       <w:bookmarkEnd w:id="51"/>
+      <w:bookmarkEnd w:id="52"/>
     </w:p>
     <w:p>
       <w:pPr>
@@ -24419,11 +24647,12 @@
           <w:lang w:val="en-US"/>
         </w:rPr>
       </w:pPr>
-      <w:bookmarkStart w:id="52" w:name="_Toc529742728"/>
-      <w:r>
-        <w:rPr>
-          <w:lang w:val="en-US"/>
-        </w:rPr>
+      <w:bookmarkStart w:id="53" w:name="_Toc529742728"/>
+      <w:r>
+        <w:rPr>
+          <w:lang w:val="en-US"/>
+        </w:rPr>
+        <w:lastRenderedPageBreak/>
         <w:t xml:space="preserve">3C. </w:t>
       </w:r>
       <w:r>
@@ -24432,7 +24661,7 @@
         </w:rPr>
         <w:t>SCENARIOS</w:t>
       </w:r>
-      <w:bookmarkEnd w:id="52"/>
+      <w:bookmarkEnd w:id="53"/>
     </w:p>
     <w:p>
       <w:pPr>
@@ -24456,14 +24685,14 @@
           <w:lang w:val="en-US"/>
         </w:rPr>
       </w:pPr>
-      <w:bookmarkStart w:id="53" w:name="_Toc529742729"/>
+      <w:bookmarkStart w:id="54" w:name="_Toc529742729"/>
       <w:r>
         <w:rPr>
           <w:lang w:val="en-US"/>
         </w:rPr>
         <w:t>Scenario 1</w:t>
       </w:r>
-      <w:bookmarkEnd w:id="53"/>
+      <w:bookmarkEnd w:id="54"/>
     </w:p>
     <w:p>
       <w:pPr>
@@ -24519,83 +24748,63 @@
           <w:bCs/>
           <w:lang w:val="en-US"/>
         </w:rPr>
-        <w:t>His colleague Mefistofele asks him “Did you try TrackMe? It’s an online application wich allows you to receive all the data from your patients who have a smartwatch or a similar device”</w:t>
-      </w:r>
-      <w:r>
-        <w:br/>
-      </w:r>
+        <w:t xml:space="preserve">His colleague </w:t>
+      </w:r>
+      <w:proofErr w:type="spellStart"/>
       <w:r>
         <w:rPr>
           <w:rFonts w:ascii="Calibri" w:eastAsia="Calibri" w:hAnsi="Calibri" w:cs="Calibri"/>
           <w:bCs/>
           <w:lang w:val="en-US"/>
         </w:rPr>
-        <w:t>“I will try” answers Edgardo.</w:t>
-      </w:r>
-      <w:r>
-        <w:br/>
-      </w:r>
+        <w:t>Mefistofele</w:t>
+      </w:r>
+      <w:proofErr w:type="spellEnd"/>
       <w:r>
         <w:rPr>
           <w:rFonts w:ascii="Calibri" w:eastAsia="Calibri" w:hAnsi="Calibri" w:cs="Calibri"/>
           <w:bCs/>
           <w:lang w:val="en-US"/>
         </w:rPr>
-        <w:t>Three months later he is very happy about the results.</w:t>
-      </w:r>
-    </w:p>
-    <w:p>
-      <w:pPr>
-        <w:pStyle w:val="Paragrafoelenco"/>
-        <w:spacing w:after="0"/>
-        <w:ind w:left="0"/>
+        <w:t xml:space="preserve"> asks him “Did you try TrackMe? It’s an online application </w:t>
+      </w:r>
+      <w:proofErr w:type="spellStart"/>
+      <w:r>
         <w:rPr>
           <w:rFonts w:ascii="Calibri" w:eastAsia="Calibri" w:hAnsi="Calibri" w:cs="Calibri"/>
           <w:bCs/>
           <w:lang w:val="en-US"/>
         </w:rPr>
-      </w:pPr>
-    </w:p>
-    <w:p>
-      <w:pPr>
-        <w:pStyle w:val="Titolo3"/>
-        <w:rPr>
-          <w:lang w:val="en-US"/>
-        </w:rPr>
-      </w:pPr>
-      <w:bookmarkStart w:id="54" w:name="_Toc529742730"/>
-      <w:r>
-        <w:rPr>
-          <w:lang w:val="en-US"/>
-        </w:rPr>
-        <w:t xml:space="preserve">Scenario </w:t>
-      </w:r>
-      <w:r>
-        <w:rPr>
-          <w:lang w:val="en-US"/>
-        </w:rPr>
-        <w:t>2</w:t>
-      </w:r>
-      <w:bookmarkEnd w:id="54"/>
-    </w:p>
-    <w:p>
-      <w:pPr>
-        <w:pStyle w:val="Paragrafoelenco"/>
-        <w:spacing w:after="0"/>
-        <w:ind w:left="0"/>
+        <w:t>wich</w:t>
+      </w:r>
+      <w:proofErr w:type="spellEnd"/>
+      <w:r>
         <w:rPr>
           <w:rFonts w:ascii="Calibri" w:eastAsia="Calibri" w:hAnsi="Calibri" w:cs="Calibri"/>
           <w:bCs/>
           <w:lang w:val="en-US"/>
         </w:rPr>
-      </w:pPr>
+        <w:t xml:space="preserve"> allows you to receive all the data from your patients who have a smartwatch or a similar device”</w:t>
+      </w:r>
+      <w:r>
+        <w:rPr>
+          <w:lang w:val="en-US"/>
+        </w:rPr>
+        <w:br/>
+      </w:r>
       <w:r>
         <w:rPr>
           <w:rFonts w:ascii="Calibri" w:eastAsia="Calibri" w:hAnsi="Calibri" w:cs="Calibri"/>
           <w:bCs/>
           <w:lang w:val="en-US"/>
         </w:rPr>
-        <w:t xml:space="preserve">Aldo wants to open a surgery in Milan, but he doesn’t know </w:t>
+        <w:t>“I will try” answers Edgardo.</w:t>
+      </w:r>
+      <w:r>
+        <w:rPr>
+          <w:lang w:val="en-US"/>
+        </w:rPr>
+        <w:br/>
       </w:r>
       <w:r>
         <w:rPr>
@@ -24603,28 +24812,96 @@
           <w:bCs/>
           <w:lang w:val="en-US"/>
         </w:rPr>
-        <w:t>which</w:t>
-      </w:r>
-      <w:r>
+        <w:t>Three months later he is very happy about the results.</w:t>
+      </w:r>
+    </w:p>
+    <w:p>
+      <w:pPr>
+        <w:pStyle w:val="Paragrafoelenco"/>
+        <w:spacing w:after="0"/>
+        <w:ind w:left="0"/>
         <w:rPr>
           <w:rFonts w:ascii="Calibri" w:eastAsia="Calibri" w:hAnsi="Calibri" w:cs="Calibri"/>
           <w:bCs/>
           <w:lang w:val="en-US"/>
         </w:rPr>
-        <w:t xml:space="preserve"> zone would be more suitable.</w:t>
-      </w:r>
-      <w:r>
-        <w:br/>
-      </w:r>
-      <w:r>
+      </w:pPr>
+    </w:p>
+    <w:p>
+      <w:pPr>
+        <w:pStyle w:val="Titolo3"/>
+        <w:rPr>
+          <w:lang w:val="en-US"/>
+        </w:rPr>
+      </w:pPr>
+      <w:bookmarkStart w:id="55" w:name="_Toc529742730"/>
+      <w:r>
+        <w:rPr>
+          <w:lang w:val="en-US"/>
+        </w:rPr>
+        <w:t xml:space="preserve">Scenario </w:t>
+      </w:r>
+      <w:r>
+        <w:rPr>
+          <w:lang w:val="en-US"/>
+        </w:rPr>
+        <w:t>2</w:t>
+      </w:r>
+      <w:bookmarkEnd w:id="55"/>
+    </w:p>
+    <w:p>
+      <w:pPr>
+        <w:pStyle w:val="Paragrafoelenco"/>
+        <w:spacing w:after="0"/>
+        <w:ind w:left="0"/>
         <w:rPr>
           <w:rFonts w:ascii="Calibri" w:eastAsia="Calibri" w:hAnsi="Calibri" w:cs="Calibri"/>
           <w:bCs/>
           <w:lang w:val="en-US"/>
         </w:rPr>
+      </w:pPr>
+      <w:r>
+        <w:rPr>
+          <w:rFonts w:ascii="Calibri" w:eastAsia="Calibri" w:hAnsi="Calibri" w:cs="Calibri"/>
+          <w:bCs/>
+          <w:lang w:val="en-US"/>
+        </w:rPr>
+        <w:t xml:space="preserve">Aldo wants to open a surgery in Milan, but he doesn’t know </w:t>
+      </w:r>
+      <w:r>
+        <w:rPr>
+          <w:rFonts w:ascii="Calibri" w:eastAsia="Calibri" w:hAnsi="Calibri" w:cs="Calibri"/>
+          <w:bCs/>
+          <w:lang w:val="en-US"/>
+        </w:rPr>
+        <w:t>which</w:t>
+      </w:r>
+      <w:r>
+        <w:rPr>
+          <w:rFonts w:ascii="Calibri" w:eastAsia="Calibri" w:hAnsi="Calibri" w:cs="Calibri"/>
+          <w:bCs/>
+          <w:lang w:val="en-US"/>
+        </w:rPr>
+        <w:t xml:space="preserve"> zone would be more suitable.</w:t>
+      </w:r>
+      <w:r>
+        <w:rPr>
+          <w:lang w:val="en-US"/>
+        </w:rPr>
+        <w:br/>
+      </w:r>
+      <w:r>
+        <w:rPr>
+          <w:rFonts w:ascii="Calibri" w:eastAsia="Calibri" w:hAnsi="Calibri" w:cs="Calibri"/>
+          <w:bCs/>
+          <w:lang w:val="en-US"/>
+        </w:rPr>
         <w:t>He needs to collect some data in order to take this decision.</w:t>
       </w:r>
       <w:r>
+        <w:rPr>
+          <w:lang w:val="en-US"/>
+        </w:rPr>
         <w:br/>
       </w:r>
       <w:r>
@@ -24712,7 +24989,7 @@
           <w:lang w:val="en-US"/>
         </w:rPr>
       </w:pPr>
-      <w:bookmarkStart w:id="55" w:name="_Toc529742731"/>
+      <w:bookmarkStart w:id="56" w:name="_Toc529742731"/>
       <w:r>
         <w:rPr>
           <w:lang w:val="en-US"/>
@@ -24725,7 +25002,7 @@
         </w:rPr>
         <w:t>3</w:t>
       </w:r>
-      <w:bookmarkEnd w:id="55"/>
+      <w:bookmarkEnd w:id="56"/>
     </w:p>
     <w:p>
       <w:pPr>
@@ -24898,7 +25175,7 @@
           <w:lang w:val="en-US"/>
         </w:rPr>
       </w:pPr>
-      <w:bookmarkStart w:id="56" w:name="_Toc529742732"/>
+      <w:bookmarkStart w:id="57" w:name="_Toc529742732"/>
       <w:r>
         <w:rPr>
           <w:lang w:val="en-US"/>
@@ -24911,7 +25188,7 @@
         </w:rPr>
         <w:t>4</w:t>
       </w:r>
-      <w:bookmarkEnd w:id="56"/>
+      <w:bookmarkEnd w:id="57"/>
     </w:p>
     <w:p>
       <w:pPr>
@@ -24951,17 +25228,38 @@
           <w:bCs/>
           <w:lang w:val="en-US"/>
         </w:rPr>
-        <w:t>He is worried that he could have some health problems, so he checks his data on TrackMe and he finds his heartbeat had some irregularities.</w:t>
-      </w:r>
-      <w:r>
-        <w:br/>
-      </w:r>
+        <w:t xml:space="preserve">He is worried that he could have some health problems, so he checks his data on </w:t>
+      </w:r>
+      <w:proofErr w:type="gramStart"/>
       <w:r>
         <w:rPr>
           <w:rFonts w:ascii="Calibri" w:eastAsia="Calibri" w:hAnsi="Calibri" w:cs="Calibri"/>
           <w:bCs/>
           <w:lang w:val="en-US"/>
         </w:rPr>
+        <w:t>TrackMe</w:t>
+      </w:r>
+      <w:proofErr w:type="gramEnd"/>
+      <w:r>
+        <w:rPr>
+          <w:rFonts w:ascii="Calibri" w:eastAsia="Calibri" w:hAnsi="Calibri" w:cs="Calibri"/>
+          <w:bCs/>
+          <w:lang w:val="en-US"/>
+        </w:rPr>
+        <w:t xml:space="preserve"> and he finds his heartbeat had some irregularities.</w:t>
+      </w:r>
+      <w:r>
+        <w:rPr>
+          <w:lang w:val="en-US"/>
+        </w:rPr>
+        <w:br/>
+      </w:r>
+      <w:r>
+        <w:rPr>
+          <w:rFonts w:ascii="Calibri" w:eastAsia="Calibri" w:hAnsi="Calibri" w:cs="Calibri"/>
+          <w:bCs/>
+          <w:lang w:val="en-US"/>
+        </w:rPr>
         <w:t>He goes to his doctor, and he finds out that he has an heart murmur.</w:t>
       </w:r>
     </w:p>
@@ -25060,16 +25358,17 @@
           <w:lang w:val="en-US"/>
         </w:rPr>
       </w:pPr>
-      <w:bookmarkStart w:id="57" w:name="_Toc529738105"/>
-      <w:bookmarkStart w:id="58" w:name="_Toc529742733"/>
-      <w:r>
-        <w:rPr>
-          <w:lang w:val="en-US"/>
-        </w:rPr>
+      <w:bookmarkStart w:id="58" w:name="_Toc529738105"/>
+      <w:bookmarkStart w:id="59" w:name="_Toc529742733"/>
+      <w:r>
+        <w:rPr>
+          <w:lang w:val="en-US"/>
+        </w:rPr>
+        <w:lastRenderedPageBreak/>
         <w:t>Sequence Diagrams</w:t>
       </w:r>
-      <w:bookmarkEnd w:id="57"/>
       <w:bookmarkEnd w:id="58"/>
+      <w:bookmarkEnd w:id="59"/>
     </w:p>
     <w:p>
       <w:pPr>
@@ -25180,6 +25479,7 @@
         <w:rPr>
           <w:noProof/>
         </w:rPr>
+        <w:lastRenderedPageBreak/>
         <w:drawing>
           <wp:inline distT="0" distB="0" distL="0" distR="0" wp14:anchorId="637AD5EA" wp14:editId="7A6D58BB">
             <wp:extent cx="6113164" cy="5165387"/>
@@ -25234,7 +25534,23 @@
           <w:rFonts w:ascii="Calibri" w:hAnsi="Calibri" w:cs="Calibri"/>
           <w:lang w:val="en-US"/>
         </w:rPr>
-        <w:t>TPU to access specific individuals data</w:t>
+        <w:t xml:space="preserve">TPU to access specific </w:t>
+      </w:r>
+      <w:proofErr w:type="gramStart"/>
+      <w:r>
+        <w:rPr>
+          <w:rFonts w:ascii="Calibri" w:hAnsi="Calibri" w:cs="Calibri"/>
+          <w:lang w:val="en-US"/>
+        </w:rPr>
+        <w:t>individuals</w:t>
+      </w:r>
+      <w:proofErr w:type="gramEnd"/>
+      <w:r>
+        <w:rPr>
+          <w:rFonts w:ascii="Calibri" w:hAnsi="Calibri" w:cs="Calibri"/>
+          <w:lang w:val="en-US"/>
+        </w:rPr>
+        <w:t xml:space="preserve"> data</w:t>
       </w:r>
       <w:r>
         <w:rPr>
@@ -25348,11 +25664,12 @@
           <w:lang w:val="en-US"/>
         </w:rPr>
       </w:pPr>
-      <w:bookmarkStart w:id="59" w:name="_Toc529742734"/>
-      <w:r>
-        <w:rPr>
-          <w:lang w:val="en-US"/>
-        </w:rPr>
+      <w:bookmarkStart w:id="60" w:name="_Toc529742734"/>
+      <w:r>
+        <w:rPr>
+          <w:lang w:val="en-US"/>
+        </w:rPr>
+        <w:lastRenderedPageBreak/>
         <w:t>3</w:t>
       </w:r>
       <w:r>
@@ -25373,7 +25690,7 @@
         </w:rPr>
         <w:t xml:space="preserve"> Performance Requirements</w:t>
       </w:r>
-      <w:bookmarkEnd w:id="59"/>
+      <w:bookmarkEnd w:id="60"/>
     </w:p>
     <w:p>
       <w:pPr>
@@ -25475,7 +25792,7 @@
           <w:lang w:val="en-US"/>
         </w:rPr>
       </w:pPr>
-      <w:bookmarkStart w:id="60" w:name="_Toc529742735"/>
+      <w:bookmarkStart w:id="61" w:name="_Toc529742735"/>
       <w:r>
         <w:rPr>
           <w:lang w:val="en-US"/>
@@ -25500,7 +25817,7 @@
         </w:rPr>
         <w:t>Constraints</w:t>
       </w:r>
-      <w:bookmarkEnd w:id="60"/>
+      <w:bookmarkEnd w:id="61"/>
     </w:p>
     <w:p>
       <w:pPr>
@@ -25577,7 +25894,7 @@
           <w:lang w:val="en-US"/>
         </w:rPr>
       </w:pPr>
-      <w:bookmarkStart w:id="61" w:name="_Toc529742736"/>
+      <w:bookmarkStart w:id="62" w:name="_Toc529742736"/>
       <w:r>
         <w:rPr>
           <w:lang w:val="en-US"/>
@@ -25596,7 +25913,7 @@
         </w:rPr>
         <w:t>. Software System Attributes</w:t>
       </w:r>
-      <w:bookmarkEnd w:id="61"/>
+      <w:bookmarkEnd w:id="62"/>
     </w:p>
     <w:p>
       <w:pPr>
@@ -25606,7 +25923,7 @@
           <w:lang w:val="en-US"/>
         </w:rPr>
       </w:pPr>
-      <w:bookmarkStart w:id="62" w:name="_Toc529742737"/>
+      <w:bookmarkStart w:id="63" w:name="_Toc529742737"/>
       <w:r>
         <w:rPr>
           <w:lang w:val="en-US"/>
@@ -25631,7 +25948,7 @@
         </w:rPr>
         <w:t>Reliability</w:t>
       </w:r>
-      <w:bookmarkEnd w:id="62"/>
+      <w:bookmarkEnd w:id="63"/>
     </w:p>
     <w:p>
       <w:pPr>
@@ -25669,7 +25986,7 @@
           <w:lang w:val="en-US"/>
         </w:rPr>
       </w:pPr>
-      <w:bookmarkStart w:id="63" w:name="_Toc529742738"/>
+      <w:bookmarkStart w:id="64" w:name="_Toc529742738"/>
       <w:r>
         <w:rPr>
           <w:lang w:val="en-US"/>
@@ -25694,7 +26011,7 @@
         </w:rPr>
         <w:t>Availability</w:t>
       </w:r>
-      <w:bookmarkEnd w:id="63"/>
+      <w:bookmarkEnd w:id="64"/>
     </w:p>
     <w:p>
       <w:pPr>
@@ -25762,7 +26079,7 @@
           <w:lang w:val="en-US"/>
         </w:rPr>
       </w:pPr>
-      <w:bookmarkStart w:id="64" w:name="_Toc529742739"/>
+      <w:bookmarkStart w:id="65" w:name="_Toc529742739"/>
       <w:r>
         <w:rPr>
           <w:lang w:val="en-US"/>
@@ -25787,7 +26104,7 @@
         </w:rPr>
         <w:t>Security</w:t>
       </w:r>
-      <w:bookmarkEnd w:id="64"/>
+      <w:bookmarkEnd w:id="65"/>
     </w:p>
     <w:p>
       <w:pPr>
@@ -25825,7 +26142,7 @@
           <w:lang w:val="en-US"/>
         </w:rPr>
       </w:pPr>
-      <w:bookmarkStart w:id="65" w:name="_Toc529742740"/>
+      <w:bookmarkStart w:id="66" w:name="_Toc529742740"/>
       <w:r>
         <w:rPr>
           <w:lang w:val="en-US"/>
@@ -25844,7 +26161,7 @@
         </w:rPr>
         <w:t xml:space="preserve">4. </w:t>
       </w:r>
-      <w:bookmarkEnd w:id="65"/>
+      <w:bookmarkEnd w:id="66"/>
       <w:r>
         <w:rPr>
           <w:lang w:val="en-US"/>
@@ -25906,7 +26223,7 @@
           <w:lang w:val="en-US"/>
         </w:rPr>
       </w:pPr>
-      <w:bookmarkStart w:id="66" w:name="_Toc529742741"/>
+      <w:bookmarkStart w:id="67" w:name="_Toc529742741"/>
       <w:r>
         <w:rPr>
           <w:lang w:val="en-US"/>
@@ -25931,7 +26248,7 @@
         </w:rPr>
         <w:t>Portability</w:t>
       </w:r>
-      <w:bookmarkEnd w:id="66"/>
+      <w:bookmarkEnd w:id="67"/>
     </w:p>
     <w:p>
       <w:pPr>
@@ -26073,14 +26390,15 @@
           <w:lang w:val="en-US"/>
         </w:rPr>
       </w:pPr>
-      <w:bookmarkStart w:id="67" w:name="_Toc529742742"/>
-      <w:r>
-        <w:rPr>
-          <w:lang w:val="en-US"/>
-        </w:rPr>
+      <w:bookmarkStart w:id="68" w:name="_Toc529742742"/>
+      <w:r>
+        <w:rPr>
+          <w:lang w:val="en-US"/>
+        </w:rPr>
+        <w:lastRenderedPageBreak/>
         <w:t>4. FORMAL ANALYSIS USING ALLOY</w:t>
       </w:r>
-      <w:bookmarkEnd w:id="67"/>
+      <w:bookmarkEnd w:id="68"/>
     </w:p>
     <w:p>
       <w:pPr>
@@ -26120,8 +26438,17 @@
           <w:rFonts w:ascii="Courier New" w:hAnsi="Courier New" w:cs="Courier New"/>
           <w:lang w:val="en-US"/>
         </w:rPr>
-        <w:t>abstract sig User{</w:t>
-      </w:r>
+        <w:t xml:space="preserve">abstract sig </w:t>
+      </w:r>
+      <w:proofErr w:type="gramStart"/>
+      <w:r>
+        <w:rPr>
+          <w:rFonts w:ascii="Courier New" w:hAnsi="Courier New" w:cs="Courier New"/>
+          <w:lang w:val="en-US"/>
+        </w:rPr>
+        <w:t>User{</w:t>
+      </w:r>
+      <w:proofErr w:type="gramEnd"/>
     </w:p>
     <w:p>
       <w:pPr>
@@ -26137,7 +26464,23 @@
           <w:rFonts w:ascii="Courier New" w:hAnsi="Courier New" w:cs="Courier New"/>
           <w:lang w:val="en-US"/>
         </w:rPr>
-        <w:t xml:space="preserve">         fiscalCode: one String,</w:t>
+        <w:t xml:space="preserve">         </w:t>
+      </w:r>
+      <w:proofErr w:type="spellStart"/>
+      <w:r>
+        <w:rPr>
+          <w:rFonts w:ascii="Courier New" w:hAnsi="Courier New" w:cs="Courier New"/>
+          <w:lang w:val="en-US"/>
+        </w:rPr>
+        <w:t>fiscalCode</w:t>
+      </w:r>
+      <w:proofErr w:type="spellEnd"/>
+      <w:r>
+        <w:rPr>
+          <w:rFonts w:ascii="Courier New" w:hAnsi="Courier New" w:cs="Courier New"/>
+          <w:lang w:val="en-US"/>
+        </w:rPr>
+        <w:t>: one String,</w:t>
       </w:r>
     </w:p>
     <w:p>
@@ -26188,8 +26531,49 @@
           <w:rFonts w:ascii="Courier New" w:hAnsi="Courier New" w:cs="Courier New"/>
           <w:lang w:val="en-US"/>
         </w:rPr>
-        <w:t xml:space="preserve">         sex: one Int ,} //Sarebbe un boolean</w:t>
-      </w:r>
+        <w:t xml:space="preserve">         sex: one </w:t>
+      </w:r>
+      <w:proofErr w:type="gramStart"/>
+      <w:r>
+        <w:rPr>
+          <w:rFonts w:ascii="Courier New" w:hAnsi="Courier New" w:cs="Courier New"/>
+          <w:lang w:val="en-US"/>
+        </w:rPr>
+        <w:t>Int ,</w:t>
+      </w:r>
+      <w:proofErr w:type="gramEnd"/>
+      <w:r>
+        <w:rPr>
+          <w:rFonts w:ascii="Courier New" w:hAnsi="Courier New" w:cs="Courier New"/>
+          <w:lang w:val="en-US"/>
+        </w:rPr>
+        <w:t>} //</w:t>
+      </w:r>
+      <w:proofErr w:type="spellStart"/>
+      <w:r>
+        <w:rPr>
+          <w:rFonts w:ascii="Courier New" w:hAnsi="Courier New" w:cs="Courier New"/>
+          <w:lang w:val="en-US"/>
+        </w:rPr>
+        <w:t>Sarebbe</w:t>
+      </w:r>
+      <w:proofErr w:type="spellEnd"/>
+      <w:r>
+        <w:rPr>
+          <w:rFonts w:ascii="Courier New" w:hAnsi="Courier New" w:cs="Courier New"/>
+          <w:lang w:val="en-US"/>
+        </w:rPr>
+        <w:t xml:space="preserve"> un </w:t>
+      </w:r>
+      <w:proofErr w:type="spellStart"/>
+      <w:r>
+        <w:rPr>
+          <w:rFonts w:ascii="Courier New" w:hAnsi="Courier New" w:cs="Courier New"/>
+          <w:lang w:val="en-US"/>
+        </w:rPr>
+        <w:t>boolean</w:t>
+      </w:r>
+      <w:proofErr w:type="spellEnd"/>
     </w:p>
     <w:p>
       <w:pPr>
@@ -26231,7 +26615,23 @@
           <w:rFonts w:ascii="Courier New" w:hAnsi="Courier New" w:cs="Courier New"/>
           <w:lang w:val="en-US"/>
         </w:rPr>
-        <w:t xml:space="preserve">sig NU extends User{     </w:t>
+        <w:t xml:space="preserve">sig NU extends </w:t>
+      </w:r>
+      <w:proofErr w:type="gramStart"/>
+      <w:r>
+        <w:rPr>
+          <w:rFonts w:ascii="Courier New" w:hAnsi="Courier New" w:cs="Courier New"/>
+          <w:lang w:val="en-US"/>
+        </w:rPr>
+        <w:t>User{</w:t>
+      </w:r>
+      <w:proofErr w:type="gramEnd"/>
+      <w:r>
+        <w:rPr>
+          <w:rFonts w:ascii="Courier New" w:hAnsi="Courier New" w:cs="Courier New"/>
+          <w:lang w:val="en-US"/>
+        </w:rPr>
+        <w:t xml:space="preserve">     </w:t>
       </w:r>
     </w:p>
     <w:p>
@@ -26324,7 +26724,23 @@
           <w:rFonts w:ascii="Courier New" w:hAnsi="Courier New" w:cs="Courier New"/>
           <w:lang w:val="en-US"/>
         </w:rPr>
-        <w:t xml:space="preserve">                   sosIsActivated: one Int,}</w:t>
+        <w:t xml:space="preserve">                   </w:t>
+      </w:r>
+      <w:proofErr w:type="spellStart"/>
+      <w:r>
+        <w:rPr>
+          <w:rFonts w:ascii="Courier New" w:hAnsi="Courier New" w:cs="Courier New"/>
+          <w:lang w:val="en-US"/>
+        </w:rPr>
+        <w:t>sosIsActivated</w:t>
+      </w:r>
+      <w:proofErr w:type="spellEnd"/>
+      <w:r>
+        <w:rPr>
+          <w:rFonts w:ascii="Courier New" w:hAnsi="Courier New" w:cs="Courier New"/>
+          <w:lang w:val="en-US"/>
+        </w:rPr>
+        <w:t>: one Int,}</w:t>
       </w:r>
     </w:p>
     <w:p>
@@ -26361,8 +26777,17 @@
           <w:rFonts w:ascii="Courier New" w:hAnsi="Courier New" w:cs="Courier New"/>
           <w:lang w:val="en-US"/>
         </w:rPr>
-        <w:t>sig TPU extends User{</w:t>
-      </w:r>
+        <w:t xml:space="preserve">sig TPU extends </w:t>
+      </w:r>
+      <w:proofErr w:type="gramStart"/>
+      <w:r>
+        <w:rPr>
+          <w:rFonts w:ascii="Courier New" w:hAnsi="Courier New" w:cs="Courier New"/>
+          <w:lang w:val="en-US"/>
+        </w:rPr>
+        <w:t>User{</w:t>
+      </w:r>
+      <w:proofErr w:type="gramEnd"/>
     </w:p>
     <w:p>
       <w:pPr>
@@ -26378,8 +26803,33 @@
           <w:rFonts w:ascii="Courier New" w:hAnsi="Courier New" w:cs="Courier New"/>
           <w:lang w:val="en-US"/>
         </w:rPr>
-        <w:t xml:space="preserve">              bankAccount: one String ,</w:t>
-      </w:r>
+        <w:t xml:space="preserve">              </w:t>
+      </w:r>
+      <w:proofErr w:type="spellStart"/>
+      <w:r>
+        <w:rPr>
+          <w:rFonts w:ascii="Courier New" w:hAnsi="Courier New" w:cs="Courier New"/>
+          <w:lang w:val="en-US"/>
+        </w:rPr>
+        <w:t>bankAccount</w:t>
+      </w:r>
+      <w:proofErr w:type="spellEnd"/>
+      <w:r>
+        <w:rPr>
+          <w:rFonts w:ascii="Courier New" w:hAnsi="Courier New" w:cs="Courier New"/>
+          <w:lang w:val="en-US"/>
+        </w:rPr>
+        <w:t xml:space="preserve">: one </w:t>
+      </w:r>
+      <w:proofErr w:type="gramStart"/>
+      <w:r>
+        <w:rPr>
+          <w:rFonts w:ascii="Courier New" w:hAnsi="Courier New" w:cs="Courier New"/>
+          <w:lang w:val="en-US"/>
+        </w:rPr>
+        <w:t>String ,</w:t>
+      </w:r>
+      <w:proofErr w:type="gramEnd"/>
     </w:p>
     <w:p>
       <w:pPr>
@@ -26395,7 +26845,23 @@
           <w:rFonts w:ascii="Courier New" w:hAnsi="Courier New" w:cs="Courier New"/>
           <w:lang w:val="en-US"/>
         </w:rPr>
-        <w:t xml:space="preserve">              companyName: lone String,  </w:t>
+        <w:t xml:space="preserve">              </w:t>
+      </w:r>
+      <w:proofErr w:type="spellStart"/>
+      <w:r>
+        <w:rPr>
+          <w:rFonts w:ascii="Courier New" w:hAnsi="Courier New" w:cs="Courier New"/>
+          <w:lang w:val="en-US"/>
+        </w:rPr>
+        <w:t>companyName</w:t>
+      </w:r>
+      <w:proofErr w:type="spellEnd"/>
+      <w:r>
+        <w:rPr>
+          <w:rFonts w:ascii="Courier New" w:hAnsi="Courier New" w:cs="Courier New"/>
+          <w:lang w:val="en-US"/>
+        </w:rPr>
+        <w:t xml:space="preserve">: lone String,  </w:t>
       </w:r>
     </w:p>
     <w:p>
@@ -26412,7 +26878,23 @@
           <w:rFonts w:ascii="Courier New" w:hAnsi="Courier New" w:cs="Courier New"/>
           <w:lang w:val="en-US"/>
         </w:rPr>
-        <w:t xml:space="preserve">              followedMan: set NU,  //List of the followed normal users</w:t>
+        <w:t xml:space="preserve">              followedMan: set </w:t>
+      </w:r>
+      <w:proofErr w:type="gramStart"/>
+      <w:r>
+        <w:rPr>
+          <w:rFonts w:ascii="Courier New" w:hAnsi="Courier New" w:cs="Courier New"/>
+          <w:lang w:val="en-US"/>
+        </w:rPr>
+        <w:t>NU,  /</w:t>
+      </w:r>
+      <w:proofErr w:type="gramEnd"/>
+      <w:r>
+        <w:rPr>
+          <w:rFonts w:ascii="Courier New" w:hAnsi="Courier New" w:cs="Courier New"/>
+          <w:lang w:val="en-US"/>
+        </w:rPr>
+        <w:t>/List of the followed normal users</w:t>
       </w:r>
     </w:p>
     <w:p>
@@ -26446,8 +26928,17 @@
           <w:rFonts w:ascii="Courier New" w:hAnsi="Courier New" w:cs="Courier New"/>
           <w:lang w:val="en-US"/>
         </w:rPr>
-        <w:t>sig Date{</w:t>
-      </w:r>
+        <w:t xml:space="preserve">sig </w:t>
+      </w:r>
+      <w:proofErr w:type="gramStart"/>
+      <w:r>
+        <w:rPr>
+          <w:rFonts w:ascii="Courier New" w:hAnsi="Courier New" w:cs="Courier New"/>
+          <w:lang w:val="en-US"/>
+        </w:rPr>
+        <w:t>Date{</w:t>
+      </w:r>
+      <w:proofErr w:type="gramEnd"/>
     </w:p>
     <w:p>
       <w:pPr>
@@ -26858,12 +27349,21 @@
           <w:lang w:val="en-US"/>
         </w:rPr>
       </w:pPr>
-      <w:r>
-        <w:rPr>
-          <w:rFonts w:ascii="Courier New" w:hAnsi="Courier New" w:cs="Courier New"/>
-          <w:lang w:val="en-US"/>
-        </w:rPr>
-        <w:t>sig  Device{</w:t>
+      <w:proofErr w:type="gramStart"/>
+      <w:r>
+        <w:rPr>
+          <w:rFonts w:ascii="Courier New" w:hAnsi="Courier New" w:cs="Courier New"/>
+          <w:lang w:val="en-US"/>
+        </w:rPr>
+        <w:t>sig  Device</w:t>
+      </w:r>
+      <w:proofErr w:type="gramEnd"/>
+      <w:r>
+        <w:rPr>
+          <w:rFonts w:ascii="Courier New" w:hAnsi="Courier New" w:cs="Courier New"/>
+          <w:lang w:val="en-US"/>
+        </w:rPr>
+        <w:t>{</w:t>
       </w:r>
     </w:p>
     <w:p>
@@ -26948,8 +27448,18 @@
           <w:rFonts w:ascii="Courier New" w:hAnsi="Courier New" w:cs="Courier New"/>
           <w:lang w:val="en-US"/>
         </w:rPr>
-        <w:t>sig DeviceHandler</w:t>
-      </w:r>
+        <w:lastRenderedPageBreak/>
+        <w:t xml:space="preserve">sig </w:t>
+      </w:r>
+      <w:proofErr w:type="spellStart"/>
+      <w:r>
+        <w:rPr>
+          <w:rFonts w:ascii="Courier New" w:hAnsi="Courier New" w:cs="Courier New"/>
+          <w:lang w:val="en-US"/>
+        </w:rPr>
+        <w:t>DeviceHandler</w:t>
+      </w:r>
+      <w:proofErr w:type="spellEnd"/>
     </w:p>
     <w:p>
       <w:pPr>
@@ -26965,7 +27475,23 @@
           <w:rFonts w:ascii="Courier New" w:hAnsi="Courier New" w:cs="Courier New"/>
           <w:lang w:val="en-US"/>
         </w:rPr>
-        <w:t xml:space="preserve">                 { device: set Device,}</w:t>
+        <w:t xml:space="preserve">                 </w:t>
+      </w:r>
+      <w:proofErr w:type="gramStart"/>
+      <w:r>
+        <w:rPr>
+          <w:rFonts w:ascii="Courier New" w:hAnsi="Courier New" w:cs="Courier New"/>
+          <w:lang w:val="en-US"/>
+        </w:rPr>
+        <w:t>{ device</w:t>
+      </w:r>
+      <w:proofErr w:type="gramEnd"/>
+      <w:r>
+        <w:rPr>
+          <w:rFonts w:ascii="Courier New" w:hAnsi="Courier New" w:cs="Courier New"/>
+          <w:lang w:val="en-US"/>
+        </w:rPr>
+        <w:t>: set Device,}</w:t>
       </w:r>
     </w:p>
     <w:p>
@@ -27002,7 +27528,32 @@
           <w:rFonts w:ascii="Courier New" w:hAnsi="Courier New" w:cs="Courier New"/>
           <w:lang w:val="en-US"/>
         </w:rPr>
-        <w:t xml:space="preserve">sig SOS { normalUser: one NU,     </w:t>
+        <w:t xml:space="preserve">sig SOS </w:t>
+      </w:r>
+      <w:proofErr w:type="gramStart"/>
+      <w:r>
+        <w:rPr>
+          <w:rFonts w:ascii="Courier New" w:hAnsi="Courier New" w:cs="Courier New"/>
+          <w:lang w:val="en-US"/>
+        </w:rPr>
+        <w:t xml:space="preserve">{ </w:t>
+      </w:r>
+      <w:proofErr w:type="spellStart"/>
+      <w:r>
+        <w:rPr>
+          <w:rFonts w:ascii="Courier New" w:hAnsi="Courier New" w:cs="Courier New"/>
+          <w:lang w:val="en-US"/>
+        </w:rPr>
+        <w:t>normalUser</w:t>
+      </w:r>
+      <w:proofErr w:type="spellEnd"/>
+      <w:proofErr w:type="gramEnd"/>
+      <w:r>
+        <w:rPr>
+          <w:rFonts w:ascii="Courier New" w:hAnsi="Courier New" w:cs="Courier New"/>
+          <w:lang w:val="en-US"/>
+        </w:rPr>
+        <w:t xml:space="preserve">: one NU,     </w:t>
       </w:r>
     </w:p>
     <w:p>
@@ -27063,7 +27614,23 @@
           <w:rFonts w:ascii="Courier New" w:hAnsi="Courier New" w:cs="Courier New"/>
           <w:lang w:val="en-US"/>
         </w:rPr>
-        <w:t>sig SosHandler {</w:t>
+        <w:t xml:space="preserve">sig </w:t>
+      </w:r>
+      <w:proofErr w:type="spellStart"/>
+      <w:r>
+        <w:rPr>
+          <w:rFonts w:ascii="Courier New" w:hAnsi="Courier New" w:cs="Courier New"/>
+          <w:lang w:val="en-US"/>
+        </w:rPr>
+        <w:t>SosHandler</w:t>
+      </w:r>
+      <w:proofErr w:type="spellEnd"/>
+      <w:r>
+        <w:rPr>
+          <w:rFonts w:ascii="Courier New" w:hAnsi="Courier New" w:cs="Courier New"/>
+          <w:lang w:val="en-US"/>
+        </w:rPr>
+        <w:t xml:space="preserve"> {</w:t>
       </w:r>
     </w:p>
     <w:p>
@@ -27080,7 +27647,23 @@
           <w:rFonts w:ascii="Courier New" w:hAnsi="Courier New" w:cs="Courier New"/>
           <w:lang w:val="en-US"/>
         </w:rPr>
-        <w:t xml:space="preserve">                 handledSOS: set SOS,</w:t>
+        <w:t xml:space="preserve">                 </w:t>
+      </w:r>
+      <w:proofErr w:type="spellStart"/>
+      <w:r>
+        <w:rPr>
+          <w:rFonts w:ascii="Courier New" w:hAnsi="Courier New" w:cs="Courier New"/>
+          <w:lang w:val="en-US"/>
+        </w:rPr>
+        <w:t>handledSOS</w:t>
+      </w:r>
+      <w:proofErr w:type="spellEnd"/>
+      <w:r>
+        <w:rPr>
+          <w:rFonts w:ascii="Courier New" w:hAnsi="Courier New" w:cs="Courier New"/>
+          <w:lang w:val="en-US"/>
+        </w:rPr>
+        <w:t>: set SOS,</w:t>
       </w:r>
     </w:p>
     <w:p>
@@ -27192,8 +27775,30 @@
         <w:rPr>
           <w:rFonts w:ascii="Courier New" w:hAnsi="Courier New" w:cs="Courier New"/>
         </w:rPr>
-        <w:t>// I TPU del NU e i NU del TPU sono legati da tabelle date dalle request accettatte</w:t>
-      </w:r>
+        <w:t xml:space="preserve">// I TPU del NU e i NU del TPU sono legati da tabelle date dalle </w:t>
+      </w:r>
+      <w:proofErr w:type="spellStart"/>
+      <w:r>
+        <w:rPr>
+          <w:rFonts w:ascii="Courier New" w:hAnsi="Courier New" w:cs="Courier New"/>
+        </w:rPr>
+        <w:t>request</w:t>
+      </w:r>
+      <w:proofErr w:type="spellEnd"/>
+      <w:r>
+        <w:rPr>
+          <w:rFonts w:ascii="Courier New" w:hAnsi="Courier New" w:cs="Courier New"/>
+        </w:rPr>
+        <w:t xml:space="preserve"> </w:t>
+      </w:r>
+      <w:proofErr w:type="spellStart"/>
+      <w:r>
+        <w:rPr>
+          <w:rFonts w:ascii="Courier New" w:hAnsi="Courier New" w:cs="Courier New"/>
+        </w:rPr>
+        <w:t>accettatte</w:t>
+      </w:r>
+      <w:proofErr w:type="spellEnd"/>
     </w:p>
     <w:p>
       <w:pPr>
@@ -27209,7 +27814,23 @@
           <w:rFonts w:ascii="Courier New" w:hAnsi="Courier New" w:cs="Courier New"/>
           <w:lang w:val="en-US"/>
         </w:rPr>
-        <w:t>fact CoherentAcceptedRequest {</w:t>
+        <w:t xml:space="preserve">fact </w:t>
+      </w:r>
+      <w:proofErr w:type="spellStart"/>
+      <w:r>
+        <w:rPr>
+          <w:rFonts w:ascii="Courier New" w:hAnsi="Courier New" w:cs="Courier New"/>
+          <w:lang w:val="en-US"/>
+        </w:rPr>
+        <w:t>CoherentAcceptedRequest</w:t>
+      </w:r>
+      <w:proofErr w:type="spellEnd"/>
+      <w:r>
+        <w:rPr>
+          <w:rFonts w:ascii="Courier New" w:hAnsi="Courier New" w:cs="Courier New"/>
+          <w:lang w:val="en-US"/>
+        </w:rPr>
+        <w:t xml:space="preserve"> {</w:t>
       </w:r>
     </w:p>
     <w:p>
@@ -27226,8 +27847,17 @@
           <w:rFonts w:ascii="Courier New" w:hAnsi="Courier New" w:cs="Courier New"/>
           <w:lang w:val="en-US"/>
         </w:rPr>
-        <w:t>//Antecedente</w:t>
-      </w:r>
+        <w:t>//</w:t>
+      </w:r>
+      <w:proofErr w:type="spellStart"/>
+      <w:r>
+        <w:rPr>
+          <w:rFonts w:ascii="Courier New" w:hAnsi="Courier New" w:cs="Courier New"/>
+          <w:lang w:val="en-US"/>
+        </w:rPr>
+        <w:t>Antecedente</w:t>
+      </w:r>
+      <w:proofErr w:type="spellEnd"/>
     </w:p>
     <w:p>
       <w:pPr>
@@ -27243,8 +27873,81 @@
           <w:rFonts w:ascii="Courier New" w:hAnsi="Courier New" w:cs="Courier New"/>
           <w:lang w:val="en-US"/>
         </w:rPr>
-        <w:t>all r: Request | all n: NU |all  t: TPU |  r.sender=t &amp;&amp;  r.receiver=n &amp;&amp; r.status=1 iff</w:t>
-      </w:r>
+        <w:t>all r: Request | all n: NU |</w:t>
+      </w:r>
+      <w:proofErr w:type="gramStart"/>
+      <w:r>
+        <w:rPr>
+          <w:rFonts w:ascii="Courier New" w:hAnsi="Courier New" w:cs="Courier New"/>
+          <w:lang w:val="en-US"/>
+        </w:rPr>
+        <w:t>all  t</w:t>
+      </w:r>
+      <w:proofErr w:type="gramEnd"/>
+      <w:r>
+        <w:rPr>
+          <w:rFonts w:ascii="Courier New" w:hAnsi="Courier New" w:cs="Courier New"/>
+          <w:lang w:val="en-US"/>
+        </w:rPr>
+        <w:t xml:space="preserve">: TPU |  </w:t>
+      </w:r>
+      <w:proofErr w:type="spellStart"/>
+      <w:r>
+        <w:rPr>
+          <w:rFonts w:ascii="Courier New" w:hAnsi="Courier New" w:cs="Courier New"/>
+          <w:lang w:val="en-US"/>
+        </w:rPr>
+        <w:t>r.sender</w:t>
+      </w:r>
+      <w:proofErr w:type="spellEnd"/>
+      <w:r>
+        <w:rPr>
+          <w:rFonts w:ascii="Courier New" w:hAnsi="Courier New" w:cs="Courier New"/>
+          <w:lang w:val="en-US"/>
+        </w:rPr>
+        <w:t xml:space="preserve">=t &amp;&amp;  </w:t>
+      </w:r>
+      <w:proofErr w:type="spellStart"/>
+      <w:r>
+        <w:rPr>
+          <w:rFonts w:ascii="Courier New" w:hAnsi="Courier New" w:cs="Courier New"/>
+          <w:lang w:val="en-US"/>
+        </w:rPr>
+        <w:t>r.receiver</w:t>
+      </w:r>
+      <w:proofErr w:type="spellEnd"/>
+      <w:r>
+        <w:rPr>
+          <w:rFonts w:ascii="Courier New" w:hAnsi="Courier New" w:cs="Courier New"/>
+          <w:lang w:val="en-US"/>
+        </w:rPr>
+        <w:t xml:space="preserve">=n &amp;&amp; </w:t>
+      </w:r>
+      <w:proofErr w:type="spellStart"/>
+      <w:r>
+        <w:rPr>
+          <w:rFonts w:ascii="Courier New" w:hAnsi="Courier New" w:cs="Courier New"/>
+          <w:lang w:val="en-US"/>
+        </w:rPr>
+        <w:t>r.status</w:t>
+      </w:r>
+      <w:proofErr w:type="spellEnd"/>
+      <w:r>
+        <w:rPr>
+          <w:rFonts w:ascii="Courier New" w:hAnsi="Courier New" w:cs="Courier New"/>
+          <w:lang w:val="en-US"/>
+        </w:rPr>
+        <w:t xml:space="preserve">=1 </w:t>
+      </w:r>
+      <w:proofErr w:type="spellStart"/>
+      <w:r>
+        <w:rPr>
+          <w:rFonts w:ascii="Courier New" w:hAnsi="Courier New" w:cs="Courier New"/>
+          <w:lang w:val="en-US"/>
+        </w:rPr>
+        <w:t>iff</w:t>
+      </w:r>
+      <w:proofErr w:type="spellEnd"/>
     </w:p>
     <w:p>
       <w:pPr>
@@ -27260,8 +27963,17 @@
           <w:rFonts w:ascii="Courier New" w:hAnsi="Courier New" w:cs="Courier New"/>
           <w:lang w:val="en-US"/>
         </w:rPr>
-        <w:t>//Postcedente</w:t>
-      </w:r>
+        <w:t>//</w:t>
+      </w:r>
+      <w:proofErr w:type="spellStart"/>
+      <w:r>
+        <w:rPr>
+          <w:rFonts w:ascii="Courier New" w:hAnsi="Courier New" w:cs="Courier New"/>
+          <w:lang w:val="en-US"/>
+        </w:rPr>
+        <w:t>Postcedente</w:t>
+      </w:r>
+      <w:proofErr w:type="spellEnd"/>
     </w:p>
     <w:p>
       <w:pPr>
@@ -27277,8 +27989,35 @@
           <w:rFonts w:ascii="Courier New" w:hAnsi="Courier New" w:cs="Courier New"/>
           <w:lang w:val="en-US"/>
         </w:rPr>
-        <w:t>n in t.followedMan &amp;&amp; t in n.follower</w:t>
-      </w:r>
+        <w:t xml:space="preserve">n in </w:t>
+      </w:r>
+      <w:proofErr w:type="spellStart"/>
+      <w:proofErr w:type="gramStart"/>
+      <w:r>
+        <w:rPr>
+          <w:rFonts w:ascii="Courier New" w:hAnsi="Courier New" w:cs="Courier New"/>
+          <w:lang w:val="en-US"/>
+        </w:rPr>
+        <w:t>t.followedMan</w:t>
+      </w:r>
+      <w:proofErr w:type="spellEnd"/>
+      <w:proofErr w:type="gramEnd"/>
+      <w:r>
+        <w:rPr>
+          <w:rFonts w:ascii="Courier New" w:hAnsi="Courier New" w:cs="Courier New"/>
+          <w:lang w:val="en-US"/>
+        </w:rPr>
+        <w:t xml:space="preserve"> &amp;&amp; t in </w:t>
+      </w:r>
+      <w:proofErr w:type="spellStart"/>
+      <w:r>
+        <w:rPr>
+          <w:rFonts w:ascii="Courier New" w:hAnsi="Courier New" w:cs="Courier New"/>
+          <w:lang w:val="en-US"/>
+        </w:rPr>
+        <w:t>n.follower</w:t>
+      </w:r>
+      <w:proofErr w:type="spellEnd"/>
     </w:p>
     <w:p>
       <w:pPr>
@@ -27321,7 +28060,23 @@
           <w:rFonts w:ascii="Courier New" w:hAnsi="Courier New" w:cs="Courier New"/>
           <w:lang w:val="en-US"/>
         </w:rPr>
-        <w:t>fact CoherentDevice {</w:t>
+        <w:t xml:space="preserve">fact </w:t>
+      </w:r>
+      <w:proofErr w:type="spellStart"/>
+      <w:r>
+        <w:rPr>
+          <w:rFonts w:ascii="Courier New" w:hAnsi="Courier New" w:cs="Courier New"/>
+          <w:lang w:val="en-US"/>
+        </w:rPr>
+        <w:t>CoherentDevice</w:t>
+      </w:r>
+      <w:proofErr w:type="spellEnd"/>
+      <w:r>
+        <w:rPr>
+          <w:rFonts w:ascii="Courier New" w:hAnsi="Courier New" w:cs="Courier New"/>
+          <w:lang w:val="en-US"/>
+        </w:rPr>
+        <w:t xml:space="preserve"> {</w:t>
       </w:r>
     </w:p>
     <w:p>
@@ -27338,8 +28093,17 @@
           <w:rFonts w:ascii="Courier New" w:hAnsi="Courier New" w:cs="Courier New"/>
           <w:lang w:val="en-US"/>
         </w:rPr>
-        <w:t>//antecedente</w:t>
-      </w:r>
+        <w:t>//</w:t>
+      </w:r>
+      <w:proofErr w:type="spellStart"/>
+      <w:r>
+        <w:rPr>
+          <w:rFonts w:ascii="Courier New" w:hAnsi="Courier New" w:cs="Courier New"/>
+          <w:lang w:val="en-US"/>
+        </w:rPr>
+        <w:t>antecedente</w:t>
+      </w:r>
+      <w:proofErr w:type="spellEnd"/>
     </w:p>
     <w:p>
       <w:pPr>
@@ -27355,8 +28119,35 @@
           <w:rFonts w:ascii="Courier New" w:hAnsi="Courier New" w:cs="Courier New"/>
           <w:lang w:val="en-US"/>
         </w:rPr>
-        <w:t>all d: Device | all n: NU | d in n.device iff</w:t>
-      </w:r>
+        <w:t xml:space="preserve">all d: Device | all n: NU | d in </w:t>
+      </w:r>
+      <w:proofErr w:type="spellStart"/>
+      <w:proofErr w:type="gramStart"/>
+      <w:r>
+        <w:rPr>
+          <w:rFonts w:ascii="Courier New" w:hAnsi="Courier New" w:cs="Courier New"/>
+          <w:lang w:val="en-US"/>
+        </w:rPr>
+        <w:t>n.device</w:t>
+      </w:r>
+      <w:proofErr w:type="spellEnd"/>
+      <w:proofErr w:type="gramEnd"/>
+      <w:r>
+        <w:rPr>
+          <w:rFonts w:ascii="Courier New" w:hAnsi="Courier New" w:cs="Courier New"/>
+          <w:lang w:val="en-US"/>
+        </w:rPr>
+        <w:t xml:space="preserve"> </w:t>
+      </w:r>
+      <w:proofErr w:type="spellStart"/>
+      <w:r>
+        <w:rPr>
+          <w:rFonts w:ascii="Courier New" w:hAnsi="Courier New" w:cs="Courier New"/>
+          <w:lang w:val="en-US"/>
+        </w:rPr>
+        <w:t>iff</w:t>
+      </w:r>
+      <w:proofErr w:type="spellEnd"/>
     </w:p>
     <w:p>
       <w:pPr>
@@ -27372,8 +28163,17 @@
           <w:rFonts w:ascii="Courier New" w:hAnsi="Courier New" w:cs="Courier New"/>
           <w:lang w:val="en-US"/>
         </w:rPr>
-        <w:t>//Postcedente</w:t>
-      </w:r>
+        <w:t>//</w:t>
+      </w:r>
+      <w:proofErr w:type="spellStart"/>
+      <w:r>
+        <w:rPr>
+          <w:rFonts w:ascii="Courier New" w:hAnsi="Courier New" w:cs="Courier New"/>
+          <w:lang w:val="en-US"/>
+        </w:rPr>
+        <w:t>Postcedente</w:t>
+      </w:r>
+      <w:proofErr w:type="spellEnd"/>
     </w:p>
     <w:p>
       <w:pPr>
@@ -27389,8 +28189,17 @@
           <w:rFonts w:ascii="Courier New" w:hAnsi="Courier New" w:cs="Courier New"/>
           <w:lang w:val="en-US"/>
         </w:rPr>
-        <w:t>n=d.user</w:t>
-      </w:r>
+        <w:t>n=</w:t>
+      </w:r>
+      <w:proofErr w:type="spellStart"/>
+      <w:r>
+        <w:rPr>
+          <w:rFonts w:ascii="Courier New" w:hAnsi="Courier New" w:cs="Courier New"/>
+          <w:lang w:val="en-US"/>
+        </w:rPr>
+        <w:t>d.user</w:t>
+      </w:r>
+      <w:proofErr w:type="spellEnd"/>
     </w:p>
     <w:p>
       <w:pPr>
@@ -27450,7 +28259,23 @@
           <w:rFonts w:ascii="Courier New" w:hAnsi="Courier New" w:cs="Courier New"/>
           <w:lang w:val="en-US"/>
         </w:rPr>
-        <w:t>fact GoodCode {</w:t>
+        <w:t xml:space="preserve">fact </w:t>
+      </w:r>
+      <w:proofErr w:type="spellStart"/>
+      <w:r>
+        <w:rPr>
+          <w:rFonts w:ascii="Courier New" w:hAnsi="Courier New" w:cs="Courier New"/>
+          <w:lang w:val="en-US"/>
+        </w:rPr>
+        <w:t>GoodCode</w:t>
+      </w:r>
+      <w:proofErr w:type="spellEnd"/>
+      <w:r>
+        <w:rPr>
+          <w:rFonts w:ascii="Courier New" w:hAnsi="Courier New" w:cs="Courier New"/>
+          <w:lang w:val="en-US"/>
+        </w:rPr>
+        <w:t xml:space="preserve"> {</w:t>
       </w:r>
     </w:p>
     <w:p>
@@ -27479,12 +28304,55 @@
           <w:lang w:val="en-US"/>
         </w:rPr>
       </w:pPr>
-      <w:r>
-        <w:rPr>
-          <w:rFonts w:ascii="Courier New" w:hAnsi="Courier New" w:cs="Courier New"/>
-          <w:lang w:val="en-US"/>
-        </w:rPr>
-        <w:t>u.code=u'.code iff u=u' and</w:t>
+      <w:proofErr w:type="spellStart"/>
+      <w:proofErr w:type="gramStart"/>
+      <w:r>
+        <w:rPr>
+          <w:rFonts w:ascii="Courier New" w:hAnsi="Courier New" w:cs="Courier New"/>
+          <w:lang w:val="en-US"/>
+        </w:rPr>
+        <w:t>u.code</w:t>
+      </w:r>
+      <w:proofErr w:type="spellEnd"/>
+      <w:proofErr w:type="gramEnd"/>
+      <w:r>
+        <w:rPr>
+          <w:rFonts w:ascii="Courier New" w:hAnsi="Courier New" w:cs="Courier New"/>
+          <w:lang w:val="en-US"/>
+        </w:rPr>
+        <w:t>=</w:t>
+      </w:r>
+      <w:proofErr w:type="spellStart"/>
+      <w:r>
+        <w:rPr>
+          <w:rFonts w:ascii="Courier New" w:hAnsi="Courier New" w:cs="Courier New"/>
+          <w:lang w:val="en-US"/>
+        </w:rPr>
+        <w:t>u'.code</w:t>
+      </w:r>
+      <w:proofErr w:type="spellEnd"/>
+      <w:r>
+        <w:rPr>
+          <w:rFonts w:ascii="Courier New" w:hAnsi="Courier New" w:cs="Courier New"/>
+          <w:lang w:val="en-US"/>
+        </w:rPr>
+        <w:t xml:space="preserve"> </w:t>
+      </w:r>
+      <w:proofErr w:type="spellStart"/>
+      <w:r>
+        <w:rPr>
+          <w:rFonts w:ascii="Courier New" w:hAnsi="Courier New" w:cs="Courier New"/>
+          <w:lang w:val="en-US"/>
+        </w:rPr>
+        <w:t>iff</w:t>
+      </w:r>
+      <w:proofErr w:type="spellEnd"/>
+      <w:r>
+        <w:rPr>
+          <w:rFonts w:ascii="Courier New" w:hAnsi="Courier New" w:cs="Courier New"/>
+          <w:lang w:val="en-US"/>
+        </w:rPr>
+        <w:t xml:space="preserve"> u=u' and</w:t>
       </w:r>
     </w:p>
     <w:p>
@@ -27495,11 +28363,47 @@
           <w:rFonts w:ascii="Courier New" w:hAnsi="Courier New" w:cs="Courier New"/>
         </w:rPr>
       </w:pPr>
-      <w:r>
-        <w:rPr>
-          <w:rFonts w:ascii="Courier New" w:hAnsi="Courier New" w:cs="Courier New"/>
-        </w:rPr>
-        <w:t>d.code=d'.code iff d=d'</w:t>
+      <w:proofErr w:type="spellStart"/>
+      <w:r>
+        <w:rPr>
+          <w:rFonts w:ascii="Courier New" w:hAnsi="Courier New" w:cs="Courier New"/>
+        </w:rPr>
+        <w:t>d.code</w:t>
+      </w:r>
+      <w:proofErr w:type="spellEnd"/>
+      <w:r>
+        <w:rPr>
+          <w:rFonts w:ascii="Courier New" w:hAnsi="Courier New" w:cs="Courier New"/>
+        </w:rPr>
+        <w:t>=d</w:t>
+      </w:r>
+      <w:proofErr w:type="gramStart"/>
+      <w:r>
+        <w:rPr>
+          <w:rFonts w:ascii="Courier New" w:hAnsi="Courier New" w:cs="Courier New"/>
+        </w:rPr>
+        <w:t>'.code</w:t>
+      </w:r>
+      <w:proofErr w:type="gramEnd"/>
+      <w:r>
+        <w:rPr>
+          <w:rFonts w:ascii="Courier New" w:hAnsi="Courier New" w:cs="Courier New"/>
+        </w:rPr>
+        <w:t xml:space="preserve"> </w:t>
+      </w:r>
+      <w:proofErr w:type="spellStart"/>
+      <w:r>
+        <w:rPr>
+          <w:rFonts w:ascii="Courier New" w:hAnsi="Courier New" w:cs="Courier New"/>
+        </w:rPr>
+        <w:t>iff</w:t>
+      </w:r>
+      <w:proofErr w:type="spellEnd"/>
+      <w:r>
+        <w:rPr>
+          <w:rFonts w:ascii="Courier New" w:hAnsi="Courier New" w:cs="Courier New"/>
+        </w:rPr>
+        <w:t xml:space="preserve"> d=d'</w:t>
       </w:r>
     </w:p>
     <w:p>
@@ -27560,7 +28464,23 @@
           <w:rFonts w:ascii="Courier New" w:hAnsi="Courier New" w:cs="Courier New"/>
           <w:lang w:val="en-US"/>
         </w:rPr>
-        <w:t>fact coherentFollowing {</w:t>
+        <w:t xml:space="preserve">fact </w:t>
+      </w:r>
+      <w:proofErr w:type="spellStart"/>
+      <w:r>
+        <w:rPr>
+          <w:rFonts w:ascii="Courier New" w:hAnsi="Courier New" w:cs="Courier New"/>
+          <w:lang w:val="en-US"/>
+        </w:rPr>
+        <w:t>coherentFollowing</w:t>
+      </w:r>
+      <w:proofErr w:type="spellEnd"/>
+      <w:r>
+        <w:rPr>
+          <w:rFonts w:ascii="Courier New" w:hAnsi="Courier New" w:cs="Courier New"/>
+          <w:lang w:val="en-US"/>
+        </w:rPr>
+        <w:t xml:space="preserve"> {</w:t>
       </w:r>
     </w:p>
     <w:p>
@@ -27577,7 +28497,39 @@
           <w:rFonts w:ascii="Courier New" w:hAnsi="Courier New" w:cs="Courier New"/>
           <w:lang w:val="en-US"/>
         </w:rPr>
-        <w:t>all n: NU | all  t:TPU |</w:t>
+        <w:t xml:space="preserve">all n: NU | </w:t>
+      </w:r>
+      <w:proofErr w:type="gramStart"/>
+      <w:r>
+        <w:rPr>
+          <w:rFonts w:ascii="Courier New" w:hAnsi="Courier New" w:cs="Courier New"/>
+          <w:lang w:val="en-US"/>
+        </w:rPr>
+        <w:t xml:space="preserve">all  </w:t>
+      </w:r>
+      <w:proofErr w:type="spellStart"/>
+      <w:r>
+        <w:rPr>
+          <w:rFonts w:ascii="Courier New" w:hAnsi="Courier New" w:cs="Courier New"/>
+          <w:lang w:val="en-US"/>
+        </w:rPr>
+        <w:t>t</w:t>
+      </w:r>
+      <w:proofErr w:type="gramEnd"/>
+      <w:r>
+        <w:rPr>
+          <w:rFonts w:ascii="Courier New" w:hAnsi="Courier New" w:cs="Courier New"/>
+          <w:lang w:val="en-US"/>
+        </w:rPr>
+        <w:t>:TPU</w:t>
+      </w:r>
+      <w:proofErr w:type="spellEnd"/>
+      <w:r>
+        <w:rPr>
+          <w:rFonts w:ascii="Courier New" w:hAnsi="Courier New" w:cs="Courier New"/>
+          <w:lang w:val="en-US"/>
+        </w:rPr>
+        <w:t xml:space="preserve"> |</w:t>
       </w:r>
     </w:p>
     <w:p>
@@ -27594,7 +28546,41 @@
           <w:rFonts w:ascii="Courier New" w:hAnsi="Courier New" w:cs="Courier New"/>
           <w:lang w:val="en-US"/>
         </w:rPr>
-        <w:t>t in n.follower iff n in t. followedMan</w:t>
+        <w:t xml:space="preserve">t in </w:t>
+      </w:r>
+      <w:proofErr w:type="spellStart"/>
+      <w:proofErr w:type="gramStart"/>
+      <w:r>
+        <w:rPr>
+          <w:rFonts w:ascii="Courier New" w:hAnsi="Courier New" w:cs="Courier New"/>
+          <w:lang w:val="en-US"/>
+        </w:rPr>
+        <w:t>n.follower</w:t>
+      </w:r>
+      <w:proofErr w:type="spellEnd"/>
+      <w:proofErr w:type="gramEnd"/>
+      <w:r>
+        <w:rPr>
+          <w:rFonts w:ascii="Courier New" w:hAnsi="Courier New" w:cs="Courier New"/>
+          <w:lang w:val="en-US"/>
+        </w:rPr>
+        <w:t xml:space="preserve"> </w:t>
+      </w:r>
+      <w:proofErr w:type="spellStart"/>
+      <w:r>
+        <w:rPr>
+          <w:rFonts w:ascii="Courier New" w:hAnsi="Courier New" w:cs="Courier New"/>
+          <w:lang w:val="en-US"/>
+        </w:rPr>
+        <w:t>iff</w:t>
+      </w:r>
+      <w:proofErr w:type="spellEnd"/>
+      <w:r>
+        <w:rPr>
+          <w:rFonts w:ascii="Courier New" w:hAnsi="Courier New" w:cs="Courier New"/>
+          <w:lang w:val="en-US"/>
+        </w:rPr>
+        <w:t xml:space="preserve"> n in t. followedMan</w:t>
       </w:r>
     </w:p>
     <w:p>
@@ -27648,8 +28634,26 @@
           <w:rFonts w:ascii="Courier New" w:hAnsi="Courier New" w:cs="Courier New"/>
           <w:lang w:val="en-US"/>
         </w:rPr>
-        <w:t>fact sosIsActivatedIsBoolean{</w:t>
-      </w:r>
+        <w:t xml:space="preserve">fact </w:t>
+      </w:r>
+      <w:proofErr w:type="spellStart"/>
+      <w:proofErr w:type="gramStart"/>
+      <w:r>
+        <w:rPr>
+          <w:rFonts w:ascii="Courier New" w:hAnsi="Courier New" w:cs="Courier New"/>
+          <w:lang w:val="en-US"/>
+        </w:rPr>
+        <w:t>sosIsActivatedIsBoolean</w:t>
+      </w:r>
+      <w:proofErr w:type="spellEnd"/>
+      <w:r>
+        <w:rPr>
+          <w:rFonts w:ascii="Courier New" w:hAnsi="Courier New" w:cs="Courier New"/>
+          <w:lang w:val="en-US"/>
+        </w:rPr>
+        <w:t>{</w:t>
+      </w:r>
+      <w:proofErr w:type="gramEnd"/>
     </w:p>
     <w:p>
       <w:pPr>
@@ -27665,7 +28669,41 @@
           <w:rFonts w:ascii="Courier New" w:hAnsi="Courier New" w:cs="Courier New"/>
           <w:lang w:val="en-US"/>
         </w:rPr>
-        <w:t>all n: NU| n.sosIsActivated=0 or n.sosIsActivated=1</w:t>
+        <w:t xml:space="preserve">all n: NU| </w:t>
+      </w:r>
+      <w:proofErr w:type="spellStart"/>
+      <w:proofErr w:type="gramStart"/>
+      <w:r>
+        <w:rPr>
+          <w:rFonts w:ascii="Courier New" w:hAnsi="Courier New" w:cs="Courier New"/>
+          <w:lang w:val="en-US"/>
+        </w:rPr>
+        <w:t>n.sosIsActivated</w:t>
+      </w:r>
+      <w:proofErr w:type="spellEnd"/>
+      <w:proofErr w:type="gramEnd"/>
+      <w:r>
+        <w:rPr>
+          <w:rFonts w:ascii="Courier New" w:hAnsi="Courier New" w:cs="Courier New"/>
+          <w:lang w:val="en-US"/>
+        </w:rPr>
+        <w:t xml:space="preserve">=0 or </w:t>
+      </w:r>
+      <w:proofErr w:type="spellStart"/>
+      <w:r>
+        <w:rPr>
+          <w:rFonts w:ascii="Courier New" w:hAnsi="Courier New" w:cs="Courier New"/>
+          <w:lang w:val="en-US"/>
+        </w:rPr>
+        <w:t>n.sosIsActivated</w:t>
+      </w:r>
+      <w:proofErr w:type="spellEnd"/>
+      <w:r>
+        <w:rPr>
+          <w:rFonts w:ascii="Courier New" w:hAnsi="Courier New" w:cs="Courier New"/>
+          <w:lang w:val="en-US"/>
+        </w:rPr>
+        <w:t>=1</w:t>
       </w:r>
     </w:p>
     <w:p>
@@ -27746,7 +28784,24 @@
           <w:rFonts w:ascii="Courier New" w:hAnsi="Courier New" w:cs="Courier New"/>
           <w:lang w:val="en-US"/>
         </w:rPr>
-        <w:t>fact sosIsCorrect {</w:t>
+        <w:lastRenderedPageBreak/>
+        <w:t xml:space="preserve">fact </w:t>
+      </w:r>
+      <w:proofErr w:type="spellStart"/>
+      <w:r>
+        <w:rPr>
+          <w:rFonts w:ascii="Courier New" w:hAnsi="Courier New" w:cs="Courier New"/>
+          <w:lang w:val="en-US"/>
+        </w:rPr>
+        <w:t>sosIsCorrect</w:t>
+      </w:r>
+      <w:proofErr w:type="spellEnd"/>
+      <w:r>
+        <w:rPr>
+          <w:rFonts w:ascii="Courier New" w:hAnsi="Courier New" w:cs="Courier New"/>
+          <w:lang w:val="en-US"/>
+        </w:rPr>
+        <w:t xml:space="preserve"> {</w:t>
       </w:r>
     </w:p>
     <w:p>
@@ -27763,8 +28818,17 @@
           <w:rFonts w:ascii="Courier New" w:hAnsi="Courier New" w:cs="Courier New"/>
           <w:lang w:val="en-US"/>
         </w:rPr>
-        <w:t>//antecedente</w:t>
-      </w:r>
+        <w:t>//</w:t>
+      </w:r>
+      <w:proofErr w:type="spellStart"/>
+      <w:r>
+        <w:rPr>
+          <w:rFonts w:ascii="Courier New" w:hAnsi="Courier New" w:cs="Courier New"/>
+          <w:lang w:val="en-US"/>
+        </w:rPr>
+        <w:t>antecedente</w:t>
+      </w:r>
+      <w:proofErr w:type="spellEnd"/>
     </w:p>
     <w:p>
       <w:pPr>
@@ -27780,7 +28844,25 @@
           <w:rFonts w:ascii="Courier New" w:hAnsi="Courier New" w:cs="Courier New"/>
           <w:lang w:val="en-US"/>
         </w:rPr>
-        <w:t>all n: NU | all s:SOS|</w:t>
+        <w:t xml:space="preserve">all n: NU | all </w:t>
+      </w:r>
+      <w:proofErr w:type="spellStart"/>
+      <w:proofErr w:type="gramStart"/>
+      <w:r>
+        <w:rPr>
+          <w:rFonts w:ascii="Courier New" w:hAnsi="Courier New" w:cs="Courier New"/>
+          <w:lang w:val="en-US"/>
+        </w:rPr>
+        <w:t>s:SOS</w:t>
+      </w:r>
+      <w:proofErr w:type="spellEnd"/>
+      <w:proofErr w:type="gramEnd"/>
+      <w:r>
+        <w:rPr>
+          <w:rFonts w:ascii="Courier New" w:hAnsi="Courier New" w:cs="Courier New"/>
+          <w:lang w:val="en-US"/>
+        </w:rPr>
+        <w:t>|</w:t>
       </w:r>
     </w:p>
     <w:p>
@@ -27797,8 +28879,17 @@
           <w:rFonts w:ascii="Courier New" w:hAnsi="Courier New" w:cs="Courier New"/>
           <w:lang w:val="en-US"/>
         </w:rPr>
-        <w:t>//Postcedente</w:t>
-      </w:r>
+        <w:t>//</w:t>
+      </w:r>
+      <w:proofErr w:type="spellStart"/>
+      <w:r>
+        <w:rPr>
+          <w:rFonts w:ascii="Courier New" w:hAnsi="Courier New" w:cs="Courier New"/>
+          <w:lang w:val="en-US"/>
+        </w:rPr>
+        <w:t>Postcedente</w:t>
+      </w:r>
+      <w:proofErr w:type="spellEnd"/>
     </w:p>
     <w:p>
       <w:pPr>
@@ -27809,13 +28900,49 @@
           <w:lang w:val="en-US"/>
         </w:rPr>
       </w:pPr>
-      <w:r>
-        <w:rPr>
-          <w:rFonts w:ascii="Courier New" w:hAnsi="Courier New" w:cs="Courier New"/>
-          <w:lang w:val="en-US"/>
-        </w:rPr>
-        <w:t>s.normalUser=n implies s.position=n.position</w:t>
-      </w:r>
+      <w:proofErr w:type="spellStart"/>
+      <w:proofErr w:type="gramStart"/>
+      <w:r>
+        <w:rPr>
+          <w:rFonts w:ascii="Courier New" w:hAnsi="Courier New" w:cs="Courier New"/>
+          <w:lang w:val="en-US"/>
+        </w:rPr>
+        <w:t>s.normalUser</w:t>
+      </w:r>
+      <w:proofErr w:type="spellEnd"/>
+      <w:proofErr w:type="gramEnd"/>
+      <w:r>
+        <w:rPr>
+          <w:rFonts w:ascii="Courier New" w:hAnsi="Courier New" w:cs="Courier New"/>
+          <w:lang w:val="en-US"/>
+        </w:rPr>
+        <w:t xml:space="preserve">=n implies </w:t>
+      </w:r>
+      <w:proofErr w:type="spellStart"/>
+      <w:r>
+        <w:rPr>
+          <w:rFonts w:ascii="Courier New" w:hAnsi="Courier New" w:cs="Courier New"/>
+          <w:lang w:val="en-US"/>
+        </w:rPr>
+        <w:t>s.position</w:t>
+      </w:r>
+      <w:proofErr w:type="spellEnd"/>
+      <w:r>
+        <w:rPr>
+          <w:rFonts w:ascii="Courier New" w:hAnsi="Courier New" w:cs="Courier New"/>
+          <w:lang w:val="en-US"/>
+        </w:rPr>
+        <w:t>=</w:t>
+      </w:r>
+      <w:proofErr w:type="spellStart"/>
+      <w:r>
+        <w:rPr>
+          <w:rFonts w:ascii="Courier New" w:hAnsi="Courier New" w:cs="Courier New"/>
+          <w:lang w:val="en-US"/>
+        </w:rPr>
+        <w:t>n.position</w:t>
+      </w:r>
+      <w:proofErr w:type="spellEnd"/>
     </w:p>
     <w:p>
       <w:pPr>
@@ -27831,7 +28958,55 @@
           <w:rFonts w:ascii="Courier New" w:hAnsi="Courier New" w:cs="Courier New"/>
           <w:lang w:val="en-US"/>
         </w:rPr>
-        <w:t>} // Position of the SOS and of the Data and of the User us be the same, sae fior name nd fiscal code</w:t>
+        <w:t xml:space="preserve">} // Position of the SOS and of the Data and of the User us be the same, </w:t>
+      </w:r>
+      <w:proofErr w:type="spellStart"/>
+      <w:r>
+        <w:rPr>
+          <w:rFonts w:ascii="Courier New" w:hAnsi="Courier New" w:cs="Courier New"/>
+          <w:lang w:val="en-US"/>
+        </w:rPr>
+        <w:t>sae</w:t>
+      </w:r>
+      <w:proofErr w:type="spellEnd"/>
+      <w:r>
+        <w:rPr>
+          <w:rFonts w:ascii="Courier New" w:hAnsi="Courier New" w:cs="Courier New"/>
+          <w:lang w:val="en-US"/>
+        </w:rPr>
+        <w:t xml:space="preserve"> </w:t>
+      </w:r>
+      <w:proofErr w:type="spellStart"/>
+      <w:r>
+        <w:rPr>
+          <w:rFonts w:ascii="Courier New" w:hAnsi="Courier New" w:cs="Courier New"/>
+          <w:lang w:val="en-US"/>
+        </w:rPr>
+        <w:t>fior</w:t>
+      </w:r>
+      <w:proofErr w:type="spellEnd"/>
+      <w:r>
+        <w:rPr>
+          <w:rFonts w:ascii="Courier New" w:hAnsi="Courier New" w:cs="Courier New"/>
+          <w:lang w:val="en-US"/>
+        </w:rPr>
+        <w:t xml:space="preserve"> name </w:t>
+      </w:r>
+      <w:proofErr w:type="spellStart"/>
+      <w:r>
+        <w:rPr>
+          <w:rFonts w:ascii="Courier New" w:hAnsi="Courier New" w:cs="Courier New"/>
+          <w:lang w:val="en-US"/>
+        </w:rPr>
+        <w:t>nd</w:t>
+      </w:r>
+      <w:proofErr w:type="spellEnd"/>
+      <w:r>
+        <w:rPr>
+          <w:rFonts w:ascii="Courier New" w:hAnsi="Courier New" w:cs="Courier New"/>
+          <w:lang w:val="en-US"/>
+        </w:rPr>
+        <w:t xml:space="preserve"> fiscal code</w:t>
       </w:r>
     </w:p>
     <w:p>
@@ -27858,7 +29033,23 @@
           <w:rFonts w:ascii="Courier New" w:hAnsi="Courier New" w:cs="Courier New"/>
           <w:lang w:val="en-US"/>
         </w:rPr>
-        <w:t>fact SOSIsHandled {</w:t>
+        <w:t xml:space="preserve">fact </w:t>
+      </w:r>
+      <w:proofErr w:type="spellStart"/>
+      <w:r>
+        <w:rPr>
+          <w:rFonts w:ascii="Courier New" w:hAnsi="Courier New" w:cs="Courier New"/>
+          <w:lang w:val="en-US"/>
+        </w:rPr>
+        <w:t>SOSIsHandled</w:t>
+      </w:r>
+      <w:proofErr w:type="spellEnd"/>
+      <w:r>
+        <w:rPr>
+          <w:rFonts w:ascii="Courier New" w:hAnsi="Courier New" w:cs="Courier New"/>
+          <w:lang w:val="en-US"/>
+        </w:rPr>
+        <w:t xml:space="preserve"> {</w:t>
       </w:r>
     </w:p>
     <w:p>
@@ -27875,7 +29066,39 @@
           <w:rFonts w:ascii="Courier New" w:hAnsi="Courier New" w:cs="Courier New"/>
           <w:lang w:val="en-US"/>
         </w:rPr>
-        <w:t>all s: SOS | one x : SosHandler |</w:t>
+        <w:t xml:space="preserve">all s: SOS | one </w:t>
+      </w:r>
+      <w:proofErr w:type="gramStart"/>
+      <w:r>
+        <w:rPr>
+          <w:rFonts w:ascii="Courier New" w:hAnsi="Courier New" w:cs="Courier New"/>
+          <w:lang w:val="en-US"/>
+        </w:rPr>
+        <w:t>x :</w:t>
+      </w:r>
+      <w:proofErr w:type="gramEnd"/>
+      <w:r>
+        <w:rPr>
+          <w:rFonts w:ascii="Courier New" w:hAnsi="Courier New" w:cs="Courier New"/>
+          <w:lang w:val="en-US"/>
+        </w:rPr>
+        <w:t xml:space="preserve"> </w:t>
+      </w:r>
+      <w:proofErr w:type="spellStart"/>
+      <w:r>
+        <w:rPr>
+          <w:rFonts w:ascii="Courier New" w:hAnsi="Courier New" w:cs="Courier New"/>
+          <w:lang w:val="en-US"/>
+        </w:rPr>
+        <w:t>SosHandler</w:t>
+      </w:r>
+      <w:proofErr w:type="spellEnd"/>
+      <w:r>
+        <w:rPr>
+          <w:rFonts w:ascii="Courier New" w:hAnsi="Courier New" w:cs="Courier New"/>
+          <w:lang w:val="en-US"/>
+        </w:rPr>
+        <w:t xml:space="preserve"> |</w:t>
       </w:r>
     </w:p>
     <w:p>
@@ -27892,7 +29115,25 @@
           <w:rFonts w:ascii="Courier New" w:hAnsi="Courier New" w:cs="Courier New"/>
           <w:lang w:val="en-US"/>
         </w:rPr>
-        <w:t>s in x.handledSOS}</w:t>
+        <w:t xml:space="preserve">s in </w:t>
+      </w:r>
+      <w:proofErr w:type="spellStart"/>
+      <w:proofErr w:type="gramStart"/>
+      <w:r>
+        <w:rPr>
+          <w:rFonts w:ascii="Courier New" w:hAnsi="Courier New" w:cs="Courier New"/>
+          <w:lang w:val="en-US"/>
+        </w:rPr>
+        <w:t>x.handledSOS</w:t>
+      </w:r>
+      <w:proofErr w:type="spellEnd"/>
+      <w:proofErr w:type="gramEnd"/>
+      <w:r>
+        <w:rPr>
+          <w:rFonts w:ascii="Courier New" w:hAnsi="Courier New" w:cs="Courier New"/>
+          <w:lang w:val="en-US"/>
+        </w:rPr>
+        <w:t>}</w:t>
       </w:r>
     </w:p>
     <w:p>
@@ -27951,12 +29192,37 @@
           <w:lang w:val="en-US"/>
         </w:rPr>
       </w:pPr>
-      <w:r>
-        <w:rPr>
-          <w:rFonts w:ascii="Courier New" w:hAnsi="Courier New" w:cs="Courier New"/>
-          <w:lang w:val="en-US"/>
-        </w:rPr>
-        <w:t>pred coherentFollowing {</w:t>
+      <w:proofErr w:type="spellStart"/>
+      <w:r>
+        <w:rPr>
+          <w:rFonts w:ascii="Courier New" w:hAnsi="Courier New" w:cs="Courier New"/>
+          <w:lang w:val="en-US"/>
+        </w:rPr>
+        <w:t>pred</w:t>
+      </w:r>
+      <w:proofErr w:type="spellEnd"/>
+      <w:r>
+        <w:rPr>
+          <w:rFonts w:ascii="Courier New" w:hAnsi="Courier New" w:cs="Courier New"/>
+          <w:lang w:val="en-US"/>
+        </w:rPr>
+        <w:t xml:space="preserve"> </w:t>
+      </w:r>
+      <w:proofErr w:type="spellStart"/>
+      <w:r>
+        <w:rPr>
+          <w:rFonts w:ascii="Courier New" w:hAnsi="Courier New" w:cs="Courier New"/>
+          <w:lang w:val="en-US"/>
+        </w:rPr>
+        <w:t>coherentFollowing</w:t>
+      </w:r>
+      <w:proofErr w:type="spellEnd"/>
+      <w:r>
+        <w:rPr>
+          <w:rFonts w:ascii="Courier New" w:hAnsi="Courier New" w:cs="Courier New"/>
+          <w:lang w:val="en-US"/>
+        </w:rPr>
+        <w:t xml:space="preserve"> {</w:t>
       </w:r>
     </w:p>
     <w:p>
@@ -27973,8 +29239,67 @@
           <w:rFonts w:ascii="Courier New" w:hAnsi="Courier New" w:cs="Courier New"/>
           <w:lang w:val="en-US"/>
         </w:rPr>
-        <w:t>all t: TPU|all n: NU| n in t.followedMan iff t in n.follower</w:t>
-      </w:r>
+        <w:t xml:space="preserve">all t: </w:t>
+      </w:r>
+      <w:proofErr w:type="spellStart"/>
+      <w:r>
+        <w:rPr>
+          <w:rFonts w:ascii="Courier New" w:hAnsi="Courier New" w:cs="Courier New"/>
+          <w:lang w:val="en-US"/>
+        </w:rPr>
+        <w:t>TPU|all</w:t>
+      </w:r>
+      <w:proofErr w:type="spellEnd"/>
+      <w:r>
+        <w:rPr>
+          <w:rFonts w:ascii="Courier New" w:hAnsi="Courier New" w:cs="Courier New"/>
+          <w:lang w:val="en-US"/>
+        </w:rPr>
+        <w:t xml:space="preserve"> n: NU| n in </w:t>
+      </w:r>
+      <w:proofErr w:type="spellStart"/>
+      <w:proofErr w:type="gramStart"/>
+      <w:r>
+        <w:rPr>
+          <w:rFonts w:ascii="Courier New" w:hAnsi="Courier New" w:cs="Courier New"/>
+          <w:lang w:val="en-US"/>
+        </w:rPr>
+        <w:t>t.followedMan</w:t>
+      </w:r>
+      <w:proofErr w:type="spellEnd"/>
+      <w:proofErr w:type="gramEnd"/>
+      <w:r>
+        <w:rPr>
+          <w:rFonts w:ascii="Courier New" w:hAnsi="Courier New" w:cs="Courier New"/>
+          <w:lang w:val="en-US"/>
+        </w:rPr>
+        <w:t xml:space="preserve"> </w:t>
+      </w:r>
+      <w:proofErr w:type="spellStart"/>
+      <w:r>
+        <w:rPr>
+          <w:rFonts w:ascii="Courier New" w:hAnsi="Courier New" w:cs="Courier New"/>
+          <w:lang w:val="en-US"/>
+        </w:rPr>
+        <w:t>iff</w:t>
+      </w:r>
+      <w:proofErr w:type="spellEnd"/>
+      <w:r>
+        <w:rPr>
+          <w:rFonts w:ascii="Courier New" w:hAnsi="Courier New" w:cs="Courier New"/>
+          <w:lang w:val="en-US"/>
+        </w:rPr>
+        <w:t xml:space="preserve"> t in </w:t>
+      </w:r>
+      <w:proofErr w:type="spellStart"/>
+      <w:r>
+        <w:rPr>
+          <w:rFonts w:ascii="Courier New" w:hAnsi="Courier New" w:cs="Courier New"/>
+          <w:lang w:val="en-US"/>
+        </w:rPr>
+        <w:t>n.follower</w:t>
+      </w:r>
+      <w:proofErr w:type="spellEnd"/>
     </w:p>
     <w:p>
       <w:pPr>
@@ -28012,12 +29337,37 @@
           <w:lang w:val="en-US"/>
         </w:rPr>
       </w:pPr>
-      <w:r>
-        <w:rPr>
-          <w:rFonts w:ascii="Courier New" w:hAnsi="Courier New" w:cs="Courier New"/>
-          <w:lang w:val="en-US"/>
-        </w:rPr>
-        <w:t>pred sendRequest [r, r': Request] {</w:t>
+      <w:proofErr w:type="spellStart"/>
+      <w:r>
+        <w:rPr>
+          <w:rFonts w:ascii="Courier New" w:hAnsi="Courier New" w:cs="Courier New"/>
+          <w:lang w:val="en-US"/>
+        </w:rPr>
+        <w:t>pred</w:t>
+      </w:r>
+      <w:proofErr w:type="spellEnd"/>
+      <w:r>
+        <w:rPr>
+          <w:rFonts w:ascii="Courier New" w:hAnsi="Courier New" w:cs="Courier New"/>
+          <w:lang w:val="en-US"/>
+        </w:rPr>
+        <w:t xml:space="preserve"> </w:t>
+      </w:r>
+      <w:proofErr w:type="spellStart"/>
+      <w:r>
+        <w:rPr>
+          <w:rFonts w:ascii="Courier New" w:hAnsi="Courier New" w:cs="Courier New"/>
+          <w:lang w:val="en-US"/>
+        </w:rPr>
+        <w:t>sendRequest</w:t>
+      </w:r>
+      <w:proofErr w:type="spellEnd"/>
+      <w:r>
+        <w:rPr>
+          <w:rFonts w:ascii="Courier New" w:hAnsi="Courier New" w:cs="Courier New"/>
+          <w:lang w:val="en-US"/>
+        </w:rPr>
+        <w:t xml:space="preserve"> [r, r': Request] {</w:t>
       </w:r>
     </w:p>
     <w:p>
@@ -28034,7 +29384,23 @@
           <w:rFonts w:ascii="Courier New" w:hAnsi="Courier New" w:cs="Courier New"/>
           <w:lang w:val="en-US"/>
         </w:rPr>
-        <w:t xml:space="preserve">          r=r+r'</w:t>
+        <w:t xml:space="preserve">          r=</w:t>
+      </w:r>
+      <w:proofErr w:type="spellStart"/>
+      <w:r>
+        <w:rPr>
+          <w:rFonts w:ascii="Courier New" w:hAnsi="Courier New" w:cs="Courier New"/>
+          <w:lang w:val="en-US"/>
+        </w:rPr>
+        <w:t>r+r</w:t>
+      </w:r>
+      <w:proofErr w:type="spellEnd"/>
+      <w:r>
+        <w:rPr>
+          <w:rFonts w:ascii="Courier New" w:hAnsi="Courier New" w:cs="Courier New"/>
+          <w:lang w:val="en-US"/>
+        </w:rPr>
+        <w:t>'</w:t>
       </w:r>
     </w:p>
     <w:p>
@@ -28051,7 +29417,32 @@
           <w:rFonts w:ascii="Courier New" w:hAnsi="Courier New" w:cs="Courier New"/>
           <w:lang w:val="en-US"/>
         </w:rPr>
-        <w:t xml:space="preserve">          r'.status = 0</w:t>
+        <w:t xml:space="preserve">          </w:t>
+      </w:r>
+      <w:proofErr w:type="spellStart"/>
+      <w:r>
+        <w:rPr>
+          <w:rFonts w:ascii="Courier New" w:hAnsi="Courier New" w:cs="Courier New"/>
+          <w:lang w:val="en-US"/>
+        </w:rPr>
+        <w:t>r</w:t>
+      </w:r>
+      <w:proofErr w:type="gramStart"/>
+      <w:r>
+        <w:rPr>
+          <w:rFonts w:ascii="Courier New" w:hAnsi="Courier New" w:cs="Courier New"/>
+          <w:lang w:val="en-US"/>
+        </w:rPr>
+        <w:t>'.status</w:t>
+      </w:r>
+      <w:proofErr w:type="spellEnd"/>
+      <w:proofErr w:type="gramEnd"/>
+      <w:r>
+        <w:rPr>
+          <w:rFonts w:ascii="Courier New" w:hAnsi="Courier New" w:cs="Courier New"/>
+          <w:lang w:val="en-US"/>
+        </w:rPr>
+        <w:t xml:space="preserve"> = 0</w:t>
       </w:r>
     </w:p>
     <w:p>
@@ -28090,12 +29481,46 @@
           <w:lang w:val="en-US"/>
         </w:rPr>
       </w:pPr>
-      <w:r>
-        <w:rPr>
-          <w:rFonts w:ascii="Courier New" w:hAnsi="Courier New" w:cs="Courier New"/>
-          <w:lang w:val="en-US"/>
-        </w:rPr>
-        <w:t>pred acceptRequest  [r, r': Request, t, t': TPU, n, n': NU] {</w:t>
+      <w:proofErr w:type="spellStart"/>
+      <w:r>
+        <w:rPr>
+          <w:rFonts w:ascii="Courier New" w:hAnsi="Courier New" w:cs="Courier New"/>
+          <w:lang w:val="en-US"/>
+        </w:rPr>
+        <w:t>pred</w:t>
+      </w:r>
+      <w:proofErr w:type="spellEnd"/>
+      <w:r>
+        <w:rPr>
+          <w:rFonts w:ascii="Courier New" w:hAnsi="Courier New" w:cs="Courier New"/>
+          <w:lang w:val="en-US"/>
+        </w:rPr>
+        <w:t xml:space="preserve"> </w:t>
+      </w:r>
+      <w:proofErr w:type="spellStart"/>
+      <w:proofErr w:type="gramStart"/>
+      <w:r>
+        <w:rPr>
+          <w:rFonts w:ascii="Courier New" w:hAnsi="Courier New" w:cs="Courier New"/>
+          <w:lang w:val="en-US"/>
+        </w:rPr>
+        <w:t>acceptRequest</w:t>
+      </w:r>
+      <w:proofErr w:type="spellEnd"/>
+      <w:r>
+        <w:rPr>
+          <w:rFonts w:ascii="Courier New" w:hAnsi="Courier New" w:cs="Courier New"/>
+          <w:lang w:val="en-US"/>
+        </w:rPr>
+        <w:t xml:space="preserve">  [</w:t>
+      </w:r>
+      <w:proofErr w:type="gramEnd"/>
+      <w:r>
+        <w:rPr>
+          <w:rFonts w:ascii="Courier New" w:hAnsi="Courier New" w:cs="Courier New"/>
+          <w:lang w:val="en-US"/>
+        </w:rPr>
+        <w:t>r, r': Request, t, t': TPU, n, n': NU] {</w:t>
       </w:r>
     </w:p>
     <w:p>
@@ -28112,7 +29537,32 @@
           <w:rFonts w:ascii="Courier New" w:hAnsi="Courier New" w:cs="Courier New"/>
           <w:lang w:val="en-US"/>
         </w:rPr>
-        <w:t xml:space="preserve">          r'.status = 1</w:t>
+        <w:t xml:space="preserve">          </w:t>
+      </w:r>
+      <w:proofErr w:type="spellStart"/>
+      <w:r>
+        <w:rPr>
+          <w:rFonts w:ascii="Courier New" w:hAnsi="Courier New" w:cs="Courier New"/>
+          <w:lang w:val="en-US"/>
+        </w:rPr>
+        <w:t>r</w:t>
+      </w:r>
+      <w:proofErr w:type="gramStart"/>
+      <w:r>
+        <w:rPr>
+          <w:rFonts w:ascii="Courier New" w:hAnsi="Courier New" w:cs="Courier New"/>
+          <w:lang w:val="en-US"/>
+        </w:rPr>
+        <w:t>'.status</w:t>
+      </w:r>
+      <w:proofErr w:type="spellEnd"/>
+      <w:proofErr w:type="gramEnd"/>
+      <w:r>
+        <w:rPr>
+          <w:rFonts w:ascii="Courier New" w:hAnsi="Courier New" w:cs="Courier New"/>
+          <w:lang w:val="en-US"/>
+        </w:rPr>
+        <w:t xml:space="preserve"> = 1</w:t>
       </w:r>
     </w:p>
     <w:p>
@@ -28129,7 +29579,48 @@
           <w:rFonts w:ascii="Courier New" w:hAnsi="Courier New" w:cs="Courier New"/>
           <w:lang w:val="en-US"/>
         </w:rPr>
-        <w:t xml:space="preserve">          t'.followedMan=  t.followedMan+r'.receiver</w:t>
+        <w:t xml:space="preserve">          </w:t>
+      </w:r>
+      <w:proofErr w:type="spellStart"/>
+      <w:r>
+        <w:rPr>
+          <w:rFonts w:ascii="Courier New" w:hAnsi="Courier New" w:cs="Courier New"/>
+          <w:lang w:val="en-US"/>
+        </w:rPr>
+        <w:t>t</w:t>
+      </w:r>
+      <w:proofErr w:type="gramStart"/>
+      <w:r>
+        <w:rPr>
+          <w:rFonts w:ascii="Courier New" w:hAnsi="Courier New" w:cs="Courier New"/>
+          <w:lang w:val="en-US"/>
+        </w:rPr>
+        <w:t>'.followedMan</w:t>
+      </w:r>
+      <w:proofErr w:type="spellEnd"/>
+      <w:proofErr w:type="gramEnd"/>
+      <w:r>
+        <w:rPr>
+          <w:rFonts w:ascii="Courier New" w:hAnsi="Courier New" w:cs="Courier New"/>
+          <w:lang w:val="en-US"/>
+        </w:rPr>
+        <w:t>=  t.</w:t>
+      </w:r>
+      <w:proofErr w:type="spellStart"/>
+      <w:r>
+        <w:rPr>
+          <w:rFonts w:ascii="Courier New" w:hAnsi="Courier New" w:cs="Courier New"/>
+          <w:lang w:val="en-US"/>
+        </w:rPr>
+        <w:t>followedMan+r</w:t>
+      </w:r>
+      <w:proofErr w:type="spellEnd"/>
+      <w:r>
+        <w:rPr>
+          <w:rFonts w:ascii="Courier New" w:hAnsi="Courier New" w:cs="Courier New"/>
+          <w:lang w:val="en-US"/>
+        </w:rPr>
+        <w:t>'.receiver</w:t>
       </w:r>
     </w:p>
     <w:p>
@@ -28146,7 +29637,48 @@
           <w:rFonts w:ascii="Courier New" w:hAnsi="Courier New" w:cs="Courier New"/>
           <w:lang w:val="en-US"/>
         </w:rPr>
-        <w:t xml:space="preserve">          n'.follower=n.follower+r'.sender</w:t>
+        <w:t xml:space="preserve">          </w:t>
+      </w:r>
+      <w:proofErr w:type="spellStart"/>
+      <w:r>
+        <w:rPr>
+          <w:rFonts w:ascii="Courier New" w:hAnsi="Courier New" w:cs="Courier New"/>
+          <w:lang w:val="en-US"/>
+        </w:rPr>
+        <w:t>n</w:t>
+      </w:r>
+      <w:proofErr w:type="gramStart"/>
+      <w:r>
+        <w:rPr>
+          <w:rFonts w:ascii="Courier New" w:hAnsi="Courier New" w:cs="Courier New"/>
+          <w:lang w:val="en-US"/>
+        </w:rPr>
+        <w:t>'.follower</w:t>
+      </w:r>
+      <w:proofErr w:type="spellEnd"/>
+      <w:proofErr w:type="gramEnd"/>
+      <w:r>
+        <w:rPr>
+          <w:rFonts w:ascii="Courier New" w:hAnsi="Courier New" w:cs="Courier New"/>
+          <w:lang w:val="en-US"/>
+        </w:rPr>
+        <w:t>=n.</w:t>
+      </w:r>
+      <w:proofErr w:type="spellStart"/>
+      <w:r>
+        <w:rPr>
+          <w:rFonts w:ascii="Courier New" w:hAnsi="Courier New" w:cs="Courier New"/>
+          <w:lang w:val="en-US"/>
+        </w:rPr>
+        <w:t>follower+r</w:t>
+      </w:r>
+      <w:proofErr w:type="spellEnd"/>
+      <w:r>
+        <w:rPr>
+          <w:rFonts w:ascii="Courier New" w:hAnsi="Courier New" w:cs="Courier New"/>
+          <w:lang w:val="en-US"/>
+        </w:rPr>
+        <w:t>'.sender</w:t>
       </w:r>
     </w:p>
     <w:p>
@@ -28185,12 +29717,53 @@
           <w:lang w:val="en-US"/>
         </w:rPr>
       </w:pPr>
-      <w:r>
-        <w:rPr>
-          <w:rFonts w:ascii="Courier New" w:hAnsi="Courier New" w:cs="Courier New"/>
-          <w:lang w:val="en-US"/>
-        </w:rPr>
-        <w:t>pred refuseRequest [r, r': Request,  n, n': NU] {</w:t>
+      <w:proofErr w:type="spellStart"/>
+      <w:r>
+        <w:rPr>
+          <w:rFonts w:ascii="Courier New" w:hAnsi="Courier New" w:cs="Courier New"/>
+          <w:lang w:val="en-US"/>
+        </w:rPr>
+        <w:t>pred</w:t>
+      </w:r>
+      <w:proofErr w:type="spellEnd"/>
+      <w:r>
+        <w:rPr>
+          <w:rFonts w:ascii="Courier New" w:hAnsi="Courier New" w:cs="Courier New"/>
+          <w:lang w:val="en-US"/>
+        </w:rPr>
+        <w:t xml:space="preserve"> </w:t>
+      </w:r>
+      <w:proofErr w:type="spellStart"/>
+      <w:r>
+        <w:rPr>
+          <w:rFonts w:ascii="Courier New" w:hAnsi="Courier New" w:cs="Courier New"/>
+          <w:lang w:val="en-US"/>
+        </w:rPr>
+        <w:t>refuseRequest</w:t>
+      </w:r>
+      <w:proofErr w:type="spellEnd"/>
+      <w:r>
+        <w:rPr>
+          <w:rFonts w:ascii="Courier New" w:hAnsi="Courier New" w:cs="Courier New"/>
+          <w:lang w:val="en-US"/>
+        </w:rPr>
+        <w:t xml:space="preserve"> [r, r': </w:t>
+      </w:r>
+      <w:proofErr w:type="gramStart"/>
+      <w:r>
+        <w:rPr>
+          <w:rFonts w:ascii="Courier New" w:hAnsi="Courier New" w:cs="Courier New"/>
+          <w:lang w:val="en-US"/>
+        </w:rPr>
+        <w:t>Request,  n</w:t>
+      </w:r>
+      <w:proofErr w:type="gramEnd"/>
+      <w:r>
+        <w:rPr>
+          <w:rFonts w:ascii="Courier New" w:hAnsi="Courier New" w:cs="Courier New"/>
+          <w:lang w:val="en-US"/>
+        </w:rPr>
+        <w:t>, n': NU] {</w:t>
       </w:r>
     </w:p>
     <w:p>
@@ -28207,7 +29780,32 @@
           <w:rFonts w:ascii="Courier New" w:hAnsi="Courier New" w:cs="Courier New"/>
           <w:lang w:val="en-US"/>
         </w:rPr>
-        <w:t xml:space="preserve">          r'.status = 0</w:t>
+        <w:t xml:space="preserve">          </w:t>
+      </w:r>
+      <w:proofErr w:type="spellStart"/>
+      <w:r>
+        <w:rPr>
+          <w:rFonts w:ascii="Courier New" w:hAnsi="Courier New" w:cs="Courier New"/>
+          <w:lang w:val="en-US"/>
+        </w:rPr>
+        <w:t>r</w:t>
+      </w:r>
+      <w:proofErr w:type="gramStart"/>
+      <w:r>
+        <w:rPr>
+          <w:rFonts w:ascii="Courier New" w:hAnsi="Courier New" w:cs="Courier New"/>
+          <w:lang w:val="en-US"/>
+        </w:rPr>
+        <w:t>'.status</w:t>
+      </w:r>
+      <w:proofErr w:type="spellEnd"/>
+      <w:proofErr w:type="gramEnd"/>
+      <w:r>
+        <w:rPr>
+          <w:rFonts w:ascii="Courier New" w:hAnsi="Courier New" w:cs="Courier New"/>
+          <w:lang w:val="en-US"/>
+        </w:rPr>
+        <w:t xml:space="preserve"> = 0</w:t>
       </w:r>
     </w:p>
     <w:p>
@@ -28246,12 +29844,62 @@
           <w:lang w:val="en-US"/>
         </w:rPr>
       </w:pPr>
-      <w:r>
-        <w:rPr>
-          <w:rFonts w:ascii="Courier New" w:hAnsi="Courier New" w:cs="Courier New"/>
-          <w:lang w:val="en-US"/>
-        </w:rPr>
-        <w:t>pred addDevice  [d, d': Device, n, n': NU, z, z': DeviceHandler]{</w:t>
+      <w:proofErr w:type="spellStart"/>
+      <w:r>
+        <w:rPr>
+          <w:rFonts w:ascii="Courier New" w:hAnsi="Courier New" w:cs="Courier New"/>
+          <w:lang w:val="en-US"/>
+        </w:rPr>
+        <w:t>pred</w:t>
+      </w:r>
+      <w:proofErr w:type="spellEnd"/>
+      <w:r>
+        <w:rPr>
+          <w:rFonts w:ascii="Courier New" w:hAnsi="Courier New" w:cs="Courier New"/>
+          <w:lang w:val="en-US"/>
+        </w:rPr>
+        <w:t xml:space="preserve"> </w:t>
+      </w:r>
+      <w:proofErr w:type="spellStart"/>
+      <w:proofErr w:type="gramStart"/>
+      <w:r>
+        <w:rPr>
+          <w:rFonts w:ascii="Courier New" w:hAnsi="Courier New" w:cs="Courier New"/>
+          <w:lang w:val="en-US"/>
+        </w:rPr>
+        <w:t>addDevice</w:t>
+      </w:r>
+      <w:proofErr w:type="spellEnd"/>
+      <w:r>
+        <w:rPr>
+          <w:rFonts w:ascii="Courier New" w:hAnsi="Courier New" w:cs="Courier New"/>
+          <w:lang w:val="en-US"/>
+        </w:rPr>
+        <w:t xml:space="preserve">  [</w:t>
+      </w:r>
+      <w:proofErr w:type="gramEnd"/>
+      <w:r>
+        <w:rPr>
+          <w:rFonts w:ascii="Courier New" w:hAnsi="Courier New" w:cs="Courier New"/>
+          <w:lang w:val="en-US"/>
+        </w:rPr>
+        <w:t xml:space="preserve">d, d': Device, n, n': NU, z, z': </w:t>
+      </w:r>
+      <w:proofErr w:type="spellStart"/>
+      <w:r>
+        <w:rPr>
+          <w:rFonts w:ascii="Courier New" w:hAnsi="Courier New" w:cs="Courier New"/>
+          <w:lang w:val="en-US"/>
+        </w:rPr>
+        <w:t>DeviceHandler</w:t>
+      </w:r>
+      <w:proofErr w:type="spellEnd"/>
+      <w:r>
+        <w:rPr>
+          <w:rFonts w:ascii="Courier New" w:hAnsi="Courier New" w:cs="Courier New"/>
+          <w:lang w:val="en-US"/>
+        </w:rPr>
+        <w:t>]{</w:t>
       </w:r>
     </w:p>
     <w:p>
@@ -28273,8 +29921,30 @@
         <w:rPr>
           <w:rFonts w:ascii="Courier New" w:hAnsi="Courier New" w:cs="Courier New"/>
         </w:rPr>
-        <w:t>n'.code=n.code</w:t>
-      </w:r>
+        <w:t>n</w:t>
+      </w:r>
+      <w:proofErr w:type="gramStart"/>
+      <w:r>
+        <w:rPr>
+          <w:rFonts w:ascii="Courier New" w:hAnsi="Courier New" w:cs="Courier New"/>
+        </w:rPr>
+        <w:t>'.code</w:t>
+      </w:r>
+      <w:proofErr w:type="gramEnd"/>
+      <w:r>
+        <w:rPr>
+          <w:rFonts w:ascii="Courier New" w:hAnsi="Courier New" w:cs="Courier New"/>
+        </w:rPr>
+        <w:t>=</w:t>
+      </w:r>
+      <w:proofErr w:type="spellStart"/>
+      <w:r>
+        <w:rPr>
+          <w:rFonts w:ascii="Courier New" w:hAnsi="Courier New" w:cs="Courier New"/>
+        </w:rPr>
+        <w:t>n.code</w:t>
+      </w:r>
+      <w:proofErr w:type="spellEnd"/>
     </w:p>
     <w:p>
       <w:pPr>
@@ -28288,8 +29958,30 @@
         <w:rPr>
           <w:rFonts w:ascii="Courier New" w:hAnsi="Courier New" w:cs="Courier New"/>
         </w:rPr>
-        <w:t xml:space="preserve">        d'.code=d.code</w:t>
-      </w:r>
+        <w:t xml:space="preserve">        d</w:t>
+      </w:r>
+      <w:proofErr w:type="gramStart"/>
+      <w:r>
+        <w:rPr>
+          <w:rFonts w:ascii="Courier New" w:hAnsi="Courier New" w:cs="Courier New"/>
+        </w:rPr>
+        <w:t>'.code</w:t>
+      </w:r>
+      <w:proofErr w:type="gramEnd"/>
+      <w:r>
+        <w:rPr>
+          <w:rFonts w:ascii="Courier New" w:hAnsi="Courier New" w:cs="Courier New"/>
+        </w:rPr>
+        <w:t>=</w:t>
+      </w:r>
+      <w:proofErr w:type="spellStart"/>
+      <w:r>
+        <w:rPr>
+          <w:rFonts w:ascii="Courier New" w:hAnsi="Courier New" w:cs="Courier New"/>
+        </w:rPr>
+        <w:t>d.code</w:t>
+      </w:r>
+      <w:proofErr w:type="spellEnd"/>
     </w:p>
     <w:p>
       <w:pPr>
@@ -28303,8 +29995,38 @@
         <w:rPr>
           <w:rFonts w:ascii="Courier New" w:hAnsi="Courier New" w:cs="Courier New"/>
         </w:rPr>
-        <w:t xml:space="preserve">        n'.device=n.device+d</w:t>
-      </w:r>
+        <w:t xml:space="preserve">        n</w:t>
+      </w:r>
+      <w:proofErr w:type="gramStart"/>
+      <w:r>
+        <w:rPr>
+          <w:rFonts w:ascii="Courier New" w:hAnsi="Courier New" w:cs="Courier New"/>
+        </w:rPr>
+        <w:t>'.</w:t>
+      </w:r>
+      <w:proofErr w:type="spellStart"/>
+      <w:r>
+        <w:rPr>
+          <w:rFonts w:ascii="Courier New" w:hAnsi="Courier New" w:cs="Courier New"/>
+        </w:rPr>
+        <w:t>device</w:t>
+      </w:r>
+      <w:proofErr w:type="spellEnd"/>
+      <w:proofErr w:type="gramEnd"/>
+      <w:r>
+        <w:rPr>
+          <w:rFonts w:ascii="Courier New" w:hAnsi="Courier New" w:cs="Courier New"/>
+        </w:rPr>
+        <w:t>=</w:t>
+      </w:r>
+      <w:proofErr w:type="spellStart"/>
+      <w:r>
+        <w:rPr>
+          <w:rFonts w:ascii="Courier New" w:hAnsi="Courier New" w:cs="Courier New"/>
+        </w:rPr>
+        <w:t>n.device+d</w:t>
+      </w:r>
+      <w:proofErr w:type="spellEnd"/>
     </w:p>
     <w:p>
       <w:pPr>
@@ -28318,7 +30040,21 @@
         <w:rPr>
           <w:rFonts w:ascii="Courier New" w:hAnsi="Courier New" w:cs="Courier New"/>
         </w:rPr>
-        <w:t xml:space="preserve">        d'.user=n'</w:t>
+        <w:t xml:space="preserve">        d'.</w:t>
+      </w:r>
+      <w:proofErr w:type="spellStart"/>
+      <w:r>
+        <w:rPr>
+          <w:rFonts w:ascii="Courier New" w:hAnsi="Courier New" w:cs="Courier New"/>
+        </w:rPr>
+        <w:t>user</w:t>
+      </w:r>
+      <w:proofErr w:type="spellEnd"/>
+      <w:r>
+        <w:rPr>
+          <w:rFonts w:ascii="Courier New" w:hAnsi="Courier New" w:cs="Courier New"/>
+        </w:rPr>
+        <w:t>=n'</w:t>
       </w:r>
     </w:p>
     <w:p>
@@ -28336,13 +30072,40 @@
         </w:rPr>
         <w:t xml:space="preserve">        </w:t>
       </w:r>
-      <w:r>
-        <w:rPr>
-          <w:rFonts w:ascii="Courier New" w:hAnsi="Courier New" w:cs="Courier New"/>
-          <w:lang w:val="en-US"/>
-        </w:rPr>
-        <w:t>z'.device=z.device+d</w:t>
-      </w:r>
+      <w:proofErr w:type="spellStart"/>
+      <w:r>
+        <w:rPr>
+          <w:rFonts w:ascii="Courier New" w:hAnsi="Courier New" w:cs="Courier New"/>
+          <w:lang w:val="en-US"/>
+        </w:rPr>
+        <w:t>z</w:t>
+      </w:r>
+      <w:proofErr w:type="gramStart"/>
+      <w:r>
+        <w:rPr>
+          <w:rFonts w:ascii="Courier New" w:hAnsi="Courier New" w:cs="Courier New"/>
+          <w:lang w:val="en-US"/>
+        </w:rPr>
+        <w:t>'.device</w:t>
+      </w:r>
+      <w:proofErr w:type="spellEnd"/>
+      <w:proofErr w:type="gramEnd"/>
+      <w:r>
+        <w:rPr>
+          <w:rFonts w:ascii="Courier New" w:hAnsi="Courier New" w:cs="Courier New"/>
+          <w:lang w:val="en-US"/>
+        </w:rPr>
+        <w:t>=</w:t>
+      </w:r>
+      <w:proofErr w:type="spellStart"/>
+      <w:r>
+        <w:rPr>
+          <w:rFonts w:ascii="Courier New" w:hAnsi="Courier New" w:cs="Courier New"/>
+          <w:lang w:val="en-US"/>
+        </w:rPr>
+        <w:t>z.device+d</w:t>
+      </w:r>
+      <w:proofErr w:type="spellEnd"/>
     </w:p>
     <w:p>
       <w:pPr>
@@ -28397,12 +30160,62 @@
           <w:lang w:val="en-US"/>
         </w:rPr>
       </w:pPr>
-      <w:r>
-        <w:rPr>
-          <w:rFonts w:ascii="Courier New" w:hAnsi="Courier New" w:cs="Courier New"/>
-          <w:lang w:val="en-US"/>
-        </w:rPr>
-        <w:t>pred removeDevice   [d : Device, n, n': NU, z, z': DeviceHandler]{</w:t>
+      <w:proofErr w:type="spellStart"/>
+      <w:r>
+        <w:rPr>
+          <w:rFonts w:ascii="Courier New" w:hAnsi="Courier New" w:cs="Courier New"/>
+          <w:lang w:val="en-US"/>
+        </w:rPr>
+        <w:t>pred</w:t>
+      </w:r>
+      <w:proofErr w:type="spellEnd"/>
+      <w:r>
+        <w:rPr>
+          <w:rFonts w:ascii="Courier New" w:hAnsi="Courier New" w:cs="Courier New"/>
+          <w:lang w:val="en-US"/>
+        </w:rPr>
+        <w:t xml:space="preserve"> </w:t>
+      </w:r>
+      <w:proofErr w:type="spellStart"/>
+      <w:r>
+        <w:rPr>
+          <w:rFonts w:ascii="Courier New" w:hAnsi="Courier New" w:cs="Courier New"/>
+          <w:lang w:val="en-US"/>
+        </w:rPr>
+        <w:t>removeDevice</w:t>
+      </w:r>
+      <w:proofErr w:type="spellEnd"/>
+      <w:proofErr w:type="gramStart"/>
+      <w:r>
+        <w:rPr>
+          <w:rFonts w:ascii="Courier New" w:hAnsi="Courier New" w:cs="Courier New"/>
+          <w:lang w:val="en-US"/>
+        </w:rPr>
+        <w:t xml:space="preserve">   [</w:t>
+      </w:r>
+      <w:proofErr w:type="gramEnd"/>
+      <w:r>
+        <w:rPr>
+          <w:rFonts w:ascii="Courier New" w:hAnsi="Courier New" w:cs="Courier New"/>
+          <w:lang w:val="en-US"/>
+        </w:rPr>
+        <w:t xml:space="preserve">d : Device, n, n': NU, z, z': </w:t>
+      </w:r>
+      <w:proofErr w:type="spellStart"/>
+      <w:r>
+        <w:rPr>
+          <w:rFonts w:ascii="Courier New" w:hAnsi="Courier New" w:cs="Courier New"/>
+          <w:lang w:val="en-US"/>
+        </w:rPr>
+        <w:t>DeviceHandler</w:t>
+      </w:r>
+      <w:proofErr w:type="spellEnd"/>
+      <w:r>
+        <w:rPr>
+          <w:rFonts w:ascii="Courier New" w:hAnsi="Courier New" w:cs="Courier New"/>
+          <w:lang w:val="en-US"/>
+        </w:rPr>
+        <w:t>]{</w:t>
       </w:r>
     </w:p>
     <w:p>
@@ -28419,7 +30232,48 @@
           <w:rFonts w:ascii="Courier New" w:hAnsi="Courier New" w:cs="Courier New"/>
           <w:lang w:val="en-US"/>
         </w:rPr>
-        <w:t xml:space="preserve">              z'.device=z.device-d</w:t>
+        <w:t xml:space="preserve">              </w:t>
+      </w:r>
+      <w:proofErr w:type="spellStart"/>
+      <w:r>
+        <w:rPr>
+          <w:rFonts w:ascii="Courier New" w:hAnsi="Courier New" w:cs="Courier New"/>
+          <w:lang w:val="en-US"/>
+        </w:rPr>
+        <w:t>z</w:t>
+      </w:r>
+      <w:proofErr w:type="gramStart"/>
+      <w:r>
+        <w:rPr>
+          <w:rFonts w:ascii="Courier New" w:hAnsi="Courier New" w:cs="Courier New"/>
+          <w:lang w:val="en-US"/>
+        </w:rPr>
+        <w:t>'.device</w:t>
+      </w:r>
+      <w:proofErr w:type="spellEnd"/>
+      <w:proofErr w:type="gramEnd"/>
+      <w:r>
+        <w:rPr>
+          <w:rFonts w:ascii="Courier New" w:hAnsi="Courier New" w:cs="Courier New"/>
+          <w:lang w:val="en-US"/>
+        </w:rPr>
+        <w:t>=</w:t>
+      </w:r>
+      <w:proofErr w:type="spellStart"/>
+      <w:r>
+        <w:rPr>
+          <w:rFonts w:ascii="Courier New" w:hAnsi="Courier New" w:cs="Courier New"/>
+          <w:lang w:val="en-US"/>
+        </w:rPr>
+        <w:t>z.device</w:t>
+      </w:r>
+      <w:proofErr w:type="spellEnd"/>
+      <w:r>
+        <w:rPr>
+          <w:rFonts w:ascii="Courier New" w:hAnsi="Courier New" w:cs="Courier New"/>
+          <w:lang w:val="en-US"/>
+        </w:rPr>
+        <w:t>-d</w:t>
       </w:r>
     </w:p>
     <w:p>
@@ -28436,7 +30290,48 @@
           <w:rFonts w:ascii="Courier New" w:hAnsi="Courier New" w:cs="Courier New"/>
           <w:lang w:val="en-US"/>
         </w:rPr>
-        <w:t xml:space="preserve">              n'.device=n'.device-d</w:t>
+        <w:t xml:space="preserve">              </w:t>
+      </w:r>
+      <w:proofErr w:type="spellStart"/>
+      <w:r>
+        <w:rPr>
+          <w:rFonts w:ascii="Courier New" w:hAnsi="Courier New" w:cs="Courier New"/>
+          <w:lang w:val="en-US"/>
+        </w:rPr>
+        <w:t>n</w:t>
+      </w:r>
+      <w:proofErr w:type="gramStart"/>
+      <w:r>
+        <w:rPr>
+          <w:rFonts w:ascii="Courier New" w:hAnsi="Courier New" w:cs="Courier New"/>
+          <w:lang w:val="en-US"/>
+        </w:rPr>
+        <w:t>'.device</w:t>
+      </w:r>
+      <w:proofErr w:type="spellEnd"/>
+      <w:proofErr w:type="gramEnd"/>
+      <w:r>
+        <w:rPr>
+          <w:rFonts w:ascii="Courier New" w:hAnsi="Courier New" w:cs="Courier New"/>
+          <w:lang w:val="en-US"/>
+        </w:rPr>
+        <w:t>=</w:t>
+      </w:r>
+      <w:proofErr w:type="spellStart"/>
+      <w:r>
+        <w:rPr>
+          <w:rFonts w:ascii="Courier New" w:hAnsi="Courier New" w:cs="Courier New"/>
+          <w:lang w:val="en-US"/>
+        </w:rPr>
+        <w:t>n'.device</w:t>
+      </w:r>
+      <w:proofErr w:type="spellEnd"/>
+      <w:r>
+        <w:rPr>
+          <w:rFonts w:ascii="Courier New" w:hAnsi="Courier New" w:cs="Courier New"/>
+          <w:lang w:val="en-US"/>
+        </w:rPr>
+        <w:t>-d</w:t>
       </w:r>
     </w:p>
     <w:p>
@@ -28475,12 +30370,53 @@
           <w:lang w:val="en-US"/>
         </w:rPr>
       </w:pPr>
-      <w:r>
-        <w:rPr>
-          <w:rFonts w:ascii="Courier New" w:hAnsi="Courier New" w:cs="Courier New"/>
-          <w:lang w:val="en-US"/>
-        </w:rPr>
-        <w:t>pred show(z: DeviceHandler, n: NU, t: TPU, r: Request){</w:t>
+      <w:proofErr w:type="spellStart"/>
+      <w:r>
+        <w:rPr>
+          <w:rFonts w:ascii="Courier New" w:hAnsi="Courier New" w:cs="Courier New"/>
+          <w:lang w:val="en-US"/>
+        </w:rPr>
+        <w:t>pred</w:t>
+      </w:r>
+      <w:proofErr w:type="spellEnd"/>
+      <w:r>
+        <w:rPr>
+          <w:rFonts w:ascii="Courier New" w:hAnsi="Courier New" w:cs="Courier New"/>
+          <w:lang w:val="en-US"/>
+        </w:rPr>
+        <w:t xml:space="preserve"> </w:t>
+      </w:r>
+      <w:proofErr w:type="gramStart"/>
+      <w:r>
+        <w:rPr>
+          <w:rFonts w:ascii="Courier New" w:hAnsi="Courier New" w:cs="Courier New"/>
+          <w:lang w:val="en-US"/>
+        </w:rPr>
+        <w:t>show(</w:t>
+      </w:r>
+      <w:proofErr w:type="gramEnd"/>
+      <w:r>
+        <w:rPr>
+          <w:rFonts w:ascii="Courier New" w:hAnsi="Courier New" w:cs="Courier New"/>
+          <w:lang w:val="en-US"/>
+        </w:rPr>
+        <w:t xml:space="preserve">z: </w:t>
+      </w:r>
+      <w:proofErr w:type="spellStart"/>
+      <w:r>
+        <w:rPr>
+          <w:rFonts w:ascii="Courier New" w:hAnsi="Courier New" w:cs="Courier New"/>
+          <w:lang w:val="en-US"/>
+        </w:rPr>
+        <w:t>DeviceHandler</w:t>
+      </w:r>
+      <w:proofErr w:type="spellEnd"/>
+      <w:r>
+        <w:rPr>
+          <w:rFonts w:ascii="Courier New" w:hAnsi="Courier New" w:cs="Courier New"/>
+          <w:lang w:val="en-US"/>
+        </w:rPr>
+        <w:t>, n: NU, t: TPU, r: Request){</w:t>
       </w:r>
     </w:p>
     <w:p>
@@ -28582,7 +30518,23 @@
           <w:rFonts w:ascii="Courier New" w:hAnsi="Courier New" w:cs="Courier New"/>
           <w:lang w:val="en-US"/>
         </w:rPr>
-        <w:t>#DeviceHandler=1}</w:t>
+        <w:t>#</w:t>
+      </w:r>
+      <w:proofErr w:type="spellStart"/>
+      <w:r>
+        <w:rPr>
+          <w:rFonts w:ascii="Courier New" w:hAnsi="Courier New" w:cs="Courier New"/>
+          <w:lang w:val="en-US"/>
+        </w:rPr>
+        <w:t>DeviceHandler</w:t>
+      </w:r>
+      <w:proofErr w:type="spellEnd"/>
+      <w:r>
+        <w:rPr>
+          <w:rFonts w:ascii="Courier New" w:hAnsi="Courier New" w:cs="Courier New"/>
+          <w:lang w:val="en-US"/>
+        </w:rPr>
+        <w:t>=1}</w:t>
       </w:r>
     </w:p>
     <w:p>
@@ -28666,8 +30618,26 @@
           <w:rFonts w:ascii="Courier New" w:hAnsi="Courier New" w:cs="Courier New"/>
           <w:lang w:val="en-US"/>
         </w:rPr>
-        <w:t>assert removeUndoesAdd{</w:t>
-      </w:r>
+        <w:t xml:space="preserve">assert </w:t>
+      </w:r>
+      <w:proofErr w:type="spellStart"/>
+      <w:proofErr w:type="gramStart"/>
+      <w:r>
+        <w:rPr>
+          <w:rFonts w:ascii="Courier New" w:hAnsi="Courier New" w:cs="Courier New"/>
+          <w:lang w:val="en-US"/>
+        </w:rPr>
+        <w:t>removeUndoesAdd</w:t>
+      </w:r>
+      <w:proofErr w:type="spellEnd"/>
+      <w:r>
+        <w:rPr>
+          <w:rFonts w:ascii="Courier New" w:hAnsi="Courier New" w:cs="Courier New"/>
+          <w:lang w:val="en-US"/>
+        </w:rPr>
+        <w:t>{</w:t>
+      </w:r>
+      <w:proofErr w:type="gramEnd"/>
     </w:p>
     <w:p>
       <w:pPr>
@@ -28683,7 +30653,23 @@
           <w:rFonts w:ascii="Courier New" w:hAnsi="Courier New" w:cs="Courier New"/>
           <w:lang w:val="en-US"/>
         </w:rPr>
-        <w:t>all z, z', z'': DeviceHandler| all n, n', n'': NU| all d, d': Device|</w:t>
+        <w:t xml:space="preserve">all z, z', z'': </w:t>
+      </w:r>
+      <w:proofErr w:type="spellStart"/>
+      <w:r>
+        <w:rPr>
+          <w:rFonts w:ascii="Courier New" w:hAnsi="Courier New" w:cs="Courier New"/>
+          <w:lang w:val="en-US"/>
+        </w:rPr>
+        <w:t>DeviceHandler</w:t>
+      </w:r>
+      <w:proofErr w:type="spellEnd"/>
+      <w:r>
+        <w:rPr>
+          <w:rFonts w:ascii="Courier New" w:hAnsi="Courier New" w:cs="Courier New"/>
+          <w:lang w:val="en-US"/>
+        </w:rPr>
+        <w:t>| all n, n', n'': NU| all d, d': Device|</w:t>
       </w:r>
     </w:p>
     <w:p>
@@ -28695,12 +30681,37 @@
           <w:lang w:val="en-US"/>
         </w:rPr>
       </w:pPr>
-      <w:r>
-        <w:rPr>
-          <w:rFonts w:ascii="Courier New" w:hAnsi="Courier New" w:cs="Courier New"/>
-          <w:lang w:val="en-US"/>
-        </w:rPr>
-        <w:t>addDevice [d, d', n, n', z, z'] and removeDevice [d, n', n'', z', z'']</w:t>
+      <w:proofErr w:type="spellStart"/>
+      <w:r>
+        <w:rPr>
+          <w:rFonts w:ascii="Courier New" w:hAnsi="Courier New" w:cs="Courier New"/>
+          <w:lang w:val="en-US"/>
+        </w:rPr>
+        <w:t>addDevice</w:t>
+      </w:r>
+      <w:proofErr w:type="spellEnd"/>
+      <w:r>
+        <w:rPr>
+          <w:rFonts w:ascii="Courier New" w:hAnsi="Courier New" w:cs="Courier New"/>
+          <w:lang w:val="en-US"/>
+        </w:rPr>
+        <w:t xml:space="preserve"> [d, d', n, n', z, z'] and </w:t>
+      </w:r>
+      <w:proofErr w:type="spellStart"/>
+      <w:r>
+        <w:rPr>
+          <w:rFonts w:ascii="Courier New" w:hAnsi="Courier New" w:cs="Courier New"/>
+          <w:lang w:val="en-US"/>
+        </w:rPr>
+        <w:t>removeDevice</w:t>
+      </w:r>
+      <w:proofErr w:type="spellEnd"/>
+      <w:r>
+        <w:rPr>
+          <w:rFonts w:ascii="Courier New" w:hAnsi="Courier New" w:cs="Courier New"/>
+          <w:lang w:val="en-US"/>
+        </w:rPr>
+        <w:t xml:space="preserve"> [d, n', n'', z', z'']</w:t>
       </w:r>
     </w:p>
     <w:p>
@@ -28734,7 +30745,73 @@
           <w:rFonts w:ascii="Courier New" w:hAnsi="Courier New" w:cs="Courier New"/>
           <w:lang w:val="en-US"/>
         </w:rPr>
-        <w:t>(z.device=z''.device) and (n.device=n''.device)}</w:t>
+        <w:t>(</w:t>
+      </w:r>
+      <w:proofErr w:type="spellStart"/>
+      <w:proofErr w:type="gramStart"/>
+      <w:r>
+        <w:rPr>
+          <w:rFonts w:ascii="Courier New" w:hAnsi="Courier New" w:cs="Courier New"/>
+          <w:lang w:val="en-US"/>
+        </w:rPr>
+        <w:t>z.device</w:t>
+      </w:r>
+      <w:proofErr w:type="spellEnd"/>
+      <w:proofErr w:type="gramEnd"/>
+      <w:r>
+        <w:rPr>
+          <w:rFonts w:ascii="Courier New" w:hAnsi="Courier New" w:cs="Courier New"/>
+          <w:lang w:val="en-US"/>
+        </w:rPr>
+        <w:t>=</w:t>
+      </w:r>
+      <w:proofErr w:type="spellStart"/>
+      <w:r>
+        <w:rPr>
+          <w:rFonts w:ascii="Courier New" w:hAnsi="Courier New" w:cs="Courier New"/>
+          <w:lang w:val="en-US"/>
+        </w:rPr>
+        <w:t>z''.device</w:t>
+      </w:r>
+      <w:proofErr w:type="spellEnd"/>
+      <w:r>
+        <w:rPr>
+          <w:rFonts w:ascii="Courier New" w:hAnsi="Courier New" w:cs="Courier New"/>
+          <w:lang w:val="en-US"/>
+        </w:rPr>
+        <w:t>) and (</w:t>
+      </w:r>
+      <w:proofErr w:type="spellStart"/>
+      <w:r>
+        <w:rPr>
+          <w:rFonts w:ascii="Courier New" w:hAnsi="Courier New" w:cs="Courier New"/>
+          <w:lang w:val="en-US"/>
+        </w:rPr>
+        <w:t>n.device</w:t>
+      </w:r>
+      <w:proofErr w:type="spellEnd"/>
+      <w:r>
+        <w:rPr>
+          <w:rFonts w:ascii="Courier New" w:hAnsi="Courier New" w:cs="Courier New"/>
+          <w:lang w:val="en-US"/>
+        </w:rPr>
+        <w:t>=</w:t>
+      </w:r>
+      <w:proofErr w:type="spellStart"/>
+      <w:r>
+        <w:rPr>
+          <w:rFonts w:ascii="Courier New" w:hAnsi="Courier New" w:cs="Courier New"/>
+          <w:lang w:val="en-US"/>
+        </w:rPr>
+        <w:t>n''.device</w:t>
+      </w:r>
+      <w:proofErr w:type="spellEnd"/>
+      <w:r>
+        <w:rPr>
+          <w:rFonts w:ascii="Courier New" w:hAnsi="Courier New" w:cs="Courier New"/>
+          <w:lang w:val="en-US"/>
+        </w:rPr>
+        <w:t>)}</w:t>
       </w:r>
     </w:p>
     <w:p>
@@ -28808,7 +30885,23 @@
           <w:rFonts w:ascii="Courier New" w:hAnsi="Courier New" w:cs="Courier New"/>
           <w:lang w:val="en-US"/>
         </w:rPr>
-        <w:t>run addDevice for 5 but exactly 2 String</w:t>
+        <w:t xml:space="preserve">run </w:t>
+      </w:r>
+      <w:proofErr w:type="spellStart"/>
+      <w:r>
+        <w:rPr>
+          <w:rFonts w:ascii="Courier New" w:hAnsi="Courier New" w:cs="Courier New"/>
+          <w:lang w:val="en-US"/>
+        </w:rPr>
+        <w:t>addDevice</w:t>
+      </w:r>
+      <w:proofErr w:type="spellEnd"/>
+      <w:r>
+        <w:rPr>
+          <w:rFonts w:ascii="Courier New" w:hAnsi="Courier New" w:cs="Courier New"/>
+          <w:lang w:val="en-US"/>
+        </w:rPr>
+        <w:t xml:space="preserve"> for 5 but exactly 2 String</w:t>
       </w:r>
     </w:p>
     <w:p>
@@ -28825,7 +30918,23 @@
           <w:rFonts w:ascii="Courier New" w:hAnsi="Courier New" w:cs="Courier New"/>
           <w:lang w:val="en-US"/>
         </w:rPr>
-        <w:t>run removeDevice for 2</w:t>
+        <w:t xml:space="preserve">run </w:t>
+      </w:r>
+      <w:proofErr w:type="spellStart"/>
+      <w:r>
+        <w:rPr>
+          <w:rFonts w:ascii="Courier New" w:hAnsi="Courier New" w:cs="Courier New"/>
+          <w:lang w:val="en-US"/>
+        </w:rPr>
+        <w:t>removeDevice</w:t>
+      </w:r>
+      <w:proofErr w:type="spellEnd"/>
+      <w:r>
+        <w:rPr>
+          <w:rFonts w:ascii="Courier New" w:hAnsi="Courier New" w:cs="Courier New"/>
+          <w:lang w:val="en-US"/>
+        </w:rPr>
+        <w:t xml:space="preserve"> for 2</w:t>
       </w:r>
     </w:p>
     <w:p>
@@ -28842,7 +30951,23 @@
           <w:rFonts w:ascii="Courier New" w:hAnsi="Courier New" w:cs="Courier New"/>
           <w:lang w:val="en-US"/>
         </w:rPr>
-        <w:t>check removeUndoesAdd for 2</w:t>
+        <w:t xml:space="preserve">check </w:t>
+      </w:r>
+      <w:proofErr w:type="spellStart"/>
+      <w:r>
+        <w:rPr>
+          <w:rFonts w:ascii="Courier New" w:hAnsi="Courier New" w:cs="Courier New"/>
+          <w:lang w:val="en-US"/>
+        </w:rPr>
+        <w:t>removeUndoesAdd</w:t>
+      </w:r>
+      <w:proofErr w:type="spellEnd"/>
+      <w:r>
+        <w:rPr>
+          <w:rFonts w:ascii="Courier New" w:hAnsi="Courier New" w:cs="Courier New"/>
+          <w:lang w:val="en-US"/>
+        </w:rPr>
+        <w:t xml:space="preserve"> for 2</w:t>
       </w:r>
     </w:p>
     <w:p>
@@ -28859,7 +30984,23 @@
           <w:rFonts w:ascii="Courier New" w:hAnsi="Courier New" w:cs="Courier New"/>
           <w:lang w:val="en-US"/>
         </w:rPr>
-        <w:t xml:space="preserve">run sendRequest for 2 but exactly 4 String </w:t>
+        <w:t xml:space="preserve">run </w:t>
+      </w:r>
+      <w:proofErr w:type="spellStart"/>
+      <w:r>
+        <w:rPr>
+          <w:rFonts w:ascii="Courier New" w:hAnsi="Courier New" w:cs="Courier New"/>
+          <w:lang w:val="en-US"/>
+        </w:rPr>
+        <w:t>sendRequest</w:t>
+      </w:r>
+      <w:proofErr w:type="spellEnd"/>
+      <w:r>
+        <w:rPr>
+          <w:rFonts w:ascii="Courier New" w:hAnsi="Courier New" w:cs="Courier New"/>
+          <w:lang w:val="en-US"/>
+        </w:rPr>
+        <w:t xml:space="preserve"> for 2 but exactly 4 String </w:t>
       </w:r>
     </w:p>
     <w:p>
@@ -28893,6 +31034,7 @@
           <w:noProof/>
           <w:lang w:val="en-US"/>
         </w:rPr>
+        <w:lastRenderedPageBreak/>
         <w:drawing>
           <wp:inline distT="0" distB="0" distL="0" distR="0" wp14:anchorId="01861169" wp14:editId="212D5DBA">
             <wp:extent cx="9688410" cy="4920603"/>
@@ -28943,12 +31085,13 @@
           <w:lang w:val="en-US"/>
         </w:rPr>
       </w:pPr>
-      <w:bookmarkStart w:id="68" w:name="_Toc529738108"/>
-      <w:bookmarkStart w:id="69" w:name="_Toc529742743"/>
-      <w:r>
-        <w:rPr>
-          <w:lang w:val="en-US"/>
-        </w:rPr>
+      <w:bookmarkStart w:id="69" w:name="_Toc529738108"/>
+      <w:bookmarkStart w:id="70" w:name="_Toc529742743"/>
+      <w:r>
+        <w:rPr>
+          <w:lang w:val="en-US"/>
+        </w:rPr>
+        <w:lastRenderedPageBreak/>
         <w:t>5</w:t>
       </w:r>
       <w:r>
@@ -28963,8 +31106,8 @@
         </w:rPr>
         <w:t>EFFORT SPENT</w:t>
       </w:r>
-      <w:bookmarkEnd w:id="68"/>
       <w:bookmarkEnd w:id="69"/>
+      <w:bookmarkEnd w:id="70"/>
     </w:p>
     <w:p>
       <w:pPr>
@@ -28980,16 +31123,16 @@
           <w:lang w:val="en-US"/>
         </w:rPr>
       </w:pPr>
-      <w:bookmarkStart w:id="70" w:name="_Toc529738109"/>
-      <w:bookmarkStart w:id="71" w:name="_Toc529742744"/>
+      <w:bookmarkStart w:id="71" w:name="_Toc529738109"/>
+      <w:bookmarkStart w:id="72" w:name="_Toc529742744"/>
       <w:r>
         <w:rPr>
           <w:lang w:val="en-US"/>
         </w:rPr>
         <w:t>Luca Grella</w:t>
       </w:r>
-      <w:bookmarkEnd w:id="70"/>
       <w:bookmarkEnd w:id="71"/>
+      <w:bookmarkEnd w:id="72"/>
     </w:p>
     <w:tbl>
       <w:tblPr>
@@ -29868,16 +32011,24 @@
           <w:lang w:val="en-US"/>
         </w:rPr>
       </w:pPr>
-      <w:bookmarkStart w:id="72" w:name="_Toc529738110"/>
-      <w:bookmarkStart w:id="73" w:name="_Toc529742745"/>
-      <w:r>
-        <w:rPr>
-          <w:lang w:val="en-US"/>
-        </w:rPr>
-        <w:t>Daniele Lunghi</w:t>
-      </w:r>
-      <w:bookmarkEnd w:id="72"/>
+      <w:bookmarkStart w:id="73" w:name="_Toc529738110"/>
+      <w:bookmarkStart w:id="74" w:name="_Toc529742745"/>
+      <w:r>
+        <w:rPr>
+          <w:lang w:val="en-US"/>
+        </w:rPr>
+        <w:t xml:space="preserve">Daniele </w:t>
+      </w:r>
+      <w:proofErr w:type="spellStart"/>
+      <w:r>
+        <w:rPr>
+          <w:lang w:val="en-US"/>
+        </w:rPr>
+        <w:t>Lunghi</w:t>
+      </w:r>
       <w:bookmarkEnd w:id="73"/>
+      <w:bookmarkEnd w:id="74"/>
+      <w:proofErr w:type="spellEnd"/>
     </w:p>
     <w:tbl>
       <w:tblPr>
@@ -30117,8 +32268,6 @@
                 <w:lang w:val="en-US"/>
               </w:rPr>
             </w:pPr>
-            <w:bookmarkStart w:id="74" w:name="_GoBack"/>
-            <w:bookmarkEnd w:id="74"/>
             <w:r>
               <w:rPr>
                 <w:lang w:val="en-US"/>
@@ -30728,91 +32877,120 @@
         </w:rPr>
         <w:t xml:space="preserve">1) </w:t>
       </w:r>
+      <w:proofErr w:type="spellStart"/>
       <w:r>
         <w:rPr>
           <w:rFonts w:ascii="Calibri" w:eastAsia="Times New Roman" w:hAnsi="Calibri" w:cs="Calibri"/>
           <w:lang w:val="en-US" w:eastAsia="it-IT"/>
         </w:rPr>
-        <w:t>StarUml 2.8.0</w:t>
-      </w:r>
+        <w:t>StarUml</w:t>
+      </w:r>
+      <w:proofErr w:type="spellEnd"/>
       <w:r>
         <w:rPr>
           <w:rFonts w:ascii="Calibri" w:eastAsia="Times New Roman" w:hAnsi="Calibri" w:cs="Calibri"/>
           <w:lang w:val="en-US" w:eastAsia="it-IT"/>
         </w:rPr>
-        <w:br/>
+        <w:t xml:space="preserve"> 2.8.0</w:t>
       </w:r>
       <w:r>
         <w:rPr>
           <w:rFonts w:ascii="Calibri" w:eastAsia="Times New Roman" w:hAnsi="Calibri" w:cs="Calibri"/>
           <w:lang w:val="en-US" w:eastAsia="it-IT"/>
         </w:rPr>
-        <w:t>2) Draw.io</w:t>
-      </w:r>
-    </w:p>
-    <w:p>
-      <w:pPr>
-        <w:spacing w:after="0" w:line="240" w:lineRule="auto"/>
+        <w:br/>
+      </w:r>
+      <w:r>
         <w:rPr>
           <w:rFonts w:ascii="Calibri" w:eastAsia="Times New Roman" w:hAnsi="Calibri" w:cs="Calibri"/>
           <w:lang w:val="en-US" w:eastAsia="it-IT"/>
         </w:rPr>
-      </w:pPr>
-      <w:r>
+        <w:t>2) Draw.io</w:t>
+      </w:r>
+    </w:p>
+    <w:p>
+      <w:pPr>
+        <w:spacing w:after="0" w:line="240" w:lineRule="auto"/>
         <w:rPr>
           <w:rFonts w:ascii="Calibri" w:eastAsia="Times New Roman" w:hAnsi="Calibri" w:cs="Calibri"/>
           <w:lang w:val="en-US" w:eastAsia="it-IT"/>
         </w:rPr>
-        <w:t xml:space="preserve">3) </w:t>
-      </w:r>
+      </w:pPr>
       <w:r>
         <w:rPr>
           <w:rFonts w:ascii="Calibri" w:eastAsia="Times New Roman" w:hAnsi="Calibri" w:cs="Calibri"/>
           <w:lang w:val="en-US" w:eastAsia="it-IT"/>
         </w:rPr>
-        <w:t>Balsamiq</w:t>
-      </w:r>
+        <w:t xml:space="preserve">3) </w:t>
+      </w:r>
+      <w:proofErr w:type="spellStart"/>
       <w:r>
         <w:rPr>
           <w:rFonts w:ascii="Calibri" w:eastAsia="Times New Roman" w:hAnsi="Calibri" w:cs="Calibri"/>
           <w:lang w:val="en-US" w:eastAsia="it-IT"/>
         </w:rPr>
-        <w:br/>
-      </w:r>
+        <w:t>Balsamiq</w:t>
+      </w:r>
+      <w:proofErr w:type="spellEnd"/>
       <w:r>
         <w:rPr>
           <w:rFonts w:ascii="Calibri" w:eastAsia="Times New Roman" w:hAnsi="Calibri" w:cs="Calibri"/>
           <w:lang w:val="en-US" w:eastAsia="it-IT"/>
         </w:rPr>
-        <w:t xml:space="preserve">4) </w:t>
+        <w:br/>
       </w:r>
       <w:r>
         <w:rPr>
           <w:rFonts w:ascii="Calibri" w:eastAsia="Times New Roman" w:hAnsi="Calibri" w:cs="Calibri"/>
           <w:lang w:val="en-US" w:eastAsia="it-IT"/>
         </w:rPr>
-        <w:t>GitHubDesktop 1.0.6</w:t>
-      </w:r>
+        <w:t xml:space="preserve">4) </w:t>
+      </w:r>
+      <w:proofErr w:type="spellStart"/>
       <w:r>
         <w:rPr>
           <w:rFonts w:ascii="Calibri" w:eastAsia="Times New Roman" w:hAnsi="Calibri" w:cs="Calibri"/>
           <w:lang w:val="en-US" w:eastAsia="it-IT"/>
         </w:rPr>
-        <w:br/>
-      </w:r>
+        <w:t>GitHubDesktop</w:t>
+      </w:r>
+      <w:proofErr w:type="spellEnd"/>
       <w:r>
         <w:rPr>
           <w:rFonts w:ascii="Calibri" w:eastAsia="Times New Roman" w:hAnsi="Calibri" w:cs="Calibri"/>
           <w:lang w:val="en-US" w:eastAsia="it-IT"/>
         </w:rPr>
-        <w:t xml:space="preserve">5) </w:t>
+        <w:t xml:space="preserve"> 1.0.6</w:t>
       </w:r>
       <w:r>
         <w:rPr>
           <w:rFonts w:ascii="Calibri" w:eastAsia="Times New Roman" w:hAnsi="Calibri" w:cs="Calibri"/>
           <w:lang w:val="en-US" w:eastAsia="it-IT"/>
         </w:rPr>
-        <w:t xml:space="preserve">AdobePhotoshop CC 2017 </w:t>
+        <w:br/>
+      </w:r>
+      <w:r>
+        <w:rPr>
+          <w:rFonts w:ascii="Calibri" w:eastAsia="Times New Roman" w:hAnsi="Calibri" w:cs="Calibri"/>
+          <w:lang w:val="en-US" w:eastAsia="it-IT"/>
+        </w:rPr>
+        <w:t xml:space="preserve">5) </w:t>
+      </w:r>
+      <w:proofErr w:type="spellStart"/>
+      <w:r>
+        <w:rPr>
+          <w:rFonts w:ascii="Calibri" w:eastAsia="Times New Roman" w:hAnsi="Calibri" w:cs="Calibri"/>
+          <w:lang w:val="en-US" w:eastAsia="it-IT"/>
+        </w:rPr>
+        <w:t>AdobePhotoshop</w:t>
+      </w:r>
+      <w:proofErr w:type="spellEnd"/>
+      <w:r>
+        <w:rPr>
+          <w:rFonts w:ascii="Calibri" w:eastAsia="Times New Roman" w:hAnsi="Calibri" w:cs="Calibri"/>
+          <w:lang w:val="en-US" w:eastAsia="it-IT"/>
+        </w:rPr>
+        <w:t xml:space="preserve"> CC 2017 </w:t>
       </w:r>
     </w:p>
     <w:p>
@@ -35634,7 +37812,7 @@
 </file>
 
 <file path=customXml/itemProps1.xml><?xml version="1.0" encoding="utf-8"?>
-<ds:datastoreItem xmlns:ds="http://schemas.openxmlformats.org/officeDocument/2006/customXml" ds:itemID="{E5078176-AA68-C249-94EF-6ED9D8A2407A}">
+<ds:datastoreItem xmlns:ds="http://schemas.openxmlformats.org/officeDocument/2006/customXml" ds:itemID="{293119EF-D36B-A442-9618-27135633E692}">
   <ds:schemaRefs>
     <ds:schemaRef ds:uri="http://schemas.openxmlformats.org/officeDocument/2006/bibliography"/>
   </ds:schemaRefs>

--- a/DeliveryFolder/docs/RASD1.docx
+++ b/DeliveryFolder/docs/RASD1.docx
@@ -17,6 +17,9 @@
       </w:sdtEndPr>
       <w:sdtContent>
         <w:p>
+          <w:pPr>
+            <w:jc w:val="center"/>
+          </w:pPr>
           <w:r>
             <w:rPr>
               <w:noProof/>
@@ -24,16 +27,16 @@
             <mc:AlternateContent>
               <mc:Choice Requires="wpg">
                 <w:drawing>
-                  <wp:anchor distT="0" distB="0" distL="114300" distR="114300" simplePos="0" relativeHeight="251658241" behindDoc="1" locked="0" layoutInCell="1" allowOverlap="1" wp14:anchorId="32158FD1" wp14:editId="3D979828">
+                  <wp:anchor distT="0" distB="0" distL="114300" distR="114300" simplePos="0" relativeHeight="251660288" behindDoc="1" locked="0" layoutInCell="1" allowOverlap="1" wp14:anchorId="10403C05" wp14:editId="0B4B491C">
                     <wp:simplePos x="0" y="0"/>
                     <wp:positionH relativeFrom="page">
-                      <wp:align>center</wp:align>
+                      <wp:posOffset>447472</wp:posOffset>
                     </wp:positionH>
                     <wp:positionV relativeFrom="page">
-                      <wp:align>center</wp:align>
+                      <wp:posOffset>3249038</wp:posOffset>
                     </wp:positionV>
-                    <wp:extent cx="6852920" cy="9142730"/>
-                    <wp:effectExtent l="0" t="0" r="0" b="135890"/>
+                    <wp:extent cx="6858000" cy="6819833"/>
+                    <wp:effectExtent l="0" t="0" r="0" b="635"/>
                     <wp:wrapNone/>
                     <wp:docPr id="119" name="Gruppo 119"/>
                     <wp:cNvGraphicFramePr/>
@@ -44,7 +47,7 @@
                           <wpg:grpSpPr>
                             <a:xfrm>
                               <a:off x="0" y="0"/>
-                              <a:ext cx="6858000" cy="9271750"/>
+                              <a:ext cx="6858000" cy="6819833"/>
                               <a:chOff x="0" y="0"/>
                               <a:chExt cx="6858000" cy="9271750"/>
                             </a:xfrm>
@@ -141,23 +144,7 @@
                                       <w:sz w:val="32"/>
                                       <w:szCs w:val="32"/>
                                     </w:rPr>
-                                    <w:t>Luca Grella</w:t>
-                                  </w:r>
-                                  <w:r>
-                                    <w:rPr>
-                                      <w:color w:val="FFFFFF" w:themeColor="background1"/>
-                                      <w:sz w:val="32"/>
-                                      <w:szCs w:val="32"/>
-                                    </w:rPr>
-                                    <w:t xml:space="preserve"> 905655 &amp;</w:t>
-                                  </w:r>
-                                  <w:r>
-                                    <w:rPr>
-                                      <w:color w:val="FFFFFF" w:themeColor="background1"/>
-                                      <w:sz w:val="32"/>
-                                      <w:szCs w:val="32"/>
-                                    </w:rPr>
-                                    <w:t xml:space="preserve"> </w:t>
+                                    <w:t xml:space="preserve">Luca Grella 905655 &amp; </w:t>
                                   </w:r>
                                   <w:sdt>
                                     <w:sdtPr>
@@ -180,15 +167,7 @@
                                           <w:sz w:val="32"/>
                                           <w:szCs w:val="32"/>
                                         </w:rPr>
-                                        <w:t>Daniele Lunghi</w:t>
-                                      </w:r>
-                                      <w:r>
-                                        <w:rPr>
-                                          <w:color w:val="FFFFFF" w:themeColor="background1"/>
-                                          <w:sz w:val="32"/>
-                                          <w:szCs w:val="32"/>
-                                        </w:rPr>
-                                        <w:t xml:space="preserve"> 905083</w:t>
+                                        <w:t>Daniele Lunghi 905083</w:t>
                                       </w:r>
                                     </w:sdtContent>
                                   </w:sdt>
@@ -206,14 +185,7 @@
                                       <w:caps/>
                                       <w:color w:val="FFFFFF" w:themeColor="background1"/>
                                     </w:rPr>
-                                    <w:t>Software Engi</w:t>
-                                  </w:r>
-                                  <w:r>
-                                    <w:rPr>
-                                      <w:caps/>
-                                      <w:color w:val="FFFFFF" w:themeColor="background1"/>
-                                    </w:rPr>
-                                    <w:t>neering 2 project</w:t>
+                                    <w:t>Software Engineering 2 project</w:t>
                                   </w:r>
                                 </w:p>
                               </w:txbxContent>
@@ -263,8 +235,8 @@
                                     <w:rPr>
                                       <w:rFonts w:asciiTheme="majorHAnsi" w:eastAsiaTheme="majorEastAsia" w:hAnsiTheme="majorHAnsi" w:cstheme="majorBidi"/>
                                       <w:color w:val="595959" w:themeColor="text1" w:themeTint="A6"/>
-                                      <w:sz w:val="52"/>
-                                      <w:szCs w:val="52"/>
+                                      <w:sz w:val="56"/>
+                                      <w:szCs w:val="56"/>
                                       <w:lang w:val="en-US"/>
                                     </w:rPr>
                                     <w:alias w:val="Titolo"/>
@@ -284,8 +256,8 @@
                                         <w:rPr>
                                           <w:rFonts w:asciiTheme="majorHAnsi" w:eastAsiaTheme="majorEastAsia" w:hAnsiTheme="majorHAnsi" w:cstheme="majorBidi"/>
                                           <w:color w:val="595959" w:themeColor="text1" w:themeTint="A6"/>
-                                          <w:sz w:val="108"/>
-                                          <w:szCs w:val="108"/>
+                                          <w:sz w:val="56"/>
+                                          <w:szCs w:val="56"/>
                                           <w:lang w:val="en-US"/>
                                         </w:rPr>
                                       </w:pPr>
@@ -293,41 +265,11 @@
                                         <w:rPr>
                                           <w:rFonts w:asciiTheme="majorHAnsi" w:eastAsiaTheme="majorEastAsia" w:hAnsiTheme="majorHAnsi" w:cstheme="majorBidi"/>
                                           <w:color w:val="595959" w:themeColor="text1" w:themeTint="A6"/>
-                                          <w:sz w:val="52"/>
-                                          <w:szCs w:val="52"/>
+                                          <w:sz w:val="56"/>
+                                          <w:szCs w:val="56"/>
                                           <w:lang w:val="en-US"/>
                                         </w:rPr>
-                                        <w:t>RASD</w:t>
-                                      </w:r>
-                                      <w:r>
-                                        <w:rPr>
-                                          <w:rFonts w:asciiTheme="majorHAnsi" w:eastAsiaTheme="majorEastAsia" w:hAnsiTheme="majorHAnsi" w:cstheme="majorBidi"/>
-                                          <w:color w:val="595959" w:themeColor="text1" w:themeTint="A6"/>
-                                          <w:sz w:val="52"/>
-                                          <w:szCs w:val="52"/>
-                                          <w:lang w:val="en-US"/>
-                                        </w:rPr>
-                                        <w:t xml:space="preserve"> </w:t>
-                                      </w:r>
-                                      <w:r>
-                                        <w:rPr>
-                                          <w:rFonts w:asciiTheme="majorHAnsi" w:eastAsiaTheme="majorEastAsia" w:hAnsiTheme="majorHAnsi" w:cstheme="majorBidi"/>
-                                          <w:color w:val="595959" w:themeColor="text1" w:themeTint="A6"/>
-                                          <w:sz w:val="52"/>
-                                          <w:szCs w:val="52"/>
-                                          <w:lang w:val="en-US"/>
-                                        </w:rPr>
-                                        <w:t xml:space="preserve">                                          </w:t>
-                                      </w:r>
-                                      <w:r>
-                                        <w:rPr>
-                                          <w:rFonts w:asciiTheme="majorHAnsi" w:eastAsiaTheme="majorEastAsia" w:hAnsiTheme="majorHAnsi" w:cstheme="majorBidi"/>
-                                          <w:color w:val="595959" w:themeColor="text1" w:themeTint="A6"/>
-                                          <w:sz w:val="52"/>
-                                          <w:szCs w:val="52"/>
-                                          <w:lang w:val="en-US"/>
-                                        </w:rPr>
-                                        <w:t>Requirements Analysis and Specification Document</w:t>
+                                        <w:t>RASD                                           Requirements Analysis and Specification Document</w:t>
                                       </w:r>
                                     </w:p>
                                   </w:sdtContent>
@@ -369,17 +311,7 @@
                                           <w:szCs w:val="36"/>
                                           <w:lang w:val="en-US"/>
                                         </w:rPr>
-                                        <w:t>TrackMe</w:t>
-                                      </w:r>
-                                      <w:r>
-                                        <w:rPr>
-                                          <w:caps/>
-                                          <w:color w:val="44546A" w:themeColor="text2"/>
-                                          <w:sz w:val="36"/>
-                                          <w:szCs w:val="36"/>
-                                          <w:lang w:val="en-US"/>
-                                        </w:rPr>
-                                        <w:t xml:space="preserve"> - version 1.0 – 11/11/2018</w:t>
+                                        <w:t>TrackMe - version 1.0 – 11/11/2018</w:t>
                                       </w:r>
                                     </w:p>
                                   </w:sdtContent>
@@ -397,17 +329,17 @@
                       </a:graphicData>
                     </a:graphic>
                     <wp14:sizeRelH relativeFrom="page">
-                      <wp14:pctWidth>88200</wp14:pctWidth>
+                      <wp14:pctWidth>0</wp14:pctWidth>
                     </wp14:sizeRelH>
                     <wp14:sizeRelV relativeFrom="page">
-                      <wp14:pctHeight>90900</wp14:pctHeight>
+                      <wp14:pctHeight>0</wp14:pctHeight>
                     </wp14:sizeRelV>
                   </wp:anchor>
                 </w:drawing>
               </mc:Choice>
               <mc:Fallback>
                 <w:pict>
-                  <v:group w14:anchorId="32158FD1" id="Gruppo 119" o:spid="_x0000_s1026" style="position:absolute;margin-left:0;margin-top:0;width:539.6pt;height:719.9pt;z-index:-251658239;mso-width-percent:882;mso-height-percent:909;mso-position-horizontal:center;mso-position-horizontal-relative:page;mso-position-vertical:center;mso-position-vertical-relative:page;mso-width-percent:882;mso-height-percent:909" coordsize="68580,92717" o:gfxdata="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">
+                  <v:group w14:anchorId="10403C05" id="Gruppo 119" o:spid="_x0000_s1026" style="position:absolute;left:0;text-align:left;margin-left:35.25pt;margin-top:255.85pt;width:540pt;height:537pt;z-index:-251656192;mso-position-horizontal-relative:page;mso-position-vertical-relative:page" coordsize="68580,92717" o:gfxdata="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">
                     <v:rect id="Rettangolo 120" o:spid="_x0000_s1027" style="position:absolute;top:73152;width:68580;height:1431;visibility:visible;mso-wrap-style:square;v-text-anchor:middle" o:gfxdata="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" fillcolor="#4472c4 [3204]" stroked="f" strokeweight="1pt"/>
                     <v:rect id="Rettangolo 121" o:spid="_x0000_s1028" style="position:absolute;top:74390;width:68580;height:18327;visibility:visible;mso-wrap-style:square;v-text-anchor:bottom" o:gfxdata="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" fillcolor="#ed7d31 [3205]" stroked="f" strokeweight="1pt">
                       <v:textbox inset="36pt,14.4pt,36pt,36pt">
@@ -427,23 +359,7 @@
                                 <w:sz w:val="32"/>
                                 <w:szCs w:val="32"/>
                               </w:rPr>
-                              <w:t>Luca Grella</w:t>
-                            </w:r>
-                            <w:r>
-                              <w:rPr>
-                                <w:color w:val="FFFFFF" w:themeColor="background1"/>
-                                <w:sz w:val="32"/>
-                                <w:szCs w:val="32"/>
-                              </w:rPr>
-                              <w:t xml:space="preserve"> 905655 &amp;</w:t>
-                            </w:r>
-                            <w:r>
-                              <w:rPr>
-                                <w:color w:val="FFFFFF" w:themeColor="background1"/>
-                                <w:sz w:val="32"/>
-                                <w:szCs w:val="32"/>
-                              </w:rPr>
-                              <w:t xml:space="preserve"> </w:t>
+                              <w:t xml:space="preserve">Luca Grella 905655 &amp; </w:t>
                             </w:r>
                             <w:sdt>
                               <w:sdtPr>
@@ -458,7 +374,6 @@
                                 <w:dataBinding w:prefixMappings="xmlns:ns0='http://purl.org/dc/elements/1.1/' xmlns:ns1='http://schemas.openxmlformats.org/package/2006/metadata/core-properties' " w:xpath="/ns1:coreProperties[1]/ns0:creator[1]" w:storeItemID="{6C3C8BC8-F283-45AE-878A-BAB7291924A1}"/>
                                 <w:text/>
                               </w:sdtPr>
-                              <w:sdtEndPr/>
                               <w:sdtContent>
                                 <w:r>
                                   <w:rPr>
@@ -466,15 +381,7 @@
                                     <w:sz w:val="32"/>
                                     <w:szCs w:val="32"/>
                                   </w:rPr>
-                                  <w:t>Daniele Lunghi</w:t>
-                                </w:r>
-                                <w:r>
-                                  <w:rPr>
-                                    <w:color w:val="FFFFFF" w:themeColor="background1"/>
-                                    <w:sz w:val="32"/>
-                                    <w:szCs w:val="32"/>
-                                  </w:rPr>
-                                  <w:t xml:space="preserve"> 905083</w:t>
+                                  <w:t>Daniele Lunghi 905083</w:t>
                                 </w:r>
                               </w:sdtContent>
                             </w:sdt>
@@ -492,14 +399,7 @@
                                 <w:caps/>
                                 <w:color w:val="FFFFFF" w:themeColor="background1"/>
                               </w:rPr>
-                              <w:t>Software Engi</w:t>
-                            </w:r>
-                            <w:r>
-                              <w:rPr>
-                                <w:caps/>
-                                <w:color w:val="FFFFFF" w:themeColor="background1"/>
-                              </w:rPr>
-                              <w:t>neering 2 project</w:t>
+                              <w:t>Software Engineering 2 project</w:t>
                             </w:r>
                           </w:p>
                         </w:txbxContent>
@@ -517,8 +417,8 @@
                               <w:rPr>
                                 <w:rFonts w:asciiTheme="majorHAnsi" w:eastAsiaTheme="majorEastAsia" w:hAnsiTheme="majorHAnsi" w:cstheme="majorBidi"/>
                                 <w:color w:val="595959" w:themeColor="text1" w:themeTint="A6"/>
-                                <w:sz w:val="52"/>
-                                <w:szCs w:val="52"/>
+                                <w:sz w:val="56"/>
+                                <w:szCs w:val="56"/>
                                 <w:lang w:val="en-US"/>
                               </w:rPr>
                               <w:alias w:val="Titolo"/>
@@ -527,7 +427,6 @@
                               <w:dataBinding w:prefixMappings="xmlns:ns0='http://purl.org/dc/elements/1.1/' xmlns:ns1='http://schemas.openxmlformats.org/package/2006/metadata/core-properties' " w:xpath="/ns1:coreProperties[1]/ns0:title[1]" w:storeItemID="{6C3C8BC8-F283-45AE-878A-BAB7291924A1}"/>
                               <w:text/>
                             </w:sdtPr>
-                            <w:sdtEndPr/>
                             <w:sdtContent>
                               <w:p>
                                 <w:pPr>
@@ -538,8 +437,8 @@
                                   <w:rPr>
                                     <w:rFonts w:asciiTheme="majorHAnsi" w:eastAsiaTheme="majorEastAsia" w:hAnsiTheme="majorHAnsi" w:cstheme="majorBidi"/>
                                     <w:color w:val="595959" w:themeColor="text1" w:themeTint="A6"/>
-                                    <w:sz w:val="108"/>
-                                    <w:szCs w:val="108"/>
+                                    <w:sz w:val="56"/>
+                                    <w:szCs w:val="56"/>
                                     <w:lang w:val="en-US"/>
                                   </w:rPr>
                                 </w:pPr>
@@ -547,41 +446,11 @@
                                   <w:rPr>
                                     <w:rFonts w:asciiTheme="majorHAnsi" w:eastAsiaTheme="majorEastAsia" w:hAnsiTheme="majorHAnsi" w:cstheme="majorBidi"/>
                                     <w:color w:val="595959" w:themeColor="text1" w:themeTint="A6"/>
-                                    <w:sz w:val="52"/>
-                                    <w:szCs w:val="52"/>
+                                    <w:sz w:val="56"/>
+                                    <w:szCs w:val="56"/>
                                     <w:lang w:val="en-US"/>
                                   </w:rPr>
-                                  <w:t>RASD</w:t>
-                                </w:r>
-                                <w:r>
-                                  <w:rPr>
-                                    <w:rFonts w:asciiTheme="majorHAnsi" w:eastAsiaTheme="majorEastAsia" w:hAnsiTheme="majorHAnsi" w:cstheme="majorBidi"/>
-                                    <w:color w:val="595959" w:themeColor="text1" w:themeTint="A6"/>
-                                    <w:sz w:val="52"/>
-                                    <w:szCs w:val="52"/>
-                                    <w:lang w:val="en-US"/>
-                                  </w:rPr>
-                                  <w:t xml:space="preserve"> </w:t>
-                                </w:r>
-                                <w:r>
-                                  <w:rPr>
-                                    <w:rFonts w:asciiTheme="majorHAnsi" w:eastAsiaTheme="majorEastAsia" w:hAnsiTheme="majorHAnsi" w:cstheme="majorBidi"/>
-                                    <w:color w:val="595959" w:themeColor="text1" w:themeTint="A6"/>
-                                    <w:sz w:val="52"/>
-                                    <w:szCs w:val="52"/>
-                                    <w:lang w:val="en-US"/>
-                                  </w:rPr>
-                                  <w:t xml:space="preserve">                                          </w:t>
-                                </w:r>
-                                <w:r>
-                                  <w:rPr>
-                                    <w:rFonts w:asciiTheme="majorHAnsi" w:eastAsiaTheme="majorEastAsia" w:hAnsiTheme="majorHAnsi" w:cstheme="majorBidi"/>
-                                    <w:color w:val="595959" w:themeColor="text1" w:themeTint="A6"/>
-                                    <w:sz w:val="52"/>
-                                    <w:szCs w:val="52"/>
-                                    <w:lang w:val="en-US"/>
-                                  </w:rPr>
-                                  <w:t>Requirements Analysis and Specification Document</w:t>
+                                  <w:t>RASD                                           Requirements Analysis and Specification Document</w:t>
                                 </w:r>
                               </w:p>
                             </w:sdtContent>
@@ -601,7 +470,6 @@
                               <w:dataBinding w:prefixMappings="xmlns:ns0='http://purl.org/dc/elements/1.1/' xmlns:ns1='http://schemas.openxmlformats.org/package/2006/metadata/core-properties' " w:xpath="/ns1:coreProperties[1]/ns0:subject[1]" w:storeItemID="{6C3C8BC8-F283-45AE-878A-BAB7291924A1}"/>
                               <w:text/>
                             </w:sdtPr>
-                            <w:sdtEndPr/>
                             <w:sdtContent>
                               <w:p>
                                 <w:pPr>
@@ -623,17 +491,7 @@
                                     <w:szCs w:val="36"/>
                                     <w:lang w:val="en-US"/>
                                   </w:rPr>
-                                  <w:t>TrackMe</w:t>
-                                </w:r>
-                                <w:r>
-                                  <w:rPr>
-                                    <w:caps/>
-                                    <w:color w:val="44546A" w:themeColor="text2"/>
-                                    <w:sz w:val="36"/>
-                                    <w:szCs w:val="36"/>
-                                    <w:lang w:val="en-US"/>
-                                  </w:rPr>
-                                  <w:t xml:space="preserve"> - version 1.0 – 11/11/2018</w:t>
+                                  <w:t>TrackMe - version 1.0 – 11/11/2018</w:t>
                                 </w:r>
                               </w:p>
                             </w:sdtContent>
@@ -647,7 +505,54 @@
               </mc:Fallback>
             </mc:AlternateContent>
           </w:r>
+          <w:r>
+            <w:rPr>
+              <w:noProof/>
+            </w:rPr>
+            <w:drawing>
+              <wp:inline distT="0" distB="0" distL="0" distR="0" wp14:anchorId="624080F9" wp14:editId="5FA0CD70">
+                <wp:extent cx="3297676" cy="3621886"/>
+                <wp:effectExtent l="0" t="0" r="4445" b="0"/>
+                <wp:docPr id="17" name="Immagine 17"/>
+                <wp:cNvGraphicFramePr>
+                  <a:graphicFrameLocks xmlns:a="http://schemas.openxmlformats.org/drawingml/2006/main" noChangeAspect="1"/>
+                </wp:cNvGraphicFramePr>
+                <a:graphic xmlns:a="http://schemas.openxmlformats.org/drawingml/2006/main">
+                  <a:graphicData uri="http://schemas.openxmlformats.org/drawingml/2006/picture">
+                    <pic:pic xmlns:pic="http://schemas.openxmlformats.org/drawingml/2006/picture">
+                      <pic:nvPicPr>
+                        <pic:cNvPr id="14" name="Senza-titolo-3.png"/>
+                        <pic:cNvPicPr/>
+                      </pic:nvPicPr>
+                      <pic:blipFill>
+                        <a:blip r:embed="rId8">
+                          <a:extLst>
+                            <a:ext uri="{28A0092B-C50C-407E-A947-70E740481C1C}">
+                              <a14:useLocalDpi xmlns:a14="http://schemas.microsoft.com/office/drawing/2010/main" val="0"/>
+                            </a:ext>
+                          </a:extLst>
+                        </a:blip>
+                        <a:stretch>
+                          <a:fillRect/>
+                        </a:stretch>
+                      </pic:blipFill>
+                      <pic:spPr>
+                        <a:xfrm>
+                          <a:off x="0" y="0"/>
+                          <a:ext cx="3325623" cy="3652581"/>
+                        </a:xfrm>
+                        <a:prstGeom prst="rect">
+                          <a:avLst/>
+                        </a:prstGeom>
+                      </pic:spPr>
+                    </pic:pic>
+                  </a:graphicData>
+                </a:graphic>
+              </wp:inline>
+            </w:drawing>
+          </w:r>
         </w:p>
+        <w:p/>
         <w:p>
           <w:pPr>
             <w:rPr>
@@ -661,8 +566,6 @@
             <w:br w:type="page"/>
           </w:r>
         </w:p>
-        <w:bookmarkStart w:id="0" w:name="_GoBack" w:displacedByCustomXml="next"/>
-        <w:bookmarkEnd w:id="0" w:displacedByCustomXml="next"/>
       </w:sdtContent>
     </w:sdt>
     <w:p>
@@ -698,7 +601,7 @@
         </w:rPr>
         <w:fldChar w:fldCharType="separate"/>
       </w:r>
-      <w:hyperlink w:anchor="_Toc529742702" w:history="1">
+      <w:hyperlink w:anchor="_Toc532766913" w:history="1">
         <w:r>
           <w:rPr>
             <w:rStyle w:val="Collegamentoipertestuale"/>
@@ -726,7 +629,7 @@
             <w:noProof/>
             <w:webHidden/>
           </w:rPr>
-          <w:instrText xml:space="preserve"> PAGEREF _Toc529742702 \h </w:instrText>
+          <w:instrText xml:space="preserve"> PAGEREF _Toc532766913 \h </w:instrText>
         </w:r>
         <w:r>
           <w:rPr>
@@ -746,7 +649,7 @@
             <w:noProof/>
             <w:webHidden/>
           </w:rPr>
-          <w:t>2</w:t>
+          <w:t>3</w:t>
         </w:r>
         <w:r>
           <w:rPr>
@@ -771,7 +674,7 @@
           <w:lang w:eastAsia="it-IT"/>
         </w:rPr>
       </w:pPr>
-      <w:hyperlink w:anchor="_Toc529742703" w:history="1">
+      <w:hyperlink w:anchor="_Toc532766914" w:history="1">
         <w:r>
           <w:rPr>
             <w:rStyle w:val="Collegamentoipertestuale"/>
@@ -799,7 +702,7 @@
             <w:noProof/>
             <w:webHidden/>
           </w:rPr>
-          <w:instrText xml:space="preserve"> PAGEREF _Toc529742703 \h </w:instrText>
+          <w:instrText xml:space="preserve"> PAGEREF _Toc532766914 \h </w:instrText>
         </w:r>
         <w:r>
           <w:rPr>
@@ -819,7 +722,7 @@
             <w:noProof/>
             <w:webHidden/>
           </w:rPr>
-          <w:t>2</w:t>
+          <w:t>3</w:t>
         </w:r>
         <w:r>
           <w:rPr>
@@ -844,7 +747,7 @@
           <w:lang w:eastAsia="it-IT"/>
         </w:rPr>
       </w:pPr>
-      <w:hyperlink w:anchor="_Toc529742704" w:history="1">
+      <w:hyperlink w:anchor="_Toc532766915" w:history="1">
         <w:r>
           <w:rPr>
             <w:rStyle w:val="Collegamentoipertestuale"/>
@@ -872,7 +775,7 @@
             <w:noProof/>
             <w:webHidden/>
           </w:rPr>
-          <w:instrText xml:space="preserve"> PAGEREF _Toc529742704 \h </w:instrText>
+          <w:instrText xml:space="preserve"> PAGEREF _Toc532766915 \h </w:instrText>
         </w:r>
         <w:r>
           <w:rPr>
@@ -892,7 +795,7 @@
             <w:noProof/>
             <w:webHidden/>
           </w:rPr>
-          <w:t>2</w:t>
+          <w:t>3</w:t>
         </w:r>
         <w:r>
           <w:rPr>
@@ -917,14 +820,14 @@
           <w:lang w:eastAsia="it-IT"/>
         </w:rPr>
       </w:pPr>
-      <w:hyperlink w:anchor="_Toc529742705" w:history="1">
+      <w:hyperlink w:anchor="_Toc532766916" w:history="1">
         <w:r>
           <w:rPr>
             <w:rStyle w:val="Collegamentoipertestuale"/>
             <w:noProof/>
             <w:lang w:val="en-US"/>
           </w:rPr>
-          <w:t>1C. Definitions &amp; Acronymous</w:t>
+          <w:t>1C. Definitions &amp; Acronyms</w:t>
         </w:r>
         <w:r>
           <w:rPr>
@@ -945,7 +848,7 @@
             <w:noProof/>
             <w:webHidden/>
           </w:rPr>
-          <w:instrText xml:space="preserve"> PAGEREF _Toc529742705 \h </w:instrText>
+          <w:instrText xml:space="preserve"> PAGEREF _Toc532766916 \h </w:instrText>
         </w:r>
         <w:r>
           <w:rPr>
@@ -990,7 +893,7 @@
           <w:lang w:eastAsia="it-IT"/>
         </w:rPr>
       </w:pPr>
-      <w:hyperlink w:anchor="_Toc529742706" w:history="1">
+      <w:hyperlink w:anchor="_Toc532766917" w:history="1">
         <w:r>
           <w:rPr>
             <w:rStyle w:val="Collegamentoipertestuale"/>
@@ -1018,7 +921,7 @@
             <w:noProof/>
             <w:webHidden/>
           </w:rPr>
-          <w:instrText xml:space="preserve"> PAGEREF _Toc529742706 \h </w:instrText>
+          <w:instrText xml:space="preserve"> PAGEREF _Toc532766917 \h </w:instrText>
         </w:r>
         <w:r>
           <w:rPr>
@@ -1038,7 +941,7 @@
             <w:noProof/>
             <w:webHidden/>
           </w:rPr>
-          <w:t>3</w:t>
+          <w:t>4</w:t>
         </w:r>
         <w:r>
           <w:rPr>
@@ -1063,7 +966,7 @@
           <w:lang w:eastAsia="it-IT"/>
         </w:rPr>
       </w:pPr>
-      <w:hyperlink w:anchor="_Toc529742707" w:history="1">
+      <w:hyperlink w:anchor="_Toc532766918" w:history="1">
         <w:r>
           <w:rPr>
             <w:rStyle w:val="Collegamentoipertestuale"/>
@@ -1091,7 +994,7 @@
             <w:noProof/>
             <w:webHidden/>
           </w:rPr>
-          <w:instrText xml:space="preserve"> PAGEREF _Toc529742707 \h </w:instrText>
+          <w:instrText xml:space="preserve"> PAGEREF _Toc532766918 \h </w:instrText>
         </w:r>
         <w:r>
           <w:rPr>
@@ -1111,7 +1014,7 @@
             <w:noProof/>
             <w:webHidden/>
           </w:rPr>
-          <w:t>3</w:t>
+          <w:t>4</w:t>
         </w:r>
         <w:r>
           <w:rPr>
@@ -1136,7 +1039,7 @@
           <w:lang w:eastAsia="it-IT"/>
         </w:rPr>
       </w:pPr>
-      <w:hyperlink w:anchor="_Toc529742708" w:history="1">
+      <w:hyperlink w:anchor="_Toc532766919" w:history="1">
         <w:r>
           <w:rPr>
             <w:rStyle w:val="Collegamentoipertestuale"/>
@@ -1164,7 +1067,7 @@
             <w:noProof/>
             <w:webHidden/>
           </w:rPr>
-          <w:instrText xml:space="preserve"> PAGEREF _Toc529742708 \h </w:instrText>
+          <w:instrText xml:space="preserve"> PAGEREF _Toc532766919 \h </w:instrText>
         </w:r>
         <w:r>
           <w:rPr>
@@ -1184,7 +1087,7 @@
             <w:noProof/>
             <w:webHidden/>
           </w:rPr>
-          <w:t>3</w:t>
+          <w:t>4</w:t>
         </w:r>
         <w:r>
           <w:rPr>
@@ -1209,7 +1112,7 @@
           <w:lang w:eastAsia="it-IT"/>
         </w:rPr>
       </w:pPr>
-      <w:hyperlink w:anchor="_Toc529742709" w:history="1">
+      <w:hyperlink w:anchor="_Toc532766920" w:history="1">
         <w:r>
           <w:rPr>
             <w:rStyle w:val="Collegamentoipertestuale"/>
@@ -1237,7 +1140,7 @@
             <w:noProof/>
             <w:webHidden/>
           </w:rPr>
-          <w:instrText xml:space="preserve"> PAGEREF _Toc529742709 \h </w:instrText>
+          <w:instrText xml:space="preserve"> PAGEREF _Toc532766920 \h </w:instrText>
         </w:r>
         <w:r>
           <w:rPr>
@@ -1257,7 +1160,7 @@
             <w:noProof/>
             <w:webHidden/>
           </w:rPr>
-          <w:t>4</w:t>
+          <w:t>5</w:t>
         </w:r>
         <w:r>
           <w:rPr>
@@ -1282,7 +1185,7 @@
           <w:lang w:eastAsia="it-IT"/>
         </w:rPr>
       </w:pPr>
-      <w:hyperlink w:anchor="_Toc529742710" w:history="1">
+      <w:hyperlink w:anchor="_Toc532766921" w:history="1">
         <w:r>
           <w:rPr>
             <w:rStyle w:val="Collegamentoipertestuale"/>
@@ -1310,7 +1213,7 @@
             <w:noProof/>
             <w:webHidden/>
           </w:rPr>
-          <w:instrText xml:space="preserve"> PAGEREF _Toc529742710 \h </w:instrText>
+          <w:instrText xml:space="preserve"> PAGEREF _Toc532766921 \h </w:instrText>
         </w:r>
         <w:r>
           <w:rPr>
@@ -1330,7 +1233,7 @@
             <w:noProof/>
             <w:webHidden/>
           </w:rPr>
-          <w:t>4</w:t>
+          <w:t>5</w:t>
         </w:r>
         <w:r>
           <w:rPr>
@@ -1355,7 +1258,7 @@
           <w:lang w:eastAsia="it-IT"/>
         </w:rPr>
       </w:pPr>
-      <w:hyperlink w:anchor="_Toc529742711" w:history="1">
+      <w:hyperlink w:anchor="_Toc532766922" w:history="1">
         <w:r>
           <w:rPr>
             <w:rStyle w:val="Collegamentoipertestuale"/>
@@ -1383,7 +1286,7 @@
             <w:noProof/>
             <w:webHidden/>
           </w:rPr>
-          <w:instrText xml:space="preserve"> PAGEREF _Toc529742711 \h </w:instrText>
+          <w:instrText xml:space="preserve"> PAGEREF _Toc532766922 \h </w:instrText>
         </w:r>
         <w:r>
           <w:rPr>
@@ -1403,7 +1306,7 @@
             <w:noProof/>
             <w:webHidden/>
           </w:rPr>
-          <w:t>4</w:t>
+          <w:t>5</w:t>
         </w:r>
         <w:r>
           <w:rPr>
@@ -1428,7 +1331,7 @@
           <w:lang w:eastAsia="it-IT"/>
         </w:rPr>
       </w:pPr>
-      <w:hyperlink w:anchor="_Toc529742712" w:history="1">
+      <w:hyperlink w:anchor="_Toc532766923" w:history="1">
         <w:r>
           <w:rPr>
             <w:rStyle w:val="Collegamentoipertestuale"/>
@@ -1456,7 +1359,7 @@
             <w:noProof/>
             <w:webHidden/>
           </w:rPr>
-          <w:instrText xml:space="preserve"> PAGEREF _Toc529742712 \h </w:instrText>
+          <w:instrText xml:space="preserve"> PAGEREF _Toc532766923 \h </w:instrText>
         </w:r>
         <w:r>
           <w:rPr>
@@ -1476,7 +1379,7 @@
             <w:noProof/>
             <w:webHidden/>
           </w:rPr>
-          <w:t>5</w:t>
+          <w:t>6</w:t>
         </w:r>
         <w:r>
           <w:rPr>
@@ -1501,7 +1404,7 @@
           <w:lang w:eastAsia="it-IT"/>
         </w:rPr>
       </w:pPr>
-      <w:hyperlink w:anchor="_Toc529742713" w:history="1">
+      <w:hyperlink w:anchor="_Toc532766924" w:history="1">
         <w:r>
           <w:rPr>
             <w:rStyle w:val="Collegamentoipertestuale"/>
@@ -1529,7 +1432,7 @@
             <w:noProof/>
             <w:webHidden/>
           </w:rPr>
-          <w:instrText xml:space="preserve"> PAGEREF _Toc529742713 \h </w:instrText>
+          <w:instrText xml:space="preserve"> PAGEREF _Toc532766924 \h </w:instrText>
         </w:r>
         <w:r>
           <w:rPr>
@@ -1549,7 +1452,7 @@
             <w:noProof/>
             <w:webHidden/>
           </w:rPr>
-          <w:t>6</w:t>
+          <w:t>7</w:t>
         </w:r>
         <w:r>
           <w:rPr>
@@ -1574,7 +1477,7 @@
           <w:lang w:eastAsia="it-IT"/>
         </w:rPr>
       </w:pPr>
-      <w:hyperlink w:anchor="_Toc529742714" w:history="1">
+      <w:hyperlink w:anchor="_Toc532766925" w:history="1">
         <w:r>
           <w:rPr>
             <w:rStyle w:val="Collegamentoipertestuale"/>
@@ -1602,7 +1505,7 @@
             <w:noProof/>
             <w:webHidden/>
           </w:rPr>
-          <w:instrText xml:space="preserve"> PAGEREF _Toc529742714 \h </w:instrText>
+          <w:instrText xml:space="preserve"> PAGEREF _Toc532766925 \h </w:instrText>
         </w:r>
         <w:r>
           <w:rPr>
@@ -1622,7 +1525,7 @@
             <w:noProof/>
             <w:webHidden/>
           </w:rPr>
-          <w:t>6</w:t>
+          <w:t>7</w:t>
         </w:r>
         <w:r>
           <w:rPr>
@@ -1647,7 +1550,7 @@
           <w:lang w:eastAsia="it-IT"/>
         </w:rPr>
       </w:pPr>
-      <w:hyperlink w:anchor="_Toc529742715" w:history="1">
+      <w:hyperlink w:anchor="_Toc532766926" w:history="1">
         <w:r>
           <w:rPr>
             <w:rStyle w:val="Collegamentoipertestuale"/>
@@ -1675,7 +1578,7 @@
             <w:noProof/>
             <w:webHidden/>
           </w:rPr>
-          <w:instrText xml:space="preserve"> PAGEREF _Toc529742715 \h </w:instrText>
+          <w:instrText xml:space="preserve"> PAGEREF _Toc532766926 \h </w:instrText>
         </w:r>
         <w:r>
           <w:rPr>
@@ -1695,7 +1598,7 @@
             <w:noProof/>
             <w:webHidden/>
           </w:rPr>
-          <w:t>6</w:t>
+          <w:t>7</w:t>
         </w:r>
         <w:r>
           <w:rPr>
@@ -1720,7 +1623,7 @@
           <w:lang w:eastAsia="it-IT"/>
         </w:rPr>
       </w:pPr>
-      <w:hyperlink w:anchor="_Toc529742716" w:history="1">
+      <w:hyperlink w:anchor="_Toc532766927" w:history="1">
         <w:r>
           <w:rPr>
             <w:rStyle w:val="Collegamentoipertestuale"/>
@@ -1748,7 +1651,7 @@
             <w:noProof/>
             <w:webHidden/>
           </w:rPr>
-          <w:instrText xml:space="preserve"> PAGEREF _Toc529742716 \h </w:instrText>
+          <w:instrText xml:space="preserve"> PAGEREF _Toc532766927 \h </w:instrText>
         </w:r>
         <w:r>
           <w:rPr>
@@ -1768,7 +1671,7 @@
             <w:noProof/>
             <w:webHidden/>
           </w:rPr>
-          <w:t>6</w:t>
+          <w:t>7</w:t>
         </w:r>
         <w:r>
           <w:rPr>
@@ -1793,7 +1696,7 @@
           <w:lang w:eastAsia="it-IT"/>
         </w:rPr>
       </w:pPr>
-      <w:hyperlink w:anchor="_Toc529742717" w:history="1">
+      <w:hyperlink w:anchor="_Toc532766928" w:history="1">
         <w:r>
           <w:rPr>
             <w:rStyle w:val="Collegamentoipertestuale"/>
@@ -1821,7 +1724,7 @@
             <w:noProof/>
             <w:webHidden/>
           </w:rPr>
-          <w:instrText xml:space="preserve"> PAGEREF _Toc529742717 \h </w:instrText>
+          <w:instrText xml:space="preserve"> PAGEREF _Toc532766928 \h </w:instrText>
         </w:r>
         <w:r>
           <w:rPr>
@@ -1841,7 +1744,7 @@
             <w:noProof/>
             <w:webHidden/>
           </w:rPr>
-          <w:t>6</w:t>
+          <w:t>7</w:t>
         </w:r>
         <w:r>
           <w:rPr>
@@ -1866,7 +1769,7 @@
           <w:lang w:eastAsia="it-IT"/>
         </w:rPr>
       </w:pPr>
-      <w:hyperlink w:anchor="_Toc529742718" w:history="1">
+      <w:hyperlink w:anchor="_Toc532766929" w:history="1">
         <w:r>
           <w:rPr>
             <w:rStyle w:val="Collegamentoipertestuale"/>
@@ -1894,7 +1797,7 @@
             <w:noProof/>
             <w:webHidden/>
           </w:rPr>
-          <w:instrText xml:space="preserve"> PAGEREF _Toc529742718 \h </w:instrText>
+          <w:instrText xml:space="preserve"> PAGEREF _Toc532766929 \h </w:instrText>
         </w:r>
         <w:r>
           <w:rPr>
@@ -1914,7 +1817,7 @@
             <w:noProof/>
             <w:webHidden/>
           </w:rPr>
-          <w:t>6</w:t>
+          <w:t>7</w:t>
         </w:r>
         <w:r>
           <w:rPr>
@@ -1939,7 +1842,7 @@
           <w:lang w:eastAsia="it-IT"/>
         </w:rPr>
       </w:pPr>
-      <w:hyperlink w:anchor="_Toc529742719" w:history="1">
+      <w:hyperlink w:anchor="_Toc532766930" w:history="1">
         <w:r>
           <w:rPr>
             <w:rStyle w:val="Collegamentoipertestuale"/>
@@ -1967,7 +1870,7 @@
             <w:noProof/>
             <w:webHidden/>
           </w:rPr>
-          <w:instrText xml:space="preserve"> PAGEREF _Toc529742719 \h </w:instrText>
+          <w:instrText xml:space="preserve"> PAGEREF _Toc532766930 \h </w:instrText>
         </w:r>
         <w:r>
           <w:rPr>
@@ -1987,7 +1890,7 @@
             <w:noProof/>
             <w:webHidden/>
           </w:rPr>
-          <w:t>8</w:t>
+          <w:t>9</w:t>
         </w:r>
         <w:r>
           <w:rPr>
@@ -2012,7 +1915,7 @@
           <w:lang w:eastAsia="it-IT"/>
         </w:rPr>
       </w:pPr>
-      <w:hyperlink w:anchor="_Toc529742720" w:history="1">
+      <w:hyperlink w:anchor="_Toc532766931" w:history="1">
         <w:r>
           <w:rPr>
             <w:rStyle w:val="Collegamentoipertestuale"/>
@@ -2040,7 +1943,7 @@
             <w:noProof/>
             <w:webHidden/>
           </w:rPr>
-          <w:instrText xml:space="preserve"> PAGEREF _Toc529742720 \h </w:instrText>
+          <w:instrText xml:space="preserve"> PAGEREF _Toc532766931 \h </w:instrText>
         </w:r>
         <w:r>
           <w:rPr>
@@ -2060,7 +1963,7 @@
             <w:noProof/>
             <w:webHidden/>
           </w:rPr>
-          <w:t>8</w:t>
+          <w:t>9</w:t>
         </w:r>
         <w:r>
           <w:rPr>
@@ -2085,7 +1988,7 @@
           <w:lang w:eastAsia="it-IT"/>
         </w:rPr>
       </w:pPr>
-      <w:hyperlink w:anchor="_Toc529742721" w:history="1">
+      <w:hyperlink w:anchor="_Toc532766932" w:history="1">
         <w:r>
           <w:rPr>
             <w:rStyle w:val="Collegamentoipertestuale"/>
@@ -2113,7 +2016,7 @@
             <w:noProof/>
             <w:webHidden/>
           </w:rPr>
-          <w:instrText xml:space="preserve"> PAGEREF _Toc529742721 \h </w:instrText>
+          <w:instrText xml:space="preserve"> PAGEREF _Toc532766932 \h </w:instrText>
         </w:r>
         <w:r>
           <w:rPr>
@@ -2133,7 +2036,7 @@
             <w:noProof/>
             <w:webHidden/>
           </w:rPr>
-          <w:t>8</w:t>
+          <w:t>9</w:t>
         </w:r>
         <w:r>
           <w:rPr>
@@ -2158,7 +2061,7 @@
           <w:lang w:eastAsia="it-IT"/>
         </w:rPr>
       </w:pPr>
-      <w:hyperlink w:anchor="_Toc529742722" w:history="1">
+      <w:hyperlink w:anchor="_Toc532766933" w:history="1">
         <w:r>
           <w:rPr>
             <w:rStyle w:val="Collegamentoipertestuale"/>
@@ -2186,7 +2089,7 @@
             <w:noProof/>
             <w:webHidden/>
           </w:rPr>
-          <w:instrText xml:space="preserve"> PAGEREF _Toc529742722 \h </w:instrText>
+          <w:instrText xml:space="preserve"> PAGEREF _Toc532766933 \h </w:instrText>
         </w:r>
         <w:r>
           <w:rPr>
@@ -2206,7 +2109,7 @@
             <w:noProof/>
             <w:webHidden/>
           </w:rPr>
-          <w:t>12</w:t>
+          <w:t>13</w:t>
         </w:r>
         <w:r>
           <w:rPr>
@@ -2231,7 +2134,7 @@
           <w:lang w:eastAsia="it-IT"/>
         </w:rPr>
       </w:pPr>
-      <w:hyperlink w:anchor="_Toc529742723" w:history="1">
+      <w:hyperlink w:anchor="_Toc532766934" w:history="1">
         <w:r>
           <w:rPr>
             <w:rStyle w:val="Collegamentoipertestuale"/>
@@ -2259,7 +2162,7 @@
             <w:noProof/>
             <w:webHidden/>
           </w:rPr>
-          <w:instrText xml:space="preserve"> PAGEREF _Toc529742723 \h </w:instrText>
+          <w:instrText xml:space="preserve"> PAGEREF _Toc532766934 \h </w:instrText>
         </w:r>
         <w:r>
           <w:rPr>
@@ -2279,7 +2182,7 @@
             <w:noProof/>
             <w:webHidden/>
           </w:rPr>
-          <w:t>12</w:t>
+          <w:t>13</w:t>
         </w:r>
         <w:r>
           <w:rPr>
@@ -2304,7 +2207,7 @@
           <w:lang w:eastAsia="it-IT"/>
         </w:rPr>
       </w:pPr>
-      <w:hyperlink w:anchor="_Toc529742724" w:history="1">
+      <w:hyperlink w:anchor="_Toc532766935" w:history="1">
         <w:r>
           <w:rPr>
             <w:rStyle w:val="Collegamentoipertestuale"/>
@@ -2332,7 +2235,7 @@
             <w:noProof/>
             <w:webHidden/>
           </w:rPr>
-          <w:instrText xml:space="preserve"> PAGEREF _Toc529742724 \h </w:instrText>
+          <w:instrText xml:space="preserve"> PAGEREF _Toc532766935 \h </w:instrText>
         </w:r>
         <w:r>
           <w:rPr>
@@ -2352,7 +2255,7 @@
             <w:noProof/>
             <w:webHidden/>
           </w:rPr>
-          <w:t>13</w:t>
+          <w:t>14</w:t>
         </w:r>
         <w:r>
           <w:rPr>
@@ -2377,7 +2280,7 @@
           <w:lang w:eastAsia="it-IT"/>
         </w:rPr>
       </w:pPr>
-      <w:hyperlink w:anchor="_Toc529742725" w:history="1">
+      <w:hyperlink w:anchor="_Toc532766936" w:history="1">
         <w:r>
           <w:rPr>
             <w:rStyle w:val="Collegamentoipertestuale"/>
@@ -2405,7 +2308,7 @@
             <w:noProof/>
             <w:webHidden/>
           </w:rPr>
-          <w:instrText xml:space="preserve"> PAGEREF _Toc529742725 \h </w:instrText>
+          <w:instrText xml:space="preserve"> PAGEREF _Toc532766936 \h </w:instrText>
         </w:r>
         <w:r>
           <w:rPr>
@@ -2425,7 +2328,7 @@
             <w:noProof/>
             <w:webHidden/>
           </w:rPr>
-          <w:t>14</w:t>
+          <w:t>15</w:t>
         </w:r>
         <w:r>
           <w:rPr>
@@ -2450,7 +2353,7 @@
           <w:lang w:eastAsia="it-IT"/>
         </w:rPr>
       </w:pPr>
-      <w:hyperlink w:anchor="_Toc529742726" w:history="1">
+      <w:hyperlink w:anchor="_Toc532766937" w:history="1">
         <w:r>
           <w:rPr>
             <w:rStyle w:val="Collegamentoipertestuale"/>
@@ -2478,7 +2381,7 @@
             <w:noProof/>
             <w:webHidden/>
           </w:rPr>
-          <w:instrText xml:space="preserve"> PAGEREF _Toc529742726 \h </w:instrText>
+          <w:instrText xml:space="preserve"> PAGEREF _Toc532766937 \h </w:instrText>
         </w:r>
         <w:r>
           <w:rPr>
@@ -2498,7 +2401,7 @@
             <w:noProof/>
             <w:webHidden/>
           </w:rPr>
-          <w:t>14</w:t>
+          <w:t>15</w:t>
         </w:r>
         <w:r>
           <w:rPr>
@@ -2523,7 +2426,7 @@
           <w:lang w:eastAsia="it-IT"/>
         </w:rPr>
       </w:pPr>
-      <w:hyperlink w:anchor="_Toc529742727" w:history="1">
+      <w:hyperlink w:anchor="_Toc532766938" w:history="1">
         <w:r>
           <w:rPr>
             <w:rStyle w:val="Collegamentoipertestuale"/>
@@ -2551,7 +2454,7 @@
             <w:noProof/>
             <w:webHidden/>
           </w:rPr>
-          <w:instrText xml:space="preserve"> PAGEREF _Toc529742727 \h </w:instrText>
+          <w:instrText xml:space="preserve"> PAGEREF _Toc532766938 \h </w:instrText>
         </w:r>
         <w:r>
           <w:rPr>
@@ -2571,7 +2474,7 @@
             <w:noProof/>
             <w:webHidden/>
           </w:rPr>
-          <w:t>26</w:t>
+          <w:t>27</w:t>
         </w:r>
         <w:r>
           <w:rPr>
@@ -2596,7 +2499,7 @@
           <w:lang w:eastAsia="it-IT"/>
         </w:rPr>
       </w:pPr>
-      <w:hyperlink w:anchor="_Toc529742728" w:history="1">
+      <w:hyperlink w:anchor="_Toc532766939" w:history="1">
         <w:r>
           <w:rPr>
             <w:rStyle w:val="Collegamentoipertestuale"/>
@@ -2624,7 +2527,7 @@
             <w:noProof/>
             <w:webHidden/>
           </w:rPr>
-          <w:instrText xml:space="preserve"> PAGEREF _Toc529742728 \h </w:instrText>
+          <w:instrText xml:space="preserve"> PAGEREF _Toc532766939 \h </w:instrText>
         </w:r>
         <w:r>
           <w:rPr>
@@ -2644,7 +2547,7 @@
             <w:noProof/>
             <w:webHidden/>
           </w:rPr>
-          <w:t>27</w:t>
+          <w:t>28</w:t>
         </w:r>
         <w:r>
           <w:rPr>
@@ -2669,7 +2572,7 @@
           <w:lang w:eastAsia="it-IT"/>
         </w:rPr>
       </w:pPr>
-      <w:hyperlink w:anchor="_Toc529742729" w:history="1">
+      <w:hyperlink w:anchor="_Toc532766940" w:history="1">
         <w:r>
           <w:rPr>
             <w:rStyle w:val="Collegamentoipertestuale"/>
@@ -2697,7 +2600,7 @@
             <w:noProof/>
             <w:webHidden/>
           </w:rPr>
-          <w:instrText xml:space="preserve"> PAGEREF _Toc529742729 \h </w:instrText>
+          <w:instrText xml:space="preserve"> PAGEREF _Toc532766940 \h </w:instrText>
         </w:r>
         <w:r>
           <w:rPr>
@@ -2717,7 +2620,7 @@
             <w:noProof/>
             <w:webHidden/>
           </w:rPr>
-          <w:t>27</w:t>
+          <w:t>28</w:t>
         </w:r>
         <w:r>
           <w:rPr>
@@ -2742,7 +2645,7 @@
           <w:lang w:eastAsia="it-IT"/>
         </w:rPr>
       </w:pPr>
-      <w:hyperlink w:anchor="_Toc529742730" w:history="1">
+      <w:hyperlink w:anchor="_Toc532766941" w:history="1">
         <w:r>
           <w:rPr>
             <w:rStyle w:val="Collegamentoipertestuale"/>
@@ -2770,7 +2673,7 @@
             <w:noProof/>
             <w:webHidden/>
           </w:rPr>
-          <w:instrText xml:space="preserve"> PAGEREF _Toc529742730 \h </w:instrText>
+          <w:instrText xml:space="preserve"> PAGEREF _Toc532766941 \h </w:instrText>
         </w:r>
         <w:r>
           <w:rPr>
@@ -2790,7 +2693,7 @@
             <w:noProof/>
             <w:webHidden/>
           </w:rPr>
-          <w:t>27</w:t>
+          <w:t>28</w:t>
         </w:r>
         <w:r>
           <w:rPr>
@@ -2815,7 +2718,7 @@
           <w:lang w:eastAsia="it-IT"/>
         </w:rPr>
       </w:pPr>
-      <w:hyperlink w:anchor="_Toc529742731" w:history="1">
+      <w:hyperlink w:anchor="_Toc532766942" w:history="1">
         <w:r>
           <w:rPr>
             <w:rStyle w:val="Collegamentoipertestuale"/>
@@ -2843,7 +2746,7 @@
             <w:noProof/>
             <w:webHidden/>
           </w:rPr>
-          <w:instrText xml:space="preserve"> PAGEREF _Toc529742731 \h </w:instrText>
+          <w:instrText xml:space="preserve"> PAGEREF _Toc532766942 \h </w:instrText>
         </w:r>
         <w:r>
           <w:rPr>
@@ -2863,7 +2766,7 @@
             <w:noProof/>
             <w:webHidden/>
           </w:rPr>
-          <w:t>27</w:t>
+          <w:t>28</w:t>
         </w:r>
         <w:r>
           <w:rPr>
@@ -2888,7 +2791,7 @@
           <w:lang w:eastAsia="it-IT"/>
         </w:rPr>
       </w:pPr>
-      <w:hyperlink w:anchor="_Toc529742732" w:history="1">
+      <w:hyperlink w:anchor="_Toc532766943" w:history="1">
         <w:r>
           <w:rPr>
             <w:rStyle w:val="Collegamentoipertestuale"/>
@@ -2916,7 +2819,7 @@
             <w:noProof/>
             <w:webHidden/>
           </w:rPr>
-          <w:instrText xml:space="preserve"> PAGEREF _Toc529742732 \h </w:instrText>
+          <w:instrText xml:space="preserve"> PAGEREF _Toc532766943 \h </w:instrText>
         </w:r>
         <w:r>
           <w:rPr>
@@ -2936,7 +2839,7 @@
             <w:noProof/>
             <w:webHidden/>
           </w:rPr>
-          <w:t>27</w:t>
+          <w:t>28</w:t>
         </w:r>
         <w:r>
           <w:rPr>
@@ -2961,7 +2864,7 @@
           <w:lang w:eastAsia="it-IT"/>
         </w:rPr>
       </w:pPr>
-      <w:hyperlink w:anchor="_Toc529742733" w:history="1">
+      <w:hyperlink w:anchor="_Toc532766944" w:history="1">
         <w:r>
           <w:rPr>
             <w:rStyle w:val="Collegamentoipertestuale"/>
@@ -2989,7 +2892,7 @@
             <w:noProof/>
             <w:webHidden/>
           </w:rPr>
-          <w:instrText xml:space="preserve"> PAGEREF _Toc529742733 \h </w:instrText>
+          <w:instrText xml:space="preserve"> PAGEREF _Toc532766944 \h </w:instrText>
         </w:r>
         <w:r>
           <w:rPr>
@@ -3009,7 +2912,7 @@
             <w:noProof/>
             <w:webHidden/>
           </w:rPr>
-          <w:t>28</w:t>
+          <w:t>29</w:t>
         </w:r>
         <w:r>
           <w:rPr>
@@ -3034,7 +2937,7 @@
           <w:lang w:eastAsia="it-IT"/>
         </w:rPr>
       </w:pPr>
-      <w:hyperlink w:anchor="_Toc529742734" w:history="1">
+      <w:hyperlink w:anchor="_Toc532766945" w:history="1">
         <w:r>
           <w:rPr>
             <w:rStyle w:val="Collegamentoipertestuale"/>
@@ -3062,7 +2965,7 @@
             <w:noProof/>
             <w:webHidden/>
           </w:rPr>
-          <w:instrText xml:space="preserve"> PAGEREF _Toc529742734 \h </w:instrText>
+          <w:instrText xml:space="preserve"> PAGEREF _Toc532766945 \h </w:instrText>
         </w:r>
         <w:r>
           <w:rPr>
@@ -3082,7 +2985,7 @@
             <w:noProof/>
             <w:webHidden/>
           </w:rPr>
-          <w:t>30</w:t>
+          <w:t>31</w:t>
         </w:r>
         <w:r>
           <w:rPr>
@@ -3107,7 +3010,7 @@
           <w:lang w:eastAsia="it-IT"/>
         </w:rPr>
       </w:pPr>
-      <w:hyperlink w:anchor="_Toc529742735" w:history="1">
+      <w:hyperlink w:anchor="_Toc532766946" w:history="1">
         <w:r>
           <w:rPr>
             <w:rStyle w:val="Collegamentoipertestuale"/>
@@ -3135,7 +3038,7 @@
             <w:noProof/>
             <w:webHidden/>
           </w:rPr>
-          <w:instrText xml:space="preserve"> PAGEREF _Toc529742735 \h </w:instrText>
+          <w:instrText xml:space="preserve"> PAGEREF _Toc532766946 \h </w:instrText>
         </w:r>
         <w:r>
           <w:rPr>
@@ -3155,7 +3058,7 @@
             <w:noProof/>
             <w:webHidden/>
           </w:rPr>
-          <w:t>30</w:t>
+          <w:t>31</w:t>
         </w:r>
         <w:r>
           <w:rPr>
@@ -3180,7 +3083,7 @@
           <w:lang w:eastAsia="it-IT"/>
         </w:rPr>
       </w:pPr>
-      <w:hyperlink w:anchor="_Toc529742736" w:history="1">
+      <w:hyperlink w:anchor="_Toc532766947" w:history="1">
         <w:r>
           <w:rPr>
             <w:rStyle w:val="Collegamentoipertestuale"/>
@@ -3208,7 +3111,7 @@
             <w:noProof/>
             <w:webHidden/>
           </w:rPr>
-          <w:instrText xml:space="preserve"> PAGEREF _Toc529742736 \h </w:instrText>
+          <w:instrText xml:space="preserve"> PAGEREF _Toc532766947 \h </w:instrText>
         </w:r>
         <w:r>
           <w:rPr>
@@ -3228,7 +3131,7 @@
             <w:noProof/>
             <w:webHidden/>
           </w:rPr>
-          <w:t>30</w:t>
+          <w:t>31</w:t>
         </w:r>
         <w:r>
           <w:rPr>
@@ -3253,7 +3156,7 @@
           <w:lang w:eastAsia="it-IT"/>
         </w:rPr>
       </w:pPr>
-      <w:hyperlink w:anchor="_Toc529742737" w:history="1">
+      <w:hyperlink w:anchor="_Toc532766948" w:history="1">
         <w:r>
           <w:rPr>
             <w:rStyle w:val="Collegamentoipertestuale"/>
@@ -3281,7 +3184,7 @@
             <w:noProof/>
             <w:webHidden/>
           </w:rPr>
-          <w:instrText xml:space="preserve"> PAGEREF _Toc529742737 \h </w:instrText>
+          <w:instrText xml:space="preserve"> PAGEREF _Toc532766948 \h </w:instrText>
         </w:r>
         <w:r>
           <w:rPr>
@@ -3301,7 +3204,7 @@
             <w:noProof/>
             <w:webHidden/>
           </w:rPr>
-          <w:t>30</w:t>
+          <w:t>31</w:t>
         </w:r>
         <w:r>
           <w:rPr>
@@ -3326,7 +3229,7 @@
           <w:lang w:eastAsia="it-IT"/>
         </w:rPr>
       </w:pPr>
-      <w:hyperlink w:anchor="_Toc529742738" w:history="1">
+      <w:hyperlink w:anchor="_Toc532766949" w:history="1">
         <w:r>
           <w:rPr>
             <w:rStyle w:val="Collegamentoipertestuale"/>
@@ -3354,7 +3257,7 @@
             <w:noProof/>
             <w:webHidden/>
           </w:rPr>
-          <w:instrText xml:space="preserve"> PAGEREF _Toc529742738 \h </w:instrText>
+          <w:instrText xml:space="preserve"> PAGEREF _Toc532766949 \h </w:instrText>
         </w:r>
         <w:r>
           <w:rPr>
@@ -3374,7 +3277,7 @@
             <w:noProof/>
             <w:webHidden/>
           </w:rPr>
-          <w:t>30</w:t>
+          <w:t>31</w:t>
         </w:r>
         <w:r>
           <w:rPr>
@@ -3399,7 +3302,7 @@
           <w:lang w:eastAsia="it-IT"/>
         </w:rPr>
       </w:pPr>
-      <w:hyperlink w:anchor="_Toc529742739" w:history="1">
+      <w:hyperlink w:anchor="_Toc532766950" w:history="1">
         <w:r>
           <w:rPr>
             <w:rStyle w:val="Collegamentoipertestuale"/>
@@ -3427,7 +3330,7 @@
             <w:noProof/>
             <w:webHidden/>
           </w:rPr>
-          <w:instrText xml:space="preserve"> PAGEREF _Toc529742739 \h </w:instrText>
+          <w:instrText xml:space="preserve"> PAGEREF _Toc532766950 \h </w:instrText>
         </w:r>
         <w:r>
           <w:rPr>
@@ -3447,7 +3350,7 @@
             <w:noProof/>
             <w:webHidden/>
           </w:rPr>
-          <w:t>30</w:t>
+          <w:t>31</w:t>
         </w:r>
         <w:r>
           <w:rPr>
@@ -3472,14 +3375,14 @@
           <w:lang w:eastAsia="it-IT"/>
         </w:rPr>
       </w:pPr>
-      <w:hyperlink w:anchor="_Toc529742740" w:history="1">
+      <w:hyperlink w:anchor="_Toc532766951" w:history="1">
         <w:r>
           <w:rPr>
             <w:rStyle w:val="Collegamentoipertestuale"/>
             <w:noProof/>
             <w:lang w:val="en-US"/>
           </w:rPr>
-          <w:t>3F4. Mantenailability</w:t>
+          <w:t>3F4. Maintainability</w:t>
         </w:r>
         <w:r>
           <w:rPr>
@@ -3500,7 +3403,7 @@
             <w:noProof/>
             <w:webHidden/>
           </w:rPr>
-          <w:instrText xml:space="preserve"> PAGEREF _Toc529742740 \h </w:instrText>
+          <w:instrText xml:space="preserve"> PAGEREF _Toc532766951 \h </w:instrText>
         </w:r>
         <w:r>
           <w:rPr>
@@ -3520,7 +3423,7 @@
             <w:noProof/>
             <w:webHidden/>
           </w:rPr>
-          <w:t>30</w:t>
+          <w:t>31</w:t>
         </w:r>
         <w:r>
           <w:rPr>
@@ -3545,7 +3448,7 @@
           <w:lang w:eastAsia="it-IT"/>
         </w:rPr>
       </w:pPr>
-      <w:hyperlink w:anchor="_Toc529742741" w:history="1">
+      <w:hyperlink w:anchor="_Toc532766952" w:history="1">
         <w:r>
           <w:rPr>
             <w:rStyle w:val="Collegamentoipertestuale"/>
@@ -3573,7 +3476,7 @@
             <w:noProof/>
             <w:webHidden/>
           </w:rPr>
-          <w:instrText xml:space="preserve"> PAGEREF _Toc529742741 \h </w:instrText>
+          <w:instrText xml:space="preserve"> PAGEREF _Toc532766952 \h </w:instrText>
         </w:r>
         <w:r>
           <w:rPr>
@@ -3593,7 +3496,7 @@
             <w:noProof/>
             <w:webHidden/>
           </w:rPr>
-          <w:t>30</w:t>
+          <w:t>31</w:t>
         </w:r>
         <w:r>
           <w:rPr>
@@ -3618,7 +3521,7 @@
           <w:lang w:eastAsia="it-IT"/>
         </w:rPr>
       </w:pPr>
-      <w:hyperlink w:anchor="_Toc529742742" w:history="1">
+      <w:hyperlink w:anchor="_Toc532766953" w:history="1">
         <w:r>
           <w:rPr>
             <w:rStyle w:val="Collegamentoipertestuale"/>
@@ -3646,7 +3549,7 @@
             <w:noProof/>
             <w:webHidden/>
           </w:rPr>
-          <w:instrText xml:space="preserve"> PAGEREF _Toc529742742 \h </w:instrText>
+          <w:instrText xml:space="preserve"> PAGEREF _Toc532766953 \h </w:instrText>
         </w:r>
         <w:r>
           <w:rPr>
@@ -3666,7 +3569,7 @@
             <w:noProof/>
             <w:webHidden/>
           </w:rPr>
-          <w:t>31</w:t>
+          <w:t>32</w:t>
         </w:r>
         <w:r>
           <w:rPr>
@@ -3691,7 +3594,7 @@
           <w:lang w:eastAsia="it-IT"/>
         </w:rPr>
       </w:pPr>
-      <w:hyperlink w:anchor="_Toc529742743" w:history="1">
+      <w:hyperlink w:anchor="_Toc532766954" w:history="1">
         <w:r>
           <w:rPr>
             <w:rStyle w:val="Collegamentoipertestuale"/>
@@ -3719,7 +3622,7 @@
             <w:noProof/>
             <w:webHidden/>
           </w:rPr>
-          <w:instrText xml:space="preserve"> PAGEREF _Toc529742743 \h </w:instrText>
+          <w:instrText xml:space="preserve"> PAGEREF _Toc532766954 \h </w:instrText>
         </w:r>
         <w:r>
           <w:rPr>
@@ -3739,7 +3642,7 @@
             <w:noProof/>
             <w:webHidden/>
           </w:rPr>
-          <w:t>36</w:t>
+          <w:t>37</w:t>
         </w:r>
         <w:r>
           <w:rPr>
@@ -3764,7 +3667,7 @@
           <w:lang w:eastAsia="it-IT"/>
         </w:rPr>
       </w:pPr>
-      <w:hyperlink w:anchor="_Toc529742744" w:history="1">
+      <w:hyperlink w:anchor="_Toc532766955" w:history="1">
         <w:r>
           <w:rPr>
             <w:rStyle w:val="Collegamentoipertestuale"/>
@@ -3792,7 +3695,7 @@
             <w:noProof/>
             <w:webHidden/>
           </w:rPr>
-          <w:instrText xml:space="preserve"> PAGEREF _Toc529742744 \h </w:instrText>
+          <w:instrText xml:space="preserve"> PAGEREF _Toc532766955 \h </w:instrText>
         </w:r>
         <w:r>
           <w:rPr>
@@ -3812,7 +3715,7 @@
             <w:noProof/>
             <w:webHidden/>
           </w:rPr>
-          <w:t>36</w:t>
+          <w:t>37</w:t>
         </w:r>
         <w:r>
           <w:rPr>
@@ -3837,7 +3740,7 @@
           <w:lang w:eastAsia="it-IT"/>
         </w:rPr>
       </w:pPr>
-      <w:hyperlink w:anchor="_Toc529742745" w:history="1">
+      <w:hyperlink w:anchor="_Toc532766956" w:history="1">
         <w:r>
           <w:rPr>
             <w:rStyle w:val="Collegamentoipertestuale"/>
@@ -3865,7 +3768,7 @@
             <w:noProof/>
             <w:webHidden/>
           </w:rPr>
-          <w:instrText xml:space="preserve"> PAGEREF _Toc529742745 \h </w:instrText>
+          <w:instrText xml:space="preserve"> PAGEREF _Toc532766956 \h </w:instrText>
         </w:r>
         <w:r>
           <w:rPr>
@@ -3885,7 +3788,7 @@
             <w:noProof/>
             <w:webHidden/>
           </w:rPr>
-          <w:t>36</w:t>
+          <w:t>37</w:t>
         </w:r>
         <w:r>
           <w:rPr>
@@ -3910,7 +3813,7 @@
           <w:lang w:eastAsia="it-IT"/>
         </w:rPr>
       </w:pPr>
-      <w:hyperlink w:anchor="_Toc529742746" w:history="1">
+      <w:hyperlink w:anchor="_Toc532766957" w:history="1">
         <w:r>
           <w:rPr>
             <w:rStyle w:val="Collegamentoipertestuale"/>
@@ -3938,7 +3841,7 @@
             <w:noProof/>
             <w:webHidden/>
           </w:rPr>
-          <w:instrText xml:space="preserve"> PAGEREF _Toc529742746 \h </w:instrText>
+          <w:instrText xml:space="preserve"> PAGEREF _Toc532766957 \h </w:instrText>
         </w:r>
         <w:r>
           <w:rPr>
@@ -3958,7 +3861,7 @@
             <w:noProof/>
             <w:webHidden/>
           </w:rPr>
-          <w:t>36</w:t>
+          <w:t>37</w:t>
         </w:r>
         <w:r>
           <w:rPr>
@@ -3981,6 +3884,8 @@
         </w:rPr>
         <w:fldChar w:fldCharType="end"/>
       </w:r>
+      <w:bookmarkStart w:id="0" w:name="_GoBack"/>
+      <w:bookmarkEnd w:id="0"/>
     </w:p>
     <w:p>
       <w:pPr>
@@ -4145,6 +4050,7 @@
           <w:lang w:val="en-US"/>
         </w:rPr>
       </w:pPr>
+      <w:bookmarkStart w:id="3" w:name="_Toc532766913"/>
       <w:r>
         <w:rPr>
           <w:lang w:val="en-US"/>
@@ -4154,6 +4060,7 @@
       </w:r>
       <w:bookmarkEnd w:id="1"/>
       <w:bookmarkEnd w:id="2"/>
+      <w:bookmarkEnd w:id="3"/>
     </w:p>
     <w:p>
       <w:pPr>
@@ -4170,8 +4077,9 @@
           <w:lang w:val="en-US"/>
         </w:rPr>
       </w:pPr>
-      <w:bookmarkStart w:id="3" w:name="_Toc529738081"/>
-      <w:bookmarkStart w:id="4" w:name="_Toc529742703"/>
+      <w:bookmarkStart w:id="4" w:name="_Toc529738081"/>
+      <w:bookmarkStart w:id="5" w:name="_Toc529742703"/>
+      <w:bookmarkStart w:id="6" w:name="_Toc532766914"/>
       <w:r>
         <w:rPr>
           <w:lang w:val="en-US"/>
@@ -4190,8 +4098,9 @@
         </w:rPr>
         <w:t>Purpose</w:t>
       </w:r>
-      <w:bookmarkEnd w:id="3"/>
       <w:bookmarkEnd w:id="4"/>
+      <w:bookmarkEnd w:id="5"/>
+      <w:bookmarkEnd w:id="6"/>
     </w:p>
     <w:p>
       <w:pPr>
@@ -4236,21 +4145,12 @@
         <w:br/>
         <w:t xml:space="preserve">This document has been written in order to be used by the users, by the </w:t>
       </w:r>
-      <w:proofErr w:type="spellStart"/>
       <w:r>
         <w:rPr>
           <w:rFonts w:ascii="Calibri" w:hAnsi="Calibri" w:cs="Calibri"/>
           <w:lang w:val="en-US"/>
         </w:rPr>
-        <w:t>the</w:t>
-      </w:r>
-      <w:proofErr w:type="spellEnd"/>
-      <w:r>
-        <w:rPr>
-          <w:rFonts w:ascii="Calibri" w:hAnsi="Calibri" w:cs="Calibri"/>
-          <w:lang w:val="en-US"/>
-        </w:rPr>
-        <w:t xml:space="preserve"> system and requirements analysts, the project managers, software developers, testers and all the others who’ll take part in the realization of this project.</w:t>
+        <w:t>the system and requirements analysts, the project managers, software developers, testers and all the others who’ll take part in the realization of this project.</w:t>
       </w:r>
     </w:p>
     <w:p>
@@ -4260,8 +4160,9 @@
           <w:lang w:val="en-US"/>
         </w:rPr>
       </w:pPr>
-      <w:bookmarkStart w:id="5" w:name="_Toc529738082"/>
-      <w:bookmarkStart w:id="6" w:name="_Toc529742704"/>
+      <w:bookmarkStart w:id="7" w:name="_Toc529738082"/>
+      <w:bookmarkStart w:id="8" w:name="_Toc529742704"/>
+      <w:bookmarkStart w:id="9" w:name="_Toc532766915"/>
       <w:r>
         <w:rPr>
           <w:lang w:val="en-US"/>
@@ -4274,8 +4175,9 @@
         </w:rPr>
         <w:t>B. Scope</w:t>
       </w:r>
-      <w:bookmarkEnd w:id="5"/>
-      <w:bookmarkEnd w:id="6"/>
+      <w:bookmarkEnd w:id="7"/>
+      <w:bookmarkEnd w:id="8"/>
+      <w:bookmarkEnd w:id="9"/>
     </w:p>
     <w:p>
       <w:pPr>
@@ -4575,21 +4477,7 @@
           <w:lang w:val="en-US"/>
         </w:rPr>
         <w:br/>
-        <w:t xml:space="preserve">This fee has to be </w:t>
-      </w:r>
-      <w:proofErr w:type="spellStart"/>
-      <w:r>
-        <w:rPr>
-          <w:lang w:val="en-US"/>
-        </w:rPr>
-        <w:t>payed</w:t>
-      </w:r>
-      <w:proofErr w:type="spellEnd"/>
-      <w:r>
-        <w:rPr>
-          <w:lang w:val="en-US"/>
-        </w:rPr>
-        <w:t xml:space="preserve"> every month and is handled by some external Payment System, </w:t>
+        <w:t xml:space="preserve">This fee has to be payed every month and is handled by some external Payment System, </w:t>
       </w:r>
       <w:r>
         <w:rPr>
@@ -4714,8 +4602,9 @@
           <w:lang w:val="en-US"/>
         </w:rPr>
       </w:pPr>
-      <w:bookmarkStart w:id="7" w:name="_Toc529738083"/>
-      <w:bookmarkStart w:id="8" w:name="_Toc529742705"/>
+      <w:bookmarkStart w:id="10" w:name="_Toc529738083"/>
+      <w:bookmarkStart w:id="11" w:name="_Toc529742705"/>
+      <w:bookmarkStart w:id="12" w:name="_Toc532766916"/>
       <w:r>
         <w:rPr>
           <w:lang w:val="en-US"/>
@@ -4740,14 +4629,15 @@
         </w:rPr>
         <w:t xml:space="preserve"> &amp; </w:t>
       </w:r>
-      <w:bookmarkEnd w:id="7"/>
-      <w:bookmarkEnd w:id="8"/>
+      <w:bookmarkEnd w:id="10"/>
+      <w:bookmarkEnd w:id="11"/>
       <w:r>
         <w:rPr>
           <w:lang w:val="en-US"/>
         </w:rPr>
         <w:t>Acronyms</w:t>
       </w:r>
+      <w:bookmarkEnd w:id="12"/>
     </w:p>
     <w:p>
       <w:pPr>
@@ -4940,8 +4830,9 @@
           <w:lang w:val="en-US"/>
         </w:rPr>
       </w:pPr>
-      <w:bookmarkStart w:id="9" w:name="_Toc529738084"/>
-      <w:bookmarkStart w:id="10" w:name="_Toc529742706"/>
+      <w:bookmarkStart w:id="13" w:name="_Toc529738084"/>
+      <w:bookmarkStart w:id="14" w:name="_Toc529742706"/>
+      <w:bookmarkStart w:id="15" w:name="_Toc532766917"/>
       <w:r>
         <w:rPr>
           <w:lang w:val="en-US" w:eastAsia="it-IT"/>
@@ -4959,125 +4850,130 @@
           <w:lang w:val="en-US" w:eastAsia="it-IT"/>
         </w:rPr>
         <w:t>Revision history</w:t>
-      </w:r>
-      <w:bookmarkEnd w:id="9"/>
-      <w:bookmarkEnd w:id="10"/>
-    </w:p>
-    <w:p>
-      <w:pPr>
-        <w:spacing w:after="0"/>
-        <w:rPr>
-          <w:lang w:val="en-US"/>
-        </w:rPr>
-      </w:pPr>
-      <w:r>
-        <w:rPr>
-          <w:lang w:val="en-US"/>
-        </w:rPr>
-        <w:t>V1.0</w:t>
-      </w:r>
-    </w:p>
-    <w:p>
-      <w:pPr>
-        <w:spacing w:after="0"/>
-        <w:rPr>
-          <w:lang w:val="en-US"/>
-        </w:rPr>
-      </w:pPr>
-    </w:p>
-    <w:p>
-      <w:pPr>
-        <w:pStyle w:val="Titolo2"/>
-        <w:rPr>
-          <w:lang w:val="en-US"/>
-        </w:rPr>
-      </w:pPr>
-      <w:bookmarkStart w:id="11" w:name="_Toc529738085"/>
-      <w:bookmarkStart w:id="12" w:name="_Toc529742707"/>
-      <w:r>
-        <w:rPr>
-          <w:lang w:val="en-US"/>
-        </w:rPr>
-        <w:t>1</w:t>
-      </w:r>
-      <w:r>
-        <w:rPr>
-          <w:lang w:val="en-US"/>
-        </w:rPr>
-        <w:t>E. Reference Documents</w:t>
-      </w:r>
-      <w:bookmarkEnd w:id="11"/>
-      <w:bookmarkEnd w:id="12"/>
-    </w:p>
-    <w:p>
-      <w:pPr>
-        <w:spacing w:after="0"/>
-        <w:rPr>
-          <w:lang w:val="en-US"/>
-        </w:rPr>
-      </w:pPr>
-      <w:r>
-        <w:rPr>
-          <w:lang w:val="en-US"/>
-        </w:rPr>
-        <w:t>- “</w:t>
-      </w:r>
-      <w:r>
-        <w:rPr>
-          <w:lang w:val="en-US"/>
-        </w:rPr>
-        <w:t>Mandatory Project Assignment AY 2018-2019.pdf</w:t>
-      </w:r>
-      <w:r>
-        <w:rPr>
-          <w:lang w:val="en-US"/>
-        </w:rPr>
-        <w:t>”</w:t>
-      </w:r>
-      <w:r>
-        <w:rPr>
-          <w:lang w:val="en-US"/>
-        </w:rPr>
-        <w:t>.</w:t>
-      </w:r>
-    </w:p>
-    <w:p>
-      <w:pPr>
-        <w:spacing w:after="0"/>
-        <w:rPr>
-          <w:lang w:val="en-US"/>
-        </w:rPr>
-      </w:pPr>
-    </w:p>
-    <w:p>
-      <w:pPr>
-        <w:pStyle w:val="Titolo2"/>
-        <w:rPr>
-          <w:lang w:val="en-US" w:eastAsia="it-IT"/>
-        </w:rPr>
-      </w:pPr>
-      <w:bookmarkStart w:id="13" w:name="_Toc529738086"/>
-      <w:bookmarkStart w:id="14" w:name="_Toc529742708"/>
-      <w:r>
-        <w:rPr>
-          <w:lang w:val="en-US" w:eastAsia="it-IT"/>
-        </w:rPr>
-        <w:t>1</w:t>
-      </w:r>
-      <w:r>
-        <w:rPr>
-          <w:lang w:val="en-US" w:eastAsia="it-IT"/>
-        </w:rPr>
-        <w:t xml:space="preserve">F. </w:t>
-      </w:r>
-      <w:r>
-        <w:rPr>
-          <w:lang w:val="en-US" w:eastAsia="it-IT"/>
-        </w:rPr>
-        <w:t>Document Structure</w:t>
       </w:r>
       <w:bookmarkEnd w:id="13"/>
       <w:bookmarkEnd w:id="14"/>
+      <w:bookmarkEnd w:id="15"/>
+    </w:p>
+    <w:p>
+      <w:pPr>
+        <w:spacing w:after="0"/>
+        <w:rPr>
+          <w:lang w:val="en-US"/>
+        </w:rPr>
+      </w:pPr>
+      <w:r>
+        <w:rPr>
+          <w:lang w:val="en-US"/>
+        </w:rPr>
+        <w:t>V1.0</w:t>
+      </w:r>
+    </w:p>
+    <w:p>
+      <w:pPr>
+        <w:spacing w:after="0"/>
+        <w:rPr>
+          <w:lang w:val="en-US"/>
+        </w:rPr>
+      </w:pPr>
+    </w:p>
+    <w:p>
+      <w:pPr>
+        <w:pStyle w:val="Titolo2"/>
+        <w:rPr>
+          <w:lang w:val="en-US"/>
+        </w:rPr>
+      </w:pPr>
+      <w:bookmarkStart w:id="16" w:name="_Toc529738085"/>
+      <w:bookmarkStart w:id="17" w:name="_Toc529742707"/>
+      <w:bookmarkStart w:id="18" w:name="_Toc532766918"/>
+      <w:r>
+        <w:rPr>
+          <w:lang w:val="en-US"/>
+        </w:rPr>
+        <w:t>1</w:t>
+      </w:r>
+      <w:r>
+        <w:rPr>
+          <w:lang w:val="en-US"/>
+        </w:rPr>
+        <w:t>E. Reference Documents</w:t>
+      </w:r>
+      <w:bookmarkEnd w:id="16"/>
+      <w:bookmarkEnd w:id="17"/>
+      <w:bookmarkEnd w:id="18"/>
+    </w:p>
+    <w:p>
+      <w:pPr>
+        <w:spacing w:after="0"/>
+        <w:rPr>
+          <w:lang w:val="en-US"/>
+        </w:rPr>
+      </w:pPr>
+      <w:r>
+        <w:rPr>
+          <w:lang w:val="en-US"/>
+        </w:rPr>
+        <w:t>- “</w:t>
+      </w:r>
+      <w:r>
+        <w:rPr>
+          <w:lang w:val="en-US"/>
+        </w:rPr>
+        <w:t>Mandatory Project Assignment AY 2018-2019.pdf</w:t>
+      </w:r>
+      <w:r>
+        <w:rPr>
+          <w:lang w:val="en-US"/>
+        </w:rPr>
+        <w:t>”</w:t>
+      </w:r>
+      <w:r>
+        <w:rPr>
+          <w:lang w:val="en-US"/>
+        </w:rPr>
+        <w:t>.</w:t>
+      </w:r>
+    </w:p>
+    <w:p>
+      <w:pPr>
+        <w:spacing w:after="0"/>
+        <w:rPr>
+          <w:lang w:val="en-US"/>
+        </w:rPr>
+      </w:pPr>
+    </w:p>
+    <w:p>
+      <w:pPr>
+        <w:pStyle w:val="Titolo2"/>
+        <w:rPr>
+          <w:lang w:val="en-US" w:eastAsia="it-IT"/>
+        </w:rPr>
+      </w:pPr>
+      <w:bookmarkStart w:id="19" w:name="_Toc529738086"/>
+      <w:bookmarkStart w:id="20" w:name="_Toc529742708"/>
+      <w:bookmarkStart w:id="21" w:name="_Toc532766919"/>
+      <w:r>
+        <w:rPr>
+          <w:lang w:val="en-US" w:eastAsia="it-IT"/>
+        </w:rPr>
+        <w:t>1</w:t>
+      </w:r>
+      <w:r>
+        <w:rPr>
+          <w:lang w:val="en-US" w:eastAsia="it-IT"/>
+        </w:rPr>
+        <w:t xml:space="preserve">F. </w:t>
+      </w:r>
+      <w:r>
+        <w:rPr>
+          <w:lang w:val="en-US" w:eastAsia="it-IT"/>
+        </w:rPr>
+        <w:t>Document Structure</w:t>
+      </w:r>
+      <w:bookmarkEnd w:id="19"/>
+      <w:bookmarkEnd w:id="20"/>
+      <w:bookmarkEnd w:id="21"/>
       <w:r>
         <w:rPr>
           <w:lang w:val="en-US" w:eastAsia="it-IT"/>
@@ -5138,8 +5034,9 @@
           <w:lang w:val="en-US" w:eastAsia="it-IT"/>
         </w:rPr>
       </w:pPr>
-      <w:bookmarkStart w:id="15" w:name="_Toc529738087"/>
-      <w:bookmarkStart w:id="16" w:name="_Toc529742709"/>
+      <w:bookmarkStart w:id="22" w:name="_Toc529738087"/>
+      <w:bookmarkStart w:id="23" w:name="_Toc529742709"/>
+      <w:bookmarkStart w:id="24" w:name="_Toc532766920"/>
       <w:r>
         <w:rPr>
           <w:lang w:val="en-US" w:eastAsia="it-IT"/>
@@ -5147,8 +5044,9 @@
         <w:lastRenderedPageBreak/>
         <w:t>2. OVERALL DESCRIPTION</w:t>
       </w:r>
-      <w:bookmarkEnd w:id="15"/>
-      <w:bookmarkEnd w:id="16"/>
+      <w:bookmarkEnd w:id="22"/>
+      <w:bookmarkEnd w:id="23"/>
+      <w:bookmarkEnd w:id="24"/>
     </w:p>
     <w:p>
       <w:pPr>
@@ -5157,8 +5055,9 @@
           <w:lang w:val="en-US"/>
         </w:rPr>
       </w:pPr>
-      <w:bookmarkStart w:id="17" w:name="_Toc529738088"/>
-      <w:bookmarkStart w:id="18" w:name="_Toc529742710"/>
+      <w:bookmarkStart w:id="25" w:name="_Toc529738088"/>
+      <w:bookmarkStart w:id="26" w:name="_Toc529742710"/>
+      <w:bookmarkStart w:id="27" w:name="_Toc532766921"/>
       <w:r>
         <w:rPr>
           <w:lang w:val="en-US"/>
@@ -5177,8 +5076,9 @@
         </w:rPr>
         <w:t>roduct perspective</w:t>
       </w:r>
-      <w:bookmarkEnd w:id="17"/>
-      <w:bookmarkEnd w:id="18"/>
+      <w:bookmarkEnd w:id="25"/>
+      <w:bookmarkEnd w:id="26"/>
+      <w:bookmarkEnd w:id="27"/>
       <w:r>
         <w:rPr>
           <w:lang w:val="en-US"/>
@@ -5193,16 +5093,18 @@
           <w:lang w:val="en-US"/>
         </w:rPr>
       </w:pPr>
-      <w:bookmarkStart w:id="19" w:name="_Toc529738089"/>
-      <w:bookmarkStart w:id="20" w:name="_Toc529742711"/>
+      <w:bookmarkStart w:id="28" w:name="_Toc529738089"/>
+      <w:bookmarkStart w:id="29" w:name="_Toc529742711"/>
+      <w:bookmarkStart w:id="30" w:name="_Toc532766922"/>
       <w:r>
         <w:rPr>
           <w:lang w:val="en-US"/>
         </w:rPr>
         <w:t>Class diagram</w:t>
       </w:r>
-      <w:bookmarkEnd w:id="19"/>
-      <w:bookmarkEnd w:id="20"/>
+      <w:bookmarkEnd w:id="28"/>
+      <w:bookmarkEnd w:id="29"/>
+      <w:bookmarkEnd w:id="30"/>
       <w:r>
         <w:rPr>
           <w:lang w:val="en-US"/>
@@ -5237,7 +5139,7 @@
                     <pic:cNvPicPr/>
                   </pic:nvPicPr>
                   <pic:blipFill>
-                    <a:blip r:embed="rId8">
+                    <a:blip r:embed="rId9">
                       <a:extLst>
                         <a:ext uri="{28A0092B-C50C-407E-A947-70E740481C1C}">
                           <a14:useLocalDpi xmlns:a14="http://schemas.microsoft.com/office/drawing/2010/main" val="0"/>
@@ -5285,25 +5187,19 @@
           <w:lang w:val="en-US"/>
         </w:rPr>
       </w:pPr>
-      <w:bookmarkStart w:id="21" w:name="_Toc529738090"/>
-      <w:bookmarkStart w:id="22" w:name="_Toc529742712"/>
-      <w:proofErr w:type="spellStart"/>
+      <w:bookmarkStart w:id="31" w:name="_Toc529738090"/>
+      <w:bookmarkStart w:id="32" w:name="_Toc529742712"/>
+      <w:bookmarkStart w:id="33" w:name="_Toc532766923"/>
       <w:r>
         <w:rPr>
           <w:lang w:val="en-US"/>
         </w:rPr>
         <w:lastRenderedPageBreak/>
-        <w:t>Statechart</w:t>
-      </w:r>
-      <w:proofErr w:type="spellEnd"/>
-      <w:r>
-        <w:rPr>
-          <w:lang w:val="en-US"/>
-        </w:rPr>
-        <w:t xml:space="preserve"> diagram</w:t>
-      </w:r>
-      <w:bookmarkEnd w:id="21"/>
-      <w:bookmarkEnd w:id="22"/>
+        <w:t>Statechart diagram</w:t>
+      </w:r>
+      <w:bookmarkEnd w:id="31"/>
+      <w:bookmarkEnd w:id="32"/>
+      <w:bookmarkEnd w:id="33"/>
       <w:r>
         <w:rPr>
           <w:lang w:val="en-US"/>
@@ -5346,7 +5242,7 @@
                     <pic:cNvPicPr/>
                   </pic:nvPicPr>
                   <pic:blipFill>
-                    <a:blip r:embed="rId9">
+                    <a:blip r:embed="rId10">
                       <a:extLst>
                         <a:ext uri="{28A0092B-C50C-407E-A947-70E740481C1C}">
                           <a14:useLocalDpi xmlns:a14="http://schemas.microsoft.com/office/drawing/2010/main" val="0"/>
@@ -5492,7 +5388,7 @@
                     <pic:cNvPicPr/>
                   </pic:nvPicPr>
                   <pic:blipFill>
-                    <a:blip r:embed="rId10">
+                    <a:blip r:embed="rId11">
                       <a:extLst>
                         <a:ext uri="{28A0092B-C50C-407E-A947-70E740481C1C}">
                           <a14:useLocalDpi xmlns:a14="http://schemas.microsoft.com/office/drawing/2010/main" val="0"/>
@@ -5650,7 +5546,7 @@
                     <pic:cNvPicPr/>
                   </pic:nvPicPr>
                   <pic:blipFill>
-                    <a:blip r:embed="rId11">
+                    <a:blip r:embed="rId12">
                       <a:extLst>
                         <a:ext uri="{28A0092B-C50C-407E-A947-70E740481C1C}">
                           <a14:useLocalDpi xmlns:a14="http://schemas.microsoft.com/office/drawing/2010/main" val="0"/>
@@ -5777,8 +5673,9 @@
           <w:lang w:val="en-US"/>
         </w:rPr>
       </w:pPr>
-      <w:bookmarkStart w:id="23" w:name="_Toc529738091"/>
-      <w:bookmarkStart w:id="24" w:name="_Toc529742713"/>
+      <w:bookmarkStart w:id="34" w:name="_Toc529738091"/>
+      <w:bookmarkStart w:id="35" w:name="_Toc529742713"/>
+      <w:bookmarkStart w:id="36" w:name="_Toc532766924"/>
       <w:r>
         <w:rPr>
           <w:lang w:val="en-US"/>
@@ -5786,8 +5683,9 @@
         <w:lastRenderedPageBreak/>
         <w:t>2B. Product functions</w:t>
       </w:r>
-      <w:bookmarkEnd w:id="23"/>
-      <w:bookmarkEnd w:id="24"/>
+      <w:bookmarkEnd w:id="34"/>
+      <w:bookmarkEnd w:id="35"/>
+      <w:bookmarkEnd w:id="36"/>
       <w:r>
         <w:rPr>
           <w:lang w:val="en-US"/>
@@ -5802,8 +5700,9 @@
           <w:lang w:val="en-US"/>
         </w:rPr>
       </w:pPr>
-      <w:bookmarkStart w:id="25" w:name="_Toc529738092"/>
-      <w:bookmarkStart w:id="26" w:name="_Toc529742714"/>
+      <w:bookmarkStart w:id="37" w:name="_Toc529738092"/>
+      <w:bookmarkStart w:id="38" w:name="_Toc529742714"/>
+      <w:bookmarkStart w:id="39" w:name="_Toc532766925"/>
       <w:r>
         <w:rPr>
           <w:lang w:val="en-US"/>
@@ -5816,8 +5715,9 @@
         </w:rPr>
         <w:t>oals</w:t>
       </w:r>
-      <w:bookmarkEnd w:id="25"/>
-      <w:bookmarkEnd w:id="26"/>
+      <w:bookmarkEnd w:id="37"/>
+      <w:bookmarkEnd w:id="38"/>
+      <w:bookmarkEnd w:id="39"/>
     </w:p>
     <w:p>
       <w:pPr>
@@ -6181,8 +6081,9 @@
           <w:lang w:val="en-US"/>
         </w:rPr>
       </w:pPr>
-      <w:bookmarkStart w:id="27" w:name="_Toc529738093"/>
-      <w:bookmarkStart w:id="28" w:name="_Toc529742715"/>
+      <w:bookmarkStart w:id="40" w:name="_Toc529738093"/>
+      <w:bookmarkStart w:id="41" w:name="_Toc529742715"/>
+      <w:bookmarkStart w:id="42" w:name="_Toc532766926"/>
       <w:r>
         <w:rPr>
           <w:lang w:val="en-US"/>
@@ -6195,8 +6096,9 @@
         </w:rPr>
         <w:t>User characteristics</w:t>
       </w:r>
-      <w:bookmarkEnd w:id="27"/>
-      <w:bookmarkEnd w:id="28"/>
+      <w:bookmarkEnd w:id="40"/>
+      <w:bookmarkEnd w:id="41"/>
+      <w:bookmarkEnd w:id="42"/>
     </w:p>
     <w:p>
       <w:pPr>
@@ -6388,16 +6290,18 @@
           <w:lang w:val="en-US"/>
         </w:rPr>
       </w:pPr>
-      <w:bookmarkStart w:id="29" w:name="_Toc529738094"/>
-      <w:bookmarkStart w:id="30" w:name="_Toc529742716"/>
+      <w:bookmarkStart w:id="43" w:name="_Toc529738094"/>
+      <w:bookmarkStart w:id="44" w:name="_Toc529742716"/>
+      <w:bookmarkStart w:id="45" w:name="_Toc532766927"/>
       <w:r>
         <w:rPr>
           <w:lang w:val="en-US"/>
         </w:rPr>
         <w:t>2D. Assumptions, dependencies and constraints</w:t>
       </w:r>
-      <w:bookmarkEnd w:id="29"/>
-      <w:bookmarkEnd w:id="30"/>
+      <w:bookmarkEnd w:id="43"/>
+      <w:bookmarkEnd w:id="44"/>
+      <w:bookmarkEnd w:id="45"/>
     </w:p>
     <w:p>
       <w:pPr>
@@ -6406,43 +6310,31 @@
           <w:lang w:val="en-US"/>
         </w:rPr>
       </w:pPr>
-      <w:bookmarkStart w:id="31" w:name="_Toc529738095"/>
-      <w:bookmarkStart w:id="32" w:name="_Toc529742717"/>
+      <w:bookmarkStart w:id="46" w:name="_Toc529738095"/>
+      <w:bookmarkStart w:id="47" w:name="_Toc529742717"/>
+      <w:bookmarkStart w:id="48" w:name="_Toc532766928"/>
       <w:r>
         <w:rPr>
           <w:lang w:val="en-US"/>
         </w:rPr>
         <w:t>Domain Assumptions</w:t>
       </w:r>
-      <w:bookmarkEnd w:id="31"/>
-      <w:bookmarkEnd w:id="32"/>
-    </w:p>
-    <w:p>
-      <w:pPr>
-        <w:spacing w:after="0"/>
-        <w:rPr>
-          <w:lang w:val="en-US"/>
-        </w:rPr>
-      </w:pPr>
-      <w:r>
-        <w:rPr>
-          <w:lang w:val="en-US"/>
-        </w:rPr>
-        <w:t>D</w:t>
-      </w:r>
-      <w:proofErr w:type="gramStart"/>
-      <w:r>
-        <w:rPr>
-          <w:lang w:val="en-US"/>
-        </w:rPr>
-        <w:t>1.A</w:t>
-      </w:r>
-      <w:proofErr w:type="gramEnd"/>
-      <w:r>
-        <w:rPr>
-          <w:lang w:val="en-US"/>
-        </w:rPr>
-        <w:t xml:space="preserve"> secure channel is available for transporting data. </w:t>
+      <w:bookmarkEnd w:id="46"/>
+      <w:bookmarkEnd w:id="47"/>
+      <w:bookmarkEnd w:id="48"/>
+    </w:p>
+    <w:p>
+      <w:pPr>
+        <w:spacing w:after="0"/>
+        <w:rPr>
+          <w:lang w:val="en-US"/>
+        </w:rPr>
+      </w:pPr>
+      <w:r>
+        <w:rPr>
+          <w:lang w:val="en-US"/>
+        </w:rPr>
+        <w:t xml:space="preserve">D1.A secure channel is available for transporting data. </w:t>
       </w:r>
     </w:p>
     <w:p>
@@ -6632,7 +6524,8 @@
           <w:lang w:val="en-US"/>
         </w:rPr>
       </w:pPr>
-      <w:bookmarkStart w:id="33" w:name="_Toc529742718"/>
+      <w:bookmarkStart w:id="49" w:name="_Toc529742718"/>
+      <w:bookmarkStart w:id="50" w:name="_Toc532766929"/>
       <w:r>
         <w:rPr>
           <w:lang w:val="en-US"/>
@@ -6645,7 +6538,8 @@
         </w:rPr>
         <w:t>requirements</w:t>
       </w:r>
-      <w:bookmarkEnd w:id="33"/>
+      <w:bookmarkEnd w:id="49"/>
+      <w:bookmarkEnd w:id="50"/>
     </w:p>
     <w:p>
       <w:pPr>
@@ -7037,21 +6931,7 @@
         <w:rPr>
           <w:lang w:val="en-US"/>
         </w:rPr>
-        <w:t xml:space="preserve">If the user </w:t>
-      </w:r>
-      <w:proofErr w:type="gramStart"/>
-      <w:r>
-        <w:rPr>
-          <w:lang w:val="en-US"/>
-        </w:rPr>
-        <w:t>accept</w:t>
-      </w:r>
-      <w:proofErr w:type="gramEnd"/>
-      <w:r>
-        <w:rPr>
-          <w:lang w:val="en-US"/>
-        </w:rPr>
-        <w:t xml:space="preserve">, the third part continue to receive the user data (follow)  </w:t>
+        <w:t xml:space="preserve">If the user accept, the third part continue to receive the user data (follow)  </w:t>
       </w:r>
     </w:p>
     <w:p>
@@ -7433,8 +7313,9 @@
           <w:lang w:val="en-US" w:eastAsia="it-IT"/>
         </w:rPr>
       </w:pPr>
-      <w:bookmarkStart w:id="34" w:name="_Toc529738096"/>
-      <w:bookmarkStart w:id="35" w:name="_Toc529742719"/>
+      <w:bookmarkStart w:id="51" w:name="_Toc529738096"/>
+      <w:bookmarkStart w:id="52" w:name="_Toc529742719"/>
+      <w:bookmarkStart w:id="53" w:name="_Toc532766930"/>
       <w:r>
         <w:rPr>
           <w:lang w:val="en-US" w:eastAsia="it-IT"/>
@@ -7442,8 +7323,9 @@
         <w:lastRenderedPageBreak/>
         <w:t>3. SPECIFIC REQUIREMENTS</w:t>
       </w:r>
-      <w:bookmarkEnd w:id="34"/>
-      <w:bookmarkEnd w:id="35"/>
+      <w:bookmarkEnd w:id="51"/>
+      <w:bookmarkEnd w:id="52"/>
+      <w:bookmarkEnd w:id="53"/>
     </w:p>
     <w:p>
       <w:pPr>
@@ -7453,8 +7335,9 @@
           <w:lang w:val="en-US" w:eastAsia="it-IT"/>
         </w:rPr>
       </w:pPr>
-      <w:bookmarkStart w:id="36" w:name="_Toc529738097"/>
-      <w:bookmarkStart w:id="37" w:name="_Toc529742720"/>
+      <w:bookmarkStart w:id="54" w:name="_Toc529738097"/>
+      <w:bookmarkStart w:id="55" w:name="_Toc529742720"/>
+      <w:bookmarkStart w:id="56" w:name="_Toc532766931"/>
       <w:r>
         <w:rPr>
           <w:lang w:val="en-US" w:eastAsia="it-IT"/>
@@ -7467,8 +7350,9 @@
         </w:rPr>
         <w:t>External interface requirements</w:t>
       </w:r>
-      <w:bookmarkEnd w:id="36"/>
-      <w:bookmarkEnd w:id="37"/>
+      <w:bookmarkEnd w:id="54"/>
+      <w:bookmarkEnd w:id="55"/>
+      <w:bookmarkEnd w:id="56"/>
       <w:r>
         <w:rPr>
           <w:lang w:val="en-US" w:eastAsia="it-IT"/>
@@ -7483,8 +7367,9 @@
           <w:lang w:val="en-US" w:eastAsia="it-IT"/>
         </w:rPr>
       </w:pPr>
-      <w:bookmarkStart w:id="38" w:name="_Toc529738098"/>
-      <w:bookmarkStart w:id="39" w:name="_Toc529742721"/>
+      <w:bookmarkStart w:id="57" w:name="_Toc529738098"/>
+      <w:bookmarkStart w:id="58" w:name="_Toc529742721"/>
+      <w:bookmarkStart w:id="59" w:name="_Toc532766932"/>
       <w:r>
         <w:rPr>
           <w:lang w:val="en-US" w:eastAsia="it-IT"/>
@@ -7509,8 +7394,9 @@
         </w:rPr>
         <w:t>terfaces</w:t>
       </w:r>
-      <w:bookmarkEnd w:id="38"/>
-      <w:bookmarkEnd w:id="39"/>
+      <w:bookmarkEnd w:id="57"/>
+      <w:bookmarkEnd w:id="58"/>
+      <w:bookmarkEnd w:id="59"/>
     </w:p>
     <w:p>
       <w:pPr>
@@ -7660,7 +7546,7 @@
                     <pic:cNvPicPr/>
                   </pic:nvPicPr>
                   <pic:blipFill>
-                    <a:blip r:embed="rId12">
+                    <a:blip r:embed="rId13">
                       <a:extLst>
                         <a:ext uri="{28A0092B-C50C-407E-A947-70E740481C1C}">
                           <a14:useLocalDpi xmlns:a14="http://schemas.microsoft.com/office/drawing/2010/main" val="0"/>
@@ -7903,301 +7789,6 @@
                     <pic:cNvPicPr/>
                   </pic:nvPicPr>
                   <pic:blipFill>
-                    <a:blip r:embed="rId13">
-                      <a:extLst>
-                        <a:ext uri="{28A0092B-C50C-407E-A947-70E740481C1C}">
-                          <a14:useLocalDpi xmlns:a14="http://schemas.microsoft.com/office/drawing/2010/main" val="0"/>
-                        </a:ext>
-                      </a:extLst>
-                    </a:blip>
-                    <a:stretch>
-                      <a:fillRect/>
-                    </a:stretch>
-                  </pic:blipFill>
-                  <pic:spPr>
-                    <a:xfrm>
-                      <a:off x="0" y="0"/>
-                      <a:ext cx="2832100" cy="5613400"/>
-                    </a:xfrm>
-                    <a:prstGeom prst="rect">
-                      <a:avLst/>
-                    </a:prstGeom>
-                  </pic:spPr>
-                </pic:pic>
-              </a:graphicData>
-            </a:graphic>
-          </wp:inline>
-        </w:drawing>
-      </w:r>
-    </w:p>
-    <w:p>
-      <w:pPr>
-        <w:spacing w:after="0"/>
-        <w:jc w:val="center"/>
-        <w:rPr>
-          <w:rFonts w:ascii="Calibri" w:eastAsia="Calibri" w:hAnsi="Calibri" w:cs="Calibri"/>
-          <w:bCs/>
-          <w:lang w:val="en-US"/>
-        </w:rPr>
-      </w:pPr>
-    </w:p>
-    <w:p>
-      <w:pPr>
-        <w:spacing w:after="0"/>
-        <w:rPr>
-          <w:rFonts w:ascii="Calibri" w:eastAsia="Calibri" w:hAnsi="Calibri" w:cs="Calibri"/>
-          <w:bCs/>
-          <w:lang w:val="en-US"/>
-        </w:rPr>
-      </w:pPr>
-      <w:r>
-        <w:rPr>
-          <w:rFonts w:ascii="Calibri" w:eastAsia="Calibri" w:hAnsi="Calibri" w:cs="Calibri"/>
-          <w:bCs/>
-          <w:lang w:val="en-US"/>
-        </w:rPr>
-        <w:t xml:space="preserve">This is the main screen that can be viewed by a </w:t>
-      </w:r>
-      <w:r>
-        <w:rPr>
-          <w:rFonts w:ascii="Calibri" w:eastAsia="Calibri" w:hAnsi="Calibri" w:cs="Calibri"/>
-          <w:bCs/>
-          <w:lang w:val="en-US"/>
-        </w:rPr>
-        <w:t>third part</w:t>
-      </w:r>
-      <w:r>
-        <w:rPr>
-          <w:rFonts w:ascii="Calibri" w:eastAsia="Calibri" w:hAnsi="Calibri" w:cs="Calibri"/>
-          <w:bCs/>
-          <w:lang w:val="en-US"/>
-        </w:rPr>
-        <w:t xml:space="preserve"> user. It can be reached after login (it can be done if you have an account created with the appropriate registration form reachable at the start of the app). From the following page you can log out by clicking on the appropriate logout button</w:t>
-      </w:r>
-      <w:r>
-        <w:rPr>
-          <w:rFonts w:ascii="Calibri" w:eastAsia="Calibri" w:hAnsi="Calibri" w:cs="Calibri"/>
-          <w:bCs/>
-          <w:lang w:val="en-US"/>
-        </w:rPr>
-        <w:t xml:space="preserve"> </w:t>
-      </w:r>
-      <w:r>
-        <w:rPr>
-          <w:rFonts w:ascii="Calibri" w:eastAsia="Calibri" w:hAnsi="Calibri" w:cs="Calibri"/>
-          <w:bCs/>
-          <w:lang w:val="en-US"/>
-        </w:rPr>
-        <w:t xml:space="preserve">or </w:t>
-      </w:r>
-      <w:r>
-        <w:rPr>
-          <w:rFonts w:ascii="Calibri" w:eastAsia="Calibri" w:hAnsi="Calibri" w:cs="Calibri"/>
-          <w:bCs/>
-          <w:lang w:val="en-US"/>
-        </w:rPr>
-        <w:t>y</w:t>
-      </w:r>
-      <w:r>
-        <w:rPr>
-          <w:rFonts w:ascii="Calibri" w:eastAsia="Calibri" w:hAnsi="Calibri" w:cs="Calibri"/>
-          <w:bCs/>
-          <w:lang w:val="en-US"/>
-        </w:rPr>
-        <w:t xml:space="preserve">ou can access the page of users followed to view their data, or to collect a statistical sample (receiving anonymous data depending on the </w:t>
-      </w:r>
-      <w:r>
-        <w:rPr>
-          <w:rFonts w:ascii="Calibri" w:eastAsia="Calibri" w:hAnsi="Calibri" w:cs="Calibri"/>
-          <w:bCs/>
-          <w:lang w:val="en-US"/>
-        </w:rPr>
-        <w:t>re</w:t>
-      </w:r>
-      <w:r>
-        <w:rPr>
-          <w:rFonts w:ascii="Calibri" w:eastAsia="Calibri" w:hAnsi="Calibri" w:cs="Calibri"/>
-          <w:bCs/>
-          <w:lang w:val="en-US"/>
-        </w:rPr>
-        <w:t>search performed). You can manage the users you follow, send a request or check the status of your subscription.</w:t>
-      </w:r>
-    </w:p>
-    <w:p>
-      <w:pPr>
-        <w:spacing w:after="0"/>
-        <w:jc w:val="center"/>
-        <w:rPr>
-          <w:rFonts w:ascii="Calibri" w:eastAsia="Calibri" w:hAnsi="Calibri" w:cs="Calibri"/>
-          <w:bCs/>
-          <w:lang w:val="en-US"/>
-        </w:rPr>
-      </w:pPr>
-    </w:p>
-    <w:p>
-      <w:pPr>
-        <w:spacing w:after="0"/>
-        <w:jc w:val="center"/>
-        <w:rPr>
-          <w:rFonts w:ascii="Calibri" w:eastAsia="Calibri" w:hAnsi="Calibri" w:cs="Calibri"/>
-          <w:bCs/>
-          <w:lang w:val="en-US"/>
-        </w:rPr>
-      </w:pPr>
-    </w:p>
-    <w:p>
-      <w:pPr>
-        <w:spacing w:after="0"/>
-        <w:jc w:val="center"/>
-        <w:rPr>
-          <w:rFonts w:ascii="Calibri" w:eastAsia="Calibri" w:hAnsi="Calibri" w:cs="Calibri"/>
-          <w:bCs/>
-          <w:lang w:val="en-US"/>
-        </w:rPr>
-      </w:pPr>
-    </w:p>
-    <w:p>
-      <w:pPr>
-        <w:spacing w:after="0"/>
-        <w:rPr>
-          <w:rFonts w:ascii="Calibri" w:eastAsia="Calibri" w:hAnsi="Calibri" w:cs="Calibri"/>
-          <w:bCs/>
-          <w:lang w:val="en-US"/>
-        </w:rPr>
-      </w:pPr>
-    </w:p>
-    <w:p>
-      <w:pPr>
-        <w:spacing w:after="0"/>
-        <w:rPr>
-          <w:rFonts w:ascii="Calibri" w:eastAsia="Calibri" w:hAnsi="Calibri" w:cs="Calibri"/>
-          <w:bCs/>
-          <w:lang w:val="en-US"/>
-        </w:rPr>
-      </w:pPr>
-    </w:p>
-    <w:p>
-      <w:pPr>
-        <w:pStyle w:val="Paragrafoelenco"/>
-        <w:spacing w:after="0"/>
-        <w:ind w:left="0"/>
-        <w:rPr>
-          <w:rFonts w:ascii="Calibri" w:eastAsia="Calibri" w:hAnsi="Calibri" w:cs="Calibri"/>
-          <w:bCs/>
-          <w:sz w:val="28"/>
-          <w:szCs w:val="28"/>
-          <w:lang w:val="en-US"/>
-        </w:rPr>
-      </w:pPr>
-    </w:p>
-    <w:p>
-      <w:pPr>
-        <w:pStyle w:val="Paragrafoelenco"/>
-        <w:spacing w:after="0"/>
-        <w:ind w:left="0"/>
-        <w:jc w:val="center"/>
-        <w:rPr>
-          <w:rFonts w:ascii="Calibri" w:eastAsia="Calibri" w:hAnsi="Calibri" w:cs="Calibri"/>
-          <w:bCs/>
-          <w:sz w:val="28"/>
-          <w:szCs w:val="28"/>
-          <w:lang w:val="en-US"/>
-        </w:rPr>
-      </w:pPr>
-    </w:p>
-    <w:p>
-      <w:pPr>
-        <w:shd w:val="clear" w:color="auto" w:fill="FFFFFF" w:themeFill="background1"/>
-        <w:spacing w:after="0" w:line="240" w:lineRule="auto"/>
-        <w:rPr>
-          <w:rFonts w:ascii="Calibri" w:eastAsia="Calibri" w:hAnsi="Calibri" w:cs="Calibri"/>
-          <w:bCs/>
-          <w:sz w:val="28"/>
-          <w:szCs w:val="28"/>
-          <w:lang w:val="en-US"/>
-        </w:rPr>
-      </w:pPr>
-    </w:p>
-    <w:p>
-      <w:pPr>
-        <w:shd w:val="clear" w:color="auto" w:fill="FFFFFF" w:themeFill="background1"/>
-        <w:spacing w:after="0" w:line="240" w:lineRule="auto"/>
-        <w:rPr>
-          <w:rFonts w:ascii="Georgia" w:eastAsia="Times New Roman" w:hAnsi="Georgia" w:cs="Times New Roman"/>
-          <w:b/>
-          <w:sz w:val="20"/>
-          <w:szCs w:val="20"/>
-          <w:u w:val="single"/>
-          <w:lang w:val="en-US" w:eastAsia="it-IT"/>
-        </w:rPr>
-      </w:pPr>
-      <w:r>
-        <w:rPr>
-          <w:rFonts w:ascii="Georgia" w:eastAsia="Times New Roman" w:hAnsi="Georgia" w:cs="Times New Roman"/>
-          <w:b/>
-          <w:sz w:val="20"/>
-          <w:szCs w:val="20"/>
-          <w:u w:val="single"/>
-          <w:lang w:val="en-US" w:eastAsia="it-IT"/>
-        </w:rPr>
-        <w:lastRenderedPageBreak/>
-        <w:t>Handle Devices Normal User Screen</w:t>
-      </w:r>
-    </w:p>
-    <w:p>
-      <w:pPr>
-        <w:pStyle w:val="Paragrafoelenco"/>
-        <w:spacing w:after="0"/>
-        <w:ind w:left="0"/>
-        <w:jc w:val="center"/>
-        <w:rPr>
-          <w:rFonts w:ascii="Calibri" w:eastAsia="Calibri" w:hAnsi="Calibri" w:cs="Calibri"/>
-          <w:bCs/>
-          <w:sz w:val="28"/>
-          <w:szCs w:val="28"/>
-          <w:lang w:val="en-US"/>
-        </w:rPr>
-      </w:pPr>
-    </w:p>
-    <w:p>
-      <w:pPr>
-        <w:pStyle w:val="Paragrafoelenco"/>
-        <w:spacing w:after="0"/>
-        <w:ind w:left="0"/>
-        <w:jc w:val="center"/>
-        <w:rPr>
-          <w:rFonts w:ascii="Calibri" w:eastAsia="Calibri" w:hAnsi="Calibri" w:cs="Calibri"/>
-          <w:bCs/>
-          <w:sz w:val="28"/>
-          <w:szCs w:val="28"/>
-          <w:lang w:val="en-US"/>
-        </w:rPr>
-      </w:pPr>
-      <w:r>
-        <w:rPr>
-          <w:rFonts w:ascii="Calibri" w:eastAsia="Calibri" w:hAnsi="Calibri" w:cs="Calibri"/>
-          <w:bCs/>
-          <w:noProof/>
-          <w:sz w:val="28"/>
-          <w:szCs w:val="28"/>
-          <w:lang w:val="en-US"/>
-        </w:rPr>
-        <w:drawing>
-          <wp:inline distT="0" distB="0" distL="0" distR="0" wp14:anchorId="16A7E90C" wp14:editId="42A4201D">
-            <wp:extent cx="2832100" cy="5613400"/>
-            <wp:effectExtent l="0" t="0" r="0" b="0"/>
-            <wp:docPr id="4" name="Immagine 4"/>
-            <wp:cNvGraphicFramePr>
-              <a:graphicFrameLocks xmlns:a="http://schemas.openxmlformats.org/drawingml/2006/main" noChangeAspect="1"/>
-            </wp:cNvGraphicFramePr>
-            <a:graphic xmlns:a="http://schemas.openxmlformats.org/drawingml/2006/main">
-              <a:graphicData uri="http://schemas.openxmlformats.org/drawingml/2006/picture">
-                <pic:pic xmlns:pic="http://schemas.openxmlformats.org/drawingml/2006/picture">
-                  <pic:nvPicPr>
-                    <pic:cNvPr id="4" name="handledevices.png"/>
-                    <pic:cNvPicPr/>
-                  </pic:nvPicPr>
-                  <pic:blipFill>
                     <a:blip r:embed="rId14">
                       <a:extLst>
                         <a:ext uri="{28A0092B-C50C-407E-A947-70E740481C1C}">
@@ -8227,10 +7818,155 @@
     </w:p>
     <w:p>
       <w:pPr>
+        <w:spacing w:after="0"/>
+        <w:jc w:val="center"/>
+        <w:rPr>
+          <w:rFonts w:ascii="Calibri" w:eastAsia="Calibri" w:hAnsi="Calibri" w:cs="Calibri"/>
+          <w:bCs/>
+          <w:lang w:val="en-US"/>
+        </w:rPr>
+      </w:pPr>
+    </w:p>
+    <w:p>
+      <w:pPr>
+        <w:spacing w:after="0"/>
+        <w:rPr>
+          <w:rFonts w:ascii="Calibri" w:eastAsia="Calibri" w:hAnsi="Calibri" w:cs="Calibri"/>
+          <w:bCs/>
+          <w:lang w:val="en-US"/>
+        </w:rPr>
+      </w:pPr>
+      <w:r>
+        <w:rPr>
+          <w:rFonts w:ascii="Calibri" w:eastAsia="Calibri" w:hAnsi="Calibri" w:cs="Calibri"/>
+          <w:bCs/>
+          <w:lang w:val="en-US"/>
+        </w:rPr>
+        <w:t xml:space="preserve">This is the main screen that can be viewed by a </w:t>
+      </w:r>
+      <w:r>
+        <w:rPr>
+          <w:rFonts w:ascii="Calibri" w:eastAsia="Calibri" w:hAnsi="Calibri" w:cs="Calibri"/>
+          <w:bCs/>
+          <w:lang w:val="en-US"/>
+        </w:rPr>
+        <w:t>third part</w:t>
+      </w:r>
+      <w:r>
+        <w:rPr>
+          <w:rFonts w:ascii="Calibri" w:eastAsia="Calibri" w:hAnsi="Calibri" w:cs="Calibri"/>
+          <w:bCs/>
+          <w:lang w:val="en-US"/>
+        </w:rPr>
+        <w:t xml:space="preserve"> user. It can be reached after login (it can be done if you have an account created with the appropriate registration form reachable at the start of the app). From the following page you can log out by clicking on the appropriate logout button</w:t>
+      </w:r>
+      <w:r>
+        <w:rPr>
+          <w:rFonts w:ascii="Calibri" w:eastAsia="Calibri" w:hAnsi="Calibri" w:cs="Calibri"/>
+          <w:bCs/>
+          <w:lang w:val="en-US"/>
+        </w:rPr>
+        <w:t xml:space="preserve"> </w:t>
+      </w:r>
+      <w:r>
+        <w:rPr>
+          <w:rFonts w:ascii="Calibri" w:eastAsia="Calibri" w:hAnsi="Calibri" w:cs="Calibri"/>
+          <w:bCs/>
+          <w:lang w:val="en-US"/>
+        </w:rPr>
+        <w:t xml:space="preserve">or </w:t>
+      </w:r>
+      <w:r>
+        <w:rPr>
+          <w:rFonts w:ascii="Calibri" w:eastAsia="Calibri" w:hAnsi="Calibri" w:cs="Calibri"/>
+          <w:bCs/>
+          <w:lang w:val="en-US"/>
+        </w:rPr>
+        <w:t>y</w:t>
+      </w:r>
+      <w:r>
+        <w:rPr>
+          <w:rFonts w:ascii="Calibri" w:eastAsia="Calibri" w:hAnsi="Calibri" w:cs="Calibri"/>
+          <w:bCs/>
+          <w:lang w:val="en-US"/>
+        </w:rPr>
+        <w:t xml:space="preserve">ou can access the page of users followed to view their data, or to collect a statistical sample (receiving anonymous data depending on the </w:t>
+      </w:r>
+      <w:r>
+        <w:rPr>
+          <w:rFonts w:ascii="Calibri" w:eastAsia="Calibri" w:hAnsi="Calibri" w:cs="Calibri"/>
+          <w:bCs/>
+          <w:lang w:val="en-US"/>
+        </w:rPr>
+        <w:t>re</w:t>
+      </w:r>
+      <w:r>
+        <w:rPr>
+          <w:rFonts w:ascii="Calibri" w:eastAsia="Calibri" w:hAnsi="Calibri" w:cs="Calibri"/>
+          <w:bCs/>
+          <w:lang w:val="en-US"/>
+        </w:rPr>
+        <w:t>search performed). You can manage the users you follow, send a request or check the status of your subscription.</w:t>
+      </w:r>
+    </w:p>
+    <w:p>
+      <w:pPr>
+        <w:spacing w:after="0"/>
+        <w:jc w:val="center"/>
+        <w:rPr>
+          <w:rFonts w:ascii="Calibri" w:eastAsia="Calibri" w:hAnsi="Calibri" w:cs="Calibri"/>
+          <w:bCs/>
+          <w:lang w:val="en-US"/>
+        </w:rPr>
+      </w:pPr>
+    </w:p>
+    <w:p>
+      <w:pPr>
+        <w:spacing w:after="0"/>
+        <w:jc w:val="center"/>
+        <w:rPr>
+          <w:rFonts w:ascii="Calibri" w:eastAsia="Calibri" w:hAnsi="Calibri" w:cs="Calibri"/>
+          <w:bCs/>
+          <w:lang w:val="en-US"/>
+        </w:rPr>
+      </w:pPr>
+    </w:p>
+    <w:p>
+      <w:pPr>
+        <w:spacing w:after="0"/>
+        <w:jc w:val="center"/>
+        <w:rPr>
+          <w:rFonts w:ascii="Calibri" w:eastAsia="Calibri" w:hAnsi="Calibri" w:cs="Calibri"/>
+          <w:bCs/>
+          <w:lang w:val="en-US"/>
+        </w:rPr>
+      </w:pPr>
+    </w:p>
+    <w:p>
+      <w:pPr>
+        <w:spacing w:after="0"/>
+        <w:rPr>
+          <w:rFonts w:ascii="Calibri" w:eastAsia="Calibri" w:hAnsi="Calibri" w:cs="Calibri"/>
+          <w:bCs/>
+          <w:lang w:val="en-US"/>
+        </w:rPr>
+      </w:pPr>
+    </w:p>
+    <w:p>
+      <w:pPr>
+        <w:spacing w:after="0"/>
+        <w:rPr>
+          <w:rFonts w:ascii="Calibri" w:eastAsia="Calibri" w:hAnsi="Calibri" w:cs="Calibri"/>
+          <w:bCs/>
+          <w:lang w:val="en-US"/>
+        </w:rPr>
+      </w:pPr>
+    </w:p>
+    <w:p>
+      <w:pPr>
         <w:pStyle w:val="Paragrafoelenco"/>
         <w:spacing w:after="0"/>
         <w:ind w:left="0"/>
-        <w:jc w:val="center"/>
         <w:rPr>
           <w:rFonts w:ascii="Calibri" w:eastAsia="Calibri" w:hAnsi="Calibri" w:cs="Calibri"/>
           <w:bCs/>
@@ -8242,156 +7978,6 @@
     </w:p>
     <w:p>
       <w:pPr>
-        <w:pStyle w:val="PreformattatoHTML"/>
-        <w:rPr>
-          <w:rFonts w:ascii="inherit" w:hAnsi="inherit"/>
-          <w:color w:val="212121"/>
-          <w:sz w:val="22"/>
-          <w:szCs w:val="22"/>
-          <w:lang w:val="en-US"/>
-        </w:rPr>
-      </w:pPr>
-      <w:r>
-        <w:rPr>
-          <w:rFonts w:ascii="Calibri" w:hAnsi="Calibri" w:cs="Calibri"/>
-          <w:color w:val="212121"/>
-          <w:sz w:val="22"/>
-          <w:szCs w:val="22"/>
-          <w:lang w:val="en"/>
-        </w:rPr>
-        <w:t xml:space="preserve">This screen is reachable by a </w:t>
-      </w:r>
-      <w:r>
-        <w:rPr>
-          <w:rFonts w:ascii="Calibri" w:hAnsi="Calibri" w:cs="Calibri"/>
-          <w:color w:val="212121"/>
-          <w:sz w:val="22"/>
-          <w:szCs w:val="22"/>
-          <w:lang w:val="en"/>
-        </w:rPr>
-        <w:t>NU</w:t>
-      </w:r>
-      <w:r>
-        <w:rPr>
-          <w:rFonts w:ascii="Calibri" w:hAnsi="Calibri" w:cs="Calibri"/>
-          <w:color w:val="212121"/>
-          <w:sz w:val="22"/>
-          <w:szCs w:val="22"/>
-          <w:lang w:val="en"/>
-        </w:rPr>
-        <w:t xml:space="preserve"> who wants to </w:t>
-      </w:r>
-      <w:r>
-        <w:rPr>
-          <w:rFonts w:ascii="Calibri" w:hAnsi="Calibri" w:cs="Calibri"/>
-          <w:color w:val="212121"/>
-          <w:sz w:val="22"/>
-          <w:szCs w:val="22"/>
-          <w:lang w:val="en"/>
-        </w:rPr>
-        <w:t>handle</w:t>
-      </w:r>
-      <w:r>
-        <w:rPr>
-          <w:rFonts w:ascii="Calibri" w:hAnsi="Calibri" w:cs="Calibri"/>
-          <w:color w:val="212121"/>
-          <w:sz w:val="22"/>
-          <w:szCs w:val="22"/>
-          <w:lang w:val="en"/>
-        </w:rPr>
-        <w:t xml:space="preserve"> </w:t>
-      </w:r>
-      <w:r>
-        <w:rPr>
-          <w:rFonts w:ascii="Calibri" w:hAnsi="Calibri" w:cs="Calibri"/>
-          <w:color w:val="212121"/>
-          <w:sz w:val="22"/>
-          <w:szCs w:val="22"/>
-          <w:lang w:val="en"/>
-        </w:rPr>
-        <w:t>his</w:t>
-      </w:r>
-      <w:r>
-        <w:rPr>
-          <w:rFonts w:ascii="Calibri" w:hAnsi="Calibri" w:cs="Calibri"/>
-          <w:color w:val="212121"/>
-          <w:sz w:val="22"/>
-          <w:szCs w:val="22"/>
-          <w:lang w:val="en"/>
-        </w:rPr>
-        <w:t xml:space="preserve"> own devices</w:t>
-      </w:r>
-      <w:r>
-        <w:rPr>
-          <w:rFonts w:ascii="Calibri" w:hAnsi="Calibri" w:cs="Calibri"/>
-          <w:color w:val="212121"/>
-          <w:sz w:val="22"/>
-          <w:szCs w:val="22"/>
-          <w:lang w:val="en"/>
-        </w:rPr>
-        <w:t>, he</w:t>
-      </w:r>
-      <w:r>
-        <w:rPr>
-          <w:rFonts w:ascii="inherit" w:hAnsi="inherit"/>
-          <w:color w:val="212121"/>
-          <w:sz w:val="22"/>
-          <w:szCs w:val="22"/>
-          <w:lang w:val="en"/>
-        </w:rPr>
-        <w:t xml:space="preserve"> can remove the already connected devices by clicking on the "X" next to the device or he can search for a device nearby (via </w:t>
-      </w:r>
-      <w:r>
-        <w:rPr>
-          <w:rFonts w:ascii="inherit" w:hAnsi="inherit"/>
-          <w:color w:val="212121"/>
-          <w:sz w:val="22"/>
-          <w:szCs w:val="22"/>
-          <w:lang w:val="en"/>
-        </w:rPr>
-        <w:t>Bluetooth</w:t>
-      </w:r>
-      <w:r>
-        <w:rPr>
-          <w:rFonts w:ascii="inherit" w:hAnsi="inherit"/>
-          <w:color w:val="212121"/>
-          <w:sz w:val="22"/>
-          <w:szCs w:val="22"/>
-          <w:lang w:val="en"/>
-        </w:rPr>
-        <w:t>) or add (with the proper button) an already detected device. NU can reach the previous page by clicking on “back” button on the top.</w:t>
-      </w:r>
-    </w:p>
-    <w:p>
-      <w:pPr>
-        <w:tabs>
-          <w:tab w:val="left" w:pos="916"/>
-          <w:tab w:val="left" w:pos="1832"/>
-          <w:tab w:val="left" w:pos="2748"/>
-          <w:tab w:val="left" w:pos="3664"/>
-          <w:tab w:val="left" w:pos="4580"/>
-          <w:tab w:val="left" w:pos="5496"/>
-          <w:tab w:val="left" w:pos="6412"/>
-          <w:tab w:val="left" w:pos="7328"/>
-          <w:tab w:val="left" w:pos="8244"/>
-          <w:tab w:val="left" w:pos="9160"/>
-          <w:tab w:val="left" w:pos="10076"/>
-          <w:tab w:val="left" w:pos="10992"/>
-          <w:tab w:val="left" w:pos="11908"/>
-          <w:tab w:val="left" w:pos="12824"/>
-          <w:tab w:val="left" w:pos="13740"/>
-          <w:tab w:val="left" w:pos="14656"/>
-        </w:tabs>
-        <w:spacing w:after="0" w:line="240" w:lineRule="auto"/>
-        <w:rPr>
-          <w:rFonts w:ascii="Calibri" w:eastAsia="Times New Roman" w:hAnsi="Calibri" w:cs="Calibri"/>
-          <w:color w:val="212121"/>
-          <w:lang w:val="en-US" w:eastAsia="it-IT"/>
-        </w:rPr>
-      </w:pPr>
-    </w:p>
-    <w:p>
-      <w:pPr>
         <w:pStyle w:val="Paragrafoelenco"/>
         <w:spacing w:after="0"/>
         <w:ind w:left="0"/>
@@ -8407,79 +7993,8 @@
     </w:p>
     <w:p>
       <w:pPr>
-        <w:pStyle w:val="Paragrafoelenco"/>
-        <w:spacing w:after="0"/>
-        <w:ind w:left="0"/>
-        <w:rPr>
-          <w:rFonts w:ascii="Calibri" w:eastAsia="Calibri" w:hAnsi="Calibri" w:cs="Calibri"/>
-          <w:bCs/>
-          <w:sz w:val="28"/>
-          <w:szCs w:val="28"/>
-          <w:lang w:val="en-US"/>
-        </w:rPr>
-      </w:pPr>
-    </w:p>
-    <w:p>
-      <w:pPr>
-        <w:pStyle w:val="Paragrafoelenco"/>
-        <w:spacing w:after="0"/>
-        <w:ind w:left="0"/>
-        <w:rPr>
-          <w:rFonts w:ascii="Calibri" w:eastAsia="Calibri" w:hAnsi="Calibri" w:cs="Calibri"/>
-          <w:bCs/>
-          <w:sz w:val="28"/>
-          <w:szCs w:val="28"/>
-          <w:lang w:val="en-US"/>
-        </w:rPr>
-      </w:pPr>
-    </w:p>
-    <w:p>
-      <w:pPr>
-        <w:pStyle w:val="Paragrafoelenco"/>
-        <w:spacing w:after="0"/>
-        <w:ind w:left="0"/>
-        <w:rPr>
-          <w:rFonts w:ascii="Calibri" w:eastAsia="Calibri" w:hAnsi="Calibri" w:cs="Calibri"/>
-          <w:bCs/>
-          <w:sz w:val="28"/>
-          <w:szCs w:val="28"/>
-          <w:lang w:val="en-US"/>
-        </w:rPr>
-      </w:pPr>
-    </w:p>
-    <w:p>
-      <w:pPr>
-        <w:pStyle w:val="Paragrafoelenco"/>
-        <w:spacing w:after="0"/>
-        <w:ind w:left="0"/>
-        <w:rPr>
-          <w:rFonts w:ascii="Calibri" w:eastAsia="Calibri" w:hAnsi="Calibri" w:cs="Calibri"/>
-          <w:bCs/>
-          <w:sz w:val="28"/>
-          <w:szCs w:val="28"/>
-          <w:lang w:val="en-US"/>
-        </w:rPr>
-      </w:pPr>
-    </w:p>
-    <w:p>
-      <w:pPr>
-        <w:pStyle w:val="Paragrafoelenco"/>
-        <w:spacing w:after="0"/>
-        <w:ind w:left="0"/>
-        <w:rPr>
-          <w:rFonts w:ascii="Calibri" w:eastAsia="Calibri" w:hAnsi="Calibri" w:cs="Calibri"/>
-          <w:bCs/>
-          <w:sz w:val="28"/>
-          <w:szCs w:val="28"/>
-          <w:lang w:val="en-US"/>
-        </w:rPr>
-      </w:pPr>
-    </w:p>
-    <w:p>
-      <w:pPr>
-        <w:pStyle w:val="Paragrafoelenco"/>
-        <w:spacing w:after="0"/>
-        <w:ind w:left="0"/>
+        <w:shd w:val="clear" w:color="auto" w:fill="FFFFFF" w:themeFill="background1"/>
+        <w:spacing w:after="0" w:line="240" w:lineRule="auto"/>
         <w:rPr>
           <w:rFonts w:ascii="Calibri" w:eastAsia="Calibri" w:hAnsi="Calibri" w:cs="Calibri"/>
           <w:bCs/>
@@ -8502,11 +8017,7 @@
           <w:lang w:val="en-US" w:eastAsia="it-IT"/>
         </w:rPr>
       </w:pPr>
-    </w:p>
-    <w:p>
-      <w:pPr>
-        <w:shd w:val="clear" w:color="auto" w:fill="FFFFFF" w:themeFill="background1"/>
-        <w:spacing w:after="0" w:line="240" w:lineRule="auto"/>
+      <w:r>
         <w:rPr>
           <w:rFonts w:ascii="Georgia" w:eastAsia="Times New Roman" w:hAnsi="Georgia" w:cs="Times New Roman"/>
           <w:b/>
@@ -8515,32 +8026,8 @@
           <w:u w:val="single"/>
           <w:lang w:val="en-US" w:eastAsia="it-IT"/>
         </w:rPr>
-      </w:pPr>
-    </w:p>
-    <w:p>
-      <w:pPr>
-        <w:shd w:val="clear" w:color="auto" w:fill="FFFFFF" w:themeFill="background1"/>
-        <w:spacing w:after="0" w:line="240" w:lineRule="auto"/>
-        <w:rPr>
-          <w:rFonts w:ascii="Georgia" w:eastAsia="Times New Roman" w:hAnsi="Georgia" w:cs="Times New Roman"/>
-          <w:b/>
-          <w:sz w:val="20"/>
-          <w:szCs w:val="20"/>
-          <w:u w:val="single"/>
-          <w:lang w:val="en-US" w:eastAsia="it-IT"/>
-        </w:rPr>
-      </w:pPr>
-      <w:r>
-        <w:rPr>
-          <w:rFonts w:ascii="Georgia" w:eastAsia="Times New Roman" w:hAnsi="Georgia" w:cs="Times New Roman"/>
-          <w:b/>
-          <w:sz w:val="20"/>
-          <w:szCs w:val="20"/>
-          <w:u w:val="single"/>
-          <w:lang w:val="en-US" w:eastAsia="it-IT"/>
-        </w:rPr>
         <w:lastRenderedPageBreak/>
-        <w:t>Access Data Third Party User Screen</w:t>
+        <w:t>Handle Devices Normal User Screen</w:t>
       </w:r>
     </w:p>
     <w:p>
@@ -8582,10 +8069,10 @@
           <w:lang w:val="en-US"/>
         </w:rPr>
         <w:drawing>
-          <wp:inline distT="0" distB="0" distL="0" distR="0" wp14:anchorId="2D70DF90" wp14:editId="5E3D67C9">
+          <wp:inline distT="0" distB="0" distL="0" distR="0" wp14:anchorId="16A7E90C" wp14:editId="42A4201D">
             <wp:extent cx="2832100" cy="5613400"/>
             <wp:effectExtent l="0" t="0" r="0" b="0"/>
-            <wp:docPr id="5" name="Immagine 5"/>
+            <wp:docPr id="4" name="Immagine 4"/>
             <wp:cNvGraphicFramePr>
               <a:graphicFrameLocks xmlns:a="http://schemas.openxmlformats.org/drawingml/2006/main" noChangeAspect="1"/>
             </wp:cNvGraphicFramePr>
@@ -8593,7 +8080,7 @@
               <a:graphicData uri="http://schemas.openxmlformats.org/drawingml/2006/picture">
                 <pic:pic xmlns:pic="http://schemas.openxmlformats.org/drawingml/2006/picture">
                   <pic:nvPicPr>
-                    <pic:cNvPr id="5" name="accessdata.png"/>
+                    <pic:cNvPr id="4" name="handledevices.png"/>
                     <pic:cNvPicPr/>
                   </pic:nvPicPr>
                   <pic:blipFill>
@@ -8668,7 +8155,7 @@
           <w:szCs w:val="22"/>
           <w:lang w:val="en"/>
         </w:rPr>
-        <w:t>TPU</w:t>
+        <w:t>NU</w:t>
       </w:r>
       <w:r>
         <w:rPr>
@@ -8688,7 +8175,7 @@
           <w:szCs w:val="22"/>
           <w:lang w:val="en"/>
         </w:rPr>
-        <w:t xml:space="preserve">access followed NU’s data. TPU can visualize the data of each followed NU by clicking on "Visualize Data". </w:t>
+        <w:t>handle</w:t>
       </w:r>
       <w:r>
         <w:rPr>
@@ -8698,7 +8185,7 @@
           <w:szCs w:val="22"/>
           <w:lang w:val="en"/>
         </w:rPr>
-        <w:t>TPU</w:t>
+        <w:t xml:space="preserve"> </w:t>
       </w:r>
       <w:r>
         <w:rPr>
@@ -8708,7 +8195,7 @@
           <w:szCs w:val="22"/>
           <w:lang w:val="en"/>
         </w:rPr>
-        <w:t xml:space="preserve"> can reach a page in which </w:t>
+        <w:t>his</w:t>
       </w:r>
       <w:r>
         <w:rPr>
@@ -8718,7 +8205,7 @@
           <w:szCs w:val="22"/>
           <w:lang w:val="en"/>
         </w:rPr>
-        <w:t>he can</w:t>
+        <w:t xml:space="preserve"> own devices</w:t>
       </w:r>
       <w:r>
         <w:rPr>
@@ -8728,57 +8215,7 @@
           <w:szCs w:val="22"/>
           <w:lang w:val="en"/>
         </w:rPr>
-        <w:t xml:space="preserve"> search for anonymous data </w:t>
-      </w:r>
-      <w:r>
-        <w:rPr>
-          <w:rFonts w:ascii="Calibri" w:hAnsi="Calibri" w:cs="Calibri"/>
-          <w:color w:val="212121"/>
-          <w:sz w:val="22"/>
-          <w:szCs w:val="22"/>
-          <w:lang w:val="en"/>
-        </w:rPr>
-        <w:t>for</w:t>
-      </w:r>
-      <w:r>
-        <w:rPr>
-          <w:rFonts w:ascii="Calibri" w:hAnsi="Calibri" w:cs="Calibri"/>
-          <w:color w:val="212121"/>
-          <w:sz w:val="22"/>
-          <w:szCs w:val="22"/>
-          <w:lang w:val="en"/>
-        </w:rPr>
-        <w:t xml:space="preserve"> statistical </w:t>
-      </w:r>
-      <w:r>
-        <w:rPr>
-          <w:rFonts w:ascii="Calibri" w:hAnsi="Calibri" w:cs="Calibri"/>
-          <w:color w:val="212121"/>
-          <w:sz w:val="22"/>
-          <w:szCs w:val="22"/>
-          <w:lang w:val="en"/>
-        </w:rPr>
-        <w:t>analysis</w:t>
-      </w:r>
-      <w:r>
-        <w:rPr>
-          <w:rFonts w:ascii="Calibri" w:hAnsi="Calibri" w:cs="Calibri"/>
-          <w:color w:val="212121"/>
-          <w:sz w:val="22"/>
-          <w:szCs w:val="22"/>
-          <w:lang w:val="en"/>
-        </w:rPr>
-        <w:t>, by clicking on the "Statistical Analysis" button</w:t>
-      </w:r>
-      <w:r>
-        <w:rPr>
-          <w:rFonts w:ascii="Calibri" w:hAnsi="Calibri" w:cs="Calibri"/>
-          <w:color w:val="212121"/>
-          <w:sz w:val="22"/>
-          <w:szCs w:val="22"/>
-          <w:lang w:val="en"/>
-        </w:rPr>
-        <w:t xml:space="preserve">. </w:t>
+        <w:t>, he</w:t>
       </w:r>
       <w:r>
         <w:rPr>
@@ -8788,7 +8225,7 @@
           <w:szCs w:val="22"/>
           <w:lang w:val="en"/>
         </w:rPr>
-        <w:t>TPU</w:t>
+        <w:t xml:space="preserve"> can remove the already connected devices by clicking on the "X" next to the device or he can search for a device nearby (via </w:t>
       </w:r>
       <w:r>
         <w:rPr>
@@ -8798,48 +8235,44 @@
           <w:szCs w:val="22"/>
           <w:lang w:val="en"/>
         </w:rPr>
-        <w:t xml:space="preserve"> can reach the previous page by clicking on “back” button on the top.</w:t>
-      </w:r>
-    </w:p>
-    <w:p>
-      <w:pPr>
-        <w:pStyle w:val="PreformattatoHTML"/>
-        <w:rPr>
-          <w:rFonts w:ascii="Calibri" w:hAnsi="Calibri" w:cs="Calibri"/>
+        <w:t>Bluetooth</w:t>
+      </w:r>
+      <w:r>
+        <w:rPr>
+          <w:rFonts w:ascii="inherit" w:hAnsi="inherit"/>
           <w:color w:val="212121"/>
           <w:sz w:val="22"/>
           <w:szCs w:val="22"/>
-          <w:lang w:val="en-US"/>
-        </w:rPr>
-      </w:pPr>
-    </w:p>
-    <w:p>
-      <w:pPr>
-        <w:pStyle w:val="PreformattatoHTML"/>
-        <w:rPr>
-          <w:rFonts w:ascii="inherit" w:hAnsi="inherit"/>
+          <w:lang w:val="en"/>
+        </w:rPr>
+        <w:t>) or add (with the proper button) an already detected device. NU can reach the previous page by clicking on “back” button on the top.</w:t>
+      </w:r>
+    </w:p>
+    <w:p>
+      <w:pPr>
+        <w:tabs>
+          <w:tab w:val="left" w:pos="916"/>
+          <w:tab w:val="left" w:pos="1832"/>
+          <w:tab w:val="left" w:pos="2748"/>
+          <w:tab w:val="left" w:pos="3664"/>
+          <w:tab w:val="left" w:pos="4580"/>
+          <w:tab w:val="left" w:pos="5496"/>
+          <w:tab w:val="left" w:pos="6412"/>
+          <w:tab w:val="left" w:pos="7328"/>
+          <w:tab w:val="left" w:pos="8244"/>
+          <w:tab w:val="left" w:pos="9160"/>
+          <w:tab w:val="left" w:pos="10076"/>
+          <w:tab w:val="left" w:pos="10992"/>
+          <w:tab w:val="left" w:pos="11908"/>
+          <w:tab w:val="left" w:pos="12824"/>
+          <w:tab w:val="left" w:pos="13740"/>
+          <w:tab w:val="left" w:pos="14656"/>
+        </w:tabs>
+        <w:spacing w:after="0" w:line="240" w:lineRule="auto"/>
+        <w:rPr>
+          <w:rFonts w:ascii="Calibri" w:eastAsia="Times New Roman" w:hAnsi="Calibri" w:cs="Calibri"/>
           <w:color w:val="212121"/>
-          <w:lang w:val="en-US"/>
-        </w:rPr>
-      </w:pPr>
-    </w:p>
-    <w:p>
-      <w:pPr>
-        <w:pStyle w:val="PreformattatoHTML"/>
-        <w:rPr>
-          <w:rFonts w:ascii="inherit" w:hAnsi="inherit"/>
-          <w:color w:val="212121"/>
-          <w:lang w:val="en-US"/>
-        </w:rPr>
-      </w:pPr>
-    </w:p>
-    <w:p>
-      <w:pPr>
-        <w:pStyle w:val="PreformattatoHTML"/>
-        <w:rPr>
-          <w:rFonts w:ascii="inherit" w:hAnsi="inherit"/>
-          <w:color w:val="212121"/>
-          <w:lang w:val="en-US"/>
+          <w:lang w:val="en-US" w:eastAsia="it-IT"/>
         </w:rPr>
       </w:pPr>
     </w:p>
@@ -8863,7 +8296,6 @@
         <w:pStyle w:val="Paragrafoelenco"/>
         <w:spacing w:after="0"/>
         <w:ind w:left="0"/>
-        <w:jc w:val="center"/>
         <w:rPr>
           <w:rFonts w:ascii="Calibri" w:eastAsia="Calibri" w:hAnsi="Calibri" w:cs="Calibri"/>
           <w:bCs/>
@@ -8878,7 +8310,6 @@
         <w:pStyle w:val="Paragrafoelenco"/>
         <w:spacing w:after="0"/>
         <w:ind w:left="0"/>
-        <w:jc w:val="center"/>
         <w:rPr>
           <w:rFonts w:ascii="Calibri" w:eastAsia="Calibri" w:hAnsi="Calibri" w:cs="Calibri"/>
           <w:bCs/>
@@ -8893,7 +8324,6 @@
         <w:pStyle w:val="Paragrafoelenco"/>
         <w:spacing w:after="0"/>
         <w:ind w:left="0"/>
-        <w:jc w:val="center"/>
         <w:rPr>
           <w:rFonts w:ascii="Calibri" w:eastAsia="Calibri" w:hAnsi="Calibri" w:cs="Calibri"/>
           <w:bCs/>
@@ -8908,7 +8338,6 @@
         <w:pStyle w:val="Paragrafoelenco"/>
         <w:spacing w:after="0"/>
         <w:ind w:left="0"/>
-        <w:jc w:val="center"/>
         <w:rPr>
           <w:rFonts w:ascii="Calibri" w:eastAsia="Calibri" w:hAnsi="Calibri" w:cs="Calibri"/>
           <w:bCs/>
@@ -8923,7 +8352,20 @@
         <w:pStyle w:val="Paragrafoelenco"/>
         <w:spacing w:after="0"/>
         <w:ind w:left="0"/>
-        <w:jc w:val="center"/>
+        <w:rPr>
+          <w:rFonts w:ascii="Calibri" w:eastAsia="Calibri" w:hAnsi="Calibri" w:cs="Calibri"/>
+          <w:bCs/>
+          <w:sz w:val="28"/>
+          <w:szCs w:val="28"/>
+          <w:lang w:val="en-US"/>
+        </w:rPr>
+      </w:pPr>
+    </w:p>
+    <w:p>
+      <w:pPr>
+        <w:pStyle w:val="Paragrafoelenco"/>
+        <w:spacing w:after="0"/>
+        <w:ind w:left="0"/>
         <w:rPr>
           <w:rFonts w:ascii="Calibri" w:eastAsia="Calibri" w:hAnsi="Calibri" w:cs="Calibri"/>
           <w:bCs/>
@@ -8946,7 +8388,11 @@
           <w:lang w:val="en-US" w:eastAsia="it-IT"/>
         </w:rPr>
       </w:pPr>
-      <w:r>
+    </w:p>
+    <w:p>
+      <w:pPr>
+        <w:shd w:val="clear" w:color="auto" w:fill="FFFFFF" w:themeFill="background1"/>
+        <w:spacing w:after="0" w:line="240" w:lineRule="auto"/>
         <w:rPr>
           <w:rFonts w:ascii="Georgia" w:eastAsia="Times New Roman" w:hAnsi="Georgia" w:cs="Times New Roman"/>
           <w:b/>
@@ -8955,8 +8401,32 @@
           <w:u w:val="single"/>
           <w:lang w:val="en-US" w:eastAsia="it-IT"/>
         </w:rPr>
+      </w:pPr>
+    </w:p>
+    <w:p>
+      <w:pPr>
+        <w:shd w:val="clear" w:color="auto" w:fill="FFFFFF" w:themeFill="background1"/>
+        <w:spacing w:after="0" w:line="240" w:lineRule="auto"/>
+        <w:rPr>
+          <w:rFonts w:ascii="Georgia" w:eastAsia="Times New Roman" w:hAnsi="Georgia" w:cs="Times New Roman"/>
+          <w:b/>
+          <w:sz w:val="20"/>
+          <w:szCs w:val="20"/>
+          <w:u w:val="single"/>
+          <w:lang w:val="en-US" w:eastAsia="it-IT"/>
+        </w:rPr>
+      </w:pPr>
+      <w:r>
+        <w:rPr>
+          <w:rFonts w:ascii="Georgia" w:eastAsia="Times New Roman" w:hAnsi="Georgia" w:cs="Times New Roman"/>
+          <w:b/>
+          <w:sz w:val="20"/>
+          <w:szCs w:val="20"/>
+          <w:u w:val="single"/>
+          <w:lang w:val="en-US" w:eastAsia="it-IT"/>
+        </w:rPr>
         <w:lastRenderedPageBreak/>
-        <w:t>Pending Request Screen</w:t>
+        <w:t>Access Data Third Party User Screen</w:t>
       </w:r>
     </w:p>
     <w:p>
@@ -8998,10 +8468,10 @@
           <w:lang w:val="en-US"/>
         </w:rPr>
         <w:drawing>
-          <wp:inline distT="0" distB="0" distL="0" distR="0" wp14:anchorId="74C36701" wp14:editId="07537B2A">
+          <wp:inline distT="0" distB="0" distL="0" distR="0" wp14:anchorId="2D70DF90" wp14:editId="5E3D67C9">
             <wp:extent cx="2832100" cy="5613400"/>
             <wp:effectExtent l="0" t="0" r="0" b="0"/>
-            <wp:docPr id="3" name="Immagine 3"/>
+            <wp:docPr id="5" name="Immagine 5"/>
             <wp:cNvGraphicFramePr>
               <a:graphicFrameLocks xmlns:a="http://schemas.openxmlformats.org/drawingml/2006/main" noChangeAspect="1"/>
             </wp:cNvGraphicFramePr>
@@ -9009,7 +8479,7 @@
               <a:graphicData uri="http://schemas.openxmlformats.org/drawingml/2006/picture">
                 <pic:pic xmlns:pic="http://schemas.openxmlformats.org/drawingml/2006/picture">
                   <pic:nvPicPr>
-                    <pic:cNvPr id="3" name="pendingrequests.png"/>
+                    <pic:cNvPr id="5" name="accessdata.png"/>
                     <pic:cNvPicPr/>
                   </pic:nvPicPr>
                   <pic:blipFill>
@@ -9063,7 +8533,7 @@
           <w:color w:val="212121"/>
           <w:sz w:val="22"/>
           <w:szCs w:val="22"/>
-          <w:lang w:val="en"/>
+          <w:lang w:val="en-US"/>
         </w:rPr>
       </w:pPr>
       <w:r>
@@ -9084,7 +8554,7 @@
           <w:szCs w:val="22"/>
           <w:lang w:val="en"/>
         </w:rPr>
-        <w:t>NU</w:t>
+        <w:t>TPU</w:t>
       </w:r>
       <w:r>
         <w:rPr>
@@ -9104,7 +8574,97 @@
           <w:szCs w:val="22"/>
           <w:lang w:val="en"/>
         </w:rPr>
-        <w:t>accept (clicking on “V”) or refuse (clicking on “X”) TPU’s requests</w:t>
+        <w:t xml:space="preserve">access followed NU’s data. TPU can visualize the data of each followed NU by clicking on "Visualize Data". </w:t>
+      </w:r>
+      <w:r>
+        <w:rPr>
+          <w:rFonts w:ascii="Calibri" w:hAnsi="Calibri" w:cs="Calibri"/>
+          <w:color w:val="212121"/>
+          <w:sz w:val="22"/>
+          <w:szCs w:val="22"/>
+          <w:lang w:val="en"/>
+        </w:rPr>
+        <w:t>TPU</w:t>
+      </w:r>
+      <w:r>
+        <w:rPr>
+          <w:rFonts w:ascii="Calibri" w:hAnsi="Calibri" w:cs="Calibri"/>
+          <w:color w:val="212121"/>
+          <w:sz w:val="22"/>
+          <w:szCs w:val="22"/>
+          <w:lang w:val="en"/>
+        </w:rPr>
+        <w:t xml:space="preserve"> can reach a page in which </w:t>
+      </w:r>
+      <w:r>
+        <w:rPr>
+          <w:rFonts w:ascii="Calibri" w:hAnsi="Calibri" w:cs="Calibri"/>
+          <w:color w:val="212121"/>
+          <w:sz w:val="22"/>
+          <w:szCs w:val="22"/>
+          <w:lang w:val="en"/>
+        </w:rPr>
+        <w:t>he can</w:t>
+      </w:r>
+      <w:r>
+        <w:rPr>
+          <w:rFonts w:ascii="Calibri" w:hAnsi="Calibri" w:cs="Calibri"/>
+          <w:color w:val="212121"/>
+          <w:sz w:val="22"/>
+          <w:szCs w:val="22"/>
+          <w:lang w:val="en"/>
+        </w:rPr>
+        <w:t xml:space="preserve"> search for anonymous data </w:t>
+      </w:r>
+      <w:r>
+        <w:rPr>
+          <w:rFonts w:ascii="Calibri" w:hAnsi="Calibri" w:cs="Calibri"/>
+          <w:color w:val="212121"/>
+          <w:sz w:val="22"/>
+          <w:szCs w:val="22"/>
+          <w:lang w:val="en"/>
+        </w:rPr>
+        <w:t>for</w:t>
+      </w:r>
+      <w:r>
+        <w:rPr>
+          <w:rFonts w:ascii="Calibri" w:hAnsi="Calibri" w:cs="Calibri"/>
+          <w:color w:val="212121"/>
+          <w:sz w:val="22"/>
+          <w:szCs w:val="22"/>
+          <w:lang w:val="en"/>
+        </w:rPr>
+        <w:t xml:space="preserve"> statistical </w:t>
+      </w:r>
+      <w:r>
+        <w:rPr>
+          <w:rFonts w:ascii="Calibri" w:hAnsi="Calibri" w:cs="Calibri"/>
+          <w:color w:val="212121"/>
+          <w:sz w:val="22"/>
+          <w:szCs w:val="22"/>
+          <w:lang w:val="en"/>
+        </w:rPr>
+        <w:t>analysis</w:t>
+      </w:r>
+      <w:r>
+        <w:rPr>
+          <w:rFonts w:ascii="Calibri" w:hAnsi="Calibri" w:cs="Calibri"/>
+          <w:color w:val="212121"/>
+          <w:sz w:val="22"/>
+          <w:szCs w:val="22"/>
+          <w:lang w:val="en"/>
+        </w:rPr>
+        <w:t>, by clicking on the "Statistical Analysis" button</w:t>
+      </w:r>
+      <w:r>
+        <w:rPr>
+          <w:rFonts w:ascii="Calibri" w:hAnsi="Calibri" w:cs="Calibri"/>
+          <w:color w:val="212121"/>
+          <w:sz w:val="22"/>
+          <w:szCs w:val="22"/>
+          <w:lang w:val="en"/>
+        </w:rPr>
+        <w:t xml:space="preserve">. </w:t>
       </w:r>
       <w:r>
         <w:rPr>
@@ -9114,7 +8674,7 @@
           <w:szCs w:val="22"/>
           <w:lang w:val="en"/>
         </w:rPr>
-        <w:t>.</w:t>
+        <w:t>TPU</w:t>
       </w:r>
       <w:r>
         <w:rPr>
@@ -9124,9 +8684,266 @@
           <w:szCs w:val="22"/>
           <w:lang w:val="en"/>
         </w:rPr>
-        <w:t xml:space="preserve"> NU</w:t>
-      </w:r>
-      <w:r>
+        <w:t xml:space="preserve"> can reach the previous page by clicking on “back” button on the top.</w:t>
+      </w:r>
+    </w:p>
+    <w:p>
+      <w:pPr>
+        <w:pStyle w:val="PreformattatoHTML"/>
+        <w:rPr>
+          <w:rFonts w:ascii="Calibri" w:hAnsi="Calibri" w:cs="Calibri"/>
+          <w:color w:val="212121"/>
+          <w:sz w:val="22"/>
+          <w:szCs w:val="22"/>
+          <w:lang w:val="en-US"/>
+        </w:rPr>
+      </w:pPr>
+    </w:p>
+    <w:p>
+      <w:pPr>
+        <w:pStyle w:val="PreformattatoHTML"/>
+        <w:rPr>
+          <w:rFonts w:ascii="inherit" w:hAnsi="inherit"/>
+          <w:color w:val="212121"/>
+          <w:lang w:val="en-US"/>
+        </w:rPr>
+      </w:pPr>
+    </w:p>
+    <w:p>
+      <w:pPr>
+        <w:pStyle w:val="PreformattatoHTML"/>
+        <w:rPr>
+          <w:rFonts w:ascii="inherit" w:hAnsi="inherit"/>
+          <w:color w:val="212121"/>
+          <w:lang w:val="en-US"/>
+        </w:rPr>
+      </w:pPr>
+    </w:p>
+    <w:p>
+      <w:pPr>
+        <w:pStyle w:val="PreformattatoHTML"/>
+        <w:rPr>
+          <w:rFonts w:ascii="inherit" w:hAnsi="inherit"/>
+          <w:color w:val="212121"/>
+          <w:lang w:val="en-US"/>
+        </w:rPr>
+      </w:pPr>
+    </w:p>
+    <w:p>
+      <w:pPr>
+        <w:pStyle w:val="Paragrafoelenco"/>
+        <w:spacing w:after="0"/>
+        <w:ind w:left="0"/>
+        <w:jc w:val="center"/>
+        <w:rPr>
+          <w:rFonts w:ascii="Calibri" w:eastAsia="Calibri" w:hAnsi="Calibri" w:cs="Calibri"/>
+          <w:bCs/>
+          <w:sz w:val="28"/>
+          <w:szCs w:val="28"/>
+          <w:lang w:val="en-US"/>
+        </w:rPr>
+      </w:pPr>
+    </w:p>
+    <w:p>
+      <w:pPr>
+        <w:pStyle w:val="Paragrafoelenco"/>
+        <w:spacing w:after="0"/>
+        <w:ind w:left="0"/>
+        <w:jc w:val="center"/>
+        <w:rPr>
+          <w:rFonts w:ascii="Calibri" w:eastAsia="Calibri" w:hAnsi="Calibri" w:cs="Calibri"/>
+          <w:bCs/>
+          <w:sz w:val="28"/>
+          <w:szCs w:val="28"/>
+          <w:lang w:val="en-US"/>
+        </w:rPr>
+      </w:pPr>
+    </w:p>
+    <w:p>
+      <w:pPr>
+        <w:pStyle w:val="Paragrafoelenco"/>
+        <w:spacing w:after="0"/>
+        <w:ind w:left="0"/>
+        <w:jc w:val="center"/>
+        <w:rPr>
+          <w:rFonts w:ascii="Calibri" w:eastAsia="Calibri" w:hAnsi="Calibri" w:cs="Calibri"/>
+          <w:bCs/>
+          <w:sz w:val="28"/>
+          <w:szCs w:val="28"/>
+          <w:lang w:val="en-US"/>
+        </w:rPr>
+      </w:pPr>
+    </w:p>
+    <w:p>
+      <w:pPr>
+        <w:pStyle w:val="Paragrafoelenco"/>
+        <w:spacing w:after="0"/>
+        <w:ind w:left="0"/>
+        <w:jc w:val="center"/>
+        <w:rPr>
+          <w:rFonts w:ascii="Calibri" w:eastAsia="Calibri" w:hAnsi="Calibri" w:cs="Calibri"/>
+          <w:bCs/>
+          <w:sz w:val="28"/>
+          <w:szCs w:val="28"/>
+          <w:lang w:val="en-US"/>
+        </w:rPr>
+      </w:pPr>
+    </w:p>
+    <w:p>
+      <w:pPr>
+        <w:pStyle w:val="Paragrafoelenco"/>
+        <w:spacing w:after="0"/>
+        <w:ind w:left="0"/>
+        <w:jc w:val="center"/>
+        <w:rPr>
+          <w:rFonts w:ascii="Calibri" w:eastAsia="Calibri" w:hAnsi="Calibri" w:cs="Calibri"/>
+          <w:bCs/>
+          <w:sz w:val="28"/>
+          <w:szCs w:val="28"/>
+          <w:lang w:val="en-US"/>
+        </w:rPr>
+      </w:pPr>
+    </w:p>
+    <w:p>
+      <w:pPr>
+        <w:pStyle w:val="Paragrafoelenco"/>
+        <w:spacing w:after="0"/>
+        <w:ind w:left="0"/>
+        <w:jc w:val="center"/>
+        <w:rPr>
+          <w:rFonts w:ascii="Calibri" w:eastAsia="Calibri" w:hAnsi="Calibri" w:cs="Calibri"/>
+          <w:bCs/>
+          <w:sz w:val="28"/>
+          <w:szCs w:val="28"/>
+          <w:lang w:val="en-US"/>
+        </w:rPr>
+      </w:pPr>
+    </w:p>
+    <w:p>
+      <w:pPr>
+        <w:shd w:val="clear" w:color="auto" w:fill="FFFFFF" w:themeFill="background1"/>
+        <w:spacing w:after="0" w:line="240" w:lineRule="auto"/>
+        <w:rPr>
+          <w:rFonts w:ascii="Georgia" w:eastAsia="Times New Roman" w:hAnsi="Georgia" w:cs="Times New Roman"/>
+          <w:b/>
+          <w:sz w:val="20"/>
+          <w:szCs w:val="20"/>
+          <w:u w:val="single"/>
+          <w:lang w:val="en-US" w:eastAsia="it-IT"/>
+        </w:rPr>
+      </w:pPr>
+      <w:r>
+        <w:rPr>
+          <w:rFonts w:ascii="Georgia" w:eastAsia="Times New Roman" w:hAnsi="Georgia" w:cs="Times New Roman"/>
+          <w:b/>
+          <w:sz w:val="20"/>
+          <w:szCs w:val="20"/>
+          <w:u w:val="single"/>
+          <w:lang w:val="en-US" w:eastAsia="it-IT"/>
+        </w:rPr>
+        <w:lastRenderedPageBreak/>
+        <w:t>Pending Request Screen</w:t>
+      </w:r>
+    </w:p>
+    <w:p>
+      <w:pPr>
+        <w:pStyle w:val="Paragrafoelenco"/>
+        <w:spacing w:after="0"/>
+        <w:ind w:left="0"/>
+        <w:jc w:val="center"/>
+        <w:rPr>
+          <w:rFonts w:ascii="Calibri" w:eastAsia="Calibri" w:hAnsi="Calibri" w:cs="Calibri"/>
+          <w:bCs/>
+          <w:sz w:val="28"/>
+          <w:szCs w:val="28"/>
+          <w:lang w:val="en-US"/>
+        </w:rPr>
+      </w:pPr>
+    </w:p>
+    <w:p>
+      <w:pPr>
+        <w:pStyle w:val="Paragrafoelenco"/>
+        <w:spacing w:after="0"/>
+        <w:ind w:left="0"/>
+        <w:jc w:val="center"/>
+        <w:rPr>
+          <w:rFonts w:ascii="Calibri" w:eastAsia="Calibri" w:hAnsi="Calibri" w:cs="Calibri"/>
+          <w:bCs/>
+          <w:sz w:val="28"/>
+          <w:szCs w:val="28"/>
+          <w:lang w:val="en-US"/>
+        </w:rPr>
+      </w:pPr>
+      <w:r>
+        <w:rPr>
+          <w:rFonts w:ascii="Calibri" w:eastAsia="Calibri" w:hAnsi="Calibri" w:cs="Calibri"/>
+          <w:bCs/>
+          <w:noProof/>
+          <w:sz w:val="28"/>
+          <w:szCs w:val="28"/>
+          <w:lang w:val="en-US"/>
+        </w:rPr>
+        <w:drawing>
+          <wp:inline distT="0" distB="0" distL="0" distR="0" wp14:anchorId="74C36701" wp14:editId="07537B2A">
+            <wp:extent cx="2832100" cy="5613400"/>
+            <wp:effectExtent l="0" t="0" r="0" b="0"/>
+            <wp:docPr id="3" name="Immagine 3"/>
+            <wp:cNvGraphicFramePr>
+              <a:graphicFrameLocks xmlns:a="http://schemas.openxmlformats.org/drawingml/2006/main" noChangeAspect="1"/>
+            </wp:cNvGraphicFramePr>
+            <a:graphic xmlns:a="http://schemas.openxmlformats.org/drawingml/2006/main">
+              <a:graphicData uri="http://schemas.openxmlformats.org/drawingml/2006/picture">
+                <pic:pic xmlns:pic="http://schemas.openxmlformats.org/drawingml/2006/picture">
+                  <pic:nvPicPr>
+                    <pic:cNvPr id="3" name="pendingrequests.png"/>
+                    <pic:cNvPicPr/>
+                  </pic:nvPicPr>
+                  <pic:blipFill>
+                    <a:blip r:embed="rId17">
+                      <a:extLst>
+                        <a:ext uri="{28A0092B-C50C-407E-A947-70E740481C1C}">
+                          <a14:useLocalDpi xmlns:a14="http://schemas.microsoft.com/office/drawing/2010/main" val="0"/>
+                        </a:ext>
+                      </a:extLst>
+                    </a:blip>
+                    <a:stretch>
+                      <a:fillRect/>
+                    </a:stretch>
+                  </pic:blipFill>
+                  <pic:spPr>
+                    <a:xfrm>
+                      <a:off x="0" y="0"/>
+                      <a:ext cx="2832100" cy="5613400"/>
+                    </a:xfrm>
+                    <a:prstGeom prst="rect">
+                      <a:avLst/>
+                    </a:prstGeom>
+                  </pic:spPr>
+                </pic:pic>
+              </a:graphicData>
+            </a:graphic>
+          </wp:inline>
+        </w:drawing>
+      </w:r>
+    </w:p>
+    <w:p>
+      <w:pPr>
+        <w:pStyle w:val="Paragrafoelenco"/>
+        <w:spacing w:after="0"/>
+        <w:ind w:left="0"/>
+        <w:jc w:val="center"/>
+        <w:rPr>
+          <w:rFonts w:ascii="Calibri" w:eastAsia="Calibri" w:hAnsi="Calibri" w:cs="Calibri"/>
+          <w:bCs/>
+          <w:sz w:val="28"/>
+          <w:szCs w:val="28"/>
+          <w:lang w:val="en-US"/>
+        </w:rPr>
+      </w:pPr>
+    </w:p>
+    <w:p>
+      <w:pPr>
+        <w:pStyle w:val="PreformattatoHTML"/>
         <w:rPr>
           <w:rFonts w:ascii="inherit" w:hAnsi="inherit"/>
           <w:color w:val="212121"/>
@@ -9134,12 +8951,48 @@
           <w:szCs w:val="22"/>
           <w:lang w:val="en"/>
         </w:rPr>
-        <w:t xml:space="preserve"> can reach the previous page by clicking on “back” button on the top.</w:t>
-      </w:r>
-    </w:p>
-    <w:p>
-      <w:pPr>
-        <w:pStyle w:val="PreformattatoHTML"/>
+      </w:pPr>
+      <w:r>
+        <w:rPr>
+          <w:rFonts w:ascii="Calibri" w:hAnsi="Calibri" w:cs="Calibri"/>
+          <w:color w:val="212121"/>
+          <w:sz w:val="22"/>
+          <w:szCs w:val="22"/>
+          <w:lang w:val="en"/>
+        </w:rPr>
+        <w:t xml:space="preserve">This screen is reachable by a </w:t>
+      </w:r>
+      <w:r>
+        <w:rPr>
+          <w:rFonts w:ascii="Calibri" w:hAnsi="Calibri" w:cs="Calibri"/>
+          <w:color w:val="212121"/>
+          <w:sz w:val="22"/>
+          <w:szCs w:val="22"/>
+          <w:lang w:val="en"/>
+        </w:rPr>
+        <w:t>NU</w:t>
+      </w:r>
+      <w:r>
+        <w:rPr>
+          <w:rFonts w:ascii="Calibri" w:hAnsi="Calibri" w:cs="Calibri"/>
+          <w:color w:val="212121"/>
+          <w:sz w:val="22"/>
+          <w:szCs w:val="22"/>
+          <w:lang w:val="en"/>
+        </w:rPr>
+        <w:t xml:space="preserve"> who wants to </w:t>
+      </w:r>
+      <w:r>
+        <w:rPr>
+          <w:rFonts w:ascii="Calibri" w:hAnsi="Calibri" w:cs="Calibri"/>
+          <w:color w:val="212121"/>
+          <w:sz w:val="22"/>
+          <w:szCs w:val="22"/>
+          <w:lang w:val="en"/>
+        </w:rPr>
+        <w:t>accept (clicking on “V”) or refuse (clicking on “X”) TPU’s requests</w:t>
+      </w:r>
+      <w:r>
         <w:rPr>
           <w:rFonts w:ascii="inherit" w:hAnsi="inherit"/>
           <w:color w:val="212121"/>
@@ -9147,6 +9000,39 @@
           <w:szCs w:val="22"/>
           <w:lang w:val="en"/>
         </w:rPr>
+        <w:t>.</w:t>
+      </w:r>
+      <w:r>
+        <w:rPr>
+          <w:rFonts w:ascii="inherit" w:hAnsi="inherit"/>
+          <w:color w:val="212121"/>
+          <w:sz w:val="22"/>
+          <w:szCs w:val="22"/>
+          <w:lang w:val="en"/>
+        </w:rPr>
+        <w:t xml:space="preserve"> NU</w:t>
+      </w:r>
+      <w:r>
+        <w:rPr>
+          <w:rFonts w:ascii="inherit" w:hAnsi="inherit"/>
+          <w:color w:val="212121"/>
+          <w:sz w:val="22"/>
+          <w:szCs w:val="22"/>
+          <w:lang w:val="en"/>
+        </w:rPr>
+        <w:t xml:space="preserve"> can reach the previous page by clicking on “back” button on the top.</w:t>
+      </w:r>
+    </w:p>
+    <w:p>
+      <w:pPr>
+        <w:pStyle w:val="PreformattatoHTML"/>
+        <w:rPr>
+          <w:rFonts w:ascii="inherit" w:hAnsi="inherit"/>
+          <w:color w:val="212121"/>
+          <w:sz w:val="22"/>
+          <w:szCs w:val="22"/>
+          <w:lang w:val="en"/>
+        </w:rPr>
       </w:pPr>
     </w:p>
     <w:p>
@@ -9156,16 +9042,18 @@
           <w:lang w:val="en-US" w:eastAsia="it-IT"/>
         </w:rPr>
       </w:pPr>
-      <w:bookmarkStart w:id="40" w:name="_Toc529738099"/>
-      <w:bookmarkStart w:id="41" w:name="_Toc529742722"/>
+      <w:bookmarkStart w:id="60" w:name="_Toc529738099"/>
+      <w:bookmarkStart w:id="61" w:name="_Toc529742722"/>
+      <w:bookmarkStart w:id="62" w:name="_Toc532766933"/>
       <w:r>
         <w:rPr>
           <w:lang w:val="en-US" w:eastAsia="it-IT"/>
         </w:rPr>
         <w:t>3A2. Hardware Interfaces</w:t>
       </w:r>
-      <w:bookmarkEnd w:id="40"/>
-      <w:bookmarkEnd w:id="41"/>
+      <w:bookmarkEnd w:id="60"/>
+      <w:bookmarkEnd w:id="61"/>
+      <w:bookmarkEnd w:id="62"/>
     </w:p>
     <w:p>
       <w:pPr>
@@ -9211,16 +9099,18 @@
           <w:lang w:val="en-US" w:eastAsia="it-IT"/>
         </w:rPr>
       </w:pPr>
-      <w:bookmarkStart w:id="42" w:name="_Toc529738100"/>
-      <w:bookmarkStart w:id="43" w:name="_Toc529742723"/>
+      <w:bookmarkStart w:id="63" w:name="_Toc529738100"/>
+      <w:bookmarkStart w:id="64" w:name="_Toc529742723"/>
+      <w:bookmarkStart w:id="65" w:name="_Toc532766934"/>
       <w:r>
         <w:rPr>
           <w:lang w:val="en-US" w:eastAsia="it-IT"/>
         </w:rPr>
         <w:t>3A3. Software Interfaces</w:t>
       </w:r>
-      <w:bookmarkEnd w:id="42"/>
-      <w:bookmarkEnd w:id="43"/>
+      <w:bookmarkEnd w:id="63"/>
+      <w:bookmarkEnd w:id="64"/>
+      <w:bookmarkEnd w:id="65"/>
     </w:p>
     <w:p>
       <w:pPr>
@@ -9301,8 +9191,9 @@
           <w:lang w:val="en-US" w:eastAsia="it-IT"/>
         </w:rPr>
       </w:pPr>
-      <w:bookmarkStart w:id="44" w:name="_Toc529738101"/>
-      <w:bookmarkStart w:id="45" w:name="_Toc529742724"/>
+      <w:bookmarkStart w:id="66" w:name="_Toc529738101"/>
+      <w:bookmarkStart w:id="67" w:name="_Toc529742724"/>
+      <w:bookmarkStart w:id="68" w:name="_Toc532766935"/>
       <w:r>
         <w:rPr>
           <w:lang w:val="en-US" w:eastAsia="it-IT"/>
@@ -9334,8 +9225,9 @@
         </w:rPr>
         <w:t>nterfaces</w:t>
       </w:r>
-      <w:bookmarkEnd w:id="44"/>
-      <w:bookmarkEnd w:id="45"/>
+      <w:bookmarkEnd w:id="66"/>
+      <w:bookmarkEnd w:id="67"/>
+      <w:bookmarkEnd w:id="68"/>
     </w:p>
     <w:p>
       <w:pPr>
@@ -9371,7 +9263,7 @@
                     <pic:cNvPicPr/>
                   </pic:nvPicPr>
                   <pic:blipFill>
-                    <a:blip r:embed="rId17">
+                    <a:blip r:embed="rId18">
                       <a:extLst>
                         <a:ext uri="{28A0092B-C50C-407E-A947-70E740481C1C}">
                           <a14:useLocalDpi xmlns:a14="http://schemas.microsoft.com/office/drawing/2010/main" val="0"/>
@@ -9510,8 +9402,9 @@
           <w:lang w:val="en-US" w:eastAsia="it-IT"/>
         </w:rPr>
       </w:pPr>
-      <w:bookmarkStart w:id="46" w:name="_Toc529738102"/>
-      <w:bookmarkStart w:id="47" w:name="_Toc529742725"/>
+      <w:bookmarkStart w:id="69" w:name="_Toc529738102"/>
+      <w:bookmarkStart w:id="70" w:name="_Toc529742725"/>
+      <w:bookmarkStart w:id="71" w:name="_Toc532766936"/>
       <w:r>
         <w:rPr>
           <w:lang w:val="en-US" w:eastAsia="it-IT"/>
@@ -9519,8 +9412,9 @@
         <w:lastRenderedPageBreak/>
         <w:t>3B. Functional Requirements</w:t>
       </w:r>
-      <w:bookmarkEnd w:id="46"/>
-      <w:bookmarkEnd w:id="47"/>
+      <w:bookmarkEnd w:id="69"/>
+      <w:bookmarkEnd w:id="70"/>
+      <w:bookmarkEnd w:id="71"/>
     </w:p>
     <w:p>
       <w:pPr>
@@ -9530,16 +9424,18 @@
           <w:lang w:val="en-US"/>
         </w:rPr>
       </w:pPr>
-      <w:bookmarkStart w:id="48" w:name="_Toc529738103"/>
-      <w:bookmarkStart w:id="49" w:name="_Toc529742726"/>
+      <w:bookmarkStart w:id="72" w:name="_Toc529738103"/>
+      <w:bookmarkStart w:id="73" w:name="_Toc529742726"/>
+      <w:bookmarkStart w:id="74" w:name="_Toc532766937"/>
       <w:r>
         <w:rPr>
           <w:lang w:val="en-US"/>
         </w:rPr>
         <w:t>Use case descriptions</w:t>
       </w:r>
-      <w:bookmarkEnd w:id="48"/>
-      <w:bookmarkEnd w:id="49"/>
+      <w:bookmarkEnd w:id="72"/>
+      <w:bookmarkEnd w:id="73"/>
+      <w:bookmarkEnd w:id="74"/>
       <w:r>
         <w:rPr>
           <w:lang w:val="en-US"/>
@@ -15775,7 +15671,7 @@
           <w:szCs w:val="20"/>
         </w:rPr>
       </w:pPr>
-      <w:bookmarkStart w:id="50" w:name="_Hlk528506187"/>
+      <w:bookmarkStart w:id="75" w:name="_Hlk528506187"/>
     </w:p>
     <w:p>
       <w:pPr>
@@ -16981,7 +16877,7 @@
           </w:p>
         </w:tc>
       </w:tr>
-      <w:bookmarkEnd w:id="50"/>
+      <w:bookmarkEnd w:id="75"/>
     </w:tbl>
     <w:p>
       <w:pPr>
@@ -24490,8 +24386,9 @@
           <w:lang w:val="en-US"/>
         </w:rPr>
       </w:pPr>
-      <w:bookmarkStart w:id="51" w:name="_Toc529738104"/>
-      <w:bookmarkStart w:id="52" w:name="_Toc529742727"/>
+      <w:bookmarkStart w:id="76" w:name="_Toc529738104"/>
+      <w:bookmarkStart w:id="77" w:name="_Toc529742727"/>
+      <w:bookmarkStart w:id="78" w:name="_Toc532766938"/>
       <w:r>
         <w:rPr>
           <w:lang w:val="en-US"/>
@@ -24499,8 +24396,9 @@
         <w:lastRenderedPageBreak/>
         <w:t>Use Case Diagram</w:t>
       </w:r>
-      <w:bookmarkEnd w:id="51"/>
-      <w:bookmarkEnd w:id="52"/>
+      <w:bookmarkEnd w:id="76"/>
+      <w:bookmarkEnd w:id="77"/>
+      <w:bookmarkEnd w:id="78"/>
     </w:p>
     <w:p>
       <w:pPr>
@@ -24537,7 +24435,7 @@
                     <pic:cNvPicPr/>
                   </pic:nvPicPr>
                   <pic:blipFill>
-                    <a:blip r:embed="rId18">
+                    <a:blip r:embed="rId19">
                       <a:extLst>
                         <a:ext uri="{28A0092B-C50C-407E-A947-70E740481C1C}">
                           <a14:useLocalDpi xmlns:a14="http://schemas.microsoft.com/office/drawing/2010/main" val="0"/>
@@ -24647,7 +24545,8 @@
           <w:lang w:val="en-US"/>
         </w:rPr>
       </w:pPr>
-      <w:bookmarkStart w:id="53" w:name="_Toc529742728"/>
+      <w:bookmarkStart w:id="79" w:name="_Toc529742728"/>
+      <w:bookmarkStart w:id="80" w:name="_Toc532766939"/>
       <w:r>
         <w:rPr>
           <w:lang w:val="en-US"/>
@@ -24661,7 +24560,8 @@
         </w:rPr>
         <w:t>SCENARIOS</w:t>
       </w:r>
-      <w:bookmarkEnd w:id="53"/>
+      <w:bookmarkEnd w:id="79"/>
+      <w:bookmarkEnd w:id="80"/>
     </w:p>
     <w:p>
       <w:pPr>
@@ -24685,14 +24585,16 @@
           <w:lang w:val="en-US"/>
         </w:rPr>
       </w:pPr>
-      <w:bookmarkStart w:id="54" w:name="_Toc529742729"/>
+      <w:bookmarkStart w:id="81" w:name="_Toc529742729"/>
+      <w:bookmarkStart w:id="82" w:name="_Toc532766940"/>
       <w:r>
         <w:rPr>
           <w:lang w:val="en-US"/>
         </w:rPr>
         <w:t>Scenario 1</w:t>
       </w:r>
-      <w:bookmarkEnd w:id="54"/>
+      <w:bookmarkEnd w:id="81"/>
+      <w:bookmarkEnd w:id="82"/>
     </w:p>
     <w:p>
       <w:pPr>
@@ -24748,83 +24650,47 @@
           <w:bCs/>
           <w:lang w:val="en-US"/>
         </w:rPr>
-        <w:t xml:space="preserve">His colleague </w:t>
-      </w:r>
-      <w:proofErr w:type="spellStart"/>
+        <w:t>His colleague Mefistofele asks him “Did you try TrackMe? It’s an online application wich allows you to receive all the data from your patients who have a smartwatch or a similar device”</w:t>
+      </w:r>
+      <w:r>
+        <w:rPr>
+          <w:lang w:val="en-US"/>
+        </w:rPr>
+        <w:br/>
+      </w:r>
       <w:r>
         <w:rPr>
           <w:rFonts w:ascii="Calibri" w:eastAsia="Calibri" w:hAnsi="Calibri" w:cs="Calibri"/>
           <w:bCs/>
           <w:lang w:val="en-US"/>
         </w:rPr>
-        <w:t>Mefistofele</w:t>
-      </w:r>
-      <w:proofErr w:type="spellEnd"/>
+        <w:t>“I will try” answers Edgardo.</w:t>
+      </w:r>
+      <w:r>
+        <w:rPr>
+          <w:lang w:val="en-US"/>
+        </w:rPr>
+        <w:br/>
+      </w:r>
       <w:r>
         <w:rPr>
           <w:rFonts w:ascii="Calibri" w:eastAsia="Calibri" w:hAnsi="Calibri" w:cs="Calibri"/>
           <w:bCs/>
           <w:lang w:val="en-US"/>
         </w:rPr>
-        <w:t xml:space="preserve"> asks him “Did you try TrackMe? It’s an online application </w:t>
-      </w:r>
-      <w:proofErr w:type="spellStart"/>
-      <w:r>
+        <w:t>Three months later he is very happy about the results.</w:t>
+      </w:r>
+    </w:p>
+    <w:p>
+      <w:pPr>
+        <w:pStyle w:val="Paragrafoelenco"/>
+        <w:spacing w:after="0"/>
+        <w:ind w:left="0"/>
         <w:rPr>
           <w:rFonts w:ascii="Calibri" w:eastAsia="Calibri" w:hAnsi="Calibri" w:cs="Calibri"/>
           <w:bCs/>
           <w:lang w:val="en-US"/>
         </w:rPr>
-        <w:t>wich</w:t>
-      </w:r>
-      <w:proofErr w:type="spellEnd"/>
-      <w:r>
-        <w:rPr>
-          <w:rFonts w:ascii="Calibri" w:eastAsia="Calibri" w:hAnsi="Calibri" w:cs="Calibri"/>
-          <w:bCs/>
-          <w:lang w:val="en-US"/>
-        </w:rPr>
-        <w:t xml:space="preserve"> allows you to receive all the data from your patients who have a smartwatch or a similar device”</w:t>
-      </w:r>
-      <w:r>
-        <w:rPr>
-          <w:lang w:val="en-US"/>
-        </w:rPr>
-        <w:br/>
-      </w:r>
-      <w:r>
-        <w:rPr>
-          <w:rFonts w:ascii="Calibri" w:eastAsia="Calibri" w:hAnsi="Calibri" w:cs="Calibri"/>
-          <w:bCs/>
-          <w:lang w:val="en-US"/>
-        </w:rPr>
-        <w:t>“I will try” answers Edgardo.</w:t>
-      </w:r>
-      <w:r>
-        <w:rPr>
-          <w:lang w:val="en-US"/>
-        </w:rPr>
-        <w:br/>
-      </w:r>
-      <w:r>
-        <w:rPr>
-          <w:rFonts w:ascii="Calibri" w:eastAsia="Calibri" w:hAnsi="Calibri" w:cs="Calibri"/>
-          <w:bCs/>
-          <w:lang w:val="en-US"/>
-        </w:rPr>
-        <w:t>Three months later he is very happy about the results.</w:t>
-      </w:r>
-    </w:p>
-    <w:p>
-      <w:pPr>
-        <w:pStyle w:val="Paragrafoelenco"/>
-        <w:spacing w:after="0"/>
-        <w:ind w:left="0"/>
-        <w:rPr>
-          <w:rFonts w:ascii="Calibri" w:eastAsia="Calibri" w:hAnsi="Calibri" w:cs="Calibri"/>
-          <w:bCs/>
-          <w:lang w:val="en-US"/>
-        </w:rPr>
       </w:pPr>
     </w:p>
     <w:p>
@@ -24834,7 +24700,8 @@
           <w:lang w:val="en-US"/>
         </w:rPr>
       </w:pPr>
-      <w:bookmarkStart w:id="55" w:name="_Toc529742730"/>
+      <w:bookmarkStart w:id="83" w:name="_Toc529742730"/>
+      <w:bookmarkStart w:id="84" w:name="_Toc532766941"/>
       <w:r>
         <w:rPr>
           <w:lang w:val="en-US"/>
@@ -24847,7 +24714,8 @@
         </w:rPr>
         <w:t>2</w:t>
       </w:r>
-      <w:bookmarkEnd w:id="55"/>
+      <w:bookmarkEnd w:id="83"/>
+      <w:bookmarkEnd w:id="84"/>
     </w:p>
     <w:p>
       <w:pPr>
@@ -24989,7 +24857,8 @@
           <w:lang w:val="en-US"/>
         </w:rPr>
       </w:pPr>
-      <w:bookmarkStart w:id="56" w:name="_Toc529742731"/>
+      <w:bookmarkStart w:id="85" w:name="_Toc529742731"/>
+      <w:bookmarkStart w:id="86" w:name="_Toc532766942"/>
       <w:r>
         <w:rPr>
           <w:lang w:val="en-US"/>
@@ -25002,7 +24871,8 @@
         </w:rPr>
         <w:t>3</w:t>
       </w:r>
-      <w:bookmarkEnd w:id="56"/>
+      <w:bookmarkEnd w:id="85"/>
+      <w:bookmarkEnd w:id="86"/>
     </w:p>
     <w:p>
       <w:pPr>
@@ -25175,7 +25045,8 @@
           <w:lang w:val="en-US"/>
         </w:rPr>
       </w:pPr>
-      <w:bookmarkStart w:id="57" w:name="_Toc529742732"/>
+      <w:bookmarkStart w:id="87" w:name="_Toc529742732"/>
+      <w:bookmarkStart w:id="88" w:name="_Toc532766943"/>
       <w:r>
         <w:rPr>
           <w:lang w:val="en-US"/>
@@ -25188,7 +25059,8 @@
         </w:rPr>
         <w:t>4</w:t>
       </w:r>
-      <w:bookmarkEnd w:id="57"/>
+      <w:bookmarkEnd w:id="87"/>
+      <w:bookmarkEnd w:id="88"/>
     </w:p>
     <w:p>
       <w:pPr>
@@ -25228,38 +25100,20 @@
           <w:bCs/>
           <w:lang w:val="en-US"/>
         </w:rPr>
-        <w:t xml:space="preserve">He is worried that he could have some health problems, so he checks his data on </w:t>
-      </w:r>
-      <w:proofErr w:type="gramStart"/>
+        <w:t>He is worried that he could have some health problems, so he checks his data on TrackMe and he finds his heartbeat had some irregularities.</w:t>
+      </w:r>
+      <w:r>
+        <w:rPr>
+          <w:lang w:val="en-US"/>
+        </w:rPr>
+        <w:br/>
+      </w:r>
       <w:r>
         <w:rPr>
           <w:rFonts w:ascii="Calibri" w:eastAsia="Calibri" w:hAnsi="Calibri" w:cs="Calibri"/>
           <w:bCs/>
           <w:lang w:val="en-US"/>
         </w:rPr>
-        <w:t>TrackMe</w:t>
-      </w:r>
-      <w:proofErr w:type="gramEnd"/>
-      <w:r>
-        <w:rPr>
-          <w:rFonts w:ascii="Calibri" w:eastAsia="Calibri" w:hAnsi="Calibri" w:cs="Calibri"/>
-          <w:bCs/>
-          <w:lang w:val="en-US"/>
-        </w:rPr>
-        <w:t xml:space="preserve"> and he finds his heartbeat had some irregularities.</w:t>
-      </w:r>
-      <w:r>
-        <w:rPr>
-          <w:lang w:val="en-US"/>
-        </w:rPr>
-        <w:br/>
-      </w:r>
-      <w:r>
-        <w:rPr>
-          <w:rFonts w:ascii="Calibri" w:eastAsia="Calibri" w:hAnsi="Calibri" w:cs="Calibri"/>
-          <w:bCs/>
-          <w:lang w:val="en-US"/>
-        </w:rPr>
         <w:t>He goes to his doctor, and he finds out that he has an heart murmur.</w:t>
       </w:r>
     </w:p>
@@ -25358,8 +25212,9 @@
           <w:lang w:val="en-US"/>
         </w:rPr>
       </w:pPr>
-      <w:bookmarkStart w:id="58" w:name="_Toc529738105"/>
-      <w:bookmarkStart w:id="59" w:name="_Toc529742733"/>
+      <w:bookmarkStart w:id="89" w:name="_Toc529738105"/>
+      <w:bookmarkStart w:id="90" w:name="_Toc529742733"/>
+      <w:bookmarkStart w:id="91" w:name="_Toc532766944"/>
       <w:r>
         <w:rPr>
           <w:lang w:val="en-US"/>
@@ -25367,8 +25222,9 @@
         <w:lastRenderedPageBreak/>
         <w:t>Sequence Diagrams</w:t>
       </w:r>
-      <w:bookmarkEnd w:id="58"/>
-      <w:bookmarkEnd w:id="59"/>
+      <w:bookmarkEnd w:id="89"/>
+      <w:bookmarkEnd w:id="90"/>
+      <w:bookmarkEnd w:id="91"/>
     </w:p>
     <w:p>
       <w:pPr>
@@ -25405,7 +25261,7 @@
                     <pic:cNvPicPr/>
                   </pic:nvPicPr>
                   <pic:blipFill>
-                    <a:blip r:embed="rId19">
+                    <a:blip r:embed="rId20">
                       <a:extLst>
                         <a:ext uri="{28A0092B-C50C-407E-A947-70E740481C1C}">
                           <a14:useLocalDpi xmlns:a14="http://schemas.microsoft.com/office/drawing/2010/main" val="0"/>
@@ -25496,7 +25352,7 @@
                     <pic:cNvPicPr/>
                   </pic:nvPicPr>
                   <pic:blipFill>
-                    <a:blip r:embed="rId20">
+                    <a:blip r:embed="rId21">
                       <a:extLst>
                         <a:ext uri="{28A0092B-C50C-407E-A947-70E740481C1C}">
                           <a14:useLocalDpi xmlns:a14="http://schemas.microsoft.com/office/drawing/2010/main" val="0"/>
@@ -25534,23 +25390,7 @@
           <w:rFonts w:ascii="Calibri" w:hAnsi="Calibri" w:cs="Calibri"/>
           <w:lang w:val="en-US"/>
         </w:rPr>
-        <w:t xml:space="preserve">TPU to access specific </w:t>
-      </w:r>
-      <w:proofErr w:type="gramStart"/>
-      <w:r>
-        <w:rPr>
-          <w:rFonts w:ascii="Calibri" w:hAnsi="Calibri" w:cs="Calibri"/>
-          <w:lang w:val="en-US"/>
-        </w:rPr>
-        <w:t>individuals</w:t>
-      </w:r>
-      <w:proofErr w:type="gramEnd"/>
-      <w:r>
-        <w:rPr>
-          <w:rFonts w:ascii="Calibri" w:hAnsi="Calibri" w:cs="Calibri"/>
-          <w:lang w:val="en-US"/>
-        </w:rPr>
-        <w:t xml:space="preserve"> data</w:t>
+        <w:t>TPU to access specific individuals data</w:t>
       </w:r>
       <w:r>
         <w:rPr>
@@ -25588,7 +25428,7 @@
                     <pic:cNvPicPr/>
                   </pic:nvPicPr>
                   <pic:blipFill>
-                    <a:blip r:embed="rId21">
+                    <a:blip r:embed="rId22">
                       <a:extLst>
                         <a:ext uri="{28A0092B-C50C-407E-A947-70E740481C1C}">
                           <a14:useLocalDpi xmlns:a14="http://schemas.microsoft.com/office/drawing/2010/main" val="0"/>
@@ -25664,7 +25504,8 @@
           <w:lang w:val="en-US"/>
         </w:rPr>
       </w:pPr>
-      <w:bookmarkStart w:id="60" w:name="_Toc529742734"/>
+      <w:bookmarkStart w:id="92" w:name="_Toc529742734"/>
+      <w:bookmarkStart w:id="93" w:name="_Toc532766945"/>
       <w:r>
         <w:rPr>
           <w:lang w:val="en-US"/>
@@ -25690,7 +25531,8 @@
         </w:rPr>
         <w:t xml:space="preserve"> Performance Requirements</w:t>
       </w:r>
-      <w:bookmarkEnd w:id="60"/>
+      <w:bookmarkEnd w:id="92"/>
+      <w:bookmarkEnd w:id="93"/>
     </w:p>
     <w:p>
       <w:pPr>
@@ -25792,7 +25634,8 @@
           <w:lang w:val="en-US"/>
         </w:rPr>
       </w:pPr>
-      <w:bookmarkStart w:id="61" w:name="_Toc529742735"/>
+      <w:bookmarkStart w:id="94" w:name="_Toc529742735"/>
+      <w:bookmarkStart w:id="95" w:name="_Toc532766946"/>
       <w:r>
         <w:rPr>
           <w:lang w:val="en-US"/>
@@ -25817,7 +25660,8 @@
         </w:rPr>
         <w:t>Constraints</w:t>
       </w:r>
-      <w:bookmarkEnd w:id="61"/>
+      <w:bookmarkEnd w:id="94"/>
+      <w:bookmarkEnd w:id="95"/>
     </w:p>
     <w:p>
       <w:pPr>
@@ -25894,7 +25738,8 @@
           <w:lang w:val="en-US"/>
         </w:rPr>
       </w:pPr>
-      <w:bookmarkStart w:id="62" w:name="_Toc529742736"/>
+      <w:bookmarkStart w:id="96" w:name="_Toc529742736"/>
+      <w:bookmarkStart w:id="97" w:name="_Toc532766947"/>
       <w:r>
         <w:rPr>
           <w:lang w:val="en-US"/>
@@ -25913,7 +25758,8 @@
         </w:rPr>
         <w:t>. Software System Attributes</w:t>
       </w:r>
-      <w:bookmarkEnd w:id="62"/>
+      <w:bookmarkEnd w:id="96"/>
+      <w:bookmarkEnd w:id="97"/>
     </w:p>
     <w:p>
       <w:pPr>
@@ -25923,7 +25769,8 @@
           <w:lang w:val="en-US"/>
         </w:rPr>
       </w:pPr>
-      <w:bookmarkStart w:id="63" w:name="_Toc529742737"/>
+      <w:bookmarkStart w:id="98" w:name="_Toc529742737"/>
+      <w:bookmarkStart w:id="99" w:name="_Toc532766948"/>
       <w:r>
         <w:rPr>
           <w:lang w:val="en-US"/>
@@ -25948,7 +25795,8 @@
         </w:rPr>
         <w:t>Reliability</w:t>
       </w:r>
-      <w:bookmarkEnd w:id="63"/>
+      <w:bookmarkEnd w:id="98"/>
+      <w:bookmarkEnd w:id="99"/>
     </w:p>
     <w:p>
       <w:pPr>
@@ -25986,7 +25834,8 @@
           <w:lang w:val="en-US"/>
         </w:rPr>
       </w:pPr>
-      <w:bookmarkStart w:id="64" w:name="_Toc529742738"/>
+      <w:bookmarkStart w:id="100" w:name="_Toc529742738"/>
+      <w:bookmarkStart w:id="101" w:name="_Toc532766949"/>
       <w:r>
         <w:rPr>
           <w:lang w:val="en-US"/>
@@ -26011,7 +25860,8 @@
         </w:rPr>
         <w:t>Availability</w:t>
       </w:r>
-      <w:bookmarkEnd w:id="64"/>
+      <w:bookmarkEnd w:id="100"/>
+      <w:bookmarkEnd w:id="101"/>
     </w:p>
     <w:p>
       <w:pPr>
@@ -26079,7 +25929,8 @@
           <w:lang w:val="en-US"/>
         </w:rPr>
       </w:pPr>
-      <w:bookmarkStart w:id="65" w:name="_Toc529742739"/>
+      <w:bookmarkStart w:id="102" w:name="_Toc529742739"/>
+      <w:bookmarkStart w:id="103" w:name="_Toc532766950"/>
       <w:r>
         <w:rPr>
           <w:lang w:val="en-US"/>
@@ -26104,7 +25955,8 @@
         </w:rPr>
         <w:t>Security</w:t>
       </w:r>
-      <w:bookmarkEnd w:id="65"/>
+      <w:bookmarkEnd w:id="102"/>
+      <w:bookmarkEnd w:id="103"/>
     </w:p>
     <w:p>
       <w:pPr>
@@ -26142,7 +25994,8 @@
           <w:lang w:val="en-US"/>
         </w:rPr>
       </w:pPr>
-      <w:bookmarkStart w:id="66" w:name="_Toc529742740"/>
+      <w:bookmarkStart w:id="104" w:name="_Toc529742740"/>
+      <w:bookmarkStart w:id="105" w:name="_Toc532766951"/>
       <w:r>
         <w:rPr>
           <w:lang w:val="en-US"/>
@@ -26161,13 +26014,14 @@
         </w:rPr>
         <w:t xml:space="preserve">4. </w:t>
       </w:r>
-      <w:bookmarkEnd w:id="66"/>
+      <w:bookmarkEnd w:id="104"/>
       <w:r>
         <w:rPr>
           <w:lang w:val="en-US"/>
         </w:rPr>
         <w:t>Maintainability</w:t>
       </w:r>
+      <w:bookmarkEnd w:id="105"/>
     </w:p>
     <w:p>
       <w:pPr>
@@ -26223,7 +26077,8 @@
           <w:lang w:val="en-US"/>
         </w:rPr>
       </w:pPr>
-      <w:bookmarkStart w:id="67" w:name="_Toc529742741"/>
+      <w:bookmarkStart w:id="106" w:name="_Toc529742741"/>
+      <w:bookmarkStart w:id="107" w:name="_Toc532766952"/>
       <w:r>
         <w:rPr>
           <w:lang w:val="en-US"/>
@@ -26248,7 +26103,8 @@
         </w:rPr>
         <w:t>Portability</w:t>
       </w:r>
-      <w:bookmarkEnd w:id="67"/>
+      <w:bookmarkEnd w:id="106"/>
+      <w:bookmarkEnd w:id="107"/>
     </w:p>
     <w:p>
       <w:pPr>
@@ -26390,7 +26246,8 @@
           <w:lang w:val="en-US"/>
         </w:rPr>
       </w:pPr>
-      <w:bookmarkStart w:id="68" w:name="_Toc529742742"/>
+      <w:bookmarkStart w:id="108" w:name="_Toc529742742"/>
+      <w:bookmarkStart w:id="109" w:name="_Toc532766953"/>
       <w:r>
         <w:rPr>
           <w:lang w:val="en-US"/>
@@ -26398,7 +26255,8 @@
         <w:lastRenderedPageBreak/>
         <w:t>4. FORMAL ANALYSIS USING ALLOY</w:t>
       </w:r>
-      <w:bookmarkEnd w:id="68"/>
+      <w:bookmarkEnd w:id="108"/>
+      <w:bookmarkEnd w:id="109"/>
     </w:p>
     <w:p>
       <w:pPr>
@@ -26438,17 +26296,8 @@
           <w:rFonts w:ascii="Courier New" w:hAnsi="Courier New" w:cs="Courier New"/>
           <w:lang w:val="en-US"/>
         </w:rPr>
-        <w:t xml:space="preserve">abstract sig </w:t>
-      </w:r>
-      <w:proofErr w:type="gramStart"/>
-      <w:r>
-        <w:rPr>
-          <w:rFonts w:ascii="Courier New" w:hAnsi="Courier New" w:cs="Courier New"/>
-          <w:lang w:val="en-US"/>
-        </w:rPr>
-        <w:t>User{</w:t>
-      </w:r>
-      <w:proofErr w:type="gramEnd"/>
+        <w:t>abstract sig User{</w:t>
+      </w:r>
     </w:p>
     <w:p>
       <w:pPr>
@@ -26464,23 +26313,7 @@
           <w:rFonts w:ascii="Courier New" w:hAnsi="Courier New" w:cs="Courier New"/>
           <w:lang w:val="en-US"/>
         </w:rPr>
-        <w:t xml:space="preserve">         </w:t>
-      </w:r>
-      <w:proofErr w:type="spellStart"/>
-      <w:r>
-        <w:rPr>
-          <w:rFonts w:ascii="Courier New" w:hAnsi="Courier New" w:cs="Courier New"/>
-          <w:lang w:val="en-US"/>
-        </w:rPr>
-        <w:t>fiscalCode</w:t>
-      </w:r>
-      <w:proofErr w:type="spellEnd"/>
-      <w:r>
-        <w:rPr>
-          <w:rFonts w:ascii="Courier New" w:hAnsi="Courier New" w:cs="Courier New"/>
-          <w:lang w:val="en-US"/>
-        </w:rPr>
-        <w:t>: one String,</w:t>
+        <w:t xml:space="preserve">         fiscalCode: one String,</w:t>
       </w:r>
     </w:p>
     <w:p>
@@ -26531,49 +26364,8 @@
           <w:rFonts w:ascii="Courier New" w:hAnsi="Courier New" w:cs="Courier New"/>
           <w:lang w:val="en-US"/>
         </w:rPr>
-        <w:t xml:space="preserve">         sex: one </w:t>
-      </w:r>
-      <w:proofErr w:type="gramStart"/>
-      <w:r>
-        <w:rPr>
-          <w:rFonts w:ascii="Courier New" w:hAnsi="Courier New" w:cs="Courier New"/>
-          <w:lang w:val="en-US"/>
-        </w:rPr>
-        <w:t>Int ,</w:t>
-      </w:r>
-      <w:proofErr w:type="gramEnd"/>
-      <w:r>
-        <w:rPr>
-          <w:rFonts w:ascii="Courier New" w:hAnsi="Courier New" w:cs="Courier New"/>
-          <w:lang w:val="en-US"/>
-        </w:rPr>
-        <w:t>} //</w:t>
-      </w:r>
-      <w:proofErr w:type="spellStart"/>
-      <w:r>
-        <w:rPr>
-          <w:rFonts w:ascii="Courier New" w:hAnsi="Courier New" w:cs="Courier New"/>
-          <w:lang w:val="en-US"/>
-        </w:rPr>
-        <w:t>Sarebbe</w:t>
-      </w:r>
-      <w:proofErr w:type="spellEnd"/>
-      <w:r>
-        <w:rPr>
-          <w:rFonts w:ascii="Courier New" w:hAnsi="Courier New" w:cs="Courier New"/>
-          <w:lang w:val="en-US"/>
-        </w:rPr>
-        <w:t xml:space="preserve"> un </w:t>
-      </w:r>
-      <w:proofErr w:type="spellStart"/>
-      <w:r>
-        <w:rPr>
-          <w:rFonts w:ascii="Courier New" w:hAnsi="Courier New" w:cs="Courier New"/>
-          <w:lang w:val="en-US"/>
-        </w:rPr>
-        <w:t>boolean</w:t>
-      </w:r>
-      <w:proofErr w:type="spellEnd"/>
+        <w:t xml:space="preserve">         sex: one Int ,} //Sarebbe un boolean</w:t>
+      </w:r>
     </w:p>
     <w:p>
       <w:pPr>
@@ -26615,23 +26407,7 @@
           <w:rFonts w:ascii="Courier New" w:hAnsi="Courier New" w:cs="Courier New"/>
           <w:lang w:val="en-US"/>
         </w:rPr>
-        <w:t xml:space="preserve">sig NU extends </w:t>
-      </w:r>
-      <w:proofErr w:type="gramStart"/>
-      <w:r>
-        <w:rPr>
-          <w:rFonts w:ascii="Courier New" w:hAnsi="Courier New" w:cs="Courier New"/>
-          <w:lang w:val="en-US"/>
-        </w:rPr>
-        <w:t>User{</w:t>
-      </w:r>
-      <w:proofErr w:type="gramEnd"/>
-      <w:r>
-        <w:rPr>
-          <w:rFonts w:ascii="Courier New" w:hAnsi="Courier New" w:cs="Courier New"/>
-          <w:lang w:val="en-US"/>
-        </w:rPr>
-        <w:t xml:space="preserve">     </w:t>
+        <w:t xml:space="preserve">sig NU extends User{     </w:t>
       </w:r>
     </w:p>
     <w:p>
@@ -26724,23 +26500,7 @@
           <w:rFonts w:ascii="Courier New" w:hAnsi="Courier New" w:cs="Courier New"/>
           <w:lang w:val="en-US"/>
         </w:rPr>
-        <w:t xml:space="preserve">                   </w:t>
-      </w:r>
-      <w:proofErr w:type="spellStart"/>
-      <w:r>
-        <w:rPr>
-          <w:rFonts w:ascii="Courier New" w:hAnsi="Courier New" w:cs="Courier New"/>
-          <w:lang w:val="en-US"/>
-        </w:rPr>
-        <w:t>sosIsActivated</w:t>
-      </w:r>
-      <w:proofErr w:type="spellEnd"/>
-      <w:r>
-        <w:rPr>
-          <w:rFonts w:ascii="Courier New" w:hAnsi="Courier New" w:cs="Courier New"/>
-          <w:lang w:val="en-US"/>
-        </w:rPr>
-        <w:t>: one Int,}</w:t>
+        <w:t xml:space="preserve">                   sosIsActivated: one Int,}</w:t>
       </w:r>
     </w:p>
     <w:p>
@@ -26777,17 +26537,8 @@
           <w:rFonts w:ascii="Courier New" w:hAnsi="Courier New" w:cs="Courier New"/>
           <w:lang w:val="en-US"/>
         </w:rPr>
-        <w:t xml:space="preserve">sig TPU extends </w:t>
-      </w:r>
-      <w:proofErr w:type="gramStart"/>
-      <w:r>
-        <w:rPr>
-          <w:rFonts w:ascii="Courier New" w:hAnsi="Courier New" w:cs="Courier New"/>
-          <w:lang w:val="en-US"/>
-        </w:rPr>
-        <w:t>User{</w:t>
-      </w:r>
-      <w:proofErr w:type="gramEnd"/>
+        <w:t>sig TPU extends User{</w:t>
+      </w:r>
     </w:p>
     <w:p>
       <w:pPr>
@@ -26803,33 +26554,8 @@
           <w:rFonts w:ascii="Courier New" w:hAnsi="Courier New" w:cs="Courier New"/>
           <w:lang w:val="en-US"/>
         </w:rPr>
-        <w:t xml:space="preserve">              </w:t>
-      </w:r>
-      <w:proofErr w:type="spellStart"/>
-      <w:r>
-        <w:rPr>
-          <w:rFonts w:ascii="Courier New" w:hAnsi="Courier New" w:cs="Courier New"/>
-          <w:lang w:val="en-US"/>
-        </w:rPr>
-        <w:t>bankAccount</w:t>
-      </w:r>
-      <w:proofErr w:type="spellEnd"/>
-      <w:r>
-        <w:rPr>
-          <w:rFonts w:ascii="Courier New" w:hAnsi="Courier New" w:cs="Courier New"/>
-          <w:lang w:val="en-US"/>
-        </w:rPr>
-        <w:t xml:space="preserve">: one </w:t>
-      </w:r>
-      <w:proofErr w:type="gramStart"/>
-      <w:r>
-        <w:rPr>
-          <w:rFonts w:ascii="Courier New" w:hAnsi="Courier New" w:cs="Courier New"/>
-          <w:lang w:val="en-US"/>
-        </w:rPr>
-        <w:t>String ,</w:t>
-      </w:r>
-      <w:proofErr w:type="gramEnd"/>
+        <w:t xml:space="preserve">              bankAccount: one String ,</w:t>
+      </w:r>
     </w:p>
     <w:p>
       <w:pPr>
@@ -26845,23 +26571,7 @@
           <w:rFonts w:ascii="Courier New" w:hAnsi="Courier New" w:cs="Courier New"/>
           <w:lang w:val="en-US"/>
         </w:rPr>
-        <w:t xml:space="preserve">              </w:t>
-      </w:r>
-      <w:proofErr w:type="spellStart"/>
-      <w:r>
-        <w:rPr>
-          <w:rFonts w:ascii="Courier New" w:hAnsi="Courier New" w:cs="Courier New"/>
-          <w:lang w:val="en-US"/>
-        </w:rPr>
-        <w:t>companyName</w:t>
-      </w:r>
-      <w:proofErr w:type="spellEnd"/>
-      <w:r>
-        <w:rPr>
-          <w:rFonts w:ascii="Courier New" w:hAnsi="Courier New" w:cs="Courier New"/>
-          <w:lang w:val="en-US"/>
-        </w:rPr>
-        <w:t xml:space="preserve">: lone String,  </w:t>
+        <w:t xml:space="preserve">              companyName: lone String,  </w:t>
       </w:r>
     </w:p>
     <w:p>
@@ -26878,23 +26588,7 @@
           <w:rFonts w:ascii="Courier New" w:hAnsi="Courier New" w:cs="Courier New"/>
           <w:lang w:val="en-US"/>
         </w:rPr>
-        <w:t xml:space="preserve">              followedMan: set </w:t>
-      </w:r>
-      <w:proofErr w:type="gramStart"/>
-      <w:r>
-        <w:rPr>
-          <w:rFonts w:ascii="Courier New" w:hAnsi="Courier New" w:cs="Courier New"/>
-          <w:lang w:val="en-US"/>
-        </w:rPr>
-        <w:t>NU,  /</w:t>
-      </w:r>
-      <w:proofErr w:type="gramEnd"/>
-      <w:r>
-        <w:rPr>
-          <w:rFonts w:ascii="Courier New" w:hAnsi="Courier New" w:cs="Courier New"/>
-          <w:lang w:val="en-US"/>
-        </w:rPr>
-        <w:t>/List of the followed normal users</w:t>
+        <w:t xml:space="preserve">              followedMan: set NU,  //List of the followed normal users</w:t>
       </w:r>
     </w:p>
     <w:p>
@@ -26928,17 +26622,8 @@
           <w:rFonts w:ascii="Courier New" w:hAnsi="Courier New" w:cs="Courier New"/>
           <w:lang w:val="en-US"/>
         </w:rPr>
-        <w:t xml:space="preserve">sig </w:t>
-      </w:r>
-      <w:proofErr w:type="gramStart"/>
-      <w:r>
-        <w:rPr>
-          <w:rFonts w:ascii="Courier New" w:hAnsi="Courier New" w:cs="Courier New"/>
-          <w:lang w:val="en-US"/>
-        </w:rPr>
-        <w:t>Date{</w:t>
-      </w:r>
-      <w:proofErr w:type="gramEnd"/>
+        <w:t>sig Date{</w:t>
+      </w:r>
     </w:p>
     <w:p>
       <w:pPr>
@@ -27349,21 +27034,12 @@
           <w:lang w:val="en-US"/>
         </w:rPr>
       </w:pPr>
-      <w:proofErr w:type="gramStart"/>
       <w:r>
         <w:rPr>
           <w:rFonts w:ascii="Courier New" w:hAnsi="Courier New" w:cs="Courier New"/>
           <w:lang w:val="en-US"/>
         </w:rPr>
-        <w:t>sig  Device</w:t>
-      </w:r>
-      <w:proofErr w:type="gramEnd"/>
-      <w:r>
-        <w:rPr>
-          <w:rFonts w:ascii="Courier New" w:hAnsi="Courier New" w:cs="Courier New"/>
-          <w:lang w:val="en-US"/>
-        </w:rPr>
-        <w:t>{</w:t>
+        <w:t>sig  Device{</w:t>
       </w:r>
     </w:p>
     <w:p>
@@ -27449,17 +27125,8 @@
           <w:lang w:val="en-US"/>
         </w:rPr>
         <w:lastRenderedPageBreak/>
-        <w:t xml:space="preserve">sig </w:t>
-      </w:r>
-      <w:proofErr w:type="spellStart"/>
-      <w:r>
-        <w:rPr>
-          <w:rFonts w:ascii="Courier New" w:hAnsi="Courier New" w:cs="Courier New"/>
-          <w:lang w:val="en-US"/>
-        </w:rPr>
-        <w:t>DeviceHandler</w:t>
-      </w:r>
-      <w:proofErr w:type="spellEnd"/>
+        <w:t>sig DeviceHandler</w:t>
+      </w:r>
     </w:p>
     <w:p>
       <w:pPr>
@@ -27475,23 +27142,7 @@
           <w:rFonts w:ascii="Courier New" w:hAnsi="Courier New" w:cs="Courier New"/>
           <w:lang w:val="en-US"/>
         </w:rPr>
-        <w:t xml:space="preserve">                 </w:t>
-      </w:r>
-      <w:proofErr w:type="gramStart"/>
-      <w:r>
-        <w:rPr>
-          <w:rFonts w:ascii="Courier New" w:hAnsi="Courier New" w:cs="Courier New"/>
-          <w:lang w:val="en-US"/>
-        </w:rPr>
-        <w:t>{ device</w:t>
-      </w:r>
-      <w:proofErr w:type="gramEnd"/>
-      <w:r>
-        <w:rPr>
-          <w:rFonts w:ascii="Courier New" w:hAnsi="Courier New" w:cs="Courier New"/>
-          <w:lang w:val="en-US"/>
-        </w:rPr>
-        <w:t>: set Device,}</w:t>
+        <w:t xml:space="preserve">                 { device: set Device,}</w:t>
       </w:r>
     </w:p>
     <w:p>
@@ -27528,32 +27179,7 @@
           <w:rFonts w:ascii="Courier New" w:hAnsi="Courier New" w:cs="Courier New"/>
           <w:lang w:val="en-US"/>
         </w:rPr>
-        <w:t xml:space="preserve">sig SOS </w:t>
-      </w:r>
-      <w:proofErr w:type="gramStart"/>
-      <w:r>
-        <w:rPr>
-          <w:rFonts w:ascii="Courier New" w:hAnsi="Courier New" w:cs="Courier New"/>
-          <w:lang w:val="en-US"/>
-        </w:rPr>
-        <w:t xml:space="preserve">{ </w:t>
-      </w:r>
-      <w:proofErr w:type="spellStart"/>
-      <w:r>
-        <w:rPr>
-          <w:rFonts w:ascii="Courier New" w:hAnsi="Courier New" w:cs="Courier New"/>
-          <w:lang w:val="en-US"/>
-        </w:rPr>
-        <w:t>normalUser</w:t>
-      </w:r>
-      <w:proofErr w:type="spellEnd"/>
-      <w:proofErr w:type="gramEnd"/>
-      <w:r>
-        <w:rPr>
-          <w:rFonts w:ascii="Courier New" w:hAnsi="Courier New" w:cs="Courier New"/>
-          <w:lang w:val="en-US"/>
-        </w:rPr>
-        <w:t xml:space="preserve">: one NU,     </w:t>
+        <w:t xml:space="preserve">sig SOS { normalUser: one NU,     </w:t>
       </w:r>
     </w:p>
     <w:p>
@@ -27614,23 +27240,7 @@
           <w:rFonts w:ascii="Courier New" w:hAnsi="Courier New" w:cs="Courier New"/>
           <w:lang w:val="en-US"/>
         </w:rPr>
-        <w:t xml:space="preserve">sig </w:t>
-      </w:r>
-      <w:proofErr w:type="spellStart"/>
-      <w:r>
-        <w:rPr>
-          <w:rFonts w:ascii="Courier New" w:hAnsi="Courier New" w:cs="Courier New"/>
-          <w:lang w:val="en-US"/>
-        </w:rPr>
-        <w:t>SosHandler</w:t>
-      </w:r>
-      <w:proofErr w:type="spellEnd"/>
-      <w:r>
-        <w:rPr>
-          <w:rFonts w:ascii="Courier New" w:hAnsi="Courier New" w:cs="Courier New"/>
-          <w:lang w:val="en-US"/>
-        </w:rPr>
-        <w:t xml:space="preserve"> {</w:t>
+        <w:t>sig SosHandler {</w:t>
       </w:r>
     </w:p>
     <w:p>
@@ -27647,23 +27257,7 @@
           <w:rFonts w:ascii="Courier New" w:hAnsi="Courier New" w:cs="Courier New"/>
           <w:lang w:val="en-US"/>
         </w:rPr>
-        <w:t xml:space="preserve">                 </w:t>
-      </w:r>
-      <w:proofErr w:type="spellStart"/>
-      <w:r>
-        <w:rPr>
-          <w:rFonts w:ascii="Courier New" w:hAnsi="Courier New" w:cs="Courier New"/>
-          <w:lang w:val="en-US"/>
-        </w:rPr>
-        <w:t>handledSOS</w:t>
-      </w:r>
-      <w:proofErr w:type="spellEnd"/>
-      <w:r>
-        <w:rPr>
-          <w:rFonts w:ascii="Courier New" w:hAnsi="Courier New" w:cs="Courier New"/>
-          <w:lang w:val="en-US"/>
-        </w:rPr>
-        <w:t>: set SOS,</w:t>
+        <w:t xml:space="preserve">                 handledSOS: set SOS,</w:t>
       </w:r>
     </w:p>
     <w:p>
@@ -27775,30 +27369,8 @@
         <w:rPr>
           <w:rFonts w:ascii="Courier New" w:hAnsi="Courier New" w:cs="Courier New"/>
         </w:rPr>
-        <w:t xml:space="preserve">// I TPU del NU e i NU del TPU sono legati da tabelle date dalle </w:t>
-      </w:r>
-      <w:proofErr w:type="spellStart"/>
-      <w:r>
-        <w:rPr>
-          <w:rFonts w:ascii="Courier New" w:hAnsi="Courier New" w:cs="Courier New"/>
-        </w:rPr>
-        <w:t>request</w:t>
-      </w:r>
-      <w:proofErr w:type="spellEnd"/>
-      <w:r>
-        <w:rPr>
-          <w:rFonts w:ascii="Courier New" w:hAnsi="Courier New" w:cs="Courier New"/>
-        </w:rPr>
-        <w:t xml:space="preserve"> </w:t>
-      </w:r>
-      <w:proofErr w:type="spellStart"/>
-      <w:r>
-        <w:rPr>
-          <w:rFonts w:ascii="Courier New" w:hAnsi="Courier New" w:cs="Courier New"/>
-        </w:rPr>
-        <w:t>accettatte</w:t>
-      </w:r>
-      <w:proofErr w:type="spellEnd"/>
+        <w:t>// I TPU del NU e i NU del TPU sono legati da tabelle date dalle request accettatte</w:t>
+      </w:r>
     </w:p>
     <w:p>
       <w:pPr>
@@ -27814,23 +27386,7 @@
           <w:rFonts w:ascii="Courier New" w:hAnsi="Courier New" w:cs="Courier New"/>
           <w:lang w:val="en-US"/>
         </w:rPr>
-        <w:t xml:space="preserve">fact </w:t>
-      </w:r>
-      <w:proofErr w:type="spellStart"/>
-      <w:r>
-        <w:rPr>
-          <w:rFonts w:ascii="Courier New" w:hAnsi="Courier New" w:cs="Courier New"/>
-          <w:lang w:val="en-US"/>
-        </w:rPr>
-        <w:t>CoherentAcceptedRequest</w:t>
-      </w:r>
-      <w:proofErr w:type="spellEnd"/>
-      <w:r>
-        <w:rPr>
-          <w:rFonts w:ascii="Courier New" w:hAnsi="Courier New" w:cs="Courier New"/>
-          <w:lang w:val="en-US"/>
-        </w:rPr>
-        <w:t xml:space="preserve"> {</w:t>
+        <w:t>fact CoherentAcceptedRequest {</w:t>
       </w:r>
     </w:p>
     <w:p>
@@ -27847,17 +27403,8 @@
           <w:rFonts w:ascii="Courier New" w:hAnsi="Courier New" w:cs="Courier New"/>
           <w:lang w:val="en-US"/>
         </w:rPr>
-        <w:t>//</w:t>
-      </w:r>
-      <w:proofErr w:type="spellStart"/>
-      <w:r>
-        <w:rPr>
-          <w:rFonts w:ascii="Courier New" w:hAnsi="Courier New" w:cs="Courier New"/>
-          <w:lang w:val="en-US"/>
-        </w:rPr>
-        <w:t>Antecedente</w:t>
-      </w:r>
-      <w:proofErr w:type="spellEnd"/>
+        <w:t>//Antecedente</w:t>
+      </w:r>
     </w:p>
     <w:p>
       <w:pPr>
@@ -27873,81 +27420,8 @@
           <w:rFonts w:ascii="Courier New" w:hAnsi="Courier New" w:cs="Courier New"/>
           <w:lang w:val="en-US"/>
         </w:rPr>
-        <w:t>all r: Request | all n: NU |</w:t>
-      </w:r>
-      <w:proofErr w:type="gramStart"/>
-      <w:r>
-        <w:rPr>
-          <w:rFonts w:ascii="Courier New" w:hAnsi="Courier New" w:cs="Courier New"/>
-          <w:lang w:val="en-US"/>
-        </w:rPr>
-        <w:t>all  t</w:t>
-      </w:r>
-      <w:proofErr w:type="gramEnd"/>
-      <w:r>
-        <w:rPr>
-          <w:rFonts w:ascii="Courier New" w:hAnsi="Courier New" w:cs="Courier New"/>
-          <w:lang w:val="en-US"/>
-        </w:rPr>
-        <w:t xml:space="preserve">: TPU |  </w:t>
-      </w:r>
-      <w:proofErr w:type="spellStart"/>
-      <w:r>
-        <w:rPr>
-          <w:rFonts w:ascii="Courier New" w:hAnsi="Courier New" w:cs="Courier New"/>
-          <w:lang w:val="en-US"/>
-        </w:rPr>
-        <w:t>r.sender</w:t>
-      </w:r>
-      <w:proofErr w:type="spellEnd"/>
-      <w:r>
-        <w:rPr>
-          <w:rFonts w:ascii="Courier New" w:hAnsi="Courier New" w:cs="Courier New"/>
-          <w:lang w:val="en-US"/>
-        </w:rPr>
-        <w:t xml:space="preserve">=t &amp;&amp;  </w:t>
-      </w:r>
-      <w:proofErr w:type="spellStart"/>
-      <w:r>
-        <w:rPr>
-          <w:rFonts w:ascii="Courier New" w:hAnsi="Courier New" w:cs="Courier New"/>
-          <w:lang w:val="en-US"/>
-        </w:rPr>
-        <w:t>r.receiver</w:t>
-      </w:r>
-      <w:proofErr w:type="spellEnd"/>
-      <w:r>
-        <w:rPr>
-          <w:rFonts w:ascii="Courier New" w:hAnsi="Courier New" w:cs="Courier New"/>
-          <w:lang w:val="en-US"/>
-        </w:rPr>
-        <w:t xml:space="preserve">=n &amp;&amp; </w:t>
-      </w:r>
-      <w:proofErr w:type="spellStart"/>
-      <w:r>
-        <w:rPr>
-          <w:rFonts w:ascii="Courier New" w:hAnsi="Courier New" w:cs="Courier New"/>
-          <w:lang w:val="en-US"/>
-        </w:rPr>
-        <w:t>r.status</w:t>
-      </w:r>
-      <w:proofErr w:type="spellEnd"/>
-      <w:r>
-        <w:rPr>
-          <w:rFonts w:ascii="Courier New" w:hAnsi="Courier New" w:cs="Courier New"/>
-          <w:lang w:val="en-US"/>
-        </w:rPr>
-        <w:t xml:space="preserve">=1 </w:t>
-      </w:r>
-      <w:proofErr w:type="spellStart"/>
-      <w:r>
-        <w:rPr>
-          <w:rFonts w:ascii="Courier New" w:hAnsi="Courier New" w:cs="Courier New"/>
-          <w:lang w:val="en-US"/>
-        </w:rPr>
-        <w:t>iff</w:t>
-      </w:r>
-      <w:proofErr w:type="spellEnd"/>
+        <w:t>all r: Request | all n: NU |all  t: TPU |  r.sender=t &amp;&amp;  r.receiver=n &amp;&amp; r.status=1 iff</w:t>
+      </w:r>
     </w:p>
     <w:p>
       <w:pPr>
@@ -27963,17 +27437,8 @@
           <w:rFonts w:ascii="Courier New" w:hAnsi="Courier New" w:cs="Courier New"/>
           <w:lang w:val="en-US"/>
         </w:rPr>
-        <w:t>//</w:t>
-      </w:r>
-      <w:proofErr w:type="spellStart"/>
-      <w:r>
-        <w:rPr>
-          <w:rFonts w:ascii="Courier New" w:hAnsi="Courier New" w:cs="Courier New"/>
-          <w:lang w:val="en-US"/>
-        </w:rPr>
-        <w:t>Postcedente</w:t>
-      </w:r>
-      <w:proofErr w:type="spellEnd"/>
+        <w:t>//Postcedente</w:t>
+      </w:r>
     </w:p>
     <w:p>
       <w:pPr>
@@ -27989,35 +27454,8 @@
           <w:rFonts w:ascii="Courier New" w:hAnsi="Courier New" w:cs="Courier New"/>
           <w:lang w:val="en-US"/>
         </w:rPr>
-        <w:t xml:space="preserve">n in </w:t>
-      </w:r>
-      <w:proofErr w:type="spellStart"/>
-      <w:proofErr w:type="gramStart"/>
-      <w:r>
-        <w:rPr>
-          <w:rFonts w:ascii="Courier New" w:hAnsi="Courier New" w:cs="Courier New"/>
-          <w:lang w:val="en-US"/>
-        </w:rPr>
-        <w:t>t.followedMan</w:t>
-      </w:r>
-      <w:proofErr w:type="spellEnd"/>
-      <w:proofErr w:type="gramEnd"/>
-      <w:r>
-        <w:rPr>
-          <w:rFonts w:ascii="Courier New" w:hAnsi="Courier New" w:cs="Courier New"/>
-          <w:lang w:val="en-US"/>
-        </w:rPr>
-        <w:t xml:space="preserve"> &amp;&amp; t in </w:t>
-      </w:r>
-      <w:proofErr w:type="spellStart"/>
-      <w:r>
-        <w:rPr>
-          <w:rFonts w:ascii="Courier New" w:hAnsi="Courier New" w:cs="Courier New"/>
-          <w:lang w:val="en-US"/>
-        </w:rPr>
-        <w:t>n.follower</w:t>
-      </w:r>
-      <w:proofErr w:type="spellEnd"/>
+        <w:t>n in t.followedMan &amp;&amp; t in n.follower</w:t>
+      </w:r>
     </w:p>
     <w:p>
       <w:pPr>
@@ -28060,23 +27498,7 @@
           <w:rFonts w:ascii="Courier New" w:hAnsi="Courier New" w:cs="Courier New"/>
           <w:lang w:val="en-US"/>
         </w:rPr>
-        <w:t xml:space="preserve">fact </w:t>
-      </w:r>
-      <w:proofErr w:type="spellStart"/>
-      <w:r>
-        <w:rPr>
-          <w:rFonts w:ascii="Courier New" w:hAnsi="Courier New" w:cs="Courier New"/>
-          <w:lang w:val="en-US"/>
-        </w:rPr>
-        <w:t>CoherentDevice</w:t>
-      </w:r>
-      <w:proofErr w:type="spellEnd"/>
-      <w:r>
-        <w:rPr>
-          <w:rFonts w:ascii="Courier New" w:hAnsi="Courier New" w:cs="Courier New"/>
-          <w:lang w:val="en-US"/>
-        </w:rPr>
-        <w:t xml:space="preserve"> {</w:t>
+        <w:t>fact CoherentDevice {</w:t>
       </w:r>
     </w:p>
     <w:p>
@@ -28093,17 +27515,8 @@
           <w:rFonts w:ascii="Courier New" w:hAnsi="Courier New" w:cs="Courier New"/>
           <w:lang w:val="en-US"/>
         </w:rPr>
-        <w:t>//</w:t>
-      </w:r>
-      <w:proofErr w:type="spellStart"/>
-      <w:r>
-        <w:rPr>
-          <w:rFonts w:ascii="Courier New" w:hAnsi="Courier New" w:cs="Courier New"/>
-          <w:lang w:val="en-US"/>
-        </w:rPr>
-        <w:t>antecedente</w:t>
-      </w:r>
-      <w:proofErr w:type="spellEnd"/>
+        <w:t>//antecedente</w:t>
+      </w:r>
     </w:p>
     <w:p>
       <w:pPr>
@@ -28119,35 +27532,8 @@
           <w:rFonts w:ascii="Courier New" w:hAnsi="Courier New" w:cs="Courier New"/>
           <w:lang w:val="en-US"/>
         </w:rPr>
-        <w:t xml:space="preserve">all d: Device | all n: NU | d in </w:t>
-      </w:r>
-      <w:proofErr w:type="spellStart"/>
-      <w:proofErr w:type="gramStart"/>
-      <w:r>
-        <w:rPr>
-          <w:rFonts w:ascii="Courier New" w:hAnsi="Courier New" w:cs="Courier New"/>
-          <w:lang w:val="en-US"/>
-        </w:rPr>
-        <w:t>n.device</w:t>
-      </w:r>
-      <w:proofErr w:type="spellEnd"/>
-      <w:proofErr w:type="gramEnd"/>
-      <w:r>
-        <w:rPr>
-          <w:rFonts w:ascii="Courier New" w:hAnsi="Courier New" w:cs="Courier New"/>
-          <w:lang w:val="en-US"/>
-        </w:rPr>
-        <w:t xml:space="preserve"> </w:t>
-      </w:r>
-      <w:proofErr w:type="spellStart"/>
-      <w:r>
-        <w:rPr>
-          <w:rFonts w:ascii="Courier New" w:hAnsi="Courier New" w:cs="Courier New"/>
-          <w:lang w:val="en-US"/>
-        </w:rPr>
-        <w:t>iff</w:t>
-      </w:r>
-      <w:proofErr w:type="spellEnd"/>
+        <w:t>all d: Device | all n: NU | d in n.device iff</w:t>
+      </w:r>
     </w:p>
     <w:p>
       <w:pPr>
@@ -28163,17 +27549,8 @@
           <w:rFonts w:ascii="Courier New" w:hAnsi="Courier New" w:cs="Courier New"/>
           <w:lang w:val="en-US"/>
         </w:rPr>
-        <w:t>//</w:t>
-      </w:r>
-      <w:proofErr w:type="spellStart"/>
-      <w:r>
-        <w:rPr>
-          <w:rFonts w:ascii="Courier New" w:hAnsi="Courier New" w:cs="Courier New"/>
-          <w:lang w:val="en-US"/>
-        </w:rPr>
-        <w:t>Postcedente</w:t>
-      </w:r>
-      <w:proofErr w:type="spellEnd"/>
+        <w:t>//Postcedente</w:t>
+      </w:r>
     </w:p>
     <w:p>
       <w:pPr>
@@ -28189,17 +27566,8 @@
           <w:rFonts w:ascii="Courier New" w:hAnsi="Courier New" w:cs="Courier New"/>
           <w:lang w:val="en-US"/>
         </w:rPr>
-        <w:t>n=</w:t>
-      </w:r>
-      <w:proofErr w:type="spellStart"/>
-      <w:r>
-        <w:rPr>
-          <w:rFonts w:ascii="Courier New" w:hAnsi="Courier New" w:cs="Courier New"/>
-          <w:lang w:val="en-US"/>
-        </w:rPr>
-        <w:t>d.user</w:t>
-      </w:r>
-      <w:proofErr w:type="spellEnd"/>
+        <w:t>n=d.user</w:t>
+      </w:r>
     </w:p>
     <w:p>
       <w:pPr>
@@ -28259,23 +27627,7 @@
           <w:rFonts w:ascii="Courier New" w:hAnsi="Courier New" w:cs="Courier New"/>
           <w:lang w:val="en-US"/>
         </w:rPr>
-        <w:t xml:space="preserve">fact </w:t>
-      </w:r>
-      <w:proofErr w:type="spellStart"/>
-      <w:r>
-        <w:rPr>
-          <w:rFonts w:ascii="Courier New" w:hAnsi="Courier New" w:cs="Courier New"/>
-          <w:lang w:val="en-US"/>
-        </w:rPr>
-        <w:t>GoodCode</w:t>
-      </w:r>
-      <w:proofErr w:type="spellEnd"/>
-      <w:r>
-        <w:rPr>
-          <w:rFonts w:ascii="Courier New" w:hAnsi="Courier New" w:cs="Courier New"/>
-          <w:lang w:val="en-US"/>
-        </w:rPr>
-        <w:t xml:space="preserve"> {</w:t>
+        <w:t>fact GoodCode {</w:t>
       </w:r>
     </w:p>
     <w:p>
@@ -28304,55 +27656,12 @@
           <w:lang w:val="en-US"/>
         </w:rPr>
       </w:pPr>
-      <w:proofErr w:type="spellStart"/>
-      <w:proofErr w:type="gramStart"/>
       <w:r>
         <w:rPr>
           <w:rFonts w:ascii="Courier New" w:hAnsi="Courier New" w:cs="Courier New"/>
           <w:lang w:val="en-US"/>
         </w:rPr>
-        <w:t>u.code</w:t>
-      </w:r>
-      <w:proofErr w:type="spellEnd"/>
-      <w:proofErr w:type="gramEnd"/>
-      <w:r>
-        <w:rPr>
-          <w:rFonts w:ascii="Courier New" w:hAnsi="Courier New" w:cs="Courier New"/>
-          <w:lang w:val="en-US"/>
-        </w:rPr>
-        <w:t>=</w:t>
-      </w:r>
-      <w:proofErr w:type="spellStart"/>
-      <w:r>
-        <w:rPr>
-          <w:rFonts w:ascii="Courier New" w:hAnsi="Courier New" w:cs="Courier New"/>
-          <w:lang w:val="en-US"/>
-        </w:rPr>
-        <w:t>u'.code</w:t>
-      </w:r>
-      <w:proofErr w:type="spellEnd"/>
-      <w:r>
-        <w:rPr>
-          <w:rFonts w:ascii="Courier New" w:hAnsi="Courier New" w:cs="Courier New"/>
-          <w:lang w:val="en-US"/>
-        </w:rPr>
-        <w:t xml:space="preserve"> </w:t>
-      </w:r>
-      <w:proofErr w:type="spellStart"/>
-      <w:r>
-        <w:rPr>
-          <w:rFonts w:ascii="Courier New" w:hAnsi="Courier New" w:cs="Courier New"/>
-          <w:lang w:val="en-US"/>
-        </w:rPr>
-        <w:t>iff</w:t>
-      </w:r>
-      <w:proofErr w:type="spellEnd"/>
-      <w:r>
-        <w:rPr>
-          <w:rFonts w:ascii="Courier New" w:hAnsi="Courier New" w:cs="Courier New"/>
-          <w:lang w:val="en-US"/>
-        </w:rPr>
-        <w:t xml:space="preserve"> u=u' and</w:t>
+        <w:t>u.code=u'.code iff u=u' and</w:t>
       </w:r>
     </w:p>
     <w:p>
@@ -28363,47 +27672,11 @@
           <w:rFonts w:ascii="Courier New" w:hAnsi="Courier New" w:cs="Courier New"/>
         </w:rPr>
       </w:pPr>
-      <w:proofErr w:type="spellStart"/>
       <w:r>
         <w:rPr>
           <w:rFonts w:ascii="Courier New" w:hAnsi="Courier New" w:cs="Courier New"/>
         </w:rPr>
-        <w:t>d.code</w:t>
-      </w:r>
-      <w:proofErr w:type="spellEnd"/>
-      <w:r>
-        <w:rPr>
-          <w:rFonts w:ascii="Courier New" w:hAnsi="Courier New" w:cs="Courier New"/>
-        </w:rPr>
-        <w:t>=d</w:t>
-      </w:r>
-      <w:proofErr w:type="gramStart"/>
-      <w:r>
-        <w:rPr>
-          <w:rFonts w:ascii="Courier New" w:hAnsi="Courier New" w:cs="Courier New"/>
-        </w:rPr>
-        <w:t>'.code</w:t>
-      </w:r>
-      <w:proofErr w:type="gramEnd"/>
-      <w:r>
-        <w:rPr>
-          <w:rFonts w:ascii="Courier New" w:hAnsi="Courier New" w:cs="Courier New"/>
-        </w:rPr>
-        <w:t xml:space="preserve"> </w:t>
-      </w:r>
-      <w:proofErr w:type="spellStart"/>
-      <w:r>
-        <w:rPr>
-          <w:rFonts w:ascii="Courier New" w:hAnsi="Courier New" w:cs="Courier New"/>
-        </w:rPr>
-        <w:t>iff</w:t>
-      </w:r>
-      <w:proofErr w:type="spellEnd"/>
-      <w:r>
-        <w:rPr>
-          <w:rFonts w:ascii="Courier New" w:hAnsi="Courier New" w:cs="Courier New"/>
-        </w:rPr>
-        <w:t xml:space="preserve"> d=d'</w:t>
+        <w:t>d.code=d'.code iff d=d'</w:t>
       </w:r>
     </w:p>
     <w:p>
@@ -28464,23 +27737,7 @@
           <w:rFonts w:ascii="Courier New" w:hAnsi="Courier New" w:cs="Courier New"/>
           <w:lang w:val="en-US"/>
         </w:rPr>
-        <w:t xml:space="preserve">fact </w:t>
-      </w:r>
-      <w:proofErr w:type="spellStart"/>
-      <w:r>
-        <w:rPr>
-          <w:rFonts w:ascii="Courier New" w:hAnsi="Courier New" w:cs="Courier New"/>
-          <w:lang w:val="en-US"/>
-        </w:rPr>
-        <w:t>coherentFollowing</w:t>
-      </w:r>
-      <w:proofErr w:type="spellEnd"/>
-      <w:r>
-        <w:rPr>
-          <w:rFonts w:ascii="Courier New" w:hAnsi="Courier New" w:cs="Courier New"/>
-          <w:lang w:val="en-US"/>
-        </w:rPr>
-        <w:t xml:space="preserve"> {</w:t>
+        <w:t>fact coherentFollowing {</w:t>
       </w:r>
     </w:p>
     <w:p>
@@ -28497,39 +27754,7 @@
           <w:rFonts w:ascii="Courier New" w:hAnsi="Courier New" w:cs="Courier New"/>
           <w:lang w:val="en-US"/>
         </w:rPr>
-        <w:t xml:space="preserve">all n: NU | </w:t>
-      </w:r>
-      <w:proofErr w:type="gramStart"/>
-      <w:r>
-        <w:rPr>
-          <w:rFonts w:ascii="Courier New" w:hAnsi="Courier New" w:cs="Courier New"/>
-          <w:lang w:val="en-US"/>
-        </w:rPr>
-        <w:t xml:space="preserve">all  </w:t>
-      </w:r>
-      <w:proofErr w:type="spellStart"/>
-      <w:r>
-        <w:rPr>
-          <w:rFonts w:ascii="Courier New" w:hAnsi="Courier New" w:cs="Courier New"/>
-          <w:lang w:val="en-US"/>
-        </w:rPr>
-        <w:t>t</w:t>
-      </w:r>
-      <w:proofErr w:type="gramEnd"/>
-      <w:r>
-        <w:rPr>
-          <w:rFonts w:ascii="Courier New" w:hAnsi="Courier New" w:cs="Courier New"/>
-          <w:lang w:val="en-US"/>
-        </w:rPr>
-        <w:t>:TPU</w:t>
-      </w:r>
-      <w:proofErr w:type="spellEnd"/>
-      <w:r>
-        <w:rPr>
-          <w:rFonts w:ascii="Courier New" w:hAnsi="Courier New" w:cs="Courier New"/>
-          <w:lang w:val="en-US"/>
-        </w:rPr>
-        <w:t xml:space="preserve"> |</w:t>
+        <w:t>all n: NU | all  t:TPU |</w:t>
       </w:r>
     </w:p>
     <w:p>
@@ -28546,41 +27771,7 @@
           <w:rFonts w:ascii="Courier New" w:hAnsi="Courier New" w:cs="Courier New"/>
           <w:lang w:val="en-US"/>
         </w:rPr>
-        <w:t xml:space="preserve">t in </w:t>
-      </w:r>
-      <w:proofErr w:type="spellStart"/>
-      <w:proofErr w:type="gramStart"/>
-      <w:r>
-        <w:rPr>
-          <w:rFonts w:ascii="Courier New" w:hAnsi="Courier New" w:cs="Courier New"/>
-          <w:lang w:val="en-US"/>
-        </w:rPr>
-        <w:t>n.follower</w:t>
-      </w:r>
-      <w:proofErr w:type="spellEnd"/>
-      <w:proofErr w:type="gramEnd"/>
-      <w:r>
-        <w:rPr>
-          <w:rFonts w:ascii="Courier New" w:hAnsi="Courier New" w:cs="Courier New"/>
-          <w:lang w:val="en-US"/>
-        </w:rPr>
-        <w:t xml:space="preserve"> </w:t>
-      </w:r>
-      <w:proofErr w:type="spellStart"/>
-      <w:r>
-        <w:rPr>
-          <w:rFonts w:ascii="Courier New" w:hAnsi="Courier New" w:cs="Courier New"/>
-          <w:lang w:val="en-US"/>
-        </w:rPr>
-        <w:t>iff</w:t>
-      </w:r>
-      <w:proofErr w:type="spellEnd"/>
-      <w:r>
-        <w:rPr>
-          <w:rFonts w:ascii="Courier New" w:hAnsi="Courier New" w:cs="Courier New"/>
-          <w:lang w:val="en-US"/>
-        </w:rPr>
-        <w:t xml:space="preserve"> n in t. followedMan</w:t>
+        <w:t>t in n.follower iff n in t. followedMan</w:t>
       </w:r>
     </w:p>
     <w:p>
@@ -28634,26 +27825,8 @@
           <w:rFonts w:ascii="Courier New" w:hAnsi="Courier New" w:cs="Courier New"/>
           <w:lang w:val="en-US"/>
         </w:rPr>
-        <w:t xml:space="preserve">fact </w:t>
-      </w:r>
-      <w:proofErr w:type="spellStart"/>
-      <w:proofErr w:type="gramStart"/>
-      <w:r>
-        <w:rPr>
-          <w:rFonts w:ascii="Courier New" w:hAnsi="Courier New" w:cs="Courier New"/>
-          <w:lang w:val="en-US"/>
-        </w:rPr>
-        <w:t>sosIsActivatedIsBoolean</w:t>
-      </w:r>
-      <w:proofErr w:type="spellEnd"/>
-      <w:r>
-        <w:rPr>
-          <w:rFonts w:ascii="Courier New" w:hAnsi="Courier New" w:cs="Courier New"/>
-          <w:lang w:val="en-US"/>
-        </w:rPr>
-        <w:t>{</w:t>
-      </w:r>
-      <w:proofErr w:type="gramEnd"/>
+        <w:t>fact sosIsActivatedIsBoolean{</w:t>
+      </w:r>
     </w:p>
     <w:p>
       <w:pPr>
@@ -28669,41 +27842,7 @@
           <w:rFonts w:ascii="Courier New" w:hAnsi="Courier New" w:cs="Courier New"/>
           <w:lang w:val="en-US"/>
         </w:rPr>
-        <w:t xml:space="preserve">all n: NU| </w:t>
-      </w:r>
-      <w:proofErr w:type="spellStart"/>
-      <w:proofErr w:type="gramStart"/>
-      <w:r>
-        <w:rPr>
-          <w:rFonts w:ascii="Courier New" w:hAnsi="Courier New" w:cs="Courier New"/>
-          <w:lang w:val="en-US"/>
-        </w:rPr>
-        <w:t>n.sosIsActivated</w:t>
-      </w:r>
-      <w:proofErr w:type="spellEnd"/>
-      <w:proofErr w:type="gramEnd"/>
-      <w:r>
-        <w:rPr>
-          <w:rFonts w:ascii="Courier New" w:hAnsi="Courier New" w:cs="Courier New"/>
-          <w:lang w:val="en-US"/>
-        </w:rPr>
-        <w:t xml:space="preserve">=0 or </w:t>
-      </w:r>
-      <w:proofErr w:type="spellStart"/>
-      <w:r>
-        <w:rPr>
-          <w:rFonts w:ascii="Courier New" w:hAnsi="Courier New" w:cs="Courier New"/>
-          <w:lang w:val="en-US"/>
-        </w:rPr>
-        <w:t>n.sosIsActivated</w:t>
-      </w:r>
-      <w:proofErr w:type="spellEnd"/>
-      <w:r>
-        <w:rPr>
-          <w:rFonts w:ascii="Courier New" w:hAnsi="Courier New" w:cs="Courier New"/>
-          <w:lang w:val="en-US"/>
-        </w:rPr>
-        <w:t>=1</w:t>
+        <w:t>all n: NU| n.sosIsActivated=0 or n.sosIsActivated=1</w:t>
       </w:r>
     </w:p>
     <w:p>
@@ -28785,23 +27924,7 @@
           <w:lang w:val="en-US"/>
         </w:rPr>
         <w:lastRenderedPageBreak/>
-        <w:t xml:space="preserve">fact </w:t>
-      </w:r>
-      <w:proofErr w:type="spellStart"/>
-      <w:r>
-        <w:rPr>
-          <w:rFonts w:ascii="Courier New" w:hAnsi="Courier New" w:cs="Courier New"/>
-          <w:lang w:val="en-US"/>
-        </w:rPr>
-        <w:t>sosIsCorrect</w:t>
-      </w:r>
-      <w:proofErr w:type="spellEnd"/>
-      <w:r>
-        <w:rPr>
-          <w:rFonts w:ascii="Courier New" w:hAnsi="Courier New" w:cs="Courier New"/>
-          <w:lang w:val="en-US"/>
-        </w:rPr>
-        <w:t xml:space="preserve"> {</w:t>
+        <w:t>fact sosIsCorrect {</w:t>
       </w:r>
     </w:p>
     <w:p>
@@ -28818,17 +27941,8 @@
           <w:rFonts w:ascii="Courier New" w:hAnsi="Courier New" w:cs="Courier New"/>
           <w:lang w:val="en-US"/>
         </w:rPr>
-        <w:t>//</w:t>
-      </w:r>
-      <w:proofErr w:type="spellStart"/>
-      <w:r>
-        <w:rPr>
-          <w:rFonts w:ascii="Courier New" w:hAnsi="Courier New" w:cs="Courier New"/>
-          <w:lang w:val="en-US"/>
-        </w:rPr>
-        <w:t>antecedente</w:t>
-      </w:r>
-      <w:proofErr w:type="spellEnd"/>
+        <w:t>//antecedente</w:t>
+      </w:r>
     </w:p>
     <w:p>
       <w:pPr>
@@ -28844,25 +27958,7 @@
           <w:rFonts w:ascii="Courier New" w:hAnsi="Courier New" w:cs="Courier New"/>
           <w:lang w:val="en-US"/>
         </w:rPr>
-        <w:t xml:space="preserve">all n: NU | all </w:t>
-      </w:r>
-      <w:proofErr w:type="spellStart"/>
-      <w:proofErr w:type="gramStart"/>
-      <w:r>
-        <w:rPr>
-          <w:rFonts w:ascii="Courier New" w:hAnsi="Courier New" w:cs="Courier New"/>
-          <w:lang w:val="en-US"/>
-        </w:rPr>
-        <w:t>s:SOS</w:t>
-      </w:r>
-      <w:proofErr w:type="spellEnd"/>
-      <w:proofErr w:type="gramEnd"/>
-      <w:r>
-        <w:rPr>
-          <w:rFonts w:ascii="Courier New" w:hAnsi="Courier New" w:cs="Courier New"/>
-          <w:lang w:val="en-US"/>
-        </w:rPr>
-        <w:t>|</w:t>
+        <w:t>all n: NU | all s:SOS|</w:t>
       </w:r>
     </w:p>
     <w:p>
@@ -28879,17 +27975,8 @@
           <w:rFonts w:ascii="Courier New" w:hAnsi="Courier New" w:cs="Courier New"/>
           <w:lang w:val="en-US"/>
         </w:rPr>
-        <w:t>//</w:t>
-      </w:r>
-      <w:proofErr w:type="spellStart"/>
-      <w:r>
-        <w:rPr>
-          <w:rFonts w:ascii="Courier New" w:hAnsi="Courier New" w:cs="Courier New"/>
-          <w:lang w:val="en-US"/>
-        </w:rPr>
-        <w:t>Postcedente</w:t>
-      </w:r>
-      <w:proofErr w:type="spellEnd"/>
+        <w:t>//Postcedente</w:t>
+      </w:r>
     </w:p>
     <w:p>
       <w:pPr>
@@ -28900,49 +27987,13 @@
           <w:lang w:val="en-US"/>
         </w:rPr>
       </w:pPr>
-      <w:proofErr w:type="spellStart"/>
-      <w:proofErr w:type="gramStart"/>
       <w:r>
         <w:rPr>
           <w:rFonts w:ascii="Courier New" w:hAnsi="Courier New" w:cs="Courier New"/>
           <w:lang w:val="en-US"/>
         </w:rPr>
-        <w:t>s.normalUser</w:t>
-      </w:r>
-      <w:proofErr w:type="spellEnd"/>
-      <w:proofErr w:type="gramEnd"/>
-      <w:r>
-        <w:rPr>
-          <w:rFonts w:ascii="Courier New" w:hAnsi="Courier New" w:cs="Courier New"/>
-          <w:lang w:val="en-US"/>
-        </w:rPr>
-        <w:t xml:space="preserve">=n implies </w:t>
-      </w:r>
-      <w:proofErr w:type="spellStart"/>
-      <w:r>
-        <w:rPr>
-          <w:rFonts w:ascii="Courier New" w:hAnsi="Courier New" w:cs="Courier New"/>
-          <w:lang w:val="en-US"/>
-        </w:rPr>
-        <w:t>s.position</w:t>
-      </w:r>
-      <w:proofErr w:type="spellEnd"/>
-      <w:r>
-        <w:rPr>
-          <w:rFonts w:ascii="Courier New" w:hAnsi="Courier New" w:cs="Courier New"/>
-          <w:lang w:val="en-US"/>
-        </w:rPr>
-        <w:t>=</w:t>
-      </w:r>
-      <w:proofErr w:type="spellStart"/>
-      <w:r>
-        <w:rPr>
-          <w:rFonts w:ascii="Courier New" w:hAnsi="Courier New" w:cs="Courier New"/>
-          <w:lang w:val="en-US"/>
-        </w:rPr>
-        <w:t>n.position</w:t>
-      </w:r>
-      <w:proofErr w:type="spellEnd"/>
+        <w:t>s.normalUser=n implies s.position=n.position</w:t>
+      </w:r>
     </w:p>
     <w:p>
       <w:pPr>
@@ -28958,55 +28009,7 @@
           <w:rFonts w:ascii="Courier New" w:hAnsi="Courier New" w:cs="Courier New"/>
           <w:lang w:val="en-US"/>
         </w:rPr>
-        <w:t xml:space="preserve">} // Position of the SOS and of the Data and of the User us be the same, </w:t>
-      </w:r>
-      <w:proofErr w:type="spellStart"/>
-      <w:r>
-        <w:rPr>
-          <w:rFonts w:ascii="Courier New" w:hAnsi="Courier New" w:cs="Courier New"/>
-          <w:lang w:val="en-US"/>
-        </w:rPr>
-        <w:t>sae</w:t>
-      </w:r>
-      <w:proofErr w:type="spellEnd"/>
-      <w:r>
-        <w:rPr>
-          <w:rFonts w:ascii="Courier New" w:hAnsi="Courier New" w:cs="Courier New"/>
-          <w:lang w:val="en-US"/>
-        </w:rPr>
-        <w:t xml:space="preserve"> </w:t>
-      </w:r>
-      <w:proofErr w:type="spellStart"/>
-      <w:r>
-        <w:rPr>
-          <w:rFonts w:ascii="Courier New" w:hAnsi="Courier New" w:cs="Courier New"/>
-          <w:lang w:val="en-US"/>
-        </w:rPr>
-        <w:t>fior</w:t>
-      </w:r>
-      <w:proofErr w:type="spellEnd"/>
-      <w:r>
-        <w:rPr>
-          <w:rFonts w:ascii="Courier New" w:hAnsi="Courier New" w:cs="Courier New"/>
-          <w:lang w:val="en-US"/>
-        </w:rPr>
-        <w:t xml:space="preserve"> name </w:t>
-      </w:r>
-      <w:proofErr w:type="spellStart"/>
-      <w:r>
-        <w:rPr>
-          <w:rFonts w:ascii="Courier New" w:hAnsi="Courier New" w:cs="Courier New"/>
-          <w:lang w:val="en-US"/>
-        </w:rPr>
-        <w:t>nd</w:t>
-      </w:r>
-      <w:proofErr w:type="spellEnd"/>
-      <w:r>
-        <w:rPr>
-          <w:rFonts w:ascii="Courier New" w:hAnsi="Courier New" w:cs="Courier New"/>
-          <w:lang w:val="en-US"/>
-        </w:rPr>
-        <w:t xml:space="preserve"> fiscal code</w:t>
+        <w:t>} // Position of the SOS and of the Data and of the User us be the same, sae fior name nd fiscal code</w:t>
       </w:r>
     </w:p>
     <w:p>
@@ -29033,23 +28036,7 @@
           <w:rFonts w:ascii="Courier New" w:hAnsi="Courier New" w:cs="Courier New"/>
           <w:lang w:val="en-US"/>
         </w:rPr>
-        <w:t xml:space="preserve">fact </w:t>
-      </w:r>
-      <w:proofErr w:type="spellStart"/>
-      <w:r>
-        <w:rPr>
-          <w:rFonts w:ascii="Courier New" w:hAnsi="Courier New" w:cs="Courier New"/>
-          <w:lang w:val="en-US"/>
-        </w:rPr>
-        <w:t>SOSIsHandled</w:t>
-      </w:r>
-      <w:proofErr w:type="spellEnd"/>
-      <w:r>
-        <w:rPr>
-          <w:rFonts w:ascii="Courier New" w:hAnsi="Courier New" w:cs="Courier New"/>
-          <w:lang w:val="en-US"/>
-        </w:rPr>
-        <w:t xml:space="preserve"> {</w:t>
+        <w:t>fact SOSIsHandled {</w:t>
       </w:r>
     </w:p>
     <w:p>
@@ -29066,39 +28053,7 @@
           <w:rFonts w:ascii="Courier New" w:hAnsi="Courier New" w:cs="Courier New"/>
           <w:lang w:val="en-US"/>
         </w:rPr>
-        <w:t xml:space="preserve">all s: SOS | one </w:t>
-      </w:r>
-      <w:proofErr w:type="gramStart"/>
-      <w:r>
-        <w:rPr>
-          <w:rFonts w:ascii="Courier New" w:hAnsi="Courier New" w:cs="Courier New"/>
-          <w:lang w:val="en-US"/>
-        </w:rPr>
-        <w:t>x :</w:t>
-      </w:r>
-      <w:proofErr w:type="gramEnd"/>
-      <w:r>
-        <w:rPr>
-          <w:rFonts w:ascii="Courier New" w:hAnsi="Courier New" w:cs="Courier New"/>
-          <w:lang w:val="en-US"/>
-        </w:rPr>
-        <w:t xml:space="preserve"> </w:t>
-      </w:r>
-      <w:proofErr w:type="spellStart"/>
-      <w:r>
-        <w:rPr>
-          <w:rFonts w:ascii="Courier New" w:hAnsi="Courier New" w:cs="Courier New"/>
-          <w:lang w:val="en-US"/>
-        </w:rPr>
-        <w:t>SosHandler</w:t>
-      </w:r>
-      <w:proofErr w:type="spellEnd"/>
-      <w:r>
-        <w:rPr>
-          <w:rFonts w:ascii="Courier New" w:hAnsi="Courier New" w:cs="Courier New"/>
-          <w:lang w:val="en-US"/>
-        </w:rPr>
-        <w:t xml:space="preserve"> |</w:t>
+        <w:t>all s: SOS | one x : SosHandler |</w:t>
       </w:r>
     </w:p>
     <w:p>
@@ -29115,25 +28070,7 @@
           <w:rFonts w:ascii="Courier New" w:hAnsi="Courier New" w:cs="Courier New"/>
           <w:lang w:val="en-US"/>
         </w:rPr>
-        <w:t xml:space="preserve">s in </w:t>
-      </w:r>
-      <w:proofErr w:type="spellStart"/>
-      <w:proofErr w:type="gramStart"/>
-      <w:r>
-        <w:rPr>
-          <w:rFonts w:ascii="Courier New" w:hAnsi="Courier New" w:cs="Courier New"/>
-          <w:lang w:val="en-US"/>
-        </w:rPr>
-        <w:t>x.handledSOS</w:t>
-      </w:r>
-      <w:proofErr w:type="spellEnd"/>
-      <w:proofErr w:type="gramEnd"/>
-      <w:r>
-        <w:rPr>
-          <w:rFonts w:ascii="Courier New" w:hAnsi="Courier New" w:cs="Courier New"/>
-          <w:lang w:val="en-US"/>
-        </w:rPr>
-        <w:t>}</w:t>
+        <w:t>s in x.handledSOS}</w:t>
       </w:r>
     </w:p>
     <w:p>
@@ -29192,37 +28129,12 @@
           <w:lang w:val="en-US"/>
         </w:rPr>
       </w:pPr>
-      <w:proofErr w:type="spellStart"/>
       <w:r>
         <w:rPr>
           <w:rFonts w:ascii="Courier New" w:hAnsi="Courier New" w:cs="Courier New"/>
           <w:lang w:val="en-US"/>
         </w:rPr>
-        <w:t>pred</w:t>
-      </w:r>
-      <w:proofErr w:type="spellEnd"/>
-      <w:r>
-        <w:rPr>
-          <w:rFonts w:ascii="Courier New" w:hAnsi="Courier New" w:cs="Courier New"/>
-          <w:lang w:val="en-US"/>
-        </w:rPr>
-        <w:t xml:space="preserve"> </w:t>
-      </w:r>
-      <w:proofErr w:type="spellStart"/>
-      <w:r>
-        <w:rPr>
-          <w:rFonts w:ascii="Courier New" w:hAnsi="Courier New" w:cs="Courier New"/>
-          <w:lang w:val="en-US"/>
-        </w:rPr>
-        <w:t>coherentFollowing</w:t>
-      </w:r>
-      <w:proofErr w:type="spellEnd"/>
-      <w:r>
-        <w:rPr>
-          <w:rFonts w:ascii="Courier New" w:hAnsi="Courier New" w:cs="Courier New"/>
-          <w:lang w:val="en-US"/>
-        </w:rPr>
-        <w:t xml:space="preserve"> {</w:t>
+        <w:t>pred coherentFollowing {</w:t>
       </w:r>
     </w:p>
     <w:p>
@@ -29239,67 +28151,8 @@
           <w:rFonts w:ascii="Courier New" w:hAnsi="Courier New" w:cs="Courier New"/>
           <w:lang w:val="en-US"/>
         </w:rPr>
-        <w:t xml:space="preserve">all t: </w:t>
-      </w:r>
-      <w:proofErr w:type="spellStart"/>
-      <w:r>
-        <w:rPr>
-          <w:rFonts w:ascii="Courier New" w:hAnsi="Courier New" w:cs="Courier New"/>
-          <w:lang w:val="en-US"/>
-        </w:rPr>
-        <w:t>TPU|all</w:t>
-      </w:r>
-      <w:proofErr w:type="spellEnd"/>
-      <w:r>
-        <w:rPr>
-          <w:rFonts w:ascii="Courier New" w:hAnsi="Courier New" w:cs="Courier New"/>
-          <w:lang w:val="en-US"/>
-        </w:rPr>
-        <w:t xml:space="preserve"> n: NU| n in </w:t>
-      </w:r>
-      <w:proofErr w:type="spellStart"/>
-      <w:proofErr w:type="gramStart"/>
-      <w:r>
-        <w:rPr>
-          <w:rFonts w:ascii="Courier New" w:hAnsi="Courier New" w:cs="Courier New"/>
-          <w:lang w:val="en-US"/>
-        </w:rPr>
-        <w:t>t.followedMan</w:t>
-      </w:r>
-      <w:proofErr w:type="spellEnd"/>
-      <w:proofErr w:type="gramEnd"/>
-      <w:r>
-        <w:rPr>
-          <w:rFonts w:ascii="Courier New" w:hAnsi="Courier New" w:cs="Courier New"/>
-          <w:lang w:val="en-US"/>
-        </w:rPr>
-        <w:t xml:space="preserve"> </w:t>
-      </w:r>
-      <w:proofErr w:type="spellStart"/>
-      <w:r>
-        <w:rPr>
-          <w:rFonts w:ascii="Courier New" w:hAnsi="Courier New" w:cs="Courier New"/>
-          <w:lang w:val="en-US"/>
-        </w:rPr>
-        <w:t>iff</w:t>
-      </w:r>
-      <w:proofErr w:type="spellEnd"/>
-      <w:r>
-        <w:rPr>
-          <w:rFonts w:ascii="Courier New" w:hAnsi="Courier New" w:cs="Courier New"/>
-          <w:lang w:val="en-US"/>
-        </w:rPr>
-        <w:t xml:space="preserve"> t in </w:t>
-      </w:r>
-      <w:proofErr w:type="spellStart"/>
-      <w:r>
-        <w:rPr>
-          <w:rFonts w:ascii="Courier New" w:hAnsi="Courier New" w:cs="Courier New"/>
-          <w:lang w:val="en-US"/>
-        </w:rPr>
-        <w:t>n.follower</w:t>
-      </w:r>
-      <w:proofErr w:type="spellEnd"/>
+        <w:t>all t: TPU|all n: NU| n in t.followedMan iff t in n.follower</w:t>
+      </w:r>
     </w:p>
     <w:p>
       <w:pPr>
@@ -29337,37 +28190,12 @@
           <w:lang w:val="en-US"/>
         </w:rPr>
       </w:pPr>
-      <w:proofErr w:type="spellStart"/>
       <w:r>
         <w:rPr>
           <w:rFonts w:ascii="Courier New" w:hAnsi="Courier New" w:cs="Courier New"/>
           <w:lang w:val="en-US"/>
         </w:rPr>
-        <w:t>pred</w:t>
-      </w:r>
-      <w:proofErr w:type="spellEnd"/>
-      <w:r>
-        <w:rPr>
-          <w:rFonts w:ascii="Courier New" w:hAnsi="Courier New" w:cs="Courier New"/>
-          <w:lang w:val="en-US"/>
-        </w:rPr>
-        <w:t xml:space="preserve"> </w:t>
-      </w:r>
-      <w:proofErr w:type="spellStart"/>
-      <w:r>
-        <w:rPr>
-          <w:rFonts w:ascii="Courier New" w:hAnsi="Courier New" w:cs="Courier New"/>
-          <w:lang w:val="en-US"/>
-        </w:rPr>
-        <w:t>sendRequest</w:t>
-      </w:r>
-      <w:proofErr w:type="spellEnd"/>
-      <w:r>
-        <w:rPr>
-          <w:rFonts w:ascii="Courier New" w:hAnsi="Courier New" w:cs="Courier New"/>
-          <w:lang w:val="en-US"/>
-        </w:rPr>
-        <w:t xml:space="preserve"> [r, r': Request] {</w:t>
+        <w:t>pred sendRequest [r, r': Request] {</w:t>
       </w:r>
     </w:p>
     <w:p>
@@ -29384,23 +28212,7 @@
           <w:rFonts w:ascii="Courier New" w:hAnsi="Courier New" w:cs="Courier New"/>
           <w:lang w:val="en-US"/>
         </w:rPr>
-        <w:t xml:space="preserve">          r=</w:t>
-      </w:r>
-      <w:proofErr w:type="spellStart"/>
-      <w:r>
-        <w:rPr>
-          <w:rFonts w:ascii="Courier New" w:hAnsi="Courier New" w:cs="Courier New"/>
-          <w:lang w:val="en-US"/>
-        </w:rPr>
-        <w:t>r+r</w:t>
-      </w:r>
-      <w:proofErr w:type="spellEnd"/>
-      <w:r>
-        <w:rPr>
-          <w:rFonts w:ascii="Courier New" w:hAnsi="Courier New" w:cs="Courier New"/>
-          <w:lang w:val="en-US"/>
-        </w:rPr>
-        <w:t>'</w:t>
+        <w:t xml:space="preserve">          r=r+r'</w:t>
       </w:r>
     </w:p>
     <w:p>
@@ -29417,32 +28229,7 @@
           <w:rFonts w:ascii="Courier New" w:hAnsi="Courier New" w:cs="Courier New"/>
           <w:lang w:val="en-US"/>
         </w:rPr>
-        <w:t xml:space="preserve">          </w:t>
-      </w:r>
-      <w:proofErr w:type="spellStart"/>
-      <w:r>
-        <w:rPr>
-          <w:rFonts w:ascii="Courier New" w:hAnsi="Courier New" w:cs="Courier New"/>
-          <w:lang w:val="en-US"/>
-        </w:rPr>
-        <w:t>r</w:t>
-      </w:r>
-      <w:proofErr w:type="gramStart"/>
-      <w:r>
-        <w:rPr>
-          <w:rFonts w:ascii="Courier New" w:hAnsi="Courier New" w:cs="Courier New"/>
-          <w:lang w:val="en-US"/>
-        </w:rPr>
-        <w:t>'.status</w:t>
-      </w:r>
-      <w:proofErr w:type="spellEnd"/>
-      <w:proofErr w:type="gramEnd"/>
-      <w:r>
-        <w:rPr>
-          <w:rFonts w:ascii="Courier New" w:hAnsi="Courier New" w:cs="Courier New"/>
-          <w:lang w:val="en-US"/>
-        </w:rPr>
-        <w:t xml:space="preserve"> = 0</w:t>
+        <w:t xml:space="preserve">          r'.status = 0</w:t>
       </w:r>
     </w:p>
     <w:p>
@@ -29481,46 +28268,12 @@
           <w:lang w:val="en-US"/>
         </w:rPr>
       </w:pPr>
-      <w:proofErr w:type="spellStart"/>
       <w:r>
         <w:rPr>
           <w:rFonts w:ascii="Courier New" w:hAnsi="Courier New" w:cs="Courier New"/>
           <w:lang w:val="en-US"/>
         </w:rPr>
-        <w:t>pred</w:t>
-      </w:r>
-      <w:proofErr w:type="spellEnd"/>
-      <w:r>
-        <w:rPr>
-          <w:rFonts w:ascii="Courier New" w:hAnsi="Courier New" w:cs="Courier New"/>
-          <w:lang w:val="en-US"/>
-        </w:rPr>
-        <w:t xml:space="preserve"> </w:t>
-      </w:r>
-      <w:proofErr w:type="spellStart"/>
-      <w:proofErr w:type="gramStart"/>
-      <w:r>
-        <w:rPr>
-          <w:rFonts w:ascii="Courier New" w:hAnsi="Courier New" w:cs="Courier New"/>
-          <w:lang w:val="en-US"/>
-        </w:rPr>
-        <w:t>acceptRequest</w:t>
-      </w:r>
-      <w:proofErr w:type="spellEnd"/>
-      <w:r>
-        <w:rPr>
-          <w:rFonts w:ascii="Courier New" w:hAnsi="Courier New" w:cs="Courier New"/>
-          <w:lang w:val="en-US"/>
-        </w:rPr>
-        <w:t xml:space="preserve">  [</w:t>
-      </w:r>
-      <w:proofErr w:type="gramEnd"/>
-      <w:r>
-        <w:rPr>
-          <w:rFonts w:ascii="Courier New" w:hAnsi="Courier New" w:cs="Courier New"/>
-          <w:lang w:val="en-US"/>
-        </w:rPr>
-        <w:t>r, r': Request, t, t': TPU, n, n': NU] {</w:t>
+        <w:t>pred acceptRequest  [r, r': Request, t, t': TPU, n, n': NU] {</w:t>
       </w:r>
     </w:p>
     <w:p>
@@ -29537,32 +28290,7 @@
           <w:rFonts w:ascii="Courier New" w:hAnsi="Courier New" w:cs="Courier New"/>
           <w:lang w:val="en-US"/>
         </w:rPr>
-        <w:t xml:space="preserve">          </w:t>
-      </w:r>
-      <w:proofErr w:type="spellStart"/>
-      <w:r>
-        <w:rPr>
-          <w:rFonts w:ascii="Courier New" w:hAnsi="Courier New" w:cs="Courier New"/>
-          <w:lang w:val="en-US"/>
-        </w:rPr>
-        <w:t>r</w:t>
-      </w:r>
-      <w:proofErr w:type="gramStart"/>
-      <w:r>
-        <w:rPr>
-          <w:rFonts w:ascii="Courier New" w:hAnsi="Courier New" w:cs="Courier New"/>
-          <w:lang w:val="en-US"/>
-        </w:rPr>
-        <w:t>'.status</w:t>
-      </w:r>
-      <w:proofErr w:type="spellEnd"/>
-      <w:proofErr w:type="gramEnd"/>
-      <w:r>
-        <w:rPr>
-          <w:rFonts w:ascii="Courier New" w:hAnsi="Courier New" w:cs="Courier New"/>
-          <w:lang w:val="en-US"/>
-        </w:rPr>
-        <w:t xml:space="preserve"> = 1</w:t>
+        <w:t xml:space="preserve">          r'.status = 1</w:t>
       </w:r>
     </w:p>
     <w:p>
@@ -29579,48 +28307,7 @@
           <w:rFonts w:ascii="Courier New" w:hAnsi="Courier New" w:cs="Courier New"/>
           <w:lang w:val="en-US"/>
         </w:rPr>
-        <w:t xml:space="preserve">          </w:t>
-      </w:r>
-      <w:proofErr w:type="spellStart"/>
-      <w:r>
-        <w:rPr>
-          <w:rFonts w:ascii="Courier New" w:hAnsi="Courier New" w:cs="Courier New"/>
-          <w:lang w:val="en-US"/>
-        </w:rPr>
-        <w:t>t</w:t>
-      </w:r>
-      <w:proofErr w:type="gramStart"/>
-      <w:r>
-        <w:rPr>
-          <w:rFonts w:ascii="Courier New" w:hAnsi="Courier New" w:cs="Courier New"/>
-          <w:lang w:val="en-US"/>
-        </w:rPr>
-        <w:t>'.followedMan</w:t>
-      </w:r>
-      <w:proofErr w:type="spellEnd"/>
-      <w:proofErr w:type="gramEnd"/>
-      <w:r>
-        <w:rPr>
-          <w:rFonts w:ascii="Courier New" w:hAnsi="Courier New" w:cs="Courier New"/>
-          <w:lang w:val="en-US"/>
-        </w:rPr>
-        <w:t>=  t.</w:t>
-      </w:r>
-      <w:proofErr w:type="spellStart"/>
-      <w:r>
-        <w:rPr>
-          <w:rFonts w:ascii="Courier New" w:hAnsi="Courier New" w:cs="Courier New"/>
-          <w:lang w:val="en-US"/>
-        </w:rPr>
-        <w:t>followedMan+r</w:t>
-      </w:r>
-      <w:proofErr w:type="spellEnd"/>
-      <w:r>
-        <w:rPr>
-          <w:rFonts w:ascii="Courier New" w:hAnsi="Courier New" w:cs="Courier New"/>
-          <w:lang w:val="en-US"/>
-        </w:rPr>
-        <w:t>'.receiver</w:t>
+        <w:t xml:space="preserve">          t'.followedMan=  t.followedMan+r'.receiver</w:t>
       </w:r>
     </w:p>
     <w:p>
@@ -29637,48 +28324,7 @@
           <w:rFonts w:ascii="Courier New" w:hAnsi="Courier New" w:cs="Courier New"/>
           <w:lang w:val="en-US"/>
         </w:rPr>
-        <w:t xml:space="preserve">          </w:t>
-      </w:r>
-      <w:proofErr w:type="spellStart"/>
-      <w:r>
-        <w:rPr>
-          <w:rFonts w:ascii="Courier New" w:hAnsi="Courier New" w:cs="Courier New"/>
-          <w:lang w:val="en-US"/>
-        </w:rPr>
-        <w:t>n</w:t>
-      </w:r>
-      <w:proofErr w:type="gramStart"/>
-      <w:r>
-        <w:rPr>
-          <w:rFonts w:ascii="Courier New" w:hAnsi="Courier New" w:cs="Courier New"/>
-          <w:lang w:val="en-US"/>
-        </w:rPr>
-        <w:t>'.follower</w:t>
-      </w:r>
-      <w:proofErr w:type="spellEnd"/>
-      <w:proofErr w:type="gramEnd"/>
-      <w:r>
-        <w:rPr>
-          <w:rFonts w:ascii="Courier New" w:hAnsi="Courier New" w:cs="Courier New"/>
-          <w:lang w:val="en-US"/>
-        </w:rPr>
-        <w:t>=n.</w:t>
-      </w:r>
-      <w:proofErr w:type="spellStart"/>
-      <w:r>
-        <w:rPr>
-          <w:rFonts w:ascii="Courier New" w:hAnsi="Courier New" w:cs="Courier New"/>
-          <w:lang w:val="en-US"/>
-        </w:rPr>
-        <w:t>follower+r</w:t>
-      </w:r>
-      <w:proofErr w:type="spellEnd"/>
-      <w:r>
-        <w:rPr>
-          <w:rFonts w:ascii="Courier New" w:hAnsi="Courier New" w:cs="Courier New"/>
-          <w:lang w:val="en-US"/>
-        </w:rPr>
-        <w:t>'.sender</w:t>
+        <w:t xml:space="preserve">          n'.follower=n.follower+r'.sender</w:t>
       </w:r>
     </w:p>
     <w:p>
@@ -29717,53 +28363,12 @@
           <w:lang w:val="en-US"/>
         </w:rPr>
       </w:pPr>
-      <w:proofErr w:type="spellStart"/>
       <w:r>
         <w:rPr>
           <w:rFonts w:ascii="Courier New" w:hAnsi="Courier New" w:cs="Courier New"/>
           <w:lang w:val="en-US"/>
         </w:rPr>
-        <w:t>pred</w:t>
-      </w:r>
-      <w:proofErr w:type="spellEnd"/>
-      <w:r>
-        <w:rPr>
-          <w:rFonts w:ascii="Courier New" w:hAnsi="Courier New" w:cs="Courier New"/>
-          <w:lang w:val="en-US"/>
-        </w:rPr>
-        <w:t xml:space="preserve"> </w:t>
-      </w:r>
-      <w:proofErr w:type="spellStart"/>
-      <w:r>
-        <w:rPr>
-          <w:rFonts w:ascii="Courier New" w:hAnsi="Courier New" w:cs="Courier New"/>
-          <w:lang w:val="en-US"/>
-        </w:rPr>
-        <w:t>refuseRequest</w:t>
-      </w:r>
-      <w:proofErr w:type="spellEnd"/>
-      <w:r>
-        <w:rPr>
-          <w:rFonts w:ascii="Courier New" w:hAnsi="Courier New" w:cs="Courier New"/>
-          <w:lang w:val="en-US"/>
-        </w:rPr>
-        <w:t xml:space="preserve"> [r, r': </w:t>
-      </w:r>
-      <w:proofErr w:type="gramStart"/>
-      <w:r>
-        <w:rPr>
-          <w:rFonts w:ascii="Courier New" w:hAnsi="Courier New" w:cs="Courier New"/>
-          <w:lang w:val="en-US"/>
-        </w:rPr>
-        <w:t>Request,  n</w:t>
-      </w:r>
-      <w:proofErr w:type="gramEnd"/>
-      <w:r>
-        <w:rPr>
-          <w:rFonts w:ascii="Courier New" w:hAnsi="Courier New" w:cs="Courier New"/>
-          <w:lang w:val="en-US"/>
-        </w:rPr>
-        <w:t>, n': NU] {</w:t>
+        <w:t>pred refuseRequest [r, r': Request,  n, n': NU] {</w:t>
       </w:r>
     </w:p>
     <w:p>
@@ -29780,32 +28385,7 @@
           <w:rFonts w:ascii="Courier New" w:hAnsi="Courier New" w:cs="Courier New"/>
           <w:lang w:val="en-US"/>
         </w:rPr>
-        <w:t xml:space="preserve">          </w:t>
-      </w:r>
-      <w:proofErr w:type="spellStart"/>
-      <w:r>
-        <w:rPr>
-          <w:rFonts w:ascii="Courier New" w:hAnsi="Courier New" w:cs="Courier New"/>
-          <w:lang w:val="en-US"/>
-        </w:rPr>
-        <w:t>r</w:t>
-      </w:r>
-      <w:proofErr w:type="gramStart"/>
-      <w:r>
-        <w:rPr>
-          <w:rFonts w:ascii="Courier New" w:hAnsi="Courier New" w:cs="Courier New"/>
-          <w:lang w:val="en-US"/>
-        </w:rPr>
-        <w:t>'.status</w:t>
-      </w:r>
-      <w:proofErr w:type="spellEnd"/>
-      <w:proofErr w:type="gramEnd"/>
-      <w:r>
-        <w:rPr>
-          <w:rFonts w:ascii="Courier New" w:hAnsi="Courier New" w:cs="Courier New"/>
-          <w:lang w:val="en-US"/>
-        </w:rPr>
-        <w:t xml:space="preserve"> = 0</w:t>
+        <w:t xml:space="preserve">          r'.status = 0</w:t>
       </w:r>
     </w:p>
     <w:p>
@@ -29844,62 +28424,12 @@
           <w:lang w:val="en-US"/>
         </w:rPr>
       </w:pPr>
-      <w:proofErr w:type="spellStart"/>
       <w:r>
         <w:rPr>
           <w:rFonts w:ascii="Courier New" w:hAnsi="Courier New" w:cs="Courier New"/>
           <w:lang w:val="en-US"/>
         </w:rPr>
-        <w:t>pred</w:t>
-      </w:r>
-      <w:proofErr w:type="spellEnd"/>
-      <w:r>
-        <w:rPr>
-          <w:rFonts w:ascii="Courier New" w:hAnsi="Courier New" w:cs="Courier New"/>
-          <w:lang w:val="en-US"/>
-        </w:rPr>
-        <w:t xml:space="preserve"> </w:t>
-      </w:r>
-      <w:proofErr w:type="spellStart"/>
-      <w:proofErr w:type="gramStart"/>
-      <w:r>
-        <w:rPr>
-          <w:rFonts w:ascii="Courier New" w:hAnsi="Courier New" w:cs="Courier New"/>
-          <w:lang w:val="en-US"/>
-        </w:rPr>
-        <w:t>addDevice</w:t>
-      </w:r>
-      <w:proofErr w:type="spellEnd"/>
-      <w:r>
-        <w:rPr>
-          <w:rFonts w:ascii="Courier New" w:hAnsi="Courier New" w:cs="Courier New"/>
-          <w:lang w:val="en-US"/>
-        </w:rPr>
-        <w:t xml:space="preserve">  [</w:t>
-      </w:r>
-      <w:proofErr w:type="gramEnd"/>
-      <w:r>
-        <w:rPr>
-          <w:rFonts w:ascii="Courier New" w:hAnsi="Courier New" w:cs="Courier New"/>
-          <w:lang w:val="en-US"/>
-        </w:rPr>
-        <w:t xml:space="preserve">d, d': Device, n, n': NU, z, z': </w:t>
-      </w:r>
-      <w:proofErr w:type="spellStart"/>
-      <w:r>
-        <w:rPr>
-          <w:rFonts w:ascii="Courier New" w:hAnsi="Courier New" w:cs="Courier New"/>
-          <w:lang w:val="en-US"/>
-        </w:rPr>
-        <w:t>DeviceHandler</w:t>
-      </w:r>
-      <w:proofErr w:type="spellEnd"/>
-      <w:r>
-        <w:rPr>
-          <w:rFonts w:ascii="Courier New" w:hAnsi="Courier New" w:cs="Courier New"/>
-          <w:lang w:val="en-US"/>
-        </w:rPr>
-        <w:t>]{</w:t>
+        <w:t>pred addDevice  [d, d': Device, n, n': NU, z, z': DeviceHandler]{</w:t>
       </w:r>
     </w:p>
     <w:p>
@@ -29921,30 +28451,8 @@
         <w:rPr>
           <w:rFonts w:ascii="Courier New" w:hAnsi="Courier New" w:cs="Courier New"/>
         </w:rPr>
-        <w:t>n</w:t>
-      </w:r>
-      <w:proofErr w:type="gramStart"/>
-      <w:r>
-        <w:rPr>
-          <w:rFonts w:ascii="Courier New" w:hAnsi="Courier New" w:cs="Courier New"/>
-        </w:rPr>
-        <w:t>'.code</w:t>
-      </w:r>
-      <w:proofErr w:type="gramEnd"/>
-      <w:r>
-        <w:rPr>
-          <w:rFonts w:ascii="Courier New" w:hAnsi="Courier New" w:cs="Courier New"/>
-        </w:rPr>
-        <w:t>=</w:t>
-      </w:r>
-      <w:proofErr w:type="spellStart"/>
-      <w:r>
-        <w:rPr>
-          <w:rFonts w:ascii="Courier New" w:hAnsi="Courier New" w:cs="Courier New"/>
-        </w:rPr>
-        <w:t>n.code</w:t>
-      </w:r>
-      <w:proofErr w:type="spellEnd"/>
+        <w:t>n'.code=n.code</w:t>
+      </w:r>
     </w:p>
     <w:p>
       <w:pPr>
@@ -29958,30 +28466,8 @@
         <w:rPr>
           <w:rFonts w:ascii="Courier New" w:hAnsi="Courier New" w:cs="Courier New"/>
         </w:rPr>
-        <w:t xml:space="preserve">        d</w:t>
-      </w:r>
-      <w:proofErr w:type="gramStart"/>
-      <w:r>
-        <w:rPr>
-          <w:rFonts w:ascii="Courier New" w:hAnsi="Courier New" w:cs="Courier New"/>
-        </w:rPr>
-        <w:t>'.code</w:t>
-      </w:r>
-      <w:proofErr w:type="gramEnd"/>
-      <w:r>
-        <w:rPr>
-          <w:rFonts w:ascii="Courier New" w:hAnsi="Courier New" w:cs="Courier New"/>
-        </w:rPr>
-        <w:t>=</w:t>
-      </w:r>
-      <w:proofErr w:type="spellStart"/>
-      <w:r>
-        <w:rPr>
-          <w:rFonts w:ascii="Courier New" w:hAnsi="Courier New" w:cs="Courier New"/>
-        </w:rPr>
-        <w:t>d.code</w:t>
-      </w:r>
-      <w:proofErr w:type="spellEnd"/>
+        <w:t xml:space="preserve">        d'.code=d.code</w:t>
+      </w:r>
     </w:p>
     <w:p>
       <w:pPr>
@@ -29995,38 +28481,8 @@
         <w:rPr>
           <w:rFonts w:ascii="Courier New" w:hAnsi="Courier New" w:cs="Courier New"/>
         </w:rPr>
-        <w:t xml:space="preserve">        n</w:t>
-      </w:r>
-      <w:proofErr w:type="gramStart"/>
-      <w:r>
-        <w:rPr>
-          <w:rFonts w:ascii="Courier New" w:hAnsi="Courier New" w:cs="Courier New"/>
-        </w:rPr>
-        <w:t>'.</w:t>
-      </w:r>
-      <w:proofErr w:type="spellStart"/>
-      <w:r>
-        <w:rPr>
-          <w:rFonts w:ascii="Courier New" w:hAnsi="Courier New" w:cs="Courier New"/>
-        </w:rPr>
-        <w:t>device</w:t>
-      </w:r>
-      <w:proofErr w:type="spellEnd"/>
-      <w:proofErr w:type="gramEnd"/>
-      <w:r>
-        <w:rPr>
-          <w:rFonts w:ascii="Courier New" w:hAnsi="Courier New" w:cs="Courier New"/>
-        </w:rPr>
-        <w:t>=</w:t>
-      </w:r>
-      <w:proofErr w:type="spellStart"/>
-      <w:r>
-        <w:rPr>
-          <w:rFonts w:ascii="Courier New" w:hAnsi="Courier New" w:cs="Courier New"/>
-        </w:rPr>
-        <w:t>n.device+d</w:t>
-      </w:r>
-      <w:proofErr w:type="spellEnd"/>
+        <w:t xml:space="preserve">        n'.device=n.device+d</w:t>
+      </w:r>
     </w:p>
     <w:p>
       <w:pPr>
@@ -30040,21 +28496,7 @@
         <w:rPr>
           <w:rFonts w:ascii="Courier New" w:hAnsi="Courier New" w:cs="Courier New"/>
         </w:rPr>
-        <w:t xml:space="preserve">        d'.</w:t>
-      </w:r>
-      <w:proofErr w:type="spellStart"/>
-      <w:r>
-        <w:rPr>
-          <w:rFonts w:ascii="Courier New" w:hAnsi="Courier New" w:cs="Courier New"/>
-        </w:rPr>
-        <w:t>user</w:t>
-      </w:r>
-      <w:proofErr w:type="spellEnd"/>
-      <w:r>
-        <w:rPr>
-          <w:rFonts w:ascii="Courier New" w:hAnsi="Courier New" w:cs="Courier New"/>
-        </w:rPr>
-        <w:t>=n'</w:t>
+        <w:t xml:space="preserve">        d'.user=n'</w:t>
       </w:r>
     </w:p>
     <w:p>
@@ -30072,40 +28514,13 @@
         </w:rPr>
         <w:t xml:space="preserve">        </w:t>
       </w:r>
-      <w:proofErr w:type="spellStart"/>
       <w:r>
         <w:rPr>
           <w:rFonts w:ascii="Courier New" w:hAnsi="Courier New" w:cs="Courier New"/>
           <w:lang w:val="en-US"/>
         </w:rPr>
-        <w:t>z</w:t>
-      </w:r>
-      <w:proofErr w:type="gramStart"/>
-      <w:r>
-        <w:rPr>
-          <w:rFonts w:ascii="Courier New" w:hAnsi="Courier New" w:cs="Courier New"/>
-          <w:lang w:val="en-US"/>
-        </w:rPr>
-        <w:t>'.device</w:t>
-      </w:r>
-      <w:proofErr w:type="spellEnd"/>
-      <w:proofErr w:type="gramEnd"/>
-      <w:r>
-        <w:rPr>
-          <w:rFonts w:ascii="Courier New" w:hAnsi="Courier New" w:cs="Courier New"/>
-          <w:lang w:val="en-US"/>
-        </w:rPr>
-        <w:t>=</w:t>
-      </w:r>
-      <w:proofErr w:type="spellStart"/>
-      <w:r>
-        <w:rPr>
-          <w:rFonts w:ascii="Courier New" w:hAnsi="Courier New" w:cs="Courier New"/>
-          <w:lang w:val="en-US"/>
-        </w:rPr>
-        <w:t>z.device+d</w:t>
-      </w:r>
-      <w:proofErr w:type="spellEnd"/>
+        <w:t>z'.device=z.device+d</w:t>
+      </w:r>
     </w:p>
     <w:p>
       <w:pPr>
@@ -30160,62 +28575,12 @@
           <w:lang w:val="en-US"/>
         </w:rPr>
       </w:pPr>
-      <w:proofErr w:type="spellStart"/>
       <w:r>
         <w:rPr>
           <w:rFonts w:ascii="Courier New" w:hAnsi="Courier New" w:cs="Courier New"/>
           <w:lang w:val="en-US"/>
         </w:rPr>
-        <w:t>pred</w:t>
-      </w:r>
-      <w:proofErr w:type="spellEnd"/>
-      <w:r>
-        <w:rPr>
-          <w:rFonts w:ascii="Courier New" w:hAnsi="Courier New" w:cs="Courier New"/>
-          <w:lang w:val="en-US"/>
-        </w:rPr>
-        <w:t xml:space="preserve"> </w:t>
-      </w:r>
-      <w:proofErr w:type="spellStart"/>
-      <w:r>
-        <w:rPr>
-          <w:rFonts w:ascii="Courier New" w:hAnsi="Courier New" w:cs="Courier New"/>
-          <w:lang w:val="en-US"/>
-        </w:rPr>
-        <w:t>removeDevice</w:t>
-      </w:r>
-      <w:proofErr w:type="spellEnd"/>
-      <w:proofErr w:type="gramStart"/>
-      <w:r>
-        <w:rPr>
-          <w:rFonts w:ascii="Courier New" w:hAnsi="Courier New" w:cs="Courier New"/>
-          <w:lang w:val="en-US"/>
-        </w:rPr>
-        <w:t xml:space="preserve">   [</w:t>
-      </w:r>
-      <w:proofErr w:type="gramEnd"/>
-      <w:r>
-        <w:rPr>
-          <w:rFonts w:ascii="Courier New" w:hAnsi="Courier New" w:cs="Courier New"/>
-          <w:lang w:val="en-US"/>
-        </w:rPr>
-        <w:t xml:space="preserve">d : Device, n, n': NU, z, z': </w:t>
-      </w:r>
-      <w:proofErr w:type="spellStart"/>
-      <w:r>
-        <w:rPr>
-          <w:rFonts w:ascii="Courier New" w:hAnsi="Courier New" w:cs="Courier New"/>
-          <w:lang w:val="en-US"/>
-        </w:rPr>
-        <w:t>DeviceHandler</w:t>
-      </w:r>
-      <w:proofErr w:type="spellEnd"/>
-      <w:r>
-        <w:rPr>
-          <w:rFonts w:ascii="Courier New" w:hAnsi="Courier New" w:cs="Courier New"/>
-          <w:lang w:val="en-US"/>
-        </w:rPr>
-        <w:t>]{</w:t>
+        <w:t>pred removeDevice   [d : Device, n, n': NU, z, z': DeviceHandler]{</w:t>
       </w:r>
     </w:p>
     <w:p>
@@ -30232,48 +28597,7 @@
           <w:rFonts w:ascii="Courier New" w:hAnsi="Courier New" w:cs="Courier New"/>
           <w:lang w:val="en-US"/>
         </w:rPr>
-        <w:t xml:space="preserve">              </w:t>
-      </w:r>
-      <w:proofErr w:type="spellStart"/>
-      <w:r>
-        <w:rPr>
-          <w:rFonts w:ascii="Courier New" w:hAnsi="Courier New" w:cs="Courier New"/>
-          <w:lang w:val="en-US"/>
-        </w:rPr>
-        <w:t>z</w:t>
-      </w:r>
-      <w:proofErr w:type="gramStart"/>
-      <w:r>
-        <w:rPr>
-          <w:rFonts w:ascii="Courier New" w:hAnsi="Courier New" w:cs="Courier New"/>
-          <w:lang w:val="en-US"/>
-        </w:rPr>
-        <w:t>'.device</w:t>
-      </w:r>
-      <w:proofErr w:type="spellEnd"/>
-      <w:proofErr w:type="gramEnd"/>
-      <w:r>
-        <w:rPr>
-          <w:rFonts w:ascii="Courier New" w:hAnsi="Courier New" w:cs="Courier New"/>
-          <w:lang w:val="en-US"/>
-        </w:rPr>
-        <w:t>=</w:t>
-      </w:r>
-      <w:proofErr w:type="spellStart"/>
-      <w:r>
-        <w:rPr>
-          <w:rFonts w:ascii="Courier New" w:hAnsi="Courier New" w:cs="Courier New"/>
-          <w:lang w:val="en-US"/>
-        </w:rPr>
-        <w:t>z.device</w:t>
-      </w:r>
-      <w:proofErr w:type="spellEnd"/>
-      <w:r>
-        <w:rPr>
-          <w:rFonts w:ascii="Courier New" w:hAnsi="Courier New" w:cs="Courier New"/>
-          <w:lang w:val="en-US"/>
-        </w:rPr>
-        <w:t>-d</w:t>
+        <w:t xml:space="preserve">              z'.device=z.device-d</w:t>
       </w:r>
     </w:p>
     <w:p>
@@ -30290,48 +28614,7 @@
           <w:rFonts w:ascii="Courier New" w:hAnsi="Courier New" w:cs="Courier New"/>
           <w:lang w:val="en-US"/>
         </w:rPr>
-        <w:t xml:space="preserve">              </w:t>
-      </w:r>
-      <w:proofErr w:type="spellStart"/>
-      <w:r>
-        <w:rPr>
-          <w:rFonts w:ascii="Courier New" w:hAnsi="Courier New" w:cs="Courier New"/>
-          <w:lang w:val="en-US"/>
-        </w:rPr>
-        <w:t>n</w:t>
-      </w:r>
-      <w:proofErr w:type="gramStart"/>
-      <w:r>
-        <w:rPr>
-          <w:rFonts w:ascii="Courier New" w:hAnsi="Courier New" w:cs="Courier New"/>
-          <w:lang w:val="en-US"/>
-        </w:rPr>
-        <w:t>'.device</w:t>
-      </w:r>
-      <w:proofErr w:type="spellEnd"/>
-      <w:proofErr w:type="gramEnd"/>
-      <w:r>
-        <w:rPr>
-          <w:rFonts w:ascii="Courier New" w:hAnsi="Courier New" w:cs="Courier New"/>
-          <w:lang w:val="en-US"/>
-        </w:rPr>
-        <w:t>=</w:t>
-      </w:r>
-      <w:proofErr w:type="spellStart"/>
-      <w:r>
-        <w:rPr>
-          <w:rFonts w:ascii="Courier New" w:hAnsi="Courier New" w:cs="Courier New"/>
-          <w:lang w:val="en-US"/>
-        </w:rPr>
-        <w:t>n'.device</w:t>
-      </w:r>
-      <w:proofErr w:type="spellEnd"/>
-      <w:r>
-        <w:rPr>
-          <w:rFonts w:ascii="Courier New" w:hAnsi="Courier New" w:cs="Courier New"/>
-          <w:lang w:val="en-US"/>
-        </w:rPr>
-        <w:t>-d</w:t>
+        <w:t xml:space="preserve">              n'.device=n'.device-d</w:t>
       </w:r>
     </w:p>
     <w:p>
@@ -30370,53 +28653,12 @@
           <w:lang w:val="en-US"/>
         </w:rPr>
       </w:pPr>
-      <w:proofErr w:type="spellStart"/>
       <w:r>
         <w:rPr>
           <w:rFonts w:ascii="Courier New" w:hAnsi="Courier New" w:cs="Courier New"/>
           <w:lang w:val="en-US"/>
         </w:rPr>
-        <w:t>pred</w:t>
-      </w:r>
-      <w:proofErr w:type="spellEnd"/>
-      <w:r>
-        <w:rPr>
-          <w:rFonts w:ascii="Courier New" w:hAnsi="Courier New" w:cs="Courier New"/>
-          <w:lang w:val="en-US"/>
-        </w:rPr>
-        <w:t xml:space="preserve"> </w:t>
-      </w:r>
-      <w:proofErr w:type="gramStart"/>
-      <w:r>
-        <w:rPr>
-          <w:rFonts w:ascii="Courier New" w:hAnsi="Courier New" w:cs="Courier New"/>
-          <w:lang w:val="en-US"/>
-        </w:rPr>
-        <w:t>show(</w:t>
-      </w:r>
-      <w:proofErr w:type="gramEnd"/>
-      <w:r>
-        <w:rPr>
-          <w:rFonts w:ascii="Courier New" w:hAnsi="Courier New" w:cs="Courier New"/>
-          <w:lang w:val="en-US"/>
-        </w:rPr>
-        <w:t xml:space="preserve">z: </w:t>
-      </w:r>
-      <w:proofErr w:type="spellStart"/>
-      <w:r>
-        <w:rPr>
-          <w:rFonts w:ascii="Courier New" w:hAnsi="Courier New" w:cs="Courier New"/>
-          <w:lang w:val="en-US"/>
-        </w:rPr>
-        <w:t>DeviceHandler</w:t>
-      </w:r>
-      <w:proofErr w:type="spellEnd"/>
-      <w:r>
-        <w:rPr>
-          <w:rFonts w:ascii="Courier New" w:hAnsi="Courier New" w:cs="Courier New"/>
-          <w:lang w:val="en-US"/>
-        </w:rPr>
-        <w:t>, n: NU, t: TPU, r: Request){</w:t>
+        <w:t>pred show(z: DeviceHandler, n: NU, t: TPU, r: Request){</w:t>
       </w:r>
     </w:p>
     <w:p>
@@ -30518,23 +28760,7 @@
           <w:rFonts w:ascii="Courier New" w:hAnsi="Courier New" w:cs="Courier New"/>
           <w:lang w:val="en-US"/>
         </w:rPr>
-        <w:t>#</w:t>
-      </w:r>
-      <w:proofErr w:type="spellStart"/>
-      <w:r>
-        <w:rPr>
-          <w:rFonts w:ascii="Courier New" w:hAnsi="Courier New" w:cs="Courier New"/>
-          <w:lang w:val="en-US"/>
-        </w:rPr>
-        <w:t>DeviceHandler</w:t>
-      </w:r>
-      <w:proofErr w:type="spellEnd"/>
-      <w:r>
-        <w:rPr>
-          <w:rFonts w:ascii="Courier New" w:hAnsi="Courier New" w:cs="Courier New"/>
-          <w:lang w:val="en-US"/>
-        </w:rPr>
-        <w:t>=1}</w:t>
+        <w:t>#DeviceHandler=1}</w:t>
       </w:r>
     </w:p>
     <w:p>
@@ -30618,26 +28844,8 @@
           <w:rFonts w:ascii="Courier New" w:hAnsi="Courier New" w:cs="Courier New"/>
           <w:lang w:val="en-US"/>
         </w:rPr>
-        <w:t xml:space="preserve">assert </w:t>
-      </w:r>
-      <w:proofErr w:type="spellStart"/>
-      <w:proofErr w:type="gramStart"/>
-      <w:r>
-        <w:rPr>
-          <w:rFonts w:ascii="Courier New" w:hAnsi="Courier New" w:cs="Courier New"/>
-          <w:lang w:val="en-US"/>
-        </w:rPr>
-        <w:t>removeUndoesAdd</w:t>
-      </w:r>
-      <w:proofErr w:type="spellEnd"/>
-      <w:r>
-        <w:rPr>
-          <w:rFonts w:ascii="Courier New" w:hAnsi="Courier New" w:cs="Courier New"/>
-          <w:lang w:val="en-US"/>
-        </w:rPr>
-        <w:t>{</w:t>
-      </w:r>
-      <w:proofErr w:type="gramEnd"/>
+        <w:t>assert removeUndoesAdd{</w:t>
+      </w:r>
     </w:p>
     <w:p>
       <w:pPr>
@@ -30653,23 +28861,7 @@
           <w:rFonts w:ascii="Courier New" w:hAnsi="Courier New" w:cs="Courier New"/>
           <w:lang w:val="en-US"/>
         </w:rPr>
-        <w:t xml:space="preserve">all z, z', z'': </w:t>
-      </w:r>
-      <w:proofErr w:type="spellStart"/>
-      <w:r>
-        <w:rPr>
-          <w:rFonts w:ascii="Courier New" w:hAnsi="Courier New" w:cs="Courier New"/>
-          <w:lang w:val="en-US"/>
-        </w:rPr>
-        <w:t>DeviceHandler</w:t>
-      </w:r>
-      <w:proofErr w:type="spellEnd"/>
-      <w:r>
-        <w:rPr>
-          <w:rFonts w:ascii="Courier New" w:hAnsi="Courier New" w:cs="Courier New"/>
-          <w:lang w:val="en-US"/>
-        </w:rPr>
-        <w:t>| all n, n', n'': NU| all d, d': Device|</w:t>
+        <w:t>all z, z', z'': DeviceHandler| all n, n', n'': NU| all d, d': Device|</w:t>
       </w:r>
     </w:p>
     <w:p>
@@ -30681,37 +28873,12 @@
           <w:lang w:val="en-US"/>
         </w:rPr>
       </w:pPr>
-      <w:proofErr w:type="spellStart"/>
       <w:r>
         <w:rPr>
           <w:rFonts w:ascii="Courier New" w:hAnsi="Courier New" w:cs="Courier New"/>
           <w:lang w:val="en-US"/>
         </w:rPr>
-        <w:t>addDevice</w:t>
-      </w:r>
-      <w:proofErr w:type="spellEnd"/>
-      <w:r>
-        <w:rPr>
-          <w:rFonts w:ascii="Courier New" w:hAnsi="Courier New" w:cs="Courier New"/>
-          <w:lang w:val="en-US"/>
-        </w:rPr>
-        <w:t xml:space="preserve"> [d, d', n, n', z, z'] and </w:t>
-      </w:r>
-      <w:proofErr w:type="spellStart"/>
-      <w:r>
-        <w:rPr>
-          <w:rFonts w:ascii="Courier New" w:hAnsi="Courier New" w:cs="Courier New"/>
-          <w:lang w:val="en-US"/>
-        </w:rPr>
-        <w:t>removeDevice</w:t>
-      </w:r>
-      <w:proofErr w:type="spellEnd"/>
-      <w:r>
-        <w:rPr>
-          <w:rFonts w:ascii="Courier New" w:hAnsi="Courier New" w:cs="Courier New"/>
-          <w:lang w:val="en-US"/>
-        </w:rPr>
-        <w:t xml:space="preserve"> [d, n', n'', z', z'']</w:t>
+        <w:t>addDevice [d, d', n, n', z, z'] and removeDevice [d, n', n'', z', z'']</w:t>
       </w:r>
     </w:p>
     <w:p>
@@ -30745,73 +28912,7 @@
           <w:rFonts w:ascii="Courier New" w:hAnsi="Courier New" w:cs="Courier New"/>
           <w:lang w:val="en-US"/>
         </w:rPr>
-        <w:t>(</w:t>
-      </w:r>
-      <w:proofErr w:type="spellStart"/>
-      <w:proofErr w:type="gramStart"/>
-      <w:r>
-        <w:rPr>
-          <w:rFonts w:ascii="Courier New" w:hAnsi="Courier New" w:cs="Courier New"/>
-          <w:lang w:val="en-US"/>
-        </w:rPr>
-        <w:t>z.device</w:t>
-      </w:r>
-      <w:proofErr w:type="spellEnd"/>
-      <w:proofErr w:type="gramEnd"/>
-      <w:r>
-        <w:rPr>
-          <w:rFonts w:ascii="Courier New" w:hAnsi="Courier New" w:cs="Courier New"/>
-          <w:lang w:val="en-US"/>
-        </w:rPr>
-        <w:t>=</w:t>
-      </w:r>
-      <w:proofErr w:type="spellStart"/>
-      <w:r>
-        <w:rPr>
-          <w:rFonts w:ascii="Courier New" w:hAnsi="Courier New" w:cs="Courier New"/>
-          <w:lang w:val="en-US"/>
-        </w:rPr>
-        <w:t>z''.device</w:t>
-      </w:r>
-      <w:proofErr w:type="spellEnd"/>
-      <w:r>
-        <w:rPr>
-          <w:rFonts w:ascii="Courier New" w:hAnsi="Courier New" w:cs="Courier New"/>
-          <w:lang w:val="en-US"/>
-        </w:rPr>
-        <w:t>) and (</w:t>
-      </w:r>
-      <w:proofErr w:type="spellStart"/>
-      <w:r>
-        <w:rPr>
-          <w:rFonts w:ascii="Courier New" w:hAnsi="Courier New" w:cs="Courier New"/>
-          <w:lang w:val="en-US"/>
-        </w:rPr>
-        <w:t>n.device</w:t>
-      </w:r>
-      <w:proofErr w:type="spellEnd"/>
-      <w:r>
-        <w:rPr>
-          <w:rFonts w:ascii="Courier New" w:hAnsi="Courier New" w:cs="Courier New"/>
-          <w:lang w:val="en-US"/>
-        </w:rPr>
-        <w:t>=</w:t>
-      </w:r>
-      <w:proofErr w:type="spellStart"/>
-      <w:r>
-        <w:rPr>
-          <w:rFonts w:ascii="Courier New" w:hAnsi="Courier New" w:cs="Courier New"/>
-          <w:lang w:val="en-US"/>
-        </w:rPr>
-        <w:t>n''.device</w:t>
-      </w:r>
-      <w:proofErr w:type="spellEnd"/>
-      <w:r>
-        <w:rPr>
-          <w:rFonts w:ascii="Courier New" w:hAnsi="Courier New" w:cs="Courier New"/>
-          <w:lang w:val="en-US"/>
-        </w:rPr>
-        <w:t>)}</w:t>
+        <w:t>(z.device=z''.device) and (n.device=n''.device)}</w:t>
       </w:r>
     </w:p>
     <w:p>
@@ -30885,23 +28986,7 @@
           <w:rFonts w:ascii="Courier New" w:hAnsi="Courier New" w:cs="Courier New"/>
           <w:lang w:val="en-US"/>
         </w:rPr>
-        <w:t xml:space="preserve">run </w:t>
-      </w:r>
-      <w:proofErr w:type="spellStart"/>
-      <w:r>
-        <w:rPr>
-          <w:rFonts w:ascii="Courier New" w:hAnsi="Courier New" w:cs="Courier New"/>
-          <w:lang w:val="en-US"/>
-        </w:rPr>
-        <w:t>addDevice</w:t>
-      </w:r>
-      <w:proofErr w:type="spellEnd"/>
-      <w:r>
-        <w:rPr>
-          <w:rFonts w:ascii="Courier New" w:hAnsi="Courier New" w:cs="Courier New"/>
-          <w:lang w:val="en-US"/>
-        </w:rPr>
-        <w:t xml:space="preserve"> for 5 but exactly 2 String</w:t>
+        <w:t>run addDevice for 5 but exactly 2 String</w:t>
       </w:r>
     </w:p>
     <w:p>
@@ -30918,23 +29003,7 @@
           <w:rFonts w:ascii="Courier New" w:hAnsi="Courier New" w:cs="Courier New"/>
           <w:lang w:val="en-US"/>
         </w:rPr>
-        <w:t xml:space="preserve">run </w:t>
-      </w:r>
-      <w:proofErr w:type="spellStart"/>
-      <w:r>
-        <w:rPr>
-          <w:rFonts w:ascii="Courier New" w:hAnsi="Courier New" w:cs="Courier New"/>
-          <w:lang w:val="en-US"/>
-        </w:rPr>
-        <w:t>removeDevice</w:t>
-      </w:r>
-      <w:proofErr w:type="spellEnd"/>
-      <w:r>
-        <w:rPr>
-          <w:rFonts w:ascii="Courier New" w:hAnsi="Courier New" w:cs="Courier New"/>
-          <w:lang w:val="en-US"/>
-        </w:rPr>
-        <w:t xml:space="preserve"> for 2</w:t>
+        <w:t>run removeDevice for 2</w:t>
       </w:r>
     </w:p>
     <w:p>
@@ -30951,23 +29020,7 @@
           <w:rFonts w:ascii="Courier New" w:hAnsi="Courier New" w:cs="Courier New"/>
           <w:lang w:val="en-US"/>
         </w:rPr>
-        <w:t xml:space="preserve">check </w:t>
-      </w:r>
-      <w:proofErr w:type="spellStart"/>
-      <w:r>
-        <w:rPr>
-          <w:rFonts w:ascii="Courier New" w:hAnsi="Courier New" w:cs="Courier New"/>
-          <w:lang w:val="en-US"/>
-        </w:rPr>
-        <w:t>removeUndoesAdd</w:t>
-      </w:r>
-      <w:proofErr w:type="spellEnd"/>
-      <w:r>
-        <w:rPr>
-          <w:rFonts w:ascii="Courier New" w:hAnsi="Courier New" w:cs="Courier New"/>
-          <w:lang w:val="en-US"/>
-        </w:rPr>
-        <w:t xml:space="preserve"> for 2</w:t>
+        <w:t>check removeUndoesAdd for 2</w:t>
       </w:r>
     </w:p>
     <w:p>
@@ -30984,23 +29037,7 @@
           <w:rFonts w:ascii="Courier New" w:hAnsi="Courier New" w:cs="Courier New"/>
           <w:lang w:val="en-US"/>
         </w:rPr>
-        <w:t xml:space="preserve">run </w:t>
-      </w:r>
-      <w:proofErr w:type="spellStart"/>
-      <w:r>
-        <w:rPr>
-          <w:rFonts w:ascii="Courier New" w:hAnsi="Courier New" w:cs="Courier New"/>
-          <w:lang w:val="en-US"/>
-        </w:rPr>
-        <w:t>sendRequest</w:t>
-      </w:r>
-      <w:proofErr w:type="spellEnd"/>
-      <w:r>
-        <w:rPr>
-          <w:rFonts w:ascii="Courier New" w:hAnsi="Courier New" w:cs="Courier New"/>
-          <w:lang w:val="en-US"/>
-        </w:rPr>
-        <w:t xml:space="preserve"> for 2 but exactly 4 String </w:t>
+        <w:t xml:space="preserve">run sendRequest for 2 but exactly 4 String </w:t>
       </w:r>
     </w:p>
     <w:p>
@@ -31051,7 +29088,7 @@
                     <pic:cNvPicPr/>
                   </pic:nvPicPr>
                   <pic:blipFill>
-                    <a:blip r:embed="rId22">
+                    <a:blip r:embed="rId23">
                       <a:extLst>
                         <a:ext uri="{28A0092B-C50C-407E-A947-70E740481C1C}">
                           <a14:useLocalDpi xmlns:a14="http://schemas.microsoft.com/office/drawing/2010/main" val="0"/>
@@ -31085,8 +29122,9 @@
           <w:lang w:val="en-US"/>
         </w:rPr>
       </w:pPr>
-      <w:bookmarkStart w:id="69" w:name="_Toc529738108"/>
-      <w:bookmarkStart w:id="70" w:name="_Toc529742743"/>
+      <w:bookmarkStart w:id="110" w:name="_Toc529738108"/>
+      <w:bookmarkStart w:id="111" w:name="_Toc529742743"/>
+      <w:bookmarkStart w:id="112" w:name="_Toc532766954"/>
       <w:r>
         <w:rPr>
           <w:lang w:val="en-US"/>
@@ -31106,8 +29144,9 @@
         </w:rPr>
         <w:t>EFFORT SPENT</w:t>
       </w:r>
-      <w:bookmarkEnd w:id="69"/>
-      <w:bookmarkEnd w:id="70"/>
+      <w:bookmarkEnd w:id="110"/>
+      <w:bookmarkEnd w:id="111"/>
+      <w:bookmarkEnd w:id="112"/>
     </w:p>
     <w:p>
       <w:pPr>
@@ -31123,16 +29162,18 @@
           <w:lang w:val="en-US"/>
         </w:rPr>
       </w:pPr>
-      <w:bookmarkStart w:id="71" w:name="_Toc529738109"/>
-      <w:bookmarkStart w:id="72" w:name="_Toc529742744"/>
+      <w:bookmarkStart w:id="113" w:name="_Toc529738109"/>
+      <w:bookmarkStart w:id="114" w:name="_Toc529742744"/>
+      <w:bookmarkStart w:id="115" w:name="_Toc532766955"/>
       <w:r>
         <w:rPr>
           <w:lang w:val="en-US"/>
         </w:rPr>
         <w:t>Luca Grella</w:t>
       </w:r>
-      <w:bookmarkEnd w:id="71"/>
-      <w:bookmarkEnd w:id="72"/>
+      <w:bookmarkEnd w:id="113"/>
+      <w:bookmarkEnd w:id="114"/>
+      <w:bookmarkEnd w:id="115"/>
     </w:p>
     <w:tbl>
       <w:tblPr>
@@ -32011,24 +30052,18 @@
           <w:lang w:val="en-US"/>
         </w:rPr>
       </w:pPr>
-      <w:bookmarkStart w:id="73" w:name="_Toc529738110"/>
-      <w:bookmarkStart w:id="74" w:name="_Toc529742745"/>
-      <w:r>
-        <w:rPr>
-          <w:lang w:val="en-US"/>
-        </w:rPr>
-        <w:t xml:space="preserve">Daniele </w:t>
-      </w:r>
-      <w:proofErr w:type="spellStart"/>
-      <w:r>
-        <w:rPr>
-          <w:lang w:val="en-US"/>
-        </w:rPr>
-        <w:t>Lunghi</w:t>
-      </w:r>
-      <w:bookmarkEnd w:id="73"/>
-      <w:bookmarkEnd w:id="74"/>
-      <w:proofErr w:type="spellEnd"/>
+      <w:bookmarkStart w:id="116" w:name="_Toc529738110"/>
+      <w:bookmarkStart w:id="117" w:name="_Toc529742745"/>
+      <w:bookmarkStart w:id="118" w:name="_Toc532766956"/>
+      <w:r>
+        <w:rPr>
+          <w:lang w:val="en-US"/>
+        </w:rPr>
+        <w:t>Daniele Lunghi</w:t>
+      </w:r>
+      <w:bookmarkEnd w:id="116"/>
+      <w:bookmarkEnd w:id="117"/>
+      <w:bookmarkEnd w:id="118"/>
     </w:p>
     <w:tbl>
       <w:tblPr>
@@ -32851,16 +30886,18 @@
           <w:lang w:val="en-US"/>
         </w:rPr>
       </w:pPr>
-      <w:bookmarkStart w:id="75" w:name="_Toc529738111"/>
-      <w:bookmarkStart w:id="76" w:name="_Toc529742746"/>
+      <w:bookmarkStart w:id="119" w:name="_Toc529738111"/>
+      <w:bookmarkStart w:id="120" w:name="_Toc529742746"/>
+      <w:bookmarkStart w:id="121" w:name="_Toc532766957"/>
       <w:r>
         <w:rPr>
           <w:lang w:val="en-US"/>
         </w:rPr>
         <w:t>6. REFERENCES</w:t>
       </w:r>
-      <w:bookmarkEnd w:id="75"/>
-      <w:bookmarkEnd w:id="76"/>
+      <w:bookmarkEnd w:id="119"/>
+      <w:bookmarkEnd w:id="120"/>
+      <w:bookmarkEnd w:id="121"/>
     </w:p>
     <w:p>
       <w:pPr>
@@ -32877,142 +30914,113 @@
         </w:rPr>
         <w:t xml:space="preserve">1) </w:t>
       </w:r>
-      <w:proofErr w:type="spellStart"/>
       <w:r>
         <w:rPr>
           <w:rFonts w:ascii="Calibri" w:eastAsia="Times New Roman" w:hAnsi="Calibri" w:cs="Calibri"/>
           <w:lang w:val="en-US" w:eastAsia="it-IT"/>
         </w:rPr>
-        <w:t>StarUml</w:t>
-      </w:r>
-      <w:proofErr w:type="spellEnd"/>
+        <w:t>StarUml 2.8.0</w:t>
+      </w:r>
       <w:r>
         <w:rPr>
           <w:rFonts w:ascii="Calibri" w:eastAsia="Times New Roman" w:hAnsi="Calibri" w:cs="Calibri"/>
           <w:lang w:val="en-US" w:eastAsia="it-IT"/>
         </w:rPr>
-        <w:t xml:space="preserve"> 2.8.0</w:t>
+        <w:br/>
       </w:r>
       <w:r>
         <w:rPr>
           <w:rFonts w:ascii="Calibri" w:eastAsia="Times New Roman" w:hAnsi="Calibri" w:cs="Calibri"/>
           <w:lang w:val="en-US" w:eastAsia="it-IT"/>
         </w:rPr>
-        <w:br/>
-      </w:r>
-      <w:r>
+        <w:t>2) Draw.io</w:t>
+      </w:r>
+    </w:p>
+    <w:p>
+      <w:pPr>
+        <w:spacing w:after="0" w:line="240" w:lineRule="auto"/>
         <w:rPr>
           <w:rFonts w:ascii="Calibri" w:eastAsia="Times New Roman" w:hAnsi="Calibri" w:cs="Calibri"/>
           <w:lang w:val="en-US" w:eastAsia="it-IT"/>
         </w:rPr>
-        <w:t>2) Draw.io</w:t>
-      </w:r>
-    </w:p>
-    <w:p>
-      <w:pPr>
-        <w:spacing w:after="0" w:line="240" w:lineRule="auto"/>
+      </w:pPr>
+      <w:r>
         <w:rPr>
           <w:rFonts w:ascii="Calibri" w:eastAsia="Times New Roman" w:hAnsi="Calibri" w:cs="Calibri"/>
           <w:lang w:val="en-US" w:eastAsia="it-IT"/>
         </w:rPr>
-      </w:pPr>
+        <w:t xml:space="preserve">3) </w:t>
+      </w:r>
       <w:r>
         <w:rPr>
           <w:rFonts w:ascii="Calibri" w:eastAsia="Times New Roman" w:hAnsi="Calibri" w:cs="Calibri"/>
           <w:lang w:val="en-US" w:eastAsia="it-IT"/>
         </w:rPr>
-        <w:t xml:space="preserve">3) </w:t>
-      </w:r>
-      <w:proofErr w:type="spellStart"/>
+        <w:t>Balsamiq</w:t>
+      </w:r>
       <w:r>
         <w:rPr>
           <w:rFonts w:ascii="Calibri" w:eastAsia="Times New Roman" w:hAnsi="Calibri" w:cs="Calibri"/>
           <w:lang w:val="en-US" w:eastAsia="it-IT"/>
         </w:rPr>
-        <w:t>Balsamiq</w:t>
-      </w:r>
-      <w:proofErr w:type="spellEnd"/>
+        <w:br/>
+      </w:r>
       <w:r>
         <w:rPr>
           <w:rFonts w:ascii="Calibri" w:eastAsia="Times New Roman" w:hAnsi="Calibri" w:cs="Calibri"/>
           <w:lang w:val="en-US" w:eastAsia="it-IT"/>
         </w:rPr>
-        <w:br/>
+        <w:t xml:space="preserve">4) </w:t>
       </w:r>
       <w:r>
         <w:rPr>
           <w:rFonts w:ascii="Calibri" w:eastAsia="Times New Roman" w:hAnsi="Calibri" w:cs="Calibri"/>
           <w:lang w:val="en-US" w:eastAsia="it-IT"/>
         </w:rPr>
-        <w:t xml:space="preserve">4) </w:t>
-      </w:r>
-      <w:proofErr w:type="spellStart"/>
+        <w:t>GitHubDesktop 1.0.6</w:t>
+      </w:r>
       <w:r>
         <w:rPr>
           <w:rFonts w:ascii="Calibri" w:eastAsia="Times New Roman" w:hAnsi="Calibri" w:cs="Calibri"/>
           <w:lang w:val="en-US" w:eastAsia="it-IT"/>
         </w:rPr>
-        <w:t>GitHubDesktop</w:t>
-      </w:r>
-      <w:proofErr w:type="spellEnd"/>
+        <w:br/>
+      </w:r>
       <w:r>
         <w:rPr>
           <w:rFonts w:ascii="Calibri" w:eastAsia="Times New Roman" w:hAnsi="Calibri" w:cs="Calibri"/>
           <w:lang w:val="en-US" w:eastAsia="it-IT"/>
         </w:rPr>
-        <w:t xml:space="preserve"> 1.0.6</w:t>
+        <w:t xml:space="preserve">5) </w:t>
       </w:r>
       <w:r>
         <w:rPr>
           <w:rFonts w:ascii="Calibri" w:eastAsia="Times New Roman" w:hAnsi="Calibri" w:cs="Calibri"/>
           <w:lang w:val="en-US" w:eastAsia="it-IT"/>
         </w:rPr>
-        <w:br/>
-      </w:r>
-      <w:r>
+        <w:t xml:space="preserve">AdobePhotoshop CC 2017 </w:t>
+      </w:r>
+    </w:p>
+    <w:p>
+      <w:pPr>
+        <w:spacing w:after="0" w:line="240" w:lineRule="auto"/>
         <w:rPr>
           <w:rFonts w:ascii="Calibri" w:eastAsia="Times New Roman" w:hAnsi="Calibri" w:cs="Calibri"/>
           <w:lang w:val="en-US" w:eastAsia="it-IT"/>
         </w:rPr>
-        <w:t xml:space="preserve">5) </w:t>
-      </w:r>
-      <w:proofErr w:type="spellStart"/>
+      </w:pPr>
       <w:r>
         <w:rPr>
           <w:rFonts w:ascii="Calibri" w:eastAsia="Times New Roman" w:hAnsi="Calibri" w:cs="Calibri"/>
           <w:lang w:val="en-US" w:eastAsia="it-IT"/>
         </w:rPr>
-        <w:t>AdobePhotoshop</w:t>
-      </w:r>
-      <w:proofErr w:type="spellEnd"/>
+        <w:t xml:space="preserve">6) </w:t>
+      </w:r>
       <w:r>
         <w:rPr>
           <w:rFonts w:ascii="Calibri" w:eastAsia="Times New Roman" w:hAnsi="Calibri" w:cs="Calibri"/>
           <w:lang w:val="en-US" w:eastAsia="it-IT"/>
         </w:rPr>
-        <w:t xml:space="preserve"> CC 2017 </w:t>
-      </w:r>
-    </w:p>
-    <w:p>
-      <w:pPr>
-        <w:spacing w:after="0" w:line="240" w:lineRule="auto"/>
-        <w:rPr>
-          <w:rFonts w:ascii="Calibri" w:eastAsia="Times New Roman" w:hAnsi="Calibri" w:cs="Calibri"/>
-          <w:lang w:val="en-US" w:eastAsia="it-IT"/>
-        </w:rPr>
-      </w:pPr>
-      <w:r>
-        <w:rPr>
-          <w:rFonts w:ascii="Calibri" w:eastAsia="Times New Roman" w:hAnsi="Calibri" w:cs="Calibri"/>
-          <w:lang w:val="en-US" w:eastAsia="it-IT"/>
-        </w:rPr>
-        <w:t xml:space="preserve">6) </w:t>
-      </w:r>
-      <w:r>
-        <w:rPr>
-          <w:rFonts w:ascii="Calibri" w:eastAsia="Times New Roman" w:hAnsi="Calibri" w:cs="Calibri"/>
-          <w:lang w:val="en-US" w:eastAsia="it-IT"/>
-        </w:rPr>
         <w:t xml:space="preserve">alloy4.2 </w:t>
       </w:r>
     </w:p>
@@ -33033,6 +31041,8 @@
       </w:pPr>
     </w:p>
     <w:sectPr>
+      <w:footerReference w:type="even" r:id="rId24"/>
+      <w:footerReference w:type="default" r:id="rId25"/>
       <w:pgSz w:w="11906" w:h="16838"/>
       <w:pgMar w:top="1417" w:right="1134" w:bottom="1134" w:left="1134" w:header="708" w:footer="708" w:gutter="0"/>
       <w:pgNumType w:start="0"/>
@@ -33074,6 +31084,123 @@
     </w:p>
   </w:endnote>
 </w:endnotes>
+</file>
+
+<file path=word/footer1.xml><?xml version="1.0" encoding="utf-8"?>
+<w:ftr xmlns:wpc="http://schemas.microsoft.com/office/word/2010/wordprocessingCanvas" xmlns:cx="http://schemas.microsoft.com/office/drawing/2014/chartex" xmlns:cx1="http://schemas.microsoft.com/office/drawing/2015/9/8/chartex" xmlns:cx2="http://schemas.microsoft.com/office/drawing/2015/10/21/chartex" xmlns:cx3="http://schemas.microsoft.com/office/drawing/2016/5/9/chartex" xmlns:cx4="http://schemas.microsoft.com/office/drawing/2016/5/10/chartex" xmlns:cx5="http://schemas.microsoft.com/office/drawing/2016/5/11/chartex" xmlns:cx6="http://schemas.microsoft.com/office/drawing/2016/5/12/chartex" xmlns:cx7="http://schemas.microsoft.com/office/drawing/2016/5/13/chartex" xmlns:cx8="http://schemas.microsoft.com/office/drawing/2016/5/14/chartex" xmlns:mc="http://schemas.openxmlformats.org/markup-compatibility/2006" xmlns:aink="http://schemas.microsoft.com/office/drawing/2016/ink" xmlns:am3d="http://schemas.microsoft.com/office/drawing/2017/model3d" xmlns:o="urn:schemas-microsoft-com:office:office" xmlns:r="http://schemas.openxmlformats.org/officeDocument/2006/relationships" xmlns:m="http://schemas.openxmlformats.org/officeDocument/2006/math" xmlns:v="urn:schemas-microsoft-com:vml" xmlns:wp14="http://schemas.microsoft.com/office/word/2010/wordprocessingDrawing" xmlns:wp="http://schemas.openxmlformats.org/drawingml/2006/wordprocessingDrawing" xmlns:w10="urn:schemas-microsoft-com:office:word" xmlns:w="http://schemas.openxmlformats.org/wordprocessingml/2006/main" xmlns:w14="http://schemas.microsoft.com/office/word/2010/wordml" xmlns:w15="http://schemas.microsoft.com/office/word/2012/wordml" xmlns:w16cid="http://schemas.microsoft.com/office/word/2016/wordml/cid" xmlns:w16se="http://schemas.microsoft.com/office/word/2015/wordml/symex" xmlns:wpg="http://schemas.microsoft.com/office/word/2010/wordprocessingGroup" xmlns:wpi="http://schemas.microsoft.com/office/word/2010/wordprocessingInk" xmlns:wne="http://schemas.microsoft.com/office/word/2006/wordml" xmlns:wps="http://schemas.microsoft.com/office/word/2010/wordprocessingShape" mc:Ignorable="w14 w15 w16se w16cid wp14">
+  <w:sdt>
+    <w:sdtPr>
+      <w:rPr>
+        <w:rStyle w:val="Numeropagina"/>
+      </w:rPr>
+      <w:id w:val="-1526946141"/>
+      <w:docPartObj>
+        <w:docPartGallery w:val="Page Numbers (Bottom of Page)"/>
+        <w:docPartUnique/>
+      </w:docPartObj>
+    </w:sdtPr>
+    <w:sdtContent>
+      <w:p>
+        <w:pPr>
+          <w:pStyle w:val="Pidipagina"/>
+          <w:framePr w:wrap="none" w:vAnchor="text" w:hAnchor="margin" w:xAlign="right" w:y="1"/>
+          <w:rPr>
+            <w:rStyle w:val="Numeropagina"/>
+          </w:rPr>
+        </w:pPr>
+        <w:r>
+          <w:rPr>
+            <w:rStyle w:val="Numeropagina"/>
+          </w:rPr>
+          <w:fldChar w:fldCharType="begin"/>
+        </w:r>
+        <w:r>
+          <w:rPr>
+            <w:rStyle w:val="Numeropagina"/>
+          </w:rPr>
+          <w:instrText xml:space="preserve"> PAGE </w:instrText>
+        </w:r>
+        <w:r>
+          <w:rPr>
+            <w:rStyle w:val="Numeropagina"/>
+          </w:rPr>
+          <w:fldChar w:fldCharType="end"/>
+        </w:r>
+      </w:p>
+    </w:sdtContent>
+  </w:sdt>
+  <w:p>
+    <w:pPr>
+      <w:pStyle w:val="Pidipagina"/>
+      <w:ind w:right="360"/>
+    </w:pPr>
+  </w:p>
+</w:ftr>
+</file>
+
+<file path=word/footer2.xml><?xml version="1.0" encoding="utf-8"?>
+<w:ftr xmlns:wpc="http://schemas.microsoft.com/office/word/2010/wordprocessingCanvas" xmlns:cx="http://schemas.microsoft.com/office/drawing/2014/chartex" xmlns:cx1="http://schemas.microsoft.com/office/drawing/2015/9/8/chartex" xmlns:cx2="http://schemas.microsoft.com/office/drawing/2015/10/21/chartex" xmlns:cx3="http://schemas.microsoft.com/office/drawing/2016/5/9/chartex" xmlns:cx4="http://schemas.microsoft.com/office/drawing/2016/5/10/chartex" xmlns:cx5="http://schemas.microsoft.com/office/drawing/2016/5/11/chartex" xmlns:cx6="http://schemas.microsoft.com/office/drawing/2016/5/12/chartex" xmlns:cx7="http://schemas.microsoft.com/office/drawing/2016/5/13/chartex" xmlns:cx8="http://schemas.microsoft.com/office/drawing/2016/5/14/chartex" xmlns:mc="http://schemas.openxmlformats.org/markup-compatibility/2006" xmlns:aink="http://schemas.microsoft.com/office/drawing/2016/ink" xmlns:am3d="http://schemas.microsoft.com/office/drawing/2017/model3d" xmlns:o="urn:schemas-microsoft-com:office:office" xmlns:r="http://schemas.openxmlformats.org/officeDocument/2006/relationships" xmlns:m="http://schemas.openxmlformats.org/officeDocument/2006/math" xmlns:v="urn:schemas-microsoft-com:vml" xmlns:wp14="http://schemas.microsoft.com/office/word/2010/wordprocessingDrawing" xmlns:wp="http://schemas.openxmlformats.org/drawingml/2006/wordprocessingDrawing" xmlns:w10="urn:schemas-microsoft-com:office:word" xmlns:w="http://schemas.openxmlformats.org/wordprocessingml/2006/main" xmlns:w14="http://schemas.microsoft.com/office/word/2010/wordml" xmlns:w15="http://schemas.microsoft.com/office/word/2012/wordml" xmlns:w16cid="http://schemas.microsoft.com/office/word/2016/wordml/cid" xmlns:w16se="http://schemas.microsoft.com/office/word/2015/wordml/symex" xmlns:wpg="http://schemas.microsoft.com/office/word/2010/wordprocessingGroup" xmlns:wpi="http://schemas.microsoft.com/office/word/2010/wordprocessingInk" xmlns:wne="http://schemas.microsoft.com/office/word/2006/wordml" xmlns:wps="http://schemas.microsoft.com/office/word/2010/wordprocessingShape" mc:Ignorable="w14 w15 w16se w16cid wp14">
+  <w:sdt>
+    <w:sdtPr>
+      <w:rPr>
+        <w:rStyle w:val="Numeropagina"/>
+      </w:rPr>
+      <w:id w:val="13048095"/>
+      <w:docPartObj>
+        <w:docPartGallery w:val="Page Numbers (Bottom of Page)"/>
+        <w:docPartUnique/>
+      </w:docPartObj>
+    </w:sdtPr>
+    <w:sdtContent>
+      <w:p>
+        <w:pPr>
+          <w:pStyle w:val="Pidipagina"/>
+          <w:framePr w:wrap="none" w:vAnchor="text" w:hAnchor="margin" w:xAlign="right" w:y="1"/>
+          <w:rPr>
+            <w:rStyle w:val="Numeropagina"/>
+          </w:rPr>
+        </w:pPr>
+        <w:r>
+          <w:rPr>
+            <w:rStyle w:val="Numeropagina"/>
+          </w:rPr>
+          <w:fldChar w:fldCharType="begin"/>
+        </w:r>
+        <w:r>
+          <w:rPr>
+            <w:rStyle w:val="Numeropagina"/>
+          </w:rPr>
+          <w:instrText xml:space="preserve"> PAGE </w:instrText>
+        </w:r>
+        <w:r>
+          <w:rPr>
+            <w:rStyle w:val="Numeropagina"/>
+          </w:rPr>
+          <w:fldChar w:fldCharType="separate"/>
+        </w:r>
+        <w:r>
+          <w:rPr>
+            <w:rStyle w:val="Numeropagina"/>
+            <w:noProof/>
+          </w:rPr>
+          <w:t>1</w:t>
+        </w:r>
+        <w:r>
+          <w:rPr>
+            <w:rStyle w:val="Numeropagina"/>
+          </w:rPr>
+          <w:fldChar w:fldCharType="end"/>
+        </w:r>
+      </w:p>
+    </w:sdtContent>
+  </w:sdt>
+  <w:p>
+    <w:pPr>
+      <w:pStyle w:val="Pidipagina"/>
+      <w:ind w:right="360"/>
+    </w:pPr>
+  </w:p>
+</w:ftr>
 </file>
 
 <file path=word/footnotes.xml><?xml version="1.0" encoding="utf-8"?>
@@ -37509,6 +35636,14 @@
     <w:uiPriority w:val="1"/>
     <w:rsid w:val="006745B6"/>
   </w:style>
+  <w:style w:type="character" w:styleId="Numeropagina">
+    <w:name w:val="page number"/>
+    <w:basedOn w:val="Carpredefinitoparagrafo"/>
+    <w:uiPriority w:val="99"/>
+    <w:semiHidden/>
+    <w:unhideWhenUsed/>
+    <w:rsid w:val="00C56D36"/>
+  </w:style>
 </w:styles>
 </file>
 
@@ -37812,7 +35947,7 @@
 </file>
 
 <file path=customXml/itemProps1.xml><?xml version="1.0" encoding="utf-8"?>
-<ds:datastoreItem xmlns:ds="http://schemas.openxmlformats.org/officeDocument/2006/customXml" ds:itemID="{293119EF-D36B-A442-9618-27135633E692}">
+<ds:datastoreItem xmlns:ds="http://schemas.openxmlformats.org/officeDocument/2006/customXml" ds:itemID="{D4457B62-FD84-FD4D-BC48-501B3EA2B1BC}">
   <ds:schemaRefs>
     <ds:schemaRef ds:uri="http://schemas.openxmlformats.org/officeDocument/2006/bibliography"/>
   </ds:schemaRefs>
